--- a/reference_documents/14-111r3_20160818.docx
+++ b/reference_documents/14-111r3_20160818.docx
@@ -1093,6 +1093,8 @@
             <w:pStyle w:val="Inhaltsverzeichnisberschrift"/>
           </w:pPr>
         </w:p>
+        <w:bookmarkStart w:id="2" w:name="_GoBack"/>
+        <w:bookmarkEnd w:id="2"/>
         <w:p>
           <w:pPr>
             <w:pStyle w:val="Verzeichnis1"/>
@@ -1116,7 +1118,7 @@
           <w:r>
             <w:fldChar w:fldCharType="separate"/>
           </w:r>
-          <w:hyperlink w:anchor="_Toc459038687" w:history="1">
+          <w:hyperlink w:anchor="_Toc459275975" w:history="1">
             <w:r>
               <w:rPr>
                 <w:rStyle w:val="Hyperlink"/>
@@ -1159,7 +1161,7 @@
                 <w:noProof/>
                 <w:webHidden/>
               </w:rPr>
-              <w:instrText xml:space="preserve"> PAGEREF _Toc459038687 \h </w:instrText>
+              <w:instrText xml:space="preserve"> PAGEREF _Toc459275975 \h </w:instrText>
             </w:r>
             <w:r>
               <w:rPr>
@@ -1204,7 +1206,7 @@
               <w:szCs w:val="22"/>
             </w:rPr>
           </w:pPr>
-          <w:hyperlink w:anchor="_Toc459038688" w:history="1">
+          <w:hyperlink w:anchor="_Toc459275976" w:history="1">
             <w:r>
               <w:rPr>
                 <w:rStyle w:val="Hyperlink"/>
@@ -1247,7 +1249,7 @@
                 <w:noProof/>
                 <w:webHidden/>
               </w:rPr>
-              <w:instrText xml:space="preserve"> PAGEREF _Toc459038688 \h </w:instrText>
+              <w:instrText xml:space="preserve"> PAGEREF _Toc459275976 \h </w:instrText>
             </w:r>
             <w:r>
               <w:rPr>
@@ -1292,7 +1294,7 @@
               <w:szCs w:val="22"/>
             </w:rPr>
           </w:pPr>
-          <w:hyperlink w:anchor="_Toc459038689" w:history="1">
+          <w:hyperlink w:anchor="_Toc459275977" w:history="1">
             <w:r>
               <w:rPr>
                 <w:rStyle w:val="Hyperlink"/>
@@ -1335,7 +1337,7 @@
                 <w:noProof/>
                 <w:webHidden/>
               </w:rPr>
-              <w:instrText xml:space="preserve"> PAGEREF _Toc459038689 \h </w:instrText>
+              <w:instrText xml:space="preserve"> PAGEREF _Toc459275977 \h </w:instrText>
             </w:r>
             <w:r>
               <w:rPr>
@@ -1380,7 +1382,7 @@
               <w:szCs w:val="22"/>
             </w:rPr>
           </w:pPr>
-          <w:hyperlink w:anchor="_Toc459038690" w:history="1">
+          <w:hyperlink w:anchor="_Toc459275978" w:history="1">
             <w:r>
               <w:rPr>
                 <w:rStyle w:val="Hyperlink"/>
@@ -1423,7 +1425,7 @@
                 <w:noProof/>
                 <w:webHidden/>
               </w:rPr>
-              <w:instrText xml:space="preserve"> PAGEREF _Toc459038690 \h </w:instrText>
+              <w:instrText xml:space="preserve"> PAGEREF _Toc459275978 \h </w:instrText>
             </w:r>
             <w:r>
               <w:rPr>
@@ -1468,7 +1470,7 @@
               <w:szCs w:val="22"/>
             </w:rPr>
           </w:pPr>
-          <w:hyperlink w:anchor="_Toc459038691" w:history="1">
+          <w:hyperlink w:anchor="_Toc459275979" w:history="1">
             <w:r>
               <w:rPr>
                 <w:rStyle w:val="Hyperlink"/>
@@ -1511,7 +1513,7 @@
                 <w:noProof/>
                 <w:webHidden/>
               </w:rPr>
-              <w:instrText xml:space="preserve"> PAGEREF _Toc459038691 \h </w:instrText>
+              <w:instrText xml:space="preserve"> PAGEREF _Toc459275979 \h </w:instrText>
             </w:r>
             <w:r>
               <w:rPr>
@@ -1556,7 +1558,7 @@
               <w:szCs w:val="22"/>
             </w:rPr>
           </w:pPr>
-          <w:hyperlink w:anchor="_Toc459038692" w:history="1">
+          <w:hyperlink w:anchor="_Toc459275980" w:history="1">
             <w:r>
               <w:rPr>
                 <w:rStyle w:val="Hyperlink"/>
@@ -1599,7 +1601,7 @@
                 <w:noProof/>
                 <w:webHidden/>
               </w:rPr>
-              <w:instrText xml:space="preserve"> PAGEREF _Toc459038692 \h </w:instrText>
+              <w:instrText xml:space="preserve"> PAGEREF _Toc459275980 \h </w:instrText>
             </w:r>
             <w:r>
               <w:rPr>
@@ -1644,7 +1646,7 @@
               <w:szCs w:val="22"/>
             </w:rPr>
           </w:pPr>
-          <w:hyperlink w:anchor="_Toc459038693" w:history="1">
+          <w:hyperlink w:anchor="_Toc459275981" w:history="1">
             <w:r>
               <w:rPr>
                 <w:rStyle w:val="Hyperlink"/>
@@ -1687,7 +1689,7 @@
                 <w:noProof/>
                 <w:webHidden/>
               </w:rPr>
-              <w:instrText xml:space="preserve"> PAGEREF _Toc459038693 \h </w:instrText>
+              <w:instrText xml:space="preserve"> PAGEREF _Toc459275981 \h </w:instrText>
             </w:r>
             <w:r>
               <w:rPr>
@@ -1707,7 +1709,7 @@
                 <w:noProof/>
                 <w:webHidden/>
               </w:rPr>
-              <w:t>21</w:t>
+              <w:t>22</w:t>
             </w:r>
             <w:r>
               <w:rPr>
@@ -1732,7 +1734,7 @@
               <w:szCs w:val="22"/>
             </w:rPr>
           </w:pPr>
-          <w:hyperlink w:anchor="_Toc459038694" w:history="1">
+          <w:hyperlink w:anchor="_Toc459275982" w:history="1">
             <w:r>
               <w:rPr>
                 <w:rStyle w:val="Hyperlink"/>
@@ -1775,7 +1777,7 @@
                 <w:noProof/>
                 <w:webHidden/>
               </w:rPr>
-              <w:instrText xml:space="preserve"> PAGEREF _Toc459038694 \h </w:instrText>
+              <w:instrText xml:space="preserve"> PAGEREF _Toc459275982 \h </w:instrText>
             </w:r>
             <w:r>
               <w:rPr>
@@ -1820,7 +1822,7 @@
               <w:szCs w:val="22"/>
             </w:rPr>
           </w:pPr>
-          <w:hyperlink w:anchor="_Toc459038695" w:history="1">
+          <w:hyperlink w:anchor="_Toc459275983" w:history="1">
             <w:r>
               <w:rPr>
                 <w:rStyle w:val="Hyperlink"/>
@@ -1863,7 +1865,7 @@
                 <w:noProof/>
                 <w:webHidden/>
               </w:rPr>
-              <w:instrText xml:space="preserve"> PAGEREF _Toc459038695 \h </w:instrText>
+              <w:instrText xml:space="preserve"> PAGEREF _Toc459275983 \h </w:instrText>
             </w:r>
             <w:r>
               <w:rPr>
@@ -1908,7 +1910,7 @@
               <w:szCs w:val="22"/>
             </w:rPr>
           </w:pPr>
-          <w:hyperlink w:anchor="_Toc459038696" w:history="1">
+          <w:hyperlink w:anchor="_Toc459275984" w:history="1">
             <w:r>
               <w:rPr>
                 <w:rStyle w:val="Hyperlink"/>
@@ -1951,7 +1953,7 @@
                 <w:noProof/>
                 <w:webHidden/>
               </w:rPr>
-              <w:instrText xml:space="preserve"> PAGEREF _Toc459038696 \h </w:instrText>
+              <w:instrText xml:space="preserve"> PAGEREF _Toc459275984 \h </w:instrText>
             </w:r>
             <w:r>
               <w:rPr>
@@ -1996,7 +1998,7 @@
               <w:szCs w:val="22"/>
             </w:rPr>
           </w:pPr>
-          <w:hyperlink w:anchor="_Toc459038697" w:history="1">
+          <w:hyperlink w:anchor="_Toc459275985" w:history="1">
             <w:r>
               <w:rPr>
                 <w:rStyle w:val="Hyperlink"/>
@@ -2039,7 +2041,7 @@
                 <w:noProof/>
                 <w:webHidden/>
               </w:rPr>
-              <w:instrText xml:space="preserve"> PAGEREF _Toc459038697 \h </w:instrText>
+              <w:instrText xml:space="preserve"> PAGEREF _Toc459275985 \h </w:instrText>
             </w:r>
             <w:r>
               <w:rPr>
@@ -2084,7 +2086,7 @@
               <w:szCs w:val="22"/>
             </w:rPr>
           </w:pPr>
-          <w:hyperlink w:anchor="_Toc459038698" w:history="1">
+          <w:hyperlink w:anchor="_Toc459275986" w:history="1">
             <w:r>
               <w:rPr>
                 <w:rStyle w:val="Hyperlink"/>
@@ -2127,7 +2129,7 @@
                 <w:noProof/>
                 <w:webHidden/>
               </w:rPr>
-              <w:instrText xml:space="preserve"> PAGEREF _Toc459038698 \h </w:instrText>
+              <w:instrText xml:space="preserve"> PAGEREF _Toc459275986 \h </w:instrText>
             </w:r>
             <w:r>
               <w:rPr>
@@ -2172,7 +2174,7 @@
               <w:szCs w:val="22"/>
             </w:rPr>
           </w:pPr>
-          <w:hyperlink w:anchor="_Toc459038699" w:history="1">
+          <w:hyperlink w:anchor="_Toc459275987" w:history="1">
             <w:r>
               <w:rPr>
                 <w:rStyle w:val="Hyperlink"/>
@@ -2215,7 +2217,7 @@
                 <w:noProof/>
                 <w:webHidden/>
               </w:rPr>
-              <w:instrText xml:space="preserve"> PAGEREF _Toc459038699 \h </w:instrText>
+              <w:instrText xml:space="preserve"> PAGEREF _Toc459275987 \h </w:instrText>
             </w:r>
             <w:r>
               <w:rPr>
@@ -2260,7 +2262,7 @@
               <w:szCs w:val="22"/>
             </w:rPr>
           </w:pPr>
-          <w:hyperlink w:anchor="_Toc459038700" w:history="1">
+          <w:hyperlink w:anchor="_Toc459275988" w:history="1">
             <w:r>
               <w:rPr>
                 <w:rStyle w:val="Hyperlink"/>
@@ -2303,7 +2305,7 @@
                 <w:noProof/>
                 <w:webHidden/>
               </w:rPr>
-              <w:instrText xml:space="preserve"> PAGEREF _Toc459038700 \h </w:instrText>
+              <w:instrText xml:space="preserve"> PAGEREF _Toc459275988 \h </w:instrText>
             </w:r>
             <w:r>
               <w:rPr>
@@ -2348,7 +2350,7 @@
               <w:szCs w:val="22"/>
             </w:rPr>
           </w:pPr>
-          <w:hyperlink w:anchor="_Toc459038701" w:history="1">
+          <w:hyperlink w:anchor="_Toc459275989" w:history="1">
             <w:r>
               <w:rPr>
                 <w:rStyle w:val="Hyperlink"/>
@@ -2391,7 +2393,7 @@
                 <w:noProof/>
                 <w:webHidden/>
               </w:rPr>
-              <w:instrText xml:space="preserve"> PAGEREF _Toc459038701 \h </w:instrText>
+              <w:instrText xml:space="preserve"> PAGEREF _Toc459275989 \h </w:instrText>
             </w:r>
             <w:r>
               <w:rPr>
@@ -2411,7 +2413,7 @@
                 <w:noProof/>
                 <w:webHidden/>
               </w:rPr>
-              <w:t>29</w:t>
+              <w:t>30</w:t>
             </w:r>
             <w:r>
               <w:rPr>
@@ -2436,7 +2438,7 @@
               <w:szCs w:val="22"/>
             </w:rPr>
           </w:pPr>
-          <w:hyperlink w:anchor="_Toc459038702" w:history="1">
+          <w:hyperlink w:anchor="_Toc459275990" w:history="1">
             <w:r>
               <w:rPr>
                 <w:rStyle w:val="Hyperlink"/>
@@ -2479,7 +2481,7 @@
                 <w:noProof/>
                 <w:webHidden/>
               </w:rPr>
-              <w:instrText xml:space="preserve"> PAGEREF _Toc459038702 \h </w:instrText>
+              <w:instrText xml:space="preserve"> PAGEREF _Toc459275990 \h </w:instrText>
             </w:r>
             <w:r>
               <w:rPr>
@@ -2524,7 +2526,7 @@
               <w:szCs w:val="22"/>
             </w:rPr>
           </w:pPr>
-          <w:hyperlink w:anchor="_Toc459038703" w:history="1">
+          <w:hyperlink w:anchor="_Toc459275991" w:history="1">
             <w:r>
               <w:rPr>
                 <w:rStyle w:val="Hyperlink"/>
@@ -2567,7 +2569,7 @@
                 <w:noProof/>
                 <w:webHidden/>
               </w:rPr>
-              <w:instrText xml:space="preserve"> PAGEREF _Toc459038703 \h </w:instrText>
+              <w:instrText xml:space="preserve"> PAGEREF _Toc459275991 \h </w:instrText>
             </w:r>
             <w:r>
               <w:rPr>
@@ -2612,7 +2614,7 @@
               <w:szCs w:val="22"/>
             </w:rPr>
           </w:pPr>
-          <w:hyperlink w:anchor="_Toc459038704" w:history="1">
+          <w:hyperlink w:anchor="_Toc459275992" w:history="1">
             <w:r>
               <w:rPr>
                 <w:rStyle w:val="Hyperlink"/>
@@ -2655,7 +2657,7 @@
                 <w:noProof/>
                 <w:webHidden/>
               </w:rPr>
-              <w:instrText xml:space="preserve"> PAGEREF _Toc459038704 \h </w:instrText>
+              <w:instrText xml:space="preserve"> PAGEREF _Toc459275992 \h </w:instrText>
             </w:r>
             <w:r>
               <w:rPr>
@@ -2700,7 +2702,7 @@
               <w:szCs w:val="22"/>
             </w:rPr>
           </w:pPr>
-          <w:hyperlink w:anchor="_Toc459038705" w:history="1">
+          <w:hyperlink w:anchor="_Toc459275993" w:history="1">
             <w:r>
               <w:rPr>
                 <w:rStyle w:val="Hyperlink"/>
@@ -2743,7 +2745,7 @@
                 <w:noProof/>
                 <w:webHidden/>
               </w:rPr>
-              <w:instrText xml:space="preserve"> PAGEREF _Toc459038705 \h </w:instrText>
+              <w:instrText xml:space="preserve"> PAGEREF _Toc459275993 \h </w:instrText>
             </w:r>
             <w:r>
               <w:rPr>
@@ -2788,7 +2790,7 @@
               <w:szCs w:val="22"/>
             </w:rPr>
           </w:pPr>
-          <w:hyperlink w:anchor="_Toc459038706" w:history="1">
+          <w:hyperlink w:anchor="_Toc459275994" w:history="1">
             <w:r>
               <w:rPr>
                 <w:rStyle w:val="Hyperlink"/>
@@ -2831,7 +2833,7 @@
                 <w:noProof/>
                 <w:webHidden/>
               </w:rPr>
-              <w:instrText xml:space="preserve"> PAGEREF _Toc459038706 \h </w:instrText>
+              <w:instrText xml:space="preserve"> PAGEREF _Toc459275994 \h </w:instrText>
             </w:r>
             <w:r>
               <w:rPr>
@@ -2876,7 +2878,7 @@
               <w:szCs w:val="22"/>
             </w:rPr>
           </w:pPr>
-          <w:hyperlink w:anchor="_Toc459038707" w:history="1">
+          <w:hyperlink w:anchor="_Toc459275995" w:history="1">
             <w:r>
               <w:rPr>
                 <w:rStyle w:val="Hyperlink"/>
@@ -2919,7 +2921,7 @@
                 <w:noProof/>
                 <w:webHidden/>
               </w:rPr>
-              <w:instrText xml:space="preserve"> PAGEREF _Toc459038707 \h </w:instrText>
+              <w:instrText xml:space="preserve"> PAGEREF _Toc459275995 \h </w:instrText>
             </w:r>
             <w:r>
               <w:rPr>
@@ -2964,7 +2966,7 @@
               <w:szCs w:val="22"/>
             </w:rPr>
           </w:pPr>
-          <w:hyperlink w:anchor="_Toc459038708" w:history="1">
+          <w:hyperlink w:anchor="_Toc459275996" w:history="1">
             <w:r>
               <w:rPr>
                 <w:rStyle w:val="Hyperlink"/>
@@ -3007,7 +3009,7 @@
                 <w:noProof/>
                 <w:webHidden/>
               </w:rPr>
-              <w:instrText xml:space="preserve"> PAGEREF _Toc459038708 \h </w:instrText>
+              <w:instrText xml:space="preserve"> PAGEREF _Toc459275996 \h </w:instrText>
             </w:r>
             <w:r>
               <w:rPr>
@@ -3052,7 +3054,7 @@
               <w:szCs w:val="22"/>
             </w:rPr>
           </w:pPr>
-          <w:hyperlink w:anchor="_Toc459038709" w:history="1">
+          <w:hyperlink w:anchor="_Toc459275997" w:history="1">
             <w:r>
               <w:rPr>
                 <w:rStyle w:val="Hyperlink"/>
@@ -3095,7 +3097,7 @@
                 <w:noProof/>
                 <w:webHidden/>
               </w:rPr>
-              <w:instrText xml:space="preserve"> PAGEREF _Toc459038709 \h </w:instrText>
+              <w:instrText xml:space="preserve"> PAGEREF _Toc459275997 \h </w:instrText>
             </w:r>
             <w:r>
               <w:rPr>
@@ -3140,7 +3142,7 @@
               <w:szCs w:val="22"/>
             </w:rPr>
           </w:pPr>
-          <w:hyperlink w:anchor="_Toc459038710" w:history="1">
+          <w:hyperlink w:anchor="_Toc459275998" w:history="1">
             <w:r>
               <w:rPr>
                 <w:rStyle w:val="Hyperlink"/>
@@ -3183,7 +3185,7 @@
                 <w:noProof/>
                 <w:webHidden/>
               </w:rPr>
-              <w:instrText xml:space="preserve"> PAGEREF _Toc459038710 \h </w:instrText>
+              <w:instrText xml:space="preserve"> PAGEREF _Toc459275998 \h </w:instrText>
             </w:r>
             <w:r>
               <w:rPr>
@@ -3228,7 +3230,7 @@
               <w:szCs w:val="22"/>
             </w:rPr>
           </w:pPr>
-          <w:hyperlink w:anchor="_Toc459038711" w:history="1">
+          <w:hyperlink w:anchor="_Toc459275999" w:history="1">
             <w:r>
               <w:rPr>
                 <w:rStyle w:val="Hyperlink"/>
@@ -3271,7 +3273,7 @@
                 <w:noProof/>
                 <w:webHidden/>
               </w:rPr>
-              <w:instrText xml:space="preserve"> PAGEREF _Toc459038711 \h </w:instrText>
+              <w:instrText xml:space="preserve"> PAGEREF _Toc459275999 \h </w:instrText>
             </w:r>
             <w:r>
               <w:rPr>
@@ -3316,7 +3318,7 @@
               <w:szCs w:val="22"/>
             </w:rPr>
           </w:pPr>
-          <w:hyperlink w:anchor="_Toc459038712" w:history="1">
+          <w:hyperlink w:anchor="_Toc459276000" w:history="1">
             <w:r>
               <w:rPr>
                 <w:rStyle w:val="Hyperlink"/>
@@ -3359,7 +3361,7 @@
                 <w:noProof/>
                 <w:webHidden/>
               </w:rPr>
-              <w:instrText xml:space="preserve"> PAGEREF _Toc459038712 \h </w:instrText>
+              <w:instrText xml:space="preserve"> PAGEREF _Toc459276000 \h </w:instrText>
             </w:r>
             <w:r>
               <w:rPr>
@@ -3404,7 +3406,7 @@
               <w:szCs w:val="22"/>
             </w:rPr>
           </w:pPr>
-          <w:hyperlink w:anchor="_Toc459038713" w:history="1">
+          <w:hyperlink w:anchor="_Toc459276001" w:history="1">
             <w:r>
               <w:rPr>
                 <w:rStyle w:val="Hyperlink"/>
@@ -3426,7 +3428,7 @@
                 <w:rStyle w:val="Hyperlink"/>
                 <w:noProof/>
               </w:rPr>
-              <w:t>The HY_Features common hydrologic feature model (normative)</w:t>
+              <w:t>Clause containing normative material</w:t>
             </w:r>
             <w:r>
               <w:rPr>
@@ -3447,7 +3449,7 @@
                 <w:noProof/>
                 <w:webHidden/>
               </w:rPr>
-              <w:instrText xml:space="preserve"> PAGEREF _Toc459038713 \h </w:instrText>
+              <w:instrText xml:space="preserve"> PAGEREF _Toc459276001 \h </w:instrText>
             </w:r>
             <w:r>
               <w:rPr>
@@ -3492,7 +3494,7 @@
               <w:szCs w:val="22"/>
             </w:rPr>
           </w:pPr>
-          <w:hyperlink w:anchor="_Toc459038714" w:history="1">
+          <w:hyperlink w:anchor="_Toc459276002" w:history="1">
             <w:r>
               <w:rPr>
                 <w:rStyle w:val="Hyperlink"/>
@@ -3535,7 +3537,7 @@
                 <w:noProof/>
                 <w:webHidden/>
               </w:rPr>
-              <w:instrText xml:space="preserve"> PAGEREF _Toc459038714 \h </w:instrText>
+              <w:instrText xml:space="preserve"> PAGEREF _Toc459276002 \h </w:instrText>
             </w:r>
             <w:r>
               <w:rPr>
@@ -3580,7 +3582,7 @@
               <w:szCs w:val="22"/>
             </w:rPr>
           </w:pPr>
-          <w:hyperlink w:anchor="_Toc459038715" w:history="1">
+          <w:hyperlink w:anchor="_Toc459276003" w:history="1">
             <w:r>
               <w:rPr>
                 <w:rStyle w:val="Hyperlink"/>
@@ -3623,7 +3625,7 @@
                 <w:noProof/>
                 <w:webHidden/>
               </w:rPr>
-              <w:instrText xml:space="preserve"> PAGEREF _Toc459038715 \h </w:instrText>
+              <w:instrText xml:space="preserve"> PAGEREF _Toc459276003 \h </w:instrText>
             </w:r>
             <w:r>
               <w:rPr>
@@ -3668,7 +3670,7 @@
               <w:szCs w:val="22"/>
             </w:rPr>
           </w:pPr>
-          <w:hyperlink w:anchor="_Toc459038716" w:history="1">
+          <w:hyperlink w:anchor="_Toc459276004" w:history="1">
             <w:r>
               <w:rPr>
                 <w:rStyle w:val="Hyperlink"/>
@@ -3711,7 +3713,7 @@
                 <w:noProof/>
                 <w:webHidden/>
               </w:rPr>
-              <w:instrText xml:space="preserve"> PAGEREF _Toc459038716 \h </w:instrText>
+              <w:instrText xml:space="preserve"> PAGEREF _Toc459276004 \h </w:instrText>
             </w:r>
             <w:r>
               <w:rPr>
@@ -3756,7 +3758,7 @@
               <w:szCs w:val="22"/>
             </w:rPr>
           </w:pPr>
-          <w:hyperlink w:anchor="_Toc459038717" w:history="1">
+          <w:hyperlink w:anchor="_Toc459276005" w:history="1">
             <w:r>
               <w:rPr>
                 <w:rStyle w:val="Hyperlink"/>
@@ -3799,7 +3801,7 @@
                 <w:noProof/>
                 <w:webHidden/>
               </w:rPr>
-              <w:instrText xml:space="preserve"> PAGEREF _Toc459038717 \h </w:instrText>
+              <w:instrText xml:space="preserve"> PAGEREF _Toc459276005 \h </w:instrText>
             </w:r>
             <w:r>
               <w:rPr>
@@ -3844,7 +3846,7 @@
               <w:szCs w:val="22"/>
             </w:rPr>
           </w:pPr>
-          <w:hyperlink w:anchor="_Toc459038718" w:history="1">
+          <w:hyperlink w:anchor="_Toc459276006" w:history="1">
             <w:r>
               <w:rPr>
                 <w:rStyle w:val="Hyperlink"/>
@@ -3887,7 +3889,7 @@
                 <w:noProof/>
                 <w:webHidden/>
               </w:rPr>
-              <w:instrText xml:space="preserve"> PAGEREF _Toc459038718 \h </w:instrText>
+              <w:instrText xml:space="preserve"> PAGEREF _Toc459276006 \h </w:instrText>
             </w:r>
             <w:r>
               <w:rPr>
@@ -3932,7 +3934,7 @@
               <w:szCs w:val="22"/>
             </w:rPr>
           </w:pPr>
-          <w:hyperlink w:anchor="_Toc459038719" w:history="1">
+          <w:hyperlink w:anchor="_Toc459276007" w:history="1">
             <w:r>
               <w:rPr>
                 <w:rStyle w:val="Hyperlink"/>
@@ -3975,7 +3977,7 @@
                 <w:noProof/>
                 <w:webHidden/>
               </w:rPr>
-              <w:instrText xml:space="preserve"> PAGEREF _Toc459038719 \h </w:instrText>
+              <w:instrText xml:space="preserve"> PAGEREF _Toc459276007 \h </w:instrText>
             </w:r>
             <w:r>
               <w:rPr>
@@ -4020,7 +4022,7 @@
               <w:szCs w:val="22"/>
             </w:rPr>
           </w:pPr>
-          <w:hyperlink w:anchor="_Toc459038720" w:history="1">
+          <w:hyperlink w:anchor="_Toc459276008" w:history="1">
             <w:r>
               <w:rPr>
                 <w:rStyle w:val="Hyperlink"/>
@@ -4063,7 +4065,7 @@
                 <w:noProof/>
                 <w:webHidden/>
               </w:rPr>
-              <w:instrText xml:space="preserve"> PAGEREF _Toc459038720 \h </w:instrText>
+              <w:instrText xml:space="preserve"> PAGEREF _Toc459276008 \h </w:instrText>
             </w:r>
             <w:r>
               <w:rPr>
@@ -4108,7 +4110,7 @@
               <w:szCs w:val="22"/>
             </w:rPr>
           </w:pPr>
-          <w:hyperlink w:anchor="_Toc459038721" w:history="1">
+          <w:hyperlink w:anchor="_Toc459276009" w:history="1">
             <w:r>
               <w:rPr>
                 <w:rStyle w:val="Hyperlink"/>
@@ -4151,7 +4153,7 @@
                 <w:noProof/>
                 <w:webHidden/>
               </w:rPr>
-              <w:instrText xml:space="preserve"> PAGEREF _Toc459038721 \h </w:instrText>
+              <w:instrText xml:space="preserve"> PAGEREF _Toc459276009 \h </w:instrText>
             </w:r>
             <w:r>
               <w:rPr>
@@ -4196,7 +4198,7 @@
               <w:szCs w:val="22"/>
             </w:rPr>
           </w:pPr>
-          <w:hyperlink w:anchor="_Toc459038722" w:history="1">
+          <w:hyperlink w:anchor="_Toc459276010" w:history="1">
             <w:r>
               <w:rPr>
                 <w:rStyle w:val="Hyperlink"/>
@@ -4239,7 +4241,7 @@
                 <w:noProof/>
                 <w:webHidden/>
               </w:rPr>
-              <w:instrText xml:space="preserve"> PAGEREF _Toc459038722 \h </w:instrText>
+              <w:instrText xml:space="preserve"> PAGEREF _Toc459276010 \h </w:instrText>
             </w:r>
             <w:r>
               <w:rPr>
@@ -4284,7 +4286,7 @@
               <w:szCs w:val="22"/>
             </w:rPr>
           </w:pPr>
-          <w:hyperlink w:anchor="_Toc459038723" w:history="1">
+          <w:hyperlink w:anchor="_Toc459276011" w:history="1">
             <w:r>
               <w:rPr>
                 <w:rStyle w:val="Hyperlink"/>
@@ -4327,7 +4329,7 @@
                 <w:noProof/>
                 <w:webHidden/>
               </w:rPr>
-              <w:instrText xml:space="preserve"> PAGEREF _Toc459038723 \h </w:instrText>
+              <w:instrText xml:space="preserve"> PAGEREF _Toc459276011 \h </w:instrText>
             </w:r>
             <w:r>
               <w:rPr>
@@ -4372,7 +4374,7 @@
               <w:szCs w:val="22"/>
             </w:rPr>
           </w:pPr>
-          <w:hyperlink w:anchor="_Toc459038724" w:history="1">
+          <w:hyperlink w:anchor="_Toc459276012" w:history="1">
             <w:r>
               <w:rPr>
                 <w:rStyle w:val="Hyperlink"/>
@@ -4415,7 +4417,7 @@
                 <w:noProof/>
                 <w:webHidden/>
               </w:rPr>
-              <w:instrText xml:space="preserve"> PAGEREF _Toc459038724 \h </w:instrText>
+              <w:instrText xml:space="preserve"> PAGEREF _Toc459276012 \h </w:instrText>
             </w:r>
             <w:r>
               <w:rPr>
@@ -4460,7 +4462,7 @@
               <w:szCs w:val="22"/>
             </w:rPr>
           </w:pPr>
-          <w:hyperlink w:anchor="_Toc459038725" w:history="1">
+          <w:hyperlink w:anchor="_Toc459276013" w:history="1">
             <w:r>
               <w:rPr>
                 <w:rStyle w:val="Hyperlink"/>
@@ -4503,7 +4505,7 @@
                 <w:noProof/>
                 <w:webHidden/>
               </w:rPr>
-              <w:instrText xml:space="preserve"> PAGEREF _Toc459038725 \h </w:instrText>
+              <w:instrText xml:space="preserve"> PAGEREF _Toc459276013 \h </w:instrText>
             </w:r>
             <w:r>
               <w:rPr>
@@ -4548,7 +4550,7 @@
               <w:szCs w:val="22"/>
             </w:rPr>
           </w:pPr>
-          <w:hyperlink w:anchor="_Toc459038726" w:history="1">
+          <w:hyperlink w:anchor="_Toc459276014" w:history="1">
             <w:r>
               <w:rPr>
                 <w:rStyle w:val="Hyperlink"/>
@@ -4591,7 +4593,7 @@
                 <w:noProof/>
                 <w:webHidden/>
               </w:rPr>
-              <w:instrText xml:space="preserve"> PAGEREF _Toc459038726 \h </w:instrText>
+              <w:instrText xml:space="preserve"> PAGEREF _Toc459276014 \h </w:instrText>
             </w:r>
             <w:r>
               <w:rPr>
@@ -4635,13 +4637,13 @@
               <w:szCs w:val="22"/>
             </w:rPr>
           </w:pPr>
-          <w:hyperlink w:anchor="_Toc459038727" w:history="1">
+          <w:hyperlink w:anchor="_Toc459276015" w:history="1">
             <w:r>
               <w:rPr>
                 <w:rStyle w:val="Hyperlink"/>
                 <w:noProof/>
               </w:rPr>
-              <w:t>ANNEX A - Abstract Test Suite (normative)</w:t>
+              <w:t>ANNEX A Conformance Class Abstract Test Suite (Normative)</w:t>
             </w:r>
             <w:r>
               <w:rPr>
@@ -4662,7 +4664,7 @@
                 <w:noProof/>
                 <w:webHidden/>
               </w:rPr>
-              <w:instrText xml:space="preserve"> PAGEREF _Toc459038727 \h </w:instrText>
+              <w:instrText xml:space="preserve"> PAGEREF _Toc459276015 \h </w:instrText>
             </w:r>
             <w:r>
               <w:rPr>
@@ -4706,7 +4708,7 @@
               <w:szCs w:val="22"/>
             </w:rPr>
           </w:pPr>
-          <w:hyperlink w:anchor="_Toc459038728" w:history="1">
+          <w:hyperlink w:anchor="_Toc459276016" w:history="1">
             <w:r>
               <w:rPr>
                 <w:rStyle w:val="Hyperlink"/>
@@ -4733,7 +4735,7 @@
                 <w:noProof/>
                 <w:webHidden/>
               </w:rPr>
-              <w:instrText xml:space="preserve"> PAGEREF _Toc459038728 \h </w:instrText>
+              <w:instrText xml:space="preserve"> PAGEREF _Toc459276016 \h </w:instrText>
             </w:r>
             <w:r>
               <w:rPr>
@@ -4777,7 +4779,7 @@
               <w:szCs w:val="22"/>
             </w:rPr>
           </w:pPr>
-          <w:hyperlink w:anchor="_Toc459038729" w:history="1">
+          <w:hyperlink w:anchor="_Toc459276017" w:history="1">
             <w:r>
               <w:rPr>
                 <w:rStyle w:val="Hyperlink"/>
@@ -4804,7 +4806,7 @@
                 <w:noProof/>
                 <w:webHidden/>
               </w:rPr>
-              <w:instrText xml:space="preserve"> PAGEREF _Toc459038729 \h </w:instrText>
+              <w:instrText xml:space="preserve"> PAGEREF _Toc459276017 \h </w:instrText>
             </w:r>
             <w:r>
               <w:rPr>
@@ -4848,7 +4850,7 @@
               <w:szCs w:val="22"/>
             </w:rPr>
           </w:pPr>
-          <w:hyperlink w:anchor="_Toc459038730" w:history="1">
+          <w:hyperlink w:anchor="_Toc459276018" w:history="1">
             <w:r>
               <w:rPr>
                 <w:rStyle w:val="Hyperlink"/>
@@ -4875,7 +4877,7 @@
                 <w:noProof/>
                 <w:webHidden/>
               </w:rPr>
-              <w:instrText xml:space="preserve"> PAGEREF _Toc459038730 \h </w:instrText>
+              <w:instrText xml:space="preserve"> PAGEREF _Toc459276018 \h </w:instrText>
             </w:r>
             <w:r>
               <w:rPr>
@@ -4919,7 +4921,7 @@
               <w:szCs w:val="22"/>
             </w:rPr>
           </w:pPr>
-          <w:hyperlink w:anchor="_Toc459038731" w:history="1">
+          <w:hyperlink w:anchor="_Toc459276019" w:history="1">
             <w:r>
               <w:rPr>
                 <w:rStyle w:val="Hyperlink"/>
@@ -4946,7 +4948,7 @@
                 <w:noProof/>
                 <w:webHidden/>
               </w:rPr>
-              <w:instrText xml:space="preserve"> PAGEREF _Toc459038731 \h </w:instrText>
+              <w:instrText xml:space="preserve"> PAGEREF _Toc459276019 \h </w:instrText>
             </w:r>
             <w:r>
               <w:rPr>
@@ -4990,7 +4992,7 @@
               <w:szCs w:val="22"/>
             </w:rPr>
           </w:pPr>
-          <w:hyperlink w:anchor="_Toc459038732" w:history="1">
+          <w:hyperlink w:anchor="_Toc459276020" w:history="1">
             <w:r>
               <w:rPr>
                 <w:rStyle w:val="Hyperlink"/>
@@ -5017,7 +5019,7 @@
                 <w:noProof/>
                 <w:webHidden/>
               </w:rPr>
-              <w:instrText xml:space="preserve"> PAGEREF _Toc459038732 \h </w:instrText>
+              <w:instrText xml:space="preserve"> PAGEREF _Toc459276020 \h </w:instrText>
             </w:r>
             <w:r>
               <w:rPr>
@@ -5061,7 +5063,7 @@
               <w:szCs w:val="22"/>
             </w:rPr>
           </w:pPr>
-          <w:hyperlink w:anchor="_Toc459038733" w:history="1">
+          <w:hyperlink w:anchor="_Toc459276021" w:history="1">
             <w:r>
               <w:rPr>
                 <w:rStyle w:val="Hyperlink"/>
@@ -5088,7 +5090,7 @@
                 <w:noProof/>
                 <w:webHidden/>
               </w:rPr>
-              <w:instrText xml:space="preserve"> PAGEREF _Toc459038733 \h </w:instrText>
+              <w:instrText xml:space="preserve"> PAGEREF _Toc459276021 \h </w:instrText>
             </w:r>
             <w:r>
               <w:rPr>
@@ -5132,7 +5134,7 @@
               <w:szCs w:val="22"/>
             </w:rPr>
           </w:pPr>
-          <w:hyperlink w:anchor="_Toc459038734" w:history="1">
+          <w:hyperlink w:anchor="_Toc459276022" w:history="1">
             <w:r>
               <w:rPr>
                 <w:rStyle w:val="Hyperlink"/>
@@ -5159,7 +5161,7 @@
                 <w:noProof/>
                 <w:webHidden/>
               </w:rPr>
-              <w:instrText xml:space="preserve"> PAGEREF _Toc459038734 \h </w:instrText>
+              <w:instrText xml:space="preserve"> PAGEREF _Toc459276022 \h </w:instrText>
             </w:r>
             <w:r>
               <w:rPr>
@@ -5203,7 +5205,7 @@
               <w:szCs w:val="22"/>
             </w:rPr>
           </w:pPr>
-          <w:hyperlink w:anchor="_Toc459038735" w:history="1">
+          <w:hyperlink w:anchor="_Toc459276023" w:history="1">
             <w:r>
               <w:rPr>
                 <w:rStyle w:val="Hyperlink"/>
@@ -5230,7 +5232,7 @@
                 <w:noProof/>
                 <w:webHidden/>
               </w:rPr>
-              <w:instrText xml:space="preserve"> PAGEREF _Toc459038735 \h </w:instrText>
+              <w:instrText xml:space="preserve"> PAGEREF _Toc459276023 \h </w:instrText>
             </w:r>
             <w:r>
               <w:rPr>
@@ -5250,7 +5252,7 @@
                 <w:noProof/>
                 <w:webHidden/>
               </w:rPr>
-              <w:t>3</w:t>
+              <w:t>2</w:t>
             </w:r>
             <w:r>
               <w:rPr>
@@ -5274,7 +5276,7 @@
               <w:szCs w:val="22"/>
             </w:rPr>
           </w:pPr>
-          <w:hyperlink w:anchor="_Toc459038736" w:history="1">
+          <w:hyperlink w:anchor="_Toc459276024" w:history="1">
             <w:r>
               <w:rPr>
                 <w:rStyle w:val="Hyperlink"/>
@@ -5301,7 +5303,7 @@
                 <w:noProof/>
                 <w:webHidden/>
               </w:rPr>
-              <w:instrText xml:space="preserve"> PAGEREF _Toc459038736 \h </w:instrText>
+              <w:instrText xml:space="preserve"> PAGEREF _Toc459276024 \h </w:instrText>
             </w:r>
             <w:r>
               <w:rPr>
@@ -5345,7 +5347,7 @@
               <w:szCs w:val="22"/>
             </w:rPr>
           </w:pPr>
-          <w:hyperlink w:anchor="_Toc459038737" w:history="1">
+          <w:hyperlink w:anchor="_Toc459276025" w:history="1">
             <w:r>
               <w:rPr>
                 <w:rStyle w:val="Hyperlink"/>
@@ -5372,7 +5374,7 @@
                 <w:noProof/>
                 <w:webHidden/>
               </w:rPr>
-              <w:instrText xml:space="preserve"> PAGEREF _Toc459038737 \h </w:instrText>
+              <w:instrText xml:space="preserve"> PAGEREF _Toc459276025 \h </w:instrText>
             </w:r>
             <w:r>
               <w:rPr>
@@ -5416,7 +5418,7 @@
               <w:szCs w:val="22"/>
             </w:rPr>
           </w:pPr>
-          <w:hyperlink w:anchor="_Toc459038738" w:history="1">
+          <w:hyperlink w:anchor="_Toc459276026" w:history="1">
             <w:r>
               <w:rPr>
                 <w:rStyle w:val="Hyperlink"/>
@@ -5443,7 +5445,7 @@
                 <w:noProof/>
                 <w:webHidden/>
               </w:rPr>
-              <w:instrText xml:space="preserve"> PAGEREF _Toc459038738 \h </w:instrText>
+              <w:instrText xml:space="preserve"> PAGEREF _Toc459276026 \h </w:instrText>
             </w:r>
             <w:r>
               <w:rPr>
@@ -5487,7 +5489,7 @@
               <w:szCs w:val="22"/>
             </w:rPr>
           </w:pPr>
-          <w:hyperlink w:anchor="_Toc459038739" w:history="1">
+          <w:hyperlink w:anchor="_Toc459276027" w:history="1">
             <w:r>
               <w:rPr>
                 <w:rStyle w:val="Hyperlink"/>
@@ -5514,7 +5516,7 @@
                 <w:noProof/>
                 <w:webHidden/>
               </w:rPr>
-              <w:instrText xml:space="preserve"> PAGEREF _Toc459038739 \h </w:instrText>
+              <w:instrText xml:space="preserve"> PAGEREF _Toc459276027 \h </w:instrText>
             </w:r>
             <w:r>
               <w:rPr>
@@ -5558,7 +5560,7 @@
               <w:szCs w:val="22"/>
             </w:rPr>
           </w:pPr>
-          <w:hyperlink w:anchor="_Toc459038740" w:history="1">
+          <w:hyperlink w:anchor="_Toc459276028" w:history="1">
             <w:r>
               <w:rPr>
                 <w:rStyle w:val="Hyperlink"/>
@@ -5585,7 +5587,7 @@
                 <w:noProof/>
                 <w:webHidden/>
               </w:rPr>
-              <w:instrText xml:space="preserve"> PAGEREF _Toc459038740 \h </w:instrText>
+              <w:instrText xml:space="preserve"> PAGEREF _Toc459276028 \h </w:instrText>
             </w:r>
             <w:r>
               <w:rPr>
@@ -5629,7 +5631,7 @@
               <w:szCs w:val="22"/>
             </w:rPr>
           </w:pPr>
-          <w:hyperlink w:anchor="_Toc459038741" w:history="1">
+          <w:hyperlink w:anchor="_Toc459276029" w:history="1">
             <w:r>
               <w:rPr>
                 <w:rStyle w:val="Hyperlink"/>
@@ -5656,7 +5658,7 @@
                 <w:noProof/>
                 <w:webHidden/>
               </w:rPr>
-              <w:instrText xml:space="preserve"> PAGEREF _Toc459038741 \h </w:instrText>
+              <w:instrText xml:space="preserve"> PAGEREF _Toc459276029 \h </w:instrText>
             </w:r>
             <w:r>
               <w:rPr>
@@ -5700,7 +5702,7 @@
               <w:szCs w:val="22"/>
             </w:rPr>
           </w:pPr>
-          <w:hyperlink w:anchor="_Toc459038742" w:history="1">
+          <w:hyperlink w:anchor="_Toc459276030" w:history="1">
             <w:r>
               <w:rPr>
                 <w:rStyle w:val="Hyperlink"/>
@@ -5727,7 +5729,7 @@
                 <w:noProof/>
                 <w:webHidden/>
               </w:rPr>
-              <w:instrText xml:space="preserve"> PAGEREF _Toc459038742 \h </w:instrText>
+              <w:instrText xml:space="preserve"> PAGEREF _Toc459276030 \h </w:instrText>
             </w:r>
             <w:r>
               <w:rPr>
@@ -5771,7 +5773,7 @@
               <w:szCs w:val="22"/>
             </w:rPr>
           </w:pPr>
-          <w:hyperlink w:anchor="_Toc459038743" w:history="1">
+          <w:hyperlink w:anchor="_Toc459276031" w:history="1">
             <w:r>
               <w:rPr>
                 <w:rStyle w:val="Hyperlink"/>
@@ -5798,7 +5800,7 @@
                 <w:noProof/>
                 <w:webHidden/>
               </w:rPr>
-              <w:instrText xml:space="preserve"> PAGEREF _Toc459038743 \h </w:instrText>
+              <w:instrText xml:space="preserve"> PAGEREF _Toc459276031 \h </w:instrText>
             </w:r>
             <w:r>
               <w:rPr>
@@ -5842,7 +5844,7 @@
               <w:szCs w:val="22"/>
             </w:rPr>
           </w:pPr>
-          <w:hyperlink w:anchor="_Toc459038744" w:history="1">
+          <w:hyperlink w:anchor="_Toc459276032" w:history="1">
             <w:r>
               <w:rPr>
                 <w:rStyle w:val="Hyperlink"/>
@@ -5869,7 +5871,7 @@
                 <w:noProof/>
                 <w:webHidden/>
               </w:rPr>
-              <w:instrText xml:space="preserve"> PAGEREF _Toc459038744 \h </w:instrText>
+              <w:instrText xml:space="preserve"> PAGEREF _Toc459276032 \h </w:instrText>
             </w:r>
             <w:r>
               <w:rPr>
@@ -5913,22 +5915,14 @@
               <w:szCs w:val="22"/>
             </w:rPr>
           </w:pPr>
-          <w:hyperlink w:anchor="_Toc459038745" w:history="1">
+          <w:hyperlink w:anchor="_Toc459276033" w:history="1">
             <w:r>
               <w:rPr>
                 <w:rStyle w:val="Hyperlink"/>
                 <w:noProof/>
                 <w:highlight w:val="yellow"/>
               </w:rPr>
-              <w:t>ANNEX E:  HY_Feature</w:t>
-            </w:r>
-            <w:r>
-              <w:rPr>
-                <w:rStyle w:val="Hyperlink"/>
-                <w:noProof/>
-                <w:highlight w:val="yellow"/>
-              </w:rPr>
-              <w:t xml:space="preserve">s  - INSPIRE Hydrography theme </w:t>
+              <w:t>ANNEX E:  HY_Features  - INSPIRE Hydrography theme</w:t>
             </w:r>
             <w:r>
               <w:rPr>
@@ -5949,7 +5943,7 @@
                 <w:noProof/>
                 <w:webHidden/>
               </w:rPr>
-              <w:instrText xml:space="preserve"> PAGEREF _Toc459038745 \h </w:instrText>
+              <w:instrText xml:space="preserve"> PAGEREF _Toc459276033 \h </w:instrText>
             </w:r>
             <w:r>
               <w:rPr>
@@ -5993,7 +5987,7 @@
               <w:szCs w:val="22"/>
             </w:rPr>
           </w:pPr>
-          <w:hyperlink w:anchor="_Toc459038746" w:history="1">
+          <w:hyperlink w:anchor="_Toc459276034" w:history="1">
             <w:r>
               <w:rPr>
                 <w:rStyle w:val="Hyperlink"/>
@@ -6020,7 +6014,7 @@
                 <w:noProof/>
                 <w:webHidden/>
               </w:rPr>
-              <w:instrText xml:space="preserve"> PAGEREF _Toc459038746 \h </w:instrText>
+              <w:instrText xml:space="preserve"> PAGEREF _Toc459276034 \h </w:instrText>
             </w:r>
             <w:r>
               <w:rPr>
@@ -6064,7 +6058,7 @@
               <w:szCs w:val="22"/>
             </w:rPr>
           </w:pPr>
-          <w:hyperlink w:anchor="_Toc459038747" w:history="1">
+          <w:hyperlink w:anchor="_Toc459276035" w:history="1">
             <w:r>
               <w:rPr>
                 <w:rStyle w:val="Hyperlink"/>
@@ -6092,7 +6086,7 @@
                 <w:noProof/>
                 <w:webHidden/>
               </w:rPr>
-              <w:instrText xml:space="preserve"> PAGEREF _Toc459038747 \h </w:instrText>
+              <w:instrText xml:space="preserve"> PAGEREF _Toc459276035 \h </w:instrText>
             </w:r>
             <w:r>
               <w:rPr>
@@ -6136,7 +6130,7 @@
               <w:szCs w:val="22"/>
             </w:rPr>
           </w:pPr>
-          <w:hyperlink w:anchor="_Toc459038748" w:history="1">
+          <w:hyperlink w:anchor="_Toc459276036" w:history="1">
             <w:r>
               <w:rPr>
                 <w:rStyle w:val="Hyperlink"/>
@@ -6164,7 +6158,7 @@
                 <w:noProof/>
                 <w:webHidden/>
               </w:rPr>
-              <w:instrText xml:space="preserve"> PAGEREF _Toc459038748 \h </w:instrText>
+              <w:instrText xml:space="preserve"> PAGEREF _Toc459276036 \h </w:instrText>
             </w:r>
             <w:r>
               <w:rPr>
@@ -6208,13 +6202,13 @@
               <w:szCs w:val="22"/>
             </w:rPr>
           </w:pPr>
-          <w:hyperlink w:anchor="_Toc459038749" w:history="1">
+          <w:hyperlink w:anchor="_Toc459276037" w:history="1">
             <w:r>
               <w:rPr>
                 <w:rStyle w:val="Hyperlink"/>
                 <w:noProof/>
               </w:rPr>
-              <w:t>Annex F: Bibliography</w:t>
+              <w:t>ANNEX F: Bibliography</w:t>
             </w:r>
             <w:r>
               <w:rPr>
@@ -6235,7 +6229,78 @@
                 <w:noProof/>
                 <w:webHidden/>
               </w:rPr>
-              <w:instrText xml:space="preserve"> PAGEREF _Toc459038749 \h </w:instrText>
+              <w:instrText xml:space="preserve"> PAGEREF _Toc459276037 \h </w:instrText>
+            </w:r>
+            <w:r>
+              <w:rPr>
+                <w:noProof/>
+                <w:webHidden/>
+              </w:rPr>
+            </w:r>
+            <w:r>
+              <w:rPr>
+                <w:noProof/>
+                <w:webHidden/>
+              </w:rPr>
+              <w:fldChar w:fldCharType="separate"/>
+            </w:r>
+            <w:r>
+              <w:rPr>
+                <w:noProof/>
+                <w:webHidden/>
+              </w:rPr>
+              <w:t>1</w:t>
+            </w:r>
+            <w:r>
+              <w:rPr>
+                <w:noProof/>
+                <w:webHidden/>
+              </w:rPr>
+              <w:fldChar w:fldCharType="end"/>
+            </w:r>
+          </w:hyperlink>
+        </w:p>
+        <w:p>
+          <w:pPr>
+            <w:pStyle w:val="Verzeichnis1"/>
+            <w:tabs>
+              <w:tab w:val="right" w:leader="dot" w:pos="8630"/>
+            </w:tabs>
+            <w:rPr>
+              <w:rFonts w:asciiTheme="minorHAnsi" w:eastAsiaTheme="minorEastAsia" w:hAnsiTheme="minorHAnsi" w:cstheme="minorBidi"/>
+              <w:noProof/>
+              <w:sz w:val="22"/>
+              <w:szCs w:val="22"/>
+            </w:rPr>
+          </w:pPr>
+          <w:hyperlink w:anchor="_Toc459276038" w:history="1">
+            <w:r>
+              <w:rPr>
+                <w:rStyle w:val="Hyperlink"/>
+                <w:noProof/>
+              </w:rPr>
+              <w:t>ANNEX G: Revision history</w:t>
+            </w:r>
+            <w:r>
+              <w:rPr>
+                <w:noProof/>
+                <w:webHidden/>
+              </w:rPr>
+              <w:tab/>
+            </w:r>
+            <w:r>
+              <w:rPr>
+                <w:noProof/>
+                <w:webHidden/>
+              </w:rPr>
+              <w:fldChar w:fldCharType="begin"/>
+            </w:r>
+            <w:r>
+              <w:rPr>
+                <w:noProof/>
+                <w:webHidden/>
+              </w:rPr>
+              <w:instrText xml:space="preserve"> PAGEREF _Toc459276038 \h </w:instrText>
             </w:r>
             <w:r>
               <w:rPr>
@@ -6350,6 +6415,7 @@
         </w:rPr>
       </w:pPr>
       <w:r>
+        <w:lastRenderedPageBreak/>
         <w:fldChar w:fldCharType="begin"/>
       </w:r>
       <w:r>
@@ -9579,11 +9645,11 @@
         <w:pStyle w:val="introelements"/>
         <w:jc w:val="both"/>
       </w:pPr>
-      <w:bookmarkStart w:id="2" w:name="_Toc165888229"/>
+      <w:bookmarkStart w:id="3" w:name="_Toc165888229"/>
       <w:r>
         <w:t>Submitting organizations</w:t>
       </w:r>
-      <w:bookmarkEnd w:id="2"/>
+      <w:bookmarkEnd w:id="3"/>
     </w:p>
     <w:p>
       <w:pPr>
@@ -9721,11 +9787,11 @@
         <w:pStyle w:val="introelements"/>
         <w:jc w:val="both"/>
       </w:pPr>
-      <w:bookmarkStart w:id="3" w:name="_Toc165888230"/>
+      <w:bookmarkStart w:id="4" w:name="_Toc165888230"/>
       <w:r>
         <w:t>Submi</w:t>
       </w:r>
-      <w:bookmarkEnd w:id="3"/>
+      <w:bookmarkEnd w:id="4"/>
       <w:r>
         <w:t>tters</w:t>
       </w:r>
@@ -10212,14 +10278,14 @@
         <w:pStyle w:val="berschrift1"/>
         <w:jc w:val="both"/>
       </w:pPr>
-      <w:bookmarkStart w:id="4" w:name="_Toc458775718"/>
-      <w:bookmarkStart w:id="5" w:name="_Toc459038687"/>
+      <w:bookmarkStart w:id="5" w:name="_Toc458775718"/>
+      <w:bookmarkStart w:id="6" w:name="_Toc459275975"/>
       <w:r>
         <w:lastRenderedPageBreak/>
         <w:t>Scope</w:t>
       </w:r>
-      <w:bookmarkEnd w:id="4"/>
       <w:bookmarkEnd w:id="5"/>
+      <w:bookmarkEnd w:id="6"/>
     </w:p>
     <w:p>
       <w:pPr>
@@ -10564,51 +10630,38 @@
       <w:pPr>
         <w:pStyle w:val="OGCFigure"/>
       </w:pPr>
-      <w:bookmarkStart w:id="6" w:name="_Ref399339259"/>
-      <w:bookmarkStart w:id="7" w:name="_Toc459028485"/>
+      <w:bookmarkStart w:id="7" w:name="_Ref399339259"/>
+      <w:bookmarkStart w:id="8" w:name="_Toc459028485"/>
       <w:r>
         <w:t xml:space="preserve">Figure </w:t>
       </w:r>
-      <w:r>
-        <w:fldChar w:fldCharType="begin"/>
-      </w:r>
-      <w:r>
-        <w:instrText xml:space="preserve"> SEQ Figure \* ARABIC </w:instrText>
-      </w:r>
-      <w:r>
-        <w:fldChar w:fldCharType="separate"/>
-      </w:r>
-      <w:r>
-        <w:rPr>
-          <w:noProof/>
-        </w:rPr>
-        <w:t>1</w:t>
-      </w:r>
-      <w:r>
-        <w:rPr>
-          <w:noProof/>
-        </w:rPr>
-        <w:fldChar w:fldCharType="end"/>
-      </w:r>
-      <w:bookmarkEnd w:id="6"/>
+      <w:fldSimple w:instr=" SEQ Figure \* ARABIC ">
+        <w:r>
+          <w:rPr>
+            <w:noProof/>
+          </w:rPr>
+          <w:t>1</w:t>
+        </w:r>
+      </w:fldSimple>
+      <w:bookmarkEnd w:id="7"/>
       <w:r>
         <w:t>: HY_Features in the context of the OGC Abstract Specifications</w:t>
       </w:r>
-      <w:bookmarkEnd w:id="7"/>
+      <w:bookmarkEnd w:id="8"/>
     </w:p>
     <w:p>
       <w:pPr>
         <w:pStyle w:val="berschrift1"/>
         <w:jc w:val="both"/>
       </w:pPr>
-      <w:bookmarkStart w:id="8" w:name="_Toc458775719"/>
-      <w:bookmarkStart w:id="9" w:name="_Toc459038688"/>
+      <w:bookmarkStart w:id="9" w:name="_Toc458775719"/>
+      <w:bookmarkStart w:id="10" w:name="_Toc459275976"/>
       <w:r>
         <w:lastRenderedPageBreak/>
         <w:t>Conformance</w:t>
       </w:r>
-      <w:bookmarkEnd w:id="8"/>
       <w:bookmarkEnd w:id="9"/>
+      <w:bookmarkEnd w:id="10"/>
     </w:p>
     <w:p>
       <w:pPr>
@@ -10750,13 +10803,13 @@
         <w:pStyle w:val="berschrift1"/>
         <w:jc w:val="both"/>
       </w:pPr>
-      <w:bookmarkStart w:id="10" w:name="_Toc458775720"/>
-      <w:bookmarkStart w:id="11" w:name="_Toc459038689"/>
+      <w:bookmarkStart w:id="11" w:name="_Toc458775720"/>
+      <w:bookmarkStart w:id="12" w:name="_Toc459275977"/>
       <w:r>
         <w:t>Normative References</w:t>
       </w:r>
-      <w:bookmarkEnd w:id="10"/>
       <w:bookmarkEnd w:id="11"/>
+      <w:bookmarkEnd w:id="12"/>
     </w:p>
     <w:p>
       <w:pPr>
@@ -10919,13 +10972,13 @@
         <w:pStyle w:val="berschrift1"/>
         <w:jc w:val="both"/>
       </w:pPr>
-      <w:bookmarkStart w:id="12" w:name="_Toc458775721"/>
-      <w:bookmarkStart w:id="13" w:name="_Toc459038690"/>
+      <w:bookmarkStart w:id="13" w:name="_Toc458775721"/>
+      <w:bookmarkStart w:id="14" w:name="_Toc459275978"/>
       <w:r>
         <w:t>Terms and Definitions</w:t>
       </w:r>
-      <w:bookmarkEnd w:id="12"/>
       <w:bookmarkEnd w:id="13"/>
+      <w:bookmarkEnd w:id="14"/>
     </w:p>
     <w:p>
       <w:pPr>
@@ -10965,7 +11018,7 @@
           <w:lang w:val="en-US"/>
         </w:rPr>
       </w:pPr>
-      <w:bookmarkStart w:id="14" w:name="_Toc365297047"/>
+      <w:bookmarkStart w:id="15" w:name="_Toc365297047"/>
     </w:p>
     <w:p>
       <w:pPr>
@@ -10985,7 +11038,7 @@
         </w:rPr>
         <w:t>application schema</w:t>
       </w:r>
-      <w:bookmarkEnd w:id="14"/>
+      <w:bookmarkEnd w:id="15"/>
     </w:p>
     <w:p>
       <w:pPr>
@@ -11013,7 +11066,7 @@
         </w:rPr>
         <w:br/>
       </w:r>
-      <w:bookmarkStart w:id="15" w:name="_Toc365297049"/>
+      <w:bookmarkStart w:id="16" w:name="_Toc365297049"/>
       <w:r>
         <w:rPr>
           <w:lang w:val="en-US"/>
@@ -11029,8 +11082,8 @@
           <w:lang w:val="en-US"/>
         </w:rPr>
       </w:pPr>
-      <w:bookmarkStart w:id="16" w:name="_Toc365297050"/>
-      <w:bookmarkEnd w:id="15"/>
+      <w:bookmarkStart w:id="17" w:name="_Toc365297050"/>
+      <w:bookmarkEnd w:id="16"/>
     </w:p>
     <w:p>
       <w:pPr>
@@ -11050,7 +11103,7 @@
         </w:rPr>
         <w:t>catchment</w:t>
       </w:r>
-      <w:bookmarkEnd w:id="16"/>
+      <w:bookmarkEnd w:id="17"/>
     </w:p>
     <w:p>
       <w:pPr>
@@ -11310,7 +11363,7 @@
           <w:lang w:val="en-US"/>
         </w:rPr>
       </w:pPr>
-      <w:bookmarkStart w:id="17" w:name="_Toc365297052"/>
+      <w:bookmarkStart w:id="18" w:name="_Toc365297052"/>
     </w:p>
     <w:p>
       <w:pPr>
@@ -12128,19 +12181,19 @@
         </w:rPr>
         <w:t>Mass of water distinct from other masses of water. [WMO, 2016]</w:t>
       </w:r>
-      <w:bookmarkEnd w:id="17"/>
+      <w:bookmarkEnd w:id="18"/>
     </w:p>
     <w:p>
       <w:pPr>
         <w:pStyle w:val="berschrift1"/>
       </w:pPr>
-      <w:bookmarkStart w:id="18" w:name="_Toc458775722"/>
-      <w:bookmarkStart w:id="19" w:name="_Toc459038691"/>
+      <w:bookmarkStart w:id="19" w:name="_Toc458775722"/>
+      <w:bookmarkStart w:id="20" w:name="_Toc459275979"/>
       <w:r>
         <w:t>Conventions</w:t>
       </w:r>
-      <w:bookmarkEnd w:id="18"/>
       <w:bookmarkEnd w:id="19"/>
+      <w:bookmarkEnd w:id="20"/>
     </w:p>
     <w:p>
       <w:pPr>
@@ -12161,13 +12214,13 @@
       <w:pPr>
         <w:pStyle w:val="berschrift2"/>
       </w:pPr>
-      <w:bookmarkStart w:id="20" w:name="_Toc458775723"/>
-      <w:bookmarkStart w:id="21" w:name="_Toc459038692"/>
+      <w:bookmarkStart w:id="21" w:name="_Toc458775723"/>
+      <w:bookmarkStart w:id="22" w:name="_Toc459275980"/>
       <w:r>
         <w:t>Identifiers</w:t>
       </w:r>
-      <w:bookmarkEnd w:id="20"/>
       <w:bookmarkEnd w:id="21"/>
+      <w:bookmarkEnd w:id="22"/>
     </w:p>
     <w:p>
       <w:pPr>
@@ -12225,13 +12278,13 @@
       <w:pPr>
         <w:pStyle w:val="berschrift2"/>
       </w:pPr>
-      <w:bookmarkStart w:id="22" w:name="_Toc458775724"/>
-      <w:bookmarkStart w:id="23" w:name="_Toc459038693"/>
+      <w:bookmarkStart w:id="23" w:name="_Toc458775724"/>
+      <w:bookmarkStart w:id="24" w:name="_Toc459275981"/>
       <w:r>
         <w:t>Symbols (and abbreviated terms)</w:t>
       </w:r>
-      <w:bookmarkEnd w:id="22"/>
       <w:bookmarkEnd w:id="23"/>
+      <w:bookmarkEnd w:id="24"/>
     </w:p>
     <w:p>
       <w:pPr>
@@ -12667,13 +12720,13 @@
       <w:pPr>
         <w:pStyle w:val="berschrift2"/>
       </w:pPr>
-      <w:bookmarkStart w:id="24" w:name="_Toc458775725"/>
-      <w:bookmarkStart w:id="25" w:name="_Toc459038694"/>
+      <w:bookmarkStart w:id="25" w:name="_Toc458775725"/>
+      <w:bookmarkStart w:id="26" w:name="_Toc459275982"/>
       <w:r>
         <w:t>UML notation</w:t>
       </w:r>
-      <w:bookmarkEnd w:id="24"/>
       <w:bookmarkEnd w:id="25"/>
+      <w:bookmarkEnd w:id="26"/>
     </w:p>
     <w:p>
       <w:pPr>
@@ -12706,13 +12759,13 @@
       <w:pPr>
         <w:pStyle w:val="berschrift2"/>
       </w:pPr>
-      <w:bookmarkStart w:id="26" w:name="_Toc458775726"/>
-      <w:bookmarkStart w:id="27" w:name="_Toc459038695"/>
+      <w:bookmarkStart w:id="27" w:name="_Toc458775726"/>
+      <w:bookmarkStart w:id="28" w:name="_Toc459275983"/>
       <w:r>
         <w:t>WMO Terminology</w:t>
       </w:r>
-      <w:bookmarkEnd w:id="26"/>
       <w:bookmarkEnd w:id="27"/>
+      <w:bookmarkEnd w:id="28"/>
     </w:p>
     <w:p>
       <w:pPr>
@@ -12807,13 +12860,13 @@
       <w:pPr>
         <w:pStyle w:val="berschrift2"/>
       </w:pPr>
-      <w:bookmarkStart w:id="28" w:name="_Toc458775727"/>
-      <w:bookmarkStart w:id="29" w:name="_Toc459038696"/>
+      <w:bookmarkStart w:id="29" w:name="_Toc458775727"/>
+      <w:bookmarkStart w:id="30" w:name="_Toc459275984"/>
       <w:r>
         <w:t>Naming convention</w:t>
       </w:r>
-      <w:bookmarkEnd w:id="28"/>
       <w:bookmarkEnd w:id="29"/>
+      <w:bookmarkEnd w:id="30"/>
     </w:p>
     <w:p>
       <w:pPr>
@@ -12853,25 +12906,25 @@
       <w:pPr>
         <w:pStyle w:val="berschrift1"/>
       </w:pPr>
-      <w:bookmarkStart w:id="30" w:name="_Toc458775728"/>
-      <w:bookmarkStart w:id="31" w:name="_Toc459038697"/>
+      <w:bookmarkStart w:id="31" w:name="_Toc458775728"/>
+      <w:bookmarkStart w:id="32" w:name="_Toc459275985"/>
       <w:r>
         <w:t>Clauses not Containing Normative Material</w:t>
       </w:r>
-      <w:bookmarkEnd w:id="30"/>
       <w:bookmarkEnd w:id="31"/>
+      <w:bookmarkEnd w:id="32"/>
     </w:p>
     <w:p>
       <w:pPr>
         <w:pStyle w:val="berschrift2"/>
       </w:pPr>
-      <w:bookmarkStart w:id="32" w:name="_Toc458775729"/>
-      <w:bookmarkStart w:id="33" w:name="_Toc459038698"/>
+      <w:bookmarkStart w:id="33" w:name="_Toc458775729"/>
+      <w:bookmarkStart w:id="34" w:name="_Toc459275986"/>
       <w:r>
         <w:t>The abstract idea of the hydrology phenomenon</w:t>
       </w:r>
-      <w:bookmarkEnd w:id="32"/>
       <w:bookmarkEnd w:id="33"/>
+      <w:bookmarkEnd w:id="34"/>
     </w:p>
     <w:p>
       <w:pPr>
@@ -12948,37 +13001,24 @@
       <w:pPr>
         <w:pStyle w:val="OGCFigure"/>
       </w:pPr>
-      <w:bookmarkStart w:id="34" w:name="_Ref458763686"/>
-      <w:bookmarkStart w:id="35" w:name="_Toc459028486"/>
+      <w:bookmarkStart w:id="35" w:name="_Ref458763686"/>
+      <w:bookmarkStart w:id="36" w:name="_Toc459028486"/>
       <w:r>
         <w:t xml:space="preserve">Figure </w:t>
       </w:r>
-      <w:r>
-        <w:fldChar w:fldCharType="begin"/>
-      </w:r>
-      <w:r>
-        <w:instrText xml:space="preserve"> SEQ Figure \* ARABIC </w:instrText>
-      </w:r>
-      <w:r>
-        <w:fldChar w:fldCharType="separate"/>
-      </w:r>
-      <w:r>
-        <w:rPr>
-          <w:noProof/>
-        </w:rPr>
-        <w:t>2</w:t>
-      </w:r>
-      <w:r>
-        <w:rPr>
-          <w:noProof/>
-        </w:rPr>
-        <w:fldChar w:fldCharType="end"/>
-      </w:r>
-      <w:bookmarkEnd w:id="34"/>
+      <w:fldSimple w:instr=" SEQ Figure \* ARABIC ">
+        <w:r>
+          <w:rPr>
+            <w:noProof/>
+          </w:rPr>
+          <w:t>2</w:t>
+        </w:r>
+      </w:fldSimple>
+      <w:bookmarkEnd w:id="35"/>
       <w:r>
         <w:t>: Processes of the Hydrologic Cycle</w:t>
       </w:r>
-      <w:bookmarkEnd w:id="35"/>
+      <w:bookmarkEnd w:id="36"/>
     </w:p>
     <w:p>
       <w:pPr>
@@ -13299,39 +13339,26 @@
       <w:pPr>
         <w:pStyle w:val="OGCFigure"/>
       </w:pPr>
-      <w:bookmarkStart w:id="36" w:name="_Ref459032822"/>
-      <w:bookmarkStart w:id="37" w:name="_Ref458763643"/>
-      <w:bookmarkStart w:id="38" w:name="_Toc459028487"/>
+      <w:bookmarkStart w:id="37" w:name="_Ref459032822"/>
+      <w:bookmarkStart w:id="38" w:name="_Ref458763643"/>
+      <w:bookmarkStart w:id="39" w:name="_Toc459028487"/>
       <w:r>
         <w:t xml:space="preserve">Figure </w:t>
       </w:r>
-      <w:r>
-        <w:fldChar w:fldCharType="begin"/>
-      </w:r>
-      <w:r>
-        <w:instrText xml:space="preserve"> SEQ Figure \* ARABIC </w:instrText>
-      </w:r>
-      <w:r>
-        <w:fldChar w:fldCharType="separate"/>
-      </w:r>
-      <w:r>
-        <w:rPr>
-          <w:noProof/>
-        </w:rPr>
-        <w:t>3</w:t>
-      </w:r>
-      <w:r>
-        <w:rPr>
-          <w:noProof/>
-        </w:rPr>
-        <w:fldChar w:fldCharType="end"/>
-      </w:r>
-      <w:bookmarkEnd w:id="36"/>
+      <w:fldSimple w:instr=" SEQ Figure \* ARABIC ">
+        <w:r>
+          <w:rPr>
+            <w:noProof/>
+          </w:rPr>
+          <w:t>3</w:t>
+        </w:r>
+      </w:fldSimple>
+      <w:bookmarkEnd w:id="37"/>
       <w:r>
         <w:t>: Illustration of multiple representations of a catchment</w:t>
       </w:r>
-      <w:bookmarkEnd w:id="37"/>
       <w:bookmarkEnd w:id="38"/>
+      <w:bookmarkEnd w:id="39"/>
     </w:p>
     <w:p>
       <w:pPr>
@@ -13351,13 +13378,13 @@
       <w:pPr>
         <w:pStyle w:val="berschrift2"/>
       </w:pPr>
-      <w:bookmarkStart w:id="39" w:name="_Toc458775730"/>
-      <w:bookmarkStart w:id="40" w:name="_Toc459038699"/>
+      <w:bookmarkStart w:id="40" w:name="_Toc458775730"/>
+      <w:bookmarkStart w:id="41" w:name="_Toc459275987"/>
       <w:r>
         <w:t>Catchment and realizations of the catchment concept</w:t>
       </w:r>
-      <w:bookmarkEnd w:id="39"/>
       <w:bookmarkEnd w:id="40"/>
+      <w:bookmarkEnd w:id="41"/>
     </w:p>
     <w:p>
       <w:pPr>
@@ -13445,43 +13472,27 @@
         <w:pStyle w:val="OGCFigure"/>
         <w:jc w:val="left"/>
       </w:pPr>
-      <w:bookmarkStart w:id="41" w:name="_Ref458763854"/>
-      <w:bookmarkStart w:id="42" w:name="_Toc459028488"/>
+      <w:bookmarkStart w:id="42" w:name="_Ref458763854"/>
+      <w:bookmarkStart w:id="43" w:name="_Toc459028488"/>
       <w:r>
         <w:t xml:space="preserve">Figure </w:t>
       </w:r>
-      <w:r>
-        <w:fldChar w:fldCharType="begin"/>
-      </w:r>
-      <w:r>
-        <w:instrText xml:space="preserve"> SEQ Figure \* ARA</w:instrText>
-      </w:r>
-      <w:r>
-        <w:instrText xml:space="preserve">BIC </w:instrText>
-      </w:r>
-      <w:r>
-        <w:fldChar w:fldCharType="separate"/>
-      </w:r>
-      <w:r>
-        <w:rPr>
-          <w:noProof/>
-        </w:rPr>
-        <w:t>4</w:t>
-      </w:r>
-      <w:r>
-        <w:rPr>
-          <w:noProof/>
-        </w:rPr>
-        <w:fldChar w:fldCharType="end"/>
-      </w:r>
-      <w:bookmarkEnd w:id="41"/>
+      <w:fldSimple w:instr=" SEQ Figure \* ARABIC ">
+        <w:r>
+          <w:rPr>
+            <w:noProof/>
+          </w:rPr>
+          <w:t>4</w:t>
+        </w:r>
+      </w:fldSimple>
+      <w:bookmarkEnd w:id="42"/>
       <w:r>
         <w:t xml:space="preserve">: </w:t>
       </w:r>
       <w:r>
         <w:t>Basic idealized catchment.</w:t>
       </w:r>
-      <w:bookmarkEnd w:id="42"/>
+      <w:bookmarkEnd w:id="43"/>
       <w:r>
         <w:t xml:space="preserve"> This </w:t>
       </w:r>
@@ -13962,33 +13973,20 @@
         <w:pStyle w:val="OGCFigure"/>
         <w:jc w:val="both"/>
       </w:pPr>
-      <w:bookmarkStart w:id="43" w:name="_Ref458765840"/>
-      <w:bookmarkStart w:id="44" w:name="_Toc459028489"/>
+      <w:bookmarkStart w:id="44" w:name="_Ref458765840"/>
+      <w:bookmarkStart w:id="45" w:name="_Toc459028489"/>
       <w:r>
         <w:t xml:space="preserve">Figure </w:t>
       </w:r>
-      <w:r>
-        <w:fldChar w:fldCharType="begin"/>
-      </w:r>
-      <w:r>
-        <w:instrText xml:space="preserve"> SEQ Figure \* ARABIC </w:instrText>
-      </w:r>
-      <w:r>
-        <w:fldChar w:fldCharType="separate"/>
-      </w:r>
-      <w:r>
-        <w:rPr>
-          <w:noProof/>
-        </w:rPr>
-        <w:t>5</w:t>
-      </w:r>
-      <w:r>
-        <w:rPr>
-          <w:noProof/>
-        </w:rPr>
-        <w:fldChar w:fldCharType="end"/>
-      </w:r>
-      <w:bookmarkEnd w:id="43"/>
+      <w:fldSimple w:instr=" SEQ Figure \* ARABIC ">
+        <w:r>
+          <w:rPr>
+            <w:noProof/>
+          </w:rPr>
+          <w:t>5</w:t>
+        </w:r>
+      </w:fldSimple>
+      <w:bookmarkEnd w:id="44"/>
       <w:r>
         <w:t>: Multiple graphical realizations representing a catchment</w:t>
       </w:r>
@@ -14004,7 +14002,7 @@
       <w:r>
         <w:t xml:space="preserve"> a) Catchment boundary, b)   Catchment area, c) flowpath of catchment d) network of sub catchments, e) cartographic view, f) abstract flow paths, g) hydrographic network, h) network of logically connected monitoring stations.</w:t>
       </w:r>
-      <w:bookmarkEnd w:id="44"/>
+      <w:bookmarkEnd w:id="45"/>
     </w:p>
     <w:p>
       <w:pPr>
@@ -14046,13 +14044,13 @@
       <w:pPr>
         <w:pStyle w:val="berschrift2"/>
       </w:pPr>
-      <w:bookmarkStart w:id="45" w:name="_Toc458775731"/>
-      <w:bookmarkStart w:id="46" w:name="_Toc459038700"/>
+      <w:bookmarkStart w:id="46" w:name="_Toc458775731"/>
+      <w:bookmarkStart w:id="47" w:name="_Toc459275988"/>
       <w:r>
         <w:t>Catchment hierarchy and network topology</w:t>
       </w:r>
-      <w:bookmarkEnd w:id="45"/>
       <w:bookmarkEnd w:id="46"/>
+      <w:bookmarkEnd w:id="47"/>
     </w:p>
     <w:p>
       <w:pPr>
@@ -14355,21 +14353,117 @@
         <w:pStyle w:val="OGCFigure"/>
         <w:jc w:val="both"/>
       </w:pPr>
-      <w:bookmarkStart w:id="47" w:name="_Ref459016443"/>
-      <w:bookmarkStart w:id="48" w:name="_Toc459028490"/>
+      <w:bookmarkStart w:id="48" w:name="_Ref459016443"/>
+      <w:bookmarkStart w:id="49" w:name="_Toc459028490"/>
       <w:r>
         <w:t xml:space="preserve">Figure </w:t>
       </w:r>
-      <w:r>
+      <w:fldSimple w:instr=" SEQ Figure \* ARABIC ">
+        <w:r>
+          <w:rPr>
+            <w:noProof/>
+          </w:rPr>
+          <w:t>6</w:t>
+        </w:r>
+      </w:fldSimple>
+      <w:bookmarkEnd w:id="48"/>
+      <w:r>
+        <w:t xml:space="preserve"> (C1-C5</w:t>
+      </w:r>
+      <w:r>
+        <w:t>,</w:t>
+      </w:r>
+      <w:r>
+        <w:t xml:space="preserve"> from left to right): </w:t>
+      </w:r>
+      <w:bookmarkStart w:id="50" w:name="C1"/>
+      <w:r>
+        <w:t>C1</w:t>
+      </w:r>
+      <w:bookmarkEnd w:id="50"/>
+      <w:r>
+        <w:t xml:space="preserve">, Typical catchments with one inflow and one outflow each; </w:t>
+      </w:r>
+      <w:bookmarkStart w:id="51" w:name="C2"/>
+      <w:r>
+        <w:t>C2</w:t>
+      </w:r>
+      <w:bookmarkEnd w:id="51"/>
+      <w:r>
+        <w:t xml:space="preserve">, Joined (conjoint) catchments flowing into a single downstream catchment; </w:t>
+      </w:r>
+      <w:bookmarkStart w:id="52" w:name="C3"/>
+      <w:r>
+        <w:t>C3</w:t>
+      </w:r>
+      <w:bookmarkEnd w:id="52"/>
+      <w:r>
+        <w:t xml:space="preserve">, catchments joining in a waterbody or wetland with no clear network; </w:t>
+      </w:r>
+      <w:bookmarkStart w:id="53" w:name="C4"/>
+      <w:r>
+        <w:t>C4</w:t>
+      </w:r>
+      <w:bookmarkEnd w:id="53"/>
+      <w:r>
+        <w:t xml:space="preserve">, catchments joining through intermittent of subsurface flows </w:t>
+      </w:r>
+      <w:bookmarkStart w:id="54" w:name="C5"/>
+      <w:r>
+        <w:t>C5</w:t>
+      </w:r>
+      <w:bookmarkEnd w:id="54"/>
+      <w:r>
+        <w:t>, catchments that join through areas of complex or braided channels.</w:t>
+      </w:r>
+      <w:bookmarkEnd w:id="49"/>
+    </w:p>
+    <w:p>
+      <w:pPr>
+        <w:pStyle w:val="StandardWeb"/>
+        <w:rPr>
+          <w:lang w:val="en-US"/>
+        </w:rPr>
+      </w:pPr>
+      <w:r>
+        <w:rPr>
+          <w:lang w:val="en-US"/>
+        </w:rPr>
+        <w:t xml:space="preserve">In a network of catchments, morphological detail may be specified in many ways. Inflows are generally conceptual in headwaters, and outflows are often complex where water flow out of a network. As shown in </w:t>
+      </w:r>
+      <w:r>
+        <w:rPr>
+          <w:lang w:val="en-US"/>
+        </w:rPr>
         <w:fldChar w:fldCharType="begin"/>
       </w:r>
       <w:r>
-        <w:instrText xml:space="preserve"> SEQ Figure \* ARABIC </w:instrText>
-      </w:r>
-      <w:r>
+        <w:rPr>
+          <w:lang w:val="en-US"/>
+        </w:rPr>
+        <w:instrText xml:space="preserve"> REF _Ref459016443 \h </w:instrText>
+      </w:r>
+      <w:r>
+        <w:rPr>
+          <w:lang w:val="en-US"/>
+        </w:rPr>
+        <w:instrText xml:space="preserve"> \* MERGEFORMAT </w:instrText>
+      </w:r>
+      <w:r>
+        <w:rPr>
+          <w:lang w:val="en-US"/>
+        </w:rPr>
+      </w:r>
+      <w:r>
+        <w:rPr>
+          <w:lang w:val="en-US"/>
+        </w:rPr>
         <w:fldChar w:fldCharType="separate"/>
       </w:r>
       <w:r>
+        <w:t xml:space="preserve">Figure </w:t>
+      </w:r>
+      <w:r>
         <w:rPr>
           <w:noProof/>
         </w:rPr>
@@ -14377,113 +14471,228 @@
       </w:r>
       <w:r>
         <w:rPr>
-          <w:noProof/>
+          <w:lang w:val="en-US"/>
         </w:rPr>
         <w:fldChar w:fldCharType="end"/>
       </w:r>
-      <w:bookmarkEnd w:id="47"/>
-      <w:r>
-        <w:t xml:space="preserve"> (C1-C5</w:t>
-      </w:r>
-      <w:r>
-        <w:t>,</w:t>
-      </w:r>
-      <w:r>
-        <w:t xml:space="preserve"> from left to right): </w:t>
-      </w:r>
-      <w:bookmarkStart w:id="49" w:name="C1"/>
-      <w:r>
+      <w:r>
+        <w:rPr>
+          <w:lang w:val="en-US"/>
+        </w:rPr>
+        <w:t xml:space="preserve"> </w:t>
+      </w:r>
+      <w:r>
+        <w:rPr>
+          <w:lang w:val="en-US"/>
+        </w:rPr>
+        <w:t>catchments may connect through simple confluences (</w:t>
+      </w:r>
+      <w:r>
+        <w:rPr>
+          <w:lang w:val="en-US"/>
+        </w:rPr>
+        <w:fldChar w:fldCharType="begin"/>
+      </w:r>
+      <w:r>
+        <w:rPr>
+          <w:lang w:val="en-US"/>
+        </w:rPr>
+        <w:instrText xml:space="preserve"> REF C1 \h </w:instrText>
+      </w:r>
+      <w:r>
+        <w:rPr>
+          <w:lang w:val="en-US"/>
+        </w:rPr>
+        <w:instrText xml:space="preserve"> \* MERGEFORMAT </w:instrText>
+      </w:r>
+      <w:r>
+        <w:rPr>
+          <w:lang w:val="en-US"/>
+        </w:rPr>
+      </w:r>
+      <w:r>
+        <w:rPr>
+          <w:lang w:val="en-US"/>
+        </w:rPr>
+        <w:fldChar w:fldCharType="separate"/>
+      </w:r>
+      <w:r>
+        <w:rPr>
+          <w:lang w:val="en-US"/>
+        </w:rPr>
         <w:t>C1</w:t>
       </w:r>
-      <w:bookmarkEnd w:id="49"/>
-      <w:r>
-        <w:t xml:space="preserve">, Typical catchments with one inflow and one outflow each; </w:t>
-      </w:r>
-      <w:bookmarkStart w:id="50" w:name="C2"/>
-      <w:r>
-        <w:t>C2</w:t>
-      </w:r>
-      <w:bookmarkEnd w:id="50"/>
-      <w:r>
-        <w:t xml:space="preserve">, Joined (conjoint) catchments flowing into a single downstream catchment; </w:t>
-      </w:r>
-      <w:bookmarkStart w:id="51" w:name="C3"/>
-      <w:r>
+      <w:r>
+        <w:rPr>
+          <w:lang w:val="en-US"/>
+        </w:rPr>
+        <w:fldChar w:fldCharType="end"/>
+      </w:r>
+      <w:r>
+        <w:rPr>
+          <w:lang w:val="en-US"/>
+        </w:rPr>
+        <w:t xml:space="preserve">), water bodies or wetlands </w:t>
+      </w:r>
+      <w:r>
+        <w:rPr>
+          <w:lang w:val="en-US"/>
+        </w:rPr>
+        <w:t>(</w:t>
+      </w:r>
+      <w:r>
+        <w:rPr>
+          <w:lang w:val="en-US"/>
+        </w:rPr>
+        <w:fldChar w:fldCharType="begin"/>
+      </w:r>
+      <w:r>
+        <w:rPr>
+          <w:lang w:val="en-US"/>
+        </w:rPr>
+        <w:instrText xml:space="preserve"> REF C3 \h </w:instrText>
+      </w:r>
+      <w:r>
+        <w:rPr>
+          <w:lang w:val="en-US"/>
+        </w:rPr>
+        <w:instrText xml:space="preserve"> \* MERGEFORMAT </w:instrText>
+      </w:r>
+      <w:r>
+        <w:rPr>
+          <w:lang w:val="en-US"/>
+        </w:rPr>
+      </w:r>
+      <w:r>
+        <w:rPr>
+          <w:lang w:val="en-US"/>
+        </w:rPr>
+        <w:fldChar w:fldCharType="separate"/>
+      </w:r>
+      <w:r>
+        <w:rPr>
+          <w:lang w:val="en-US"/>
+        </w:rPr>
         <w:t>C3</w:t>
       </w:r>
-      <w:bookmarkEnd w:id="51"/>
-      <w:r>
-        <w:t xml:space="preserve">, catchments joining in a waterbody or wetland with no clear network; </w:t>
-      </w:r>
-      <w:bookmarkStart w:id="52" w:name="C4"/>
-      <w:r>
+      <w:r>
+        <w:rPr>
+          <w:lang w:val="en-US"/>
+        </w:rPr>
+        <w:fldChar w:fldCharType="end"/>
+      </w:r>
+      <w:r>
+        <w:rPr>
+          <w:lang w:val="en-US"/>
+        </w:rPr>
+        <w:t>)</w:t>
+      </w:r>
+      <w:r>
+        <w:rPr>
+          <w:lang w:val="en-US"/>
+        </w:rPr>
+        <w:t>, in</w:t>
+      </w:r>
+      <w:r>
+        <w:rPr>
+          <w:lang w:val="en-US"/>
+        </w:rPr>
+        <w:t>termittent or subsurface flows (</w:t>
+      </w:r>
+      <w:r>
+        <w:rPr>
+          <w:lang w:val="en-US"/>
+        </w:rPr>
+        <w:fldChar w:fldCharType="begin"/>
+      </w:r>
+      <w:r>
+        <w:rPr>
+          <w:lang w:val="en-US"/>
+        </w:rPr>
+        <w:instrText xml:space="preserve"> REF C4 \h </w:instrText>
+      </w:r>
+      <w:r>
+        <w:rPr>
+          <w:lang w:val="en-US"/>
+        </w:rPr>
+        <w:instrText xml:space="preserve"> \* MERGEFORMAT </w:instrText>
+      </w:r>
+      <w:r>
+        <w:rPr>
+          <w:lang w:val="en-US"/>
+        </w:rPr>
+      </w:r>
+      <w:r>
+        <w:rPr>
+          <w:lang w:val="en-US"/>
+        </w:rPr>
+        <w:fldChar w:fldCharType="separate"/>
+      </w:r>
+      <w:r>
+        <w:rPr>
+          <w:lang w:val="en-US"/>
+        </w:rPr>
         <w:t>C4</w:t>
       </w:r>
-      <w:bookmarkEnd w:id="52"/>
-      <w:r>
-        <w:t xml:space="preserve">, catchments joining through intermittent of subsurface flows </w:t>
-      </w:r>
-      <w:bookmarkStart w:id="53" w:name="C5"/>
-      <w:r>
+      <w:r>
+        <w:rPr>
+          <w:lang w:val="en-US"/>
+        </w:rPr>
+        <w:fldChar w:fldCharType="end"/>
+      </w:r>
+      <w:r>
+        <w:rPr>
+          <w:lang w:val="en-US"/>
+        </w:rPr>
+        <w:t>)</w:t>
+      </w:r>
+      <w:r>
+        <w:rPr>
+          <w:lang w:val="en-US"/>
+        </w:rPr>
+        <w:t xml:space="preserve"> or complex braided streams </w:t>
+      </w:r>
+      <w:r>
+        <w:rPr>
+          <w:lang w:val="en-US"/>
+        </w:rPr>
+        <w:t>(</w:t>
+      </w:r>
+      <w:r>
+        <w:rPr>
+          <w:lang w:val="en-US"/>
+        </w:rPr>
+        <w:fldChar w:fldCharType="begin"/>
+      </w:r>
+      <w:r>
+        <w:rPr>
+          <w:lang w:val="en-US"/>
+        </w:rPr>
+        <w:instrText xml:space="preserve"> REF C5 \h </w:instrText>
+      </w:r>
+      <w:r>
+        <w:rPr>
+          <w:lang w:val="en-US"/>
+        </w:rPr>
+        <w:instrText xml:space="preserve"> \* MERGEFORMAT </w:instrText>
+      </w:r>
+      <w:r>
+        <w:rPr>
+          <w:lang w:val="en-US"/>
+        </w:rPr>
+      </w:r>
+      <w:r>
+        <w:rPr>
+          <w:lang w:val="en-US"/>
+        </w:rPr>
+        <w:fldChar w:fldCharType="separate"/>
+      </w:r>
+      <w:r>
+        <w:rPr>
+          <w:lang w:val="en-US"/>
+        </w:rPr>
         <w:t>C5</w:t>
       </w:r>
-      <w:bookmarkEnd w:id="53"/>
-      <w:r>
-        <w:t>, catchments that join through areas of complex or braided channels.</w:t>
-      </w:r>
-      <w:bookmarkEnd w:id="48"/>
-    </w:p>
-    <w:p>
-      <w:pPr>
-        <w:pStyle w:val="StandardWeb"/>
-        <w:rPr>
-          <w:lang w:val="en-US"/>
-        </w:rPr>
-      </w:pPr>
-      <w:r>
-        <w:rPr>
-          <w:lang w:val="en-US"/>
-        </w:rPr>
-        <w:t xml:space="preserve">In a network of catchments, morphological detail may be specified in many ways. Inflows are generally conceptual in headwaters, and outflows are often complex where water flow out of a network. As shown in </w:t>
-      </w:r>
-      <w:r>
-        <w:rPr>
-          <w:lang w:val="en-US"/>
-        </w:rPr>
-        <w:fldChar w:fldCharType="begin"/>
-      </w:r>
-      <w:r>
-        <w:rPr>
-          <w:lang w:val="en-US"/>
-        </w:rPr>
-        <w:instrText xml:space="preserve"> REF _Ref459016443 \h </w:instrText>
-      </w:r>
-      <w:r>
-        <w:rPr>
-          <w:lang w:val="en-US"/>
-        </w:rPr>
-        <w:instrText xml:space="preserve"> \* MERGEFORMAT </w:instrText>
-      </w:r>
-      <w:r>
-        <w:rPr>
-          <w:lang w:val="en-US"/>
-        </w:rPr>
-      </w:r>
-      <w:r>
-        <w:rPr>
-          <w:lang w:val="en-US"/>
-        </w:rPr>
-        <w:fldChar w:fldCharType="separate"/>
-      </w:r>
-      <w:r>
-        <w:t xml:space="preserve">Figure </w:t>
-      </w:r>
-      <w:r>
-        <w:rPr>
-          <w:noProof/>
-        </w:rPr>
-        <w:t>6</w:t>
-      </w:r>
       <w:r>
         <w:rPr>
           <w:lang w:val="en-US"/>
@@ -14494,236 +14703,12 @@
         <w:rPr>
           <w:lang w:val="en-US"/>
         </w:rPr>
-        <w:t xml:space="preserve"> </w:t>
-      </w:r>
-      <w:r>
-        <w:rPr>
-          <w:lang w:val="en-US"/>
-        </w:rPr>
-        <w:t>catchments may connect through simple confluences (</w:t>
-      </w:r>
-      <w:r>
-        <w:rPr>
-          <w:lang w:val="en-US"/>
-        </w:rPr>
-        <w:fldChar w:fldCharType="begin"/>
-      </w:r>
-      <w:r>
-        <w:rPr>
-          <w:lang w:val="en-US"/>
-        </w:rPr>
-        <w:instrText xml:space="preserve"> REF C1 \h </w:instrText>
-      </w:r>
-      <w:r>
-        <w:rPr>
-          <w:lang w:val="en-US"/>
-        </w:rPr>
-        <w:instrText xml:space="preserve"> \* MERGEFORMAT </w:instrText>
-      </w:r>
-      <w:r>
-        <w:rPr>
-          <w:lang w:val="en-US"/>
-        </w:rPr>
-      </w:r>
-      <w:r>
-        <w:rPr>
-          <w:lang w:val="en-US"/>
-        </w:rPr>
-        <w:fldChar w:fldCharType="separate"/>
-      </w:r>
-      <w:r>
-        <w:rPr>
-          <w:lang w:val="en-US"/>
-        </w:rPr>
-        <w:t>C1</w:t>
-      </w:r>
-      <w:r>
-        <w:rPr>
-          <w:lang w:val="en-US"/>
-        </w:rPr>
-        <w:fldChar w:fldCharType="end"/>
-      </w:r>
-      <w:r>
-        <w:rPr>
-          <w:lang w:val="en-US"/>
-        </w:rPr>
-        <w:t xml:space="preserve">), water bodies or wetlands </w:t>
-      </w:r>
-      <w:r>
-        <w:rPr>
-          <w:lang w:val="en-US"/>
-        </w:rPr>
-        <w:t>(</w:t>
-      </w:r>
-      <w:r>
-        <w:rPr>
-          <w:lang w:val="en-US"/>
-        </w:rPr>
-        <w:fldChar w:fldCharType="begin"/>
-      </w:r>
-      <w:r>
-        <w:rPr>
-          <w:lang w:val="en-US"/>
-        </w:rPr>
-        <w:instrText xml:space="preserve"> REF C3 \h </w:instrText>
-      </w:r>
-      <w:r>
-        <w:rPr>
-          <w:lang w:val="en-US"/>
-        </w:rPr>
-        <w:instrText xml:space="preserve"> \* MERGEFORMAT </w:instrText>
-      </w:r>
-      <w:r>
-        <w:rPr>
-          <w:lang w:val="en-US"/>
-        </w:rPr>
-      </w:r>
-      <w:r>
-        <w:rPr>
-          <w:lang w:val="en-US"/>
-        </w:rPr>
-        <w:fldChar w:fldCharType="separate"/>
-      </w:r>
-      <w:r>
-        <w:rPr>
-          <w:lang w:val="en-US"/>
-        </w:rPr>
-        <w:t>C3</w:t>
-      </w:r>
-      <w:r>
-        <w:rPr>
-          <w:lang w:val="en-US"/>
-        </w:rPr>
-        <w:fldChar w:fldCharType="end"/>
-      </w:r>
-      <w:r>
-        <w:rPr>
-          <w:lang w:val="en-US"/>
-        </w:rPr>
         <w:t>)</w:t>
       </w:r>
       <w:r>
         <w:rPr>
           <w:lang w:val="en-US"/>
         </w:rPr>
-        <w:t>, in</w:t>
-      </w:r>
-      <w:r>
-        <w:rPr>
-          <w:lang w:val="en-US"/>
-        </w:rPr>
-        <w:t>termittent or subsurface flows (</w:t>
-      </w:r>
-      <w:r>
-        <w:rPr>
-          <w:lang w:val="en-US"/>
-        </w:rPr>
-        <w:fldChar w:fldCharType="begin"/>
-      </w:r>
-      <w:r>
-        <w:rPr>
-          <w:lang w:val="en-US"/>
-        </w:rPr>
-        <w:instrText xml:space="preserve"> REF C4 \h </w:instrText>
-      </w:r>
-      <w:r>
-        <w:rPr>
-          <w:lang w:val="en-US"/>
-        </w:rPr>
-        <w:instrText xml:space="preserve"> \* MERGEFORMAT </w:instrText>
-      </w:r>
-      <w:r>
-        <w:rPr>
-          <w:lang w:val="en-US"/>
-        </w:rPr>
-      </w:r>
-      <w:r>
-        <w:rPr>
-          <w:lang w:val="en-US"/>
-        </w:rPr>
-        <w:fldChar w:fldCharType="separate"/>
-      </w:r>
-      <w:r>
-        <w:rPr>
-          <w:lang w:val="en-US"/>
-        </w:rPr>
-        <w:t>C4</w:t>
-      </w:r>
-      <w:r>
-        <w:rPr>
-          <w:lang w:val="en-US"/>
-        </w:rPr>
-        <w:fldChar w:fldCharType="end"/>
-      </w:r>
-      <w:r>
-        <w:rPr>
-          <w:lang w:val="en-US"/>
-        </w:rPr>
-        <w:t>)</w:t>
-      </w:r>
-      <w:r>
-        <w:rPr>
-          <w:lang w:val="en-US"/>
-        </w:rPr>
-        <w:t xml:space="preserve"> or complex braided streams </w:t>
-      </w:r>
-      <w:r>
-        <w:rPr>
-          <w:lang w:val="en-US"/>
-        </w:rPr>
-        <w:t>(</w:t>
-      </w:r>
-      <w:r>
-        <w:rPr>
-          <w:lang w:val="en-US"/>
-        </w:rPr>
-        <w:fldChar w:fldCharType="begin"/>
-      </w:r>
-      <w:r>
-        <w:rPr>
-          <w:lang w:val="en-US"/>
-        </w:rPr>
-        <w:instrText xml:space="preserve"> REF C5 \h </w:instrText>
-      </w:r>
-      <w:r>
-        <w:rPr>
-          <w:lang w:val="en-US"/>
-        </w:rPr>
-        <w:instrText xml:space="preserve"> \* MERGEFORMAT </w:instrText>
-      </w:r>
-      <w:r>
-        <w:rPr>
-          <w:lang w:val="en-US"/>
-        </w:rPr>
-      </w:r>
-      <w:r>
-        <w:rPr>
-          <w:lang w:val="en-US"/>
-        </w:rPr>
-        <w:fldChar w:fldCharType="separate"/>
-      </w:r>
-      <w:r>
-        <w:rPr>
-          <w:lang w:val="en-US"/>
-        </w:rPr>
-        <w:t>C5</w:t>
-      </w:r>
-      <w:r>
-        <w:rPr>
-          <w:lang w:val="en-US"/>
-        </w:rPr>
-        <w:fldChar w:fldCharType="end"/>
-      </w:r>
-      <w:r>
-        <w:rPr>
-          <w:lang w:val="en-US"/>
-        </w:rPr>
-        <w:t>)</w:t>
-      </w:r>
-      <w:r>
-        <w:rPr>
-          <w:lang w:val="en-US"/>
-        </w:rPr>
         <w:t xml:space="preserve">. Although these cases require different geographic representations, they can be represented using the same catchment topology. Since all these cases can be specified using simple topology, no special treatment is required to handle the variation of flow processes. </w:t>
       </w:r>
     </w:p>
@@ -14731,14 +14716,14 @@
       <w:pPr>
         <w:pStyle w:val="berschrift3"/>
       </w:pPr>
-      <w:bookmarkStart w:id="54" w:name="_Toc458775732"/>
-      <w:bookmarkStart w:id="55" w:name="_Toc459038701"/>
+      <w:bookmarkStart w:id="55" w:name="_Toc458775732"/>
+      <w:bookmarkStart w:id="56" w:name="_Toc459275989"/>
       <w:r>
         <w:lastRenderedPageBreak/>
         <w:t>Hierarchy of catchments</w:t>
       </w:r>
-      <w:bookmarkEnd w:id="54"/>
       <w:bookmarkEnd w:id="55"/>
+      <w:bookmarkEnd w:id="56"/>
     </w:p>
     <w:p>
       <w:pPr>
@@ -14918,7 +14903,7 @@
           <w:lang w:val="en-US"/>
         </w:rPr>
       </w:pPr>
-      <w:bookmarkStart w:id="56" w:name="_Ref458765793"/>
+      <w:bookmarkStart w:id="57" w:name="_Ref458765793"/>
       <w:r>
         <w:rPr>
           <w:noProof/>
@@ -14978,39 +14963,26 @@
       <w:pPr>
         <w:pStyle w:val="OGCFigure"/>
       </w:pPr>
-      <w:bookmarkStart w:id="57" w:name="_Ref459015066"/>
-      <w:bookmarkStart w:id="58" w:name="_Ref459015043"/>
-      <w:bookmarkStart w:id="59" w:name="_Toc459028491"/>
+      <w:bookmarkStart w:id="58" w:name="_Ref459015066"/>
+      <w:bookmarkStart w:id="59" w:name="_Ref459015043"/>
+      <w:bookmarkStart w:id="60" w:name="_Toc459028491"/>
       <w:r>
         <w:t xml:space="preserve">Figure </w:t>
       </w:r>
-      <w:r>
-        <w:fldChar w:fldCharType="begin"/>
-      </w:r>
-      <w:r>
-        <w:instrText xml:space="preserve"> SEQ Figure \* ARABIC </w:instrText>
-      </w:r>
-      <w:r>
-        <w:fldChar w:fldCharType="separate"/>
-      </w:r>
+      <w:fldSimple w:instr=" SEQ Figure \* ARABIC ">
+        <w:r>
+          <w:rPr>
+            <w:noProof/>
+          </w:rPr>
+          <w:t>7</w:t>
+        </w:r>
+      </w:fldSimple>
+      <w:bookmarkEnd w:id="57"/>
+      <w:bookmarkEnd w:id="58"/>
       <w:r>
         <w:rPr>
           <w:noProof/>
         </w:rPr>
-        <w:t>7</w:t>
-      </w:r>
-      <w:r>
-        <w:rPr>
-          <w:noProof/>
-        </w:rPr>
-        <w:fldChar w:fldCharType="end"/>
-      </w:r>
-      <w:bookmarkEnd w:id="56"/>
-      <w:bookmarkEnd w:id="57"/>
-      <w:r>
-        <w:rPr>
-          <w:noProof/>
-        </w:rPr>
         <w:t>:</w:t>
       </w:r>
       <w:r>
@@ -15025,8 +14997,8 @@
       <w:r>
         <w:t>may be nested within a containing catchment which is another catchment (light grey)</w:t>
       </w:r>
-      <w:bookmarkEnd w:id="58"/>
       <w:bookmarkEnd w:id="59"/>
+      <w:bookmarkEnd w:id="60"/>
     </w:p>
     <w:p>
       <w:pPr>
@@ -15097,33 +15069,20 @@
         <w:pStyle w:val="OGCFigure"/>
         <w:jc w:val="both"/>
       </w:pPr>
-      <w:bookmarkStart w:id="60" w:name="_Ref458765807"/>
-      <w:bookmarkStart w:id="61" w:name="_Toc459028492"/>
+      <w:bookmarkStart w:id="61" w:name="_Ref458765807"/>
+      <w:bookmarkStart w:id="62" w:name="_Toc459028492"/>
       <w:r>
         <w:t xml:space="preserve">Figure </w:t>
       </w:r>
-      <w:r>
-        <w:fldChar w:fldCharType="begin"/>
-      </w:r>
-      <w:r>
-        <w:instrText xml:space="preserve"> SEQ Figure \* ARABIC </w:instrText>
-      </w:r>
-      <w:r>
-        <w:fldChar w:fldCharType="separate"/>
-      </w:r>
-      <w:r>
-        <w:rPr>
-          <w:noProof/>
-        </w:rPr>
-        <w:t>8</w:t>
-      </w:r>
-      <w:r>
-        <w:rPr>
-          <w:noProof/>
-        </w:rPr>
-        <w:fldChar w:fldCharType="end"/>
-      </w:r>
-      <w:bookmarkEnd w:id="60"/>
+      <w:fldSimple w:instr=" SEQ Figure \* ARABIC ">
+        <w:r>
+          <w:rPr>
+            <w:noProof/>
+          </w:rPr>
+          <w:t>8</w:t>
+        </w:r>
+      </w:fldSimple>
+      <w:bookmarkEnd w:id="61"/>
       <w:r>
         <w:t>:</w:t>
       </w:r>
@@ -15136,7 +15095,7 @@
       <w:r>
         <w:t>) may be part of a simple dendritic network of catchments which is also a catchment.</w:t>
       </w:r>
-      <w:bookmarkEnd w:id="61"/>
+      <w:bookmarkEnd w:id="62"/>
     </w:p>
     <w:p>
       <w:pPr>
@@ -15145,13 +15104,13 @@
       <w:r>
         <w:t xml:space="preserve"> </w:t>
       </w:r>
-      <w:bookmarkStart w:id="62" w:name="_Toc458775733"/>
-      <w:bookmarkStart w:id="63" w:name="_Toc459038702"/>
+      <w:bookmarkStart w:id="63" w:name="_Toc458775733"/>
+      <w:bookmarkStart w:id="64" w:name="_Toc459275990"/>
       <w:r>
         <w:t>Topological network of catchments</w:t>
       </w:r>
-      <w:bookmarkEnd w:id="62"/>
       <w:bookmarkEnd w:id="63"/>
+      <w:bookmarkEnd w:id="64"/>
     </w:p>
     <w:p>
       <w:pPr>
@@ -15233,7 +15192,7 @@
           <w:noProof/>
         </w:rPr>
       </w:pPr>
-      <w:bookmarkStart w:id="64" w:name="_Ref458766158"/>
+      <w:bookmarkStart w:id="65" w:name="_Ref458766158"/>
       <w:r>
         <w:rPr>
           <w:noProof/>
@@ -15294,36 +15253,23 @@
         <w:pStyle w:val="OGCFigure"/>
         <w:jc w:val="both"/>
       </w:pPr>
-      <w:bookmarkStart w:id="65" w:name="_Toc459028493"/>
+      <w:bookmarkStart w:id="66" w:name="_Toc459028493"/>
       <w:r>
         <w:t xml:space="preserve">Figure </w:t>
       </w:r>
-      <w:r>
-        <w:fldChar w:fldCharType="begin"/>
-      </w:r>
-      <w:r>
-        <w:instrText xml:space="preserve"> SEQ Figure \* ARABIC </w:instrText>
-      </w:r>
-      <w:r>
-        <w:fldChar w:fldCharType="separate"/>
-      </w:r>
-      <w:r>
-        <w:rPr>
-          <w:noProof/>
-        </w:rPr>
-        <w:t>9</w:t>
-      </w:r>
-      <w:r>
-        <w:rPr>
-          <w:noProof/>
-        </w:rPr>
-        <w:fldChar w:fldCharType="end"/>
-      </w:r>
-      <w:bookmarkEnd w:id="64"/>
+      <w:fldSimple w:instr=" SEQ Figure \* ARABIC ">
+        <w:r>
+          <w:rPr>
+            <w:noProof/>
+          </w:rPr>
+          <w:t>9</w:t>
+        </w:r>
+      </w:fldSimple>
+      <w:bookmarkEnd w:id="65"/>
       <w:r>
         <w:t>: A catchment area (grey) and a flowpath connecting inflow to outflow (red) depicting a definable unit where hydrological processes take place.</w:t>
       </w:r>
-      <w:bookmarkEnd w:id="65"/>
+      <w:bookmarkEnd w:id="66"/>
     </w:p>
     <w:p>
       <w:pPr>
@@ -15333,7 +15279,7 @@
           <w:lang w:val="en-US"/>
         </w:rPr>
       </w:pPr>
-      <w:bookmarkStart w:id="66" w:name="_Ref458766175"/>
+      <w:bookmarkStart w:id="67" w:name="_Ref458766175"/>
       <w:r>
         <w:rPr>
           <w:noProof/>
@@ -15401,38 +15347,25 @@
         <w:pStyle w:val="OGCFigure"/>
         <w:jc w:val="both"/>
       </w:pPr>
-      <w:bookmarkStart w:id="67" w:name="_Ref459017729"/>
-      <w:bookmarkStart w:id="68" w:name="_Toc459028494"/>
+      <w:bookmarkStart w:id="68" w:name="_Ref459017729"/>
+      <w:bookmarkStart w:id="69" w:name="_Toc459028494"/>
       <w:r>
         <w:t xml:space="preserve">Figure </w:t>
       </w:r>
-      <w:r>
-        <w:fldChar w:fldCharType="begin"/>
-      </w:r>
-      <w:r>
-        <w:instrText xml:space="preserve"> SEQ Figure \* ARABIC </w:instrText>
-      </w:r>
-      <w:r>
-        <w:fldChar w:fldCharType="separate"/>
-      </w:r>
-      <w:r>
-        <w:rPr>
-          <w:noProof/>
-        </w:rPr>
-        <w:t>10</w:t>
-      </w:r>
-      <w:r>
-        <w:rPr>
-          <w:noProof/>
-        </w:rPr>
-        <w:fldChar w:fldCharType="end"/>
-      </w:r>
-      <w:bookmarkEnd w:id="66"/>
+      <w:fldSimple w:instr=" SEQ Figure \* ARABIC ">
+        <w:r>
+          <w:rPr>
+            <w:noProof/>
+          </w:rPr>
+          <w:t>10</w:t>
+        </w:r>
+      </w:fldSimple>
       <w:bookmarkEnd w:id="67"/>
+      <w:bookmarkEnd w:id="68"/>
       <w:r>
         <w:t>: Catchments contributing to an identified outflow node. Note that some catchments contribute to a common outflow node.</w:t>
       </w:r>
-      <w:bookmarkEnd w:id="68"/>
+      <w:bookmarkEnd w:id="69"/>
     </w:p>
     <w:p>
       <w:pPr>
@@ -15498,37 +15431,24 @@
         <w:pStyle w:val="OGCFigure"/>
         <w:jc w:val="both"/>
       </w:pPr>
-      <w:bookmarkStart w:id="69" w:name="_Ref458766304"/>
-      <w:bookmarkStart w:id="70" w:name="_Toc459028495"/>
+      <w:bookmarkStart w:id="70" w:name="_Ref458766304"/>
+      <w:bookmarkStart w:id="71" w:name="_Toc459028495"/>
       <w:r>
         <w:t xml:space="preserve">Figure </w:t>
       </w:r>
-      <w:r>
-        <w:fldChar w:fldCharType="begin"/>
-      </w:r>
-      <w:r>
-        <w:instrText xml:space="preserve"> SEQ Figure \* ARABIC </w:instrText>
-      </w:r>
-      <w:r>
-        <w:fldChar w:fldCharType="separate"/>
-      </w:r>
-      <w:r>
-        <w:rPr>
-          <w:noProof/>
-        </w:rPr>
-        <w:t>11</w:t>
-      </w:r>
-      <w:r>
-        <w:rPr>
-          <w:noProof/>
-        </w:rPr>
-        <w:fldChar w:fldCharType="end"/>
-      </w:r>
-      <w:bookmarkEnd w:id="69"/>
+      <w:fldSimple w:instr=" SEQ Figure \* ARABIC ">
+        <w:r>
+          <w:rPr>
+            <w:noProof/>
+          </w:rPr>
+          <w:t>11</w:t>
+        </w:r>
+      </w:fldSimple>
+      <w:bookmarkEnd w:id="70"/>
       <w:r>
         <w:t>: Catchments receive inflow via an identified inflow node. Note that nodes are not necessarily geographic features, but are rather nodes in a graph representation of the river network.</w:t>
       </w:r>
-      <w:bookmarkEnd w:id="70"/>
+      <w:bookmarkEnd w:id="71"/>
     </w:p>
     <w:p>
       <w:pPr>
@@ -16207,41 +16127,28 @@
         <w:pStyle w:val="OGCFigure"/>
         <w:jc w:val="both"/>
       </w:pPr>
-      <w:bookmarkStart w:id="71" w:name="_Ref458766605"/>
-      <w:bookmarkStart w:id="72" w:name="_Ref458767275"/>
-      <w:bookmarkStart w:id="73" w:name="_Toc459028496"/>
+      <w:bookmarkStart w:id="72" w:name="_Ref458766605"/>
+      <w:bookmarkStart w:id="73" w:name="_Ref458767275"/>
+      <w:bookmarkStart w:id="74" w:name="_Toc459028496"/>
       <w:r>
         <w:t xml:space="preserve">Figure </w:t>
       </w:r>
-      <w:r>
-        <w:fldChar w:fldCharType="begin"/>
-      </w:r>
-      <w:r>
-        <w:instrText xml:space="preserve"> SEQ Figure \* ARABIC </w:instrText>
-      </w:r>
-      <w:r>
-        <w:fldChar w:fldCharType="separate"/>
-      </w:r>
-      <w:r>
-        <w:rPr>
-          <w:noProof/>
-        </w:rPr>
-        <w:t>12</w:t>
-      </w:r>
-      <w:r>
-        <w:rPr>
-          <w:noProof/>
-        </w:rPr>
-        <w:fldChar w:fldCharType="end"/>
-      </w:r>
-      <w:bookmarkEnd w:id="71"/>
+      <w:fldSimple w:instr=" SEQ Figure \* ARABIC ">
+        <w:r>
+          <w:rPr>
+            <w:noProof/>
+          </w:rPr>
+          <w:t>12</w:t>
+        </w:r>
+      </w:fldSimple>
+      <w:bookmarkEnd w:id="72"/>
       <w:r>
         <w:t xml:space="preserve">: </w:t>
       </w:r>
       <w:r>
         <w:t>Non-dendritic topology example</w:t>
       </w:r>
-      <w:bookmarkEnd w:id="72"/>
+      <w:bookmarkEnd w:id="73"/>
       <w:r>
         <w:t xml:space="preserve">. (C6-C8, from left to right): </w:t>
       </w:r>
@@ -16275,7 +16182,7 @@
       <w:r>
         <w:t>catchments</w:t>
       </w:r>
-      <w:bookmarkEnd w:id="73"/>
+      <w:bookmarkEnd w:id="74"/>
     </w:p>
     <w:p>
       <w:pPr>
@@ -16404,13 +16311,13 @@
       <w:pPr>
         <w:pStyle w:val="berschrift2"/>
       </w:pPr>
-      <w:bookmarkStart w:id="74" w:name="_Toc458775734"/>
-      <w:bookmarkStart w:id="75" w:name="_Toc459038703"/>
+      <w:bookmarkStart w:id="75" w:name="_Toc458775734"/>
+      <w:bookmarkStart w:id="76" w:name="_Toc459275991"/>
       <w:r>
         <w:t>River reference system</w:t>
       </w:r>
-      <w:bookmarkEnd w:id="74"/>
       <w:bookmarkEnd w:id="75"/>
+      <w:bookmarkEnd w:id="76"/>
     </w:p>
     <w:p>
       <w:pPr>
@@ -16585,8 +16492,6 @@
           </wp:inline>
         </w:drawing>
       </w:r>
-      <w:bookmarkStart w:id="76" w:name="_GoBack"/>
-      <w:bookmarkEnd w:id="76"/>
     </w:p>
     <w:p>
       <w:pPr>
@@ -16598,27 +16503,14 @@
       <w:r>
         <w:t xml:space="preserve">Figure </w:t>
       </w:r>
-      <w:r>
-        <w:fldChar w:fldCharType="begin"/>
-      </w:r>
-      <w:r>
-        <w:instrText xml:space="preserve"> SEQ Figure \* ARABIC </w:instrText>
-      </w:r>
-      <w:r>
-        <w:fldChar w:fldCharType="separate"/>
-      </w:r>
-      <w:r>
-        <w:rPr>
-          <w:noProof/>
-        </w:rPr>
-        <w:t>13</w:t>
-      </w:r>
-      <w:r>
-        <w:rPr>
-          <w:noProof/>
-        </w:rPr>
-        <w:fldChar w:fldCharType="end"/>
-      </w:r>
+      <w:fldSimple w:instr=" SEQ Figure \* ARABIC ">
+        <w:r>
+          <w:rPr>
+            <w:noProof/>
+          </w:rPr>
+          <w:t>13</w:t>
+        </w:r>
+      </w:fldSimple>
       <w:bookmarkEnd w:id="77"/>
       <w:r>
         <w:t xml:space="preserve">: </w:t>
@@ -16715,27 +16607,14 @@
       <w:r>
         <w:t xml:space="preserve">Figure </w:t>
       </w:r>
-      <w:r>
-        <w:fldChar w:fldCharType="begin"/>
-      </w:r>
-      <w:r>
-        <w:instrText xml:space="preserve"> SEQ Figure \* ARABIC </w:instrText>
-      </w:r>
-      <w:r>
-        <w:fldChar w:fldCharType="separate"/>
-      </w:r>
-      <w:r>
-        <w:rPr>
-          <w:noProof/>
-        </w:rPr>
-        <w:t>14</w:t>
-      </w:r>
-      <w:r>
-        <w:rPr>
-          <w:noProof/>
-        </w:rPr>
-        <w:fldChar w:fldCharType="end"/>
-      </w:r>
+      <w:fldSimple w:instr=" SEQ Figure \* ARABIC ">
+        <w:r>
+          <w:rPr>
+            <w:noProof/>
+          </w:rPr>
+          <w:t>14</w:t>
+        </w:r>
+      </w:fldSimple>
       <w:bookmarkEnd w:id="79"/>
       <w:r>
         <w:t xml:space="preserve">: </w:t>
@@ -16774,7 +16653,7 @@
         <w:pStyle w:val="berschrift2"/>
       </w:pPr>
       <w:bookmarkStart w:id="81" w:name="_Toc458775735"/>
-      <w:bookmarkStart w:id="82" w:name="_Toc459038704"/>
+      <w:bookmarkStart w:id="82" w:name="_Toc459275992"/>
       <w:r>
         <w:t>Hydrographic and hydrometric networks</w:t>
       </w:r>
@@ -16801,7 +16680,7 @@
         <w:pStyle w:val="berschrift3"/>
       </w:pPr>
       <w:bookmarkStart w:id="83" w:name="_Toc458775736"/>
-      <w:bookmarkStart w:id="84" w:name="_Toc459038705"/>
+      <w:bookmarkStart w:id="84" w:name="_Toc459275993"/>
       <w:r>
         <w:t>Hydrographic and channel networks</w:t>
       </w:r>
@@ -16960,7 +16839,7 @@
         <w:pStyle w:val="berschrift3"/>
       </w:pPr>
       <w:bookmarkStart w:id="85" w:name="_Toc458775737"/>
-      <w:bookmarkStart w:id="86" w:name="_Toc459038706"/>
+      <w:bookmarkStart w:id="86" w:name="_Toc459275994"/>
       <w:r>
         <w:t>Hydrometric networks</w:t>
       </w:r>
@@ -17003,7 +16882,7 @@
         <w:pStyle w:val="berschrift3"/>
       </w:pPr>
       <w:bookmarkStart w:id="87" w:name="_Toc458775738"/>
-      <w:bookmarkStart w:id="88" w:name="_Toc459038707"/>
+      <w:bookmarkStart w:id="88" w:name="_Toc459275995"/>
       <w:r>
         <w:t>HydroNetwork: hydrographic network, channel network and station network - different views of catchment topology</w:t>
       </w:r>
@@ -17141,27 +17020,14 @@
       <w:r>
         <w:t xml:space="preserve">Figure </w:t>
       </w:r>
-      <w:r>
-        <w:fldChar w:fldCharType="begin"/>
-      </w:r>
-      <w:r>
-        <w:instrText xml:space="preserve"> SEQ Figure \* ARABIC </w:instrText>
-      </w:r>
-      <w:r>
-        <w:fldChar w:fldCharType="separate"/>
-      </w:r>
-      <w:r>
-        <w:rPr>
-          <w:noProof/>
-        </w:rPr>
-        <w:t>15</w:t>
-      </w:r>
-      <w:r>
-        <w:rPr>
-          <w:noProof/>
-        </w:rPr>
-        <w:fldChar w:fldCharType="end"/>
-      </w:r>
+      <w:fldSimple w:instr=" SEQ Figure \* ARABIC ">
+        <w:r>
+          <w:rPr>
+            <w:noProof/>
+          </w:rPr>
+          <w:t>15</w:t>
+        </w:r>
+      </w:fldSimple>
       <w:bookmarkEnd w:id="89"/>
       <w:r>
         <w:t>: Cyclic nature of the HY_Features basic model</w:t>
@@ -17209,7 +17075,7 @@
         <w:jc w:val="both"/>
       </w:pPr>
       <w:bookmarkStart w:id="91" w:name="_Toc458775739"/>
-      <w:bookmarkStart w:id="92" w:name="_Toc459038708"/>
+      <w:bookmarkStart w:id="92" w:name="_Toc459275996"/>
       <w:r>
         <w:t>FlowPath</w:t>
       </w:r>
@@ -17259,7 +17125,7 @@
         <w:jc w:val="both"/>
       </w:pPr>
       <w:bookmarkStart w:id="93" w:name="_Toc458775740"/>
-      <w:bookmarkStart w:id="94" w:name="_Toc459038709"/>
+      <w:bookmarkStart w:id="94" w:name="_Toc459275997"/>
       <w:r>
         <w:t>Discussion of purpose and relation to ISO standards baselines.</w:t>
       </w:r>
@@ -17314,7 +17180,7 @@
         <w:jc w:val="both"/>
       </w:pPr>
       <w:bookmarkStart w:id="95" w:name="_Toc458775741"/>
-      <w:bookmarkStart w:id="96" w:name="_Toc459038710"/>
+      <w:bookmarkStart w:id="96" w:name="_Toc459275998"/>
       <w:r>
         <w:t>Catchment topology, comparison with the ISO topology model</w:t>
       </w:r>
@@ -17742,7 +17608,7 @@
         <w:jc w:val="both"/>
       </w:pPr>
       <w:bookmarkStart w:id="97" w:name="_Toc458775742"/>
-      <w:bookmarkStart w:id="98" w:name="_Toc459038711"/>
+      <w:bookmarkStart w:id="98" w:name="_Toc459275999"/>
       <w:r>
         <w:t>River Reference System, comparison with ISO linear referencing model</w:t>
       </w:r>
@@ -18053,7 +17919,7 @@
         <w:jc w:val="both"/>
       </w:pPr>
       <w:bookmarkStart w:id="99" w:name="_Toc458775743"/>
-      <w:bookmarkStart w:id="100" w:name="_Toc459038712"/>
+      <w:bookmarkStart w:id="100" w:name="_Toc459276000"/>
       <w:r>
         <w:t>Catchment Network Navigation, comparison with ISO network (navigation) model</w:t>
       </w:r>
@@ -18211,11 +18077,12 @@
       </w:pPr>
       <w:bookmarkStart w:id="101" w:name="_Toc337499858"/>
       <w:bookmarkStart w:id="102" w:name="_Toc458775744"/>
-      <w:bookmarkStart w:id="103" w:name="_Toc459038713"/>
+      <w:bookmarkStart w:id="103" w:name="_Toc459276001"/>
       <w:r>
         <w:t>Clause containing normative material</w:t>
       </w:r>
       <w:bookmarkEnd w:id="101"/>
+      <w:bookmarkEnd w:id="103"/>
     </w:p>
     <w:p>
       <w:pPr>
@@ -18223,9 +18090,8 @@
         <w:jc w:val="both"/>
       </w:pPr>
       <w:bookmarkStart w:id="104" w:name="_Toc458775745"/>
-      <w:bookmarkStart w:id="105" w:name="_Toc459038714"/>
+      <w:bookmarkStart w:id="105" w:name="_Toc459276002"/>
       <w:bookmarkEnd w:id="102"/>
-      <w:bookmarkEnd w:id="103"/>
       <w:r>
         <w:t>The HY_Features conceptual model</w:t>
       </w:r>
@@ -18367,27 +18233,14 @@
         <w:lastRenderedPageBreak/>
         <w:t xml:space="preserve">Table </w:t>
       </w:r>
-      <w:r>
-        <w:fldChar w:fldCharType="begin"/>
-      </w:r>
-      <w:r>
-        <w:instrText xml:space="preserve"> SEQ Table \* ARABIC </w:instrText>
-      </w:r>
-      <w:r>
-        <w:fldChar w:fldCharType="separate"/>
-      </w:r>
-      <w:r>
-        <w:rPr>
-          <w:noProof/>
-        </w:rPr>
-        <w:t>1</w:t>
-      </w:r>
-      <w:r>
-        <w:rPr>
-          <w:noProof/>
-        </w:rPr>
-        <w:fldChar w:fldCharType="end"/>
-      </w:r>
+      <w:fldSimple w:instr=" SEQ Table \* ARABIC ">
+        <w:r>
+          <w:rPr>
+            <w:noProof/>
+          </w:rPr>
+          <w:t>1</w:t>
+        </w:r>
+      </w:fldSimple>
       <w:r>
         <w:t xml:space="preserve">: HY_Features modules, </w:t>
       </w:r>
@@ -18732,27 +18585,14 @@
       <w:r>
         <w:t xml:space="preserve">Figure </w:t>
       </w:r>
-      <w:r>
-        <w:fldChar w:fldCharType="begin"/>
-      </w:r>
-      <w:r>
-        <w:instrText xml:space="preserve"> SEQ Figure \* ARABIC </w:instrText>
-      </w:r>
-      <w:r>
-        <w:fldChar w:fldCharType="separate"/>
-      </w:r>
-      <w:r>
-        <w:rPr>
-          <w:noProof/>
-        </w:rPr>
-        <w:t>16</w:t>
-      </w:r>
-      <w:r>
-        <w:rPr>
-          <w:noProof/>
-        </w:rPr>
-        <w:fldChar w:fldCharType="end"/>
-      </w:r>
+      <w:fldSimple w:instr=" SEQ Figure \* ARABIC ">
+        <w:r>
+          <w:rPr>
+            <w:noProof/>
+          </w:rPr>
+          <w:t>16</w:t>
+        </w:r>
+      </w:fldSimple>
       <w:bookmarkEnd w:id="107"/>
       <w:r>
         <w:t>: HY_Features modules and packages</w:t>
@@ -18770,7 +18610,7 @@
         <w:jc w:val="both"/>
       </w:pPr>
       <w:bookmarkStart w:id="109" w:name="_Toc458775746"/>
-      <w:bookmarkStart w:id="110" w:name="_Toc459038715"/>
+      <w:bookmarkStart w:id="110" w:name="_Toc459276003"/>
       <w:r>
         <w:t>The HY_Features conceptual conformance (mapping)</w:t>
       </w:r>
@@ -19067,7 +18907,7 @@
         <w:jc w:val="both"/>
       </w:pPr>
       <w:bookmarkStart w:id="111" w:name="_Toc458775747"/>
-      <w:bookmarkStart w:id="112" w:name="_Toc459038716"/>
+      <w:bookmarkStart w:id="112" w:name="_Toc459276004"/>
       <w:r>
         <w:t>The HY_Features data conformance (encoding)</w:t>
       </w:r>
@@ -19403,7 +19243,7 @@
         <w:jc w:val="both"/>
       </w:pPr>
       <w:bookmarkStart w:id="113" w:name="_Toc458775748"/>
-      <w:bookmarkStart w:id="114" w:name="_Toc459038717"/>
+      <w:bookmarkStart w:id="114" w:name="_Toc459276005"/>
       <w:r>
         <w:t>The Hydro Feature application schema</w:t>
       </w:r>
@@ -19599,27 +19439,14 @@
       <w:r>
         <w:t xml:space="preserve">Figure </w:t>
       </w:r>
-      <w:r>
-        <w:fldChar w:fldCharType="begin"/>
-      </w:r>
-      <w:r>
-        <w:instrText xml:space="preserve"> SEQ Figure \* ARABIC </w:instrText>
-      </w:r>
-      <w:r>
-        <w:fldChar w:fldCharType="separate"/>
-      </w:r>
-      <w:r>
-        <w:rPr>
-          <w:noProof/>
-        </w:rPr>
-        <w:t>17</w:t>
-      </w:r>
-      <w:r>
-        <w:rPr>
-          <w:noProof/>
-        </w:rPr>
-        <w:fldChar w:fldCharType="end"/>
-      </w:r>
+      <w:fldSimple w:instr=" SEQ Figure \* ARABIC ">
+        <w:r>
+          <w:rPr>
+            <w:noProof/>
+          </w:rPr>
+          <w:t>17</w:t>
+        </w:r>
+      </w:fldSimple>
       <w:bookmarkEnd w:id="115"/>
       <w:r>
         <w:t>: Hydrologic features describing separate aspects of the hydrology phenomenon</w:t>
@@ -19840,27 +19667,14 @@
       <w:r>
         <w:t xml:space="preserve">Figure </w:t>
       </w:r>
-      <w:r>
-        <w:fldChar w:fldCharType="begin"/>
-      </w:r>
-      <w:r>
-        <w:instrText xml:space="preserve"> SEQ Figure \* ARABIC </w:instrText>
-      </w:r>
-      <w:r>
-        <w:fldChar w:fldCharType="separate"/>
-      </w:r>
-      <w:r>
-        <w:rPr>
-          <w:noProof/>
-        </w:rPr>
-        <w:t>18</w:t>
-      </w:r>
-      <w:r>
-        <w:rPr>
-          <w:noProof/>
-        </w:rPr>
-        <w:fldChar w:fldCharType="end"/>
-      </w:r>
+      <w:fldSimple w:instr=" SEQ Figure \* ARABIC ">
+        <w:r>
+          <w:rPr>
+            <w:noProof/>
+          </w:rPr>
+          <w:t>18</w:t>
+        </w:r>
+      </w:fldSimple>
       <w:bookmarkEnd w:id="117"/>
       <w:r>
         <w:t>: Hydro Feature – external dependencies</w:t>
@@ -20207,7 +20021,7 @@
         <w:jc w:val="both"/>
       </w:pPr>
       <w:bookmarkStart w:id="119" w:name="_Toc458775749"/>
-      <w:bookmarkStart w:id="120" w:name="_Toc459038718"/>
+      <w:bookmarkStart w:id="120" w:name="_Toc459276006"/>
       <w:r>
         <w:t>The Named Feature model</w:t>
       </w:r>
@@ -20358,27 +20172,14 @@
       <w:r>
         <w:t xml:space="preserve">Figure </w:t>
       </w:r>
-      <w:r>
-        <w:fldChar w:fldCharType="begin"/>
-      </w:r>
-      <w:r>
-        <w:instrText xml:space="preserve"> SEQ Figure \* ARABIC </w:instrText>
-      </w:r>
-      <w:r>
-        <w:fldChar w:fldCharType="separate"/>
-      </w:r>
-      <w:r>
-        <w:rPr>
-          <w:noProof/>
-        </w:rPr>
-        <w:t>19</w:t>
-      </w:r>
-      <w:r>
-        <w:rPr>
-          <w:noProof/>
-        </w:rPr>
-        <w:fldChar w:fldCharType="end"/>
-      </w:r>
+      <w:fldSimple w:instr=" SEQ Figure \* ARABIC ">
+        <w:r>
+          <w:rPr>
+            <w:noProof/>
+          </w:rPr>
+          <w:t>19</w:t>
+        </w:r>
+      </w:fldSimple>
       <w:bookmarkEnd w:id="121"/>
       <w:r>
         <w:t xml:space="preserve">: Named Feature (UML class diagram, </w:t>
@@ -21130,7 +20931,7 @@
         <w:jc w:val="both"/>
       </w:pPr>
       <w:bookmarkStart w:id="123" w:name="_Toc458775750"/>
-      <w:bookmarkStart w:id="124" w:name="_Toc459038719"/>
+      <w:bookmarkStart w:id="124" w:name="_Toc459276007"/>
       <w:r>
         <w:t>The Hydro Complex model</w:t>
       </w:r>
@@ -21408,27 +21209,14 @@
       <w:r>
         <w:t xml:space="preserve">Figure </w:t>
       </w:r>
-      <w:r>
-        <w:fldChar w:fldCharType="begin"/>
-      </w:r>
-      <w:r>
-        <w:instrText xml:space="preserve"> SEQ Figure \* ARABIC </w:instrText>
-      </w:r>
-      <w:r>
-        <w:fldChar w:fldCharType="separate"/>
-      </w:r>
-      <w:r>
-        <w:rPr>
-          <w:noProof/>
-        </w:rPr>
-        <w:t>20</w:t>
-      </w:r>
-      <w:r>
-        <w:rPr>
-          <w:noProof/>
-        </w:rPr>
-        <w:fldChar w:fldCharType="end"/>
-      </w:r>
+      <w:fldSimple w:instr=" SEQ Figure \* ARABIC ">
+        <w:r>
+          <w:rPr>
+            <w:noProof/>
+          </w:rPr>
+          <w:t>20</w:t>
+        </w:r>
+      </w:fldSimple>
       <w:bookmarkEnd w:id="125"/>
       <w:r>
         <w:t xml:space="preserve">: Catchment (UML class diagram, </w:t>
@@ -21789,27 +21577,14 @@
       <w:r>
         <w:t xml:space="preserve">Figure </w:t>
       </w:r>
-      <w:r>
-        <w:fldChar w:fldCharType="begin"/>
-      </w:r>
-      <w:r>
-        <w:instrText xml:space="preserve"> SEQ Figure \* ARABIC </w:instrText>
-      </w:r>
-      <w:r>
-        <w:fldChar w:fldCharType="separate"/>
-      </w:r>
-      <w:r>
-        <w:rPr>
-          <w:noProof/>
-        </w:rPr>
-        <w:t>21</w:t>
-      </w:r>
-      <w:r>
-        <w:rPr>
-          <w:noProof/>
-        </w:rPr>
-        <w:fldChar w:fldCharType="end"/>
-      </w:r>
+      <w:fldSimple w:instr=" SEQ Figure \* ARABIC ">
+        <w:r>
+          <w:rPr>
+            <w:noProof/>
+          </w:rPr>
+          <w:t>21</w:t>
+        </w:r>
+      </w:fldSimple>
       <w:bookmarkEnd w:id="128"/>
       <w:r>
         <w:t xml:space="preserve">: Catchment and outfall (UML class diagram, </w:t>
@@ -21931,27 +21706,14 @@
       <w:r>
         <w:t xml:space="preserve">Figure </w:t>
       </w:r>
-      <w:r>
-        <w:fldChar w:fldCharType="begin"/>
-      </w:r>
-      <w:r>
-        <w:instrText xml:space="preserve"> SEQ Figure \* ARABIC </w:instrText>
-      </w:r>
-      <w:r>
-        <w:fldChar w:fldCharType="separate"/>
-      </w:r>
-      <w:r>
-        <w:rPr>
-          <w:noProof/>
-        </w:rPr>
-        <w:t>22</w:t>
-      </w:r>
-      <w:r>
-        <w:rPr>
-          <w:noProof/>
-        </w:rPr>
-        <w:fldChar w:fldCharType="end"/>
-      </w:r>
+      <w:fldSimple w:instr=" SEQ Figure \* ARABIC ">
+        <w:r>
+          <w:rPr>
+            <w:noProof/>
+          </w:rPr>
+          <w:t>22</w:t>
+        </w:r>
+      </w:fldSimple>
       <w:r>
         <w:t xml:space="preserve">: Containing / contained catchment (UML class diagram, </w:t>
       </w:r>
@@ -22067,27 +21829,14 @@
       <w:r>
         <w:t xml:space="preserve">Figure </w:t>
       </w:r>
-      <w:r>
-        <w:fldChar w:fldCharType="begin"/>
-      </w:r>
-      <w:r>
-        <w:instrText xml:space="preserve"> SEQ Figure \* ARABIC </w:instrText>
-      </w:r>
-      <w:r>
-        <w:fldChar w:fldCharType="separate"/>
-      </w:r>
-      <w:r>
-        <w:rPr>
-          <w:noProof/>
-        </w:rPr>
-        <w:t>23</w:t>
-      </w:r>
-      <w:r>
-        <w:rPr>
-          <w:noProof/>
-        </w:rPr>
-        <w:fldChar w:fldCharType="end"/>
-      </w:r>
+      <w:fldSimple w:instr=" SEQ Figure \* ARABIC ">
+        <w:r>
+          <w:rPr>
+            <w:noProof/>
+          </w:rPr>
+          <w:t>23</w:t>
+        </w:r>
+      </w:fldSimple>
       <w:r>
         <w:t xml:space="preserve">: Conjoint catchment (UML class diagram, </w:t>
       </w:r>
@@ -22197,27 +21946,14 @@
       <w:r>
         <w:t xml:space="preserve">Figure </w:t>
       </w:r>
-      <w:r>
-        <w:fldChar w:fldCharType="begin"/>
-      </w:r>
-      <w:r>
-        <w:instrText xml:space="preserve"> SEQ Figure \* ARABIC </w:instrText>
-      </w:r>
-      <w:r>
-        <w:fldChar w:fldCharType="separate"/>
-      </w:r>
-      <w:r>
-        <w:rPr>
-          <w:noProof/>
-        </w:rPr>
-        <w:t>24</w:t>
-      </w:r>
-      <w:r>
-        <w:rPr>
-          <w:noProof/>
-        </w:rPr>
-        <w:fldChar w:fldCharType="end"/>
-      </w:r>
+      <w:fldSimple w:instr=" SEQ Figure \* ARABIC ">
+        <w:r>
+          <w:rPr>
+            <w:noProof/>
+          </w:rPr>
+          <w:t>24</w:t>
+        </w:r>
+      </w:fldSimple>
       <w:r>
         <w:t xml:space="preserve">: Upper / lower catchment (UML class diagram, </w:t>
       </w:r>
@@ -23012,30 +22748,14 @@
       <w:r>
         <w:t xml:space="preserve">Figure </w:t>
       </w:r>
-      <w:r>
-        <w:fldChar w:fldCharType="begin"/>
-      </w:r>
-      <w:r>
-        <w:instrText xml:space="preserve"> SEQ F</w:instrText>
-      </w:r>
-      <w:r>
-        <w:instrText xml:space="preserve">igure \* ARABIC </w:instrText>
-      </w:r>
-      <w:r>
-        <w:fldChar w:fldCharType="separate"/>
-      </w:r>
-      <w:r>
-        <w:rPr>
-          <w:noProof/>
-        </w:rPr>
-        <w:t>25</w:t>
-      </w:r>
-      <w:r>
-        <w:rPr>
-          <w:noProof/>
-        </w:rPr>
-        <w:fldChar w:fldCharType="end"/>
-      </w:r>
+      <w:fldSimple w:instr=" SEQ Figure \* ARABIC ">
+        <w:r>
+          <w:rPr>
+            <w:noProof/>
+          </w:rPr>
+          <w:t>25</w:t>
+        </w:r>
+      </w:fldSimple>
       <w:bookmarkEnd w:id="133"/>
       <w:r>
         <w:t xml:space="preserve">: Catchment aggregate (UML class diagram, </w:t>
@@ -23731,27 +23451,14 @@
       <w:r>
         <w:t xml:space="preserve">Figure </w:t>
       </w:r>
-      <w:r>
-        <w:fldChar w:fldCharType="begin"/>
-      </w:r>
-      <w:r>
-        <w:instrText xml:space="preserve"> SEQ Figure \* ARABIC </w:instrText>
-      </w:r>
-      <w:r>
-        <w:fldChar w:fldCharType="separate"/>
-      </w:r>
-      <w:r>
-        <w:rPr>
-          <w:noProof/>
-        </w:rPr>
-        <w:t>26</w:t>
-      </w:r>
-      <w:r>
-        <w:rPr>
-          <w:noProof/>
-        </w:rPr>
-        <w:fldChar w:fldCharType="end"/>
-      </w:r>
+      <w:fldSimple w:instr=" SEQ Figure \* ARABIC ">
+        <w:r>
+          <w:rPr>
+            <w:noProof/>
+          </w:rPr>
+          <w:t>26</w:t>
+        </w:r>
+      </w:fldSimple>
       <w:bookmarkEnd w:id="135"/>
       <w:r>
         <w:t xml:space="preserve">: Dendritic catchment (UML class diagram, </w:t>
@@ -24321,30 +24028,14 @@
       <w:r>
         <w:t xml:space="preserve">Figure </w:t>
       </w:r>
-      <w:r>
-        <w:fldChar w:fldCharType="begin"/>
-      </w:r>
-      <w:r>
-        <w:instrText xml:space="preserve"> SEQ Fig</w:instrText>
-      </w:r>
-      <w:r>
-        <w:instrText xml:space="preserve">ure \* ARABIC </w:instrText>
-      </w:r>
-      <w:r>
-        <w:fldChar w:fldCharType="separate"/>
-      </w:r>
-      <w:r>
-        <w:rPr>
-          <w:noProof/>
-        </w:rPr>
-        <w:t>27</w:t>
-      </w:r>
-      <w:r>
-        <w:rPr>
-          <w:noProof/>
-        </w:rPr>
-        <w:fldChar w:fldCharType="end"/>
-      </w:r>
+      <w:fldSimple w:instr=" SEQ Figure \* ARABIC ">
+        <w:r>
+          <w:rPr>
+            <w:noProof/>
+          </w:rPr>
+          <w:t>27</w:t>
+        </w:r>
+      </w:fldSimple>
       <w:bookmarkEnd w:id="137"/>
       <w:r>
         <w:t xml:space="preserve">: Interior catchment (UML class diagram, </w:t>
@@ -24999,27 +24690,14 @@
       <w:r>
         <w:t xml:space="preserve">Figure </w:t>
       </w:r>
-      <w:r>
-        <w:fldChar w:fldCharType="begin"/>
-      </w:r>
-      <w:r>
-        <w:instrText xml:space="preserve"> SEQ Figure \* ARABIC </w:instrText>
-      </w:r>
-      <w:r>
-        <w:fldChar w:fldCharType="separate"/>
-      </w:r>
-      <w:r>
-        <w:rPr>
-          <w:noProof/>
-        </w:rPr>
-        <w:t>28</w:t>
-      </w:r>
-      <w:r>
-        <w:rPr>
-          <w:noProof/>
-        </w:rPr>
-        <w:fldChar w:fldCharType="end"/>
-      </w:r>
+      <w:fldSimple w:instr=" SEQ Figure \* ARABIC ">
+        <w:r>
+          <w:rPr>
+            <w:noProof/>
+          </w:rPr>
+          <w:t>28</w:t>
+        </w:r>
+      </w:fldSimple>
       <w:bookmarkEnd w:id="139"/>
       <w:r>
         <w:t xml:space="preserve">: Outfall (UML class diagram, </w:t>
@@ -25754,27 +25432,14 @@
       <w:r>
         <w:t xml:space="preserve">Figure </w:t>
       </w:r>
-      <w:r>
-        <w:fldChar w:fldCharType="begin"/>
-      </w:r>
-      <w:r>
-        <w:instrText xml:space="preserve"> SEQ Figure \* ARABIC </w:instrText>
-      </w:r>
-      <w:r>
-        <w:fldChar w:fldCharType="separate"/>
-      </w:r>
-      <w:r>
-        <w:rPr>
-          <w:noProof/>
-        </w:rPr>
-        <w:t>29</w:t>
-      </w:r>
-      <w:r>
-        <w:rPr>
-          <w:noProof/>
-        </w:rPr>
-        <w:fldChar w:fldCharType="end"/>
-      </w:r>
+      <w:fldSimple w:instr=" SEQ Figure \* ARABIC ">
+        <w:r>
+          <w:rPr>
+            <w:noProof/>
+          </w:rPr>
+          <w:t>29</w:t>
+        </w:r>
+      </w:fldSimple>
       <w:bookmarkEnd w:id="141"/>
       <w:r>
         <w:t xml:space="preserve">: Catchment realization and its specialization (UML class diagram, </w:t>
@@ -28188,27 +27853,14 @@
       <w:r>
         <w:t xml:space="preserve">Figure </w:t>
       </w:r>
-      <w:r>
-        <w:fldChar w:fldCharType="begin"/>
-      </w:r>
-      <w:r>
-        <w:instrText xml:space="preserve"> SEQ Figure \* ARABIC </w:instrText>
-      </w:r>
-      <w:r>
-        <w:fldChar w:fldCharType="separate"/>
-      </w:r>
-      <w:r>
-        <w:rPr>
-          <w:noProof/>
-        </w:rPr>
-        <w:t>30</w:t>
-      </w:r>
-      <w:r>
-        <w:rPr>
-          <w:noProof/>
-        </w:rPr>
-        <w:fldChar w:fldCharType="end"/>
-      </w:r>
+      <w:fldSimple w:instr=" SEQ Figure \* ARABIC ">
+        <w:r>
+          <w:rPr>
+            <w:noProof/>
+          </w:rPr>
+          <w:t>30</w:t>
+        </w:r>
+      </w:fldSimple>
       <w:bookmarkEnd w:id="143"/>
       <w:r>
         <w:t xml:space="preserve">: Outfall Realization (UML class diagram, </w:t>
@@ -28779,7 +28431,7 @@
         <w:t xml:space="preserve"> </w:t>
       </w:r>
       <w:bookmarkStart w:id="145" w:name="_Toc458775751"/>
-      <w:bookmarkStart w:id="146" w:name="_Toc459038720"/>
+      <w:bookmarkStart w:id="146" w:name="_Toc459276008"/>
       <w:r>
         <w:t>The River Positioning System model</w:t>
       </w:r>
@@ -28957,27 +28609,14 @@
       <w:r>
         <w:t xml:space="preserve">Figure </w:t>
       </w:r>
-      <w:r>
-        <w:fldChar w:fldCharType="begin"/>
-      </w:r>
-      <w:r>
-        <w:instrText xml:space="preserve"> SEQ Figure \* ARABIC </w:instrText>
-      </w:r>
-      <w:r>
-        <w:fldChar w:fldCharType="separate"/>
-      </w:r>
-      <w:r>
-        <w:rPr>
-          <w:noProof/>
-        </w:rPr>
-        <w:t>31</w:t>
-      </w:r>
-      <w:r>
-        <w:rPr>
-          <w:noProof/>
-        </w:rPr>
-        <w:fldChar w:fldCharType="end"/>
-      </w:r>
+      <w:fldSimple w:instr=" SEQ Figure \* ARABIC ">
+        <w:r>
+          <w:rPr>
+            <w:noProof/>
+          </w:rPr>
+          <w:t>31</w:t>
+        </w:r>
+      </w:fldSimple>
       <w:bookmarkEnd w:id="147"/>
       <w:r>
         <w:t xml:space="preserve">: River Positioning System (UML class diagram, </w:t>
@@ -30186,7 +29825,7 @@
         <w:jc w:val="both"/>
       </w:pPr>
       <w:bookmarkStart w:id="149" w:name="_Toc458775752"/>
-      <w:bookmarkStart w:id="150" w:name="_Toc459038721"/>
+      <w:bookmarkStart w:id="150" w:name="_Toc459276009"/>
       <w:r>
         <w:t>The Surface Hydro Feature application schema</w:t>
       </w:r>
@@ -30336,27 +29975,14 @@
       <w:r>
         <w:t xml:space="preserve">Figure </w:t>
       </w:r>
-      <w:r>
-        <w:fldChar w:fldCharType="begin"/>
-      </w:r>
-      <w:r>
-        <w:instrText xml:space="preserve"> SEQ Figure \* ARABIC </w:instrText>
-      </w:r>
-      <w:r>
-        <w:fldChar w:fldCharType="separate"/>
-      </w:r>
-      <w:r>
-        <w:rPr>
-          <w:noProof/>
-        </w:rPr>
-        <w:t>32</w:t>
-      </w:r>
-      <w:r>
-        <w:rPr>
-          <w:noProof/>
-        </w:rPr>
-        <w:fldChar w:fldCharType="end"/>
-      </w:r>
+      <w:fldSimple w:instr=" SEQ Figure \* ARABIC ">
+        <w:r>
+          <w:rPr>
+            <w:noProof/>
+          </w:rPr>
+          <w:t>32</w:t>
+        </w:r>
+      </w:fldSimple>
       <w:r>
         <w:t>: Surface Hydro Feature -  dependencies</w:t>
       </w:r>
@@ -30368,7 +29994,7 @@
         <w:jc w:val="both"/>
       </w:pPr>
       <w:bookmarkStart w:id="152" w:name="_Toc458775753"/>
-      <w:bookmarkStart w:id="153" w:name="_Toc459038722"/>
+      <w:bookmarkStart w:id="153" w:name="_Toc459276010"/>
       <w:r>
         <w:t>The Channel Network model</w:t>
       </w:r>
@@ -30518,27 +30144,14 @@
       <w:r>
         <w:t xml:space="preserve">Figure </w:t>
       </w:r>
-      <w:r>
-        <w:fldChar w:fldCharType="begin"/>
-      </w:r>
-      <w:r>
-        <w:instrText xml:space="preserve"> SEQ Figure \* ARABIC </w:instrText>
-      </w:r>
-      <w:r>
-        <w:fldChar w:fldCharType="separate"/>
-      </w:r>
-      <w:r>
-        <w:rPr>
-          <w:noProof/>
-        </w:rPr>
-        <w:t>33</w:t>
-      </w:r>
-      <w:r>
-        <w:rPr>
-          <w:noProof/>
-        </w:rPr>
-        <w:fldChar w:fldCharType="end"/>
-      </w:r>
+      <w:fldSimple w:instr=" SEQ Figure \* ARABIC ">
+        <w:r>
+          <w:rPr>
+            <w:noProof/>
+          </w:rPr>
+          <w:t>33</w:t>
+        </w:r>
+      </w:fldSimple>
       <w:bookmarkEnd w:id="154"/>
       <w:r>
         <w:t>: Channel Network realiz</w:t>
@@ -30796,27 +30409,14 @@
       <w:r>
         <w:t xml:space="preserve">Figure </w:t>
       </w:r>
-      <w:r>
-        <w:fldChar w:fldCharType="begin"/>
-      </w:r>
-      <w:r>
-        <w:instrText xml:space="preserve"> SEQ Figure \* ARABIC </w:instrText>
-      </w:r>
-      <w:r>
-        <w:fldChar w:fldCharType="separate"/>
-      </w:r>
-      <w:r>
-        <w:rPr>
-          <w:noProof/>
-        </w:rPr>
-        <w:t>34</w:t>
-      </w:r>
-      <w:r>
-        <w:rPr>
-          <w:noProof/>
-        </w:rPr>
-        <w:fldChar w:fldCharType="end"/>
-      </w:r>
+      <w:fldSimple w:instr=" SEQ Figure \* ARABIC ">
+        <w:r>
+          <w:rPr>
+            <w:noProof/>
+          </w:rPr>
+          <w:t>34</w:t>
+        </w:r>
+      </w:fldSimple>
       <w:bookmarkEnd w:id="156"/>
       <w:r>
         <w:t xml:space="preserve">: Depression and Channel realizing the outfall (UML class diagram, </w:t>
@@ -32699,7 +32299,7 @@
         <w:jc w:val="both"/>
       </w:pPr>
       <w:bookmarkStart w:id="158" w:name="_Toc458775754"/>
-      <w:bookmarkStart w:id="159" w:name="_Toc459038723"/>
+      <w:bookmarkStart w:id="159" w:name="_Toc459276011"/>
       <w:r>
         <w:t>The Hydrographic Network model</w:t>
       </w:r>
@@ -32844,27 +32444,14 @@
       <w:r>
         <w:t xml:space="preserve">Figure </w:t>
       </w:r>
-      <w:r>
-        <w:fldChar w:fldCharType="begin"/>
-      </w:r>
-      <w:r>
-        <w:instrText xml:space="preserve"> SEQ Figure \* ARABIC </w:instrText>
-      </w:r>
-      <w:r>
-        <w:fldChar w:fldCharType="separate"/>
-      </w:r>
-      <w:r>
-        <w:rPr>
-          <w:noProof/>
-        </w:rPr>
-        <w:t>35</w:t>
-      </w:r>
-      <w:r>
-        <w:rPr>
-          <w:noProof/>
-        </w:rPr>
-        <w:fldChar w:fldCharType="end"/>
-      </w:r>
+      <w:fldSimple w:instr=" SEQ Figure \* ARABIC ">
+        <w:r>
+          <w:rPr>
+            <w:noProof/>
+          </w:rPr>
+          <w:t>35</w:t>
+        </w:r>
+      </w:fldSimple>
       <w:bookmarkEnd w:id="160"/>
       <w:r>
         <w:t xml:space="preserve">: Hydrographic Network realizing the catchment (UML class diagram, </w:t>
@@ -33101,27 +32688,14 @@
       <w:r>
         <w:t xml:space="preserve">Figure </w:t>
       </w:r>
-      <w:r>
-        <w:fldChar w:fldCharType="begin"/>
-      </w:r>
-      <w:r>
-        <w:instrText xml:space="preserve"> SEQ Figure \* ARABIC </w:instrText>
-      </w:r>
-      <w:r>
-        <w:fldChar w:fldCharType="separate"/>
-      </w:r>
-      <w:r>
-        <w:rPr>
-          <w:noProof/>
-        </w:rPr>
-        <w:t>36</w:t>
-      </w:r>
-      <w:r>
-        <w:rPr>
-          <w:noProof/>
-        </w:rPr>
-        <w:fldChar w:fldCharType="end"/>
-      </w:r>
+      <w:fldSimple w:instr=" SEQ Figure \* ARABIC ">
+        <w:r>
+          <w:rPr>
+            <w:noProof/>
+          </w:rPr>
+          <w:t>36</w:t>
+        </w:r>
+      </w:fldSimple>
       <w:bookmarkEnd w:id="162"/>
       <w:r>
         <w:t xml:space="preserve">: Water Body realizing the outfall (UML class diagram, </w:t>
@@ -35456,7 +35030,6 @@
               <w:jc w:val="both"/>
             </w:pPr>
             <w:r>
-              <w:lastRenderedPageBreak/>
               <w:t>Target type</w:t>
             </w:r>
           </w:p>
@@ -35487,6 +35060,7 @@
               <w:jc w:val="both"/>
             </w:pPr>
             <w:r>
+              <w:lastRenderedPageBreak/>
               <w:t>Name</w:t>
             </w:r>
           </w:p>
@@ -35973,7 +35547,6 @@
               <w:jc w:val="both"/>
             </w:pPr>
             <w:r>
-              <w:lastRenderedPageBreak/>
               <w:t>Name</w:t>
             </w:r>
           </w:p>
@@ -36053,6 +35626,7 @@
               <w:jc w:val="both"/>
             </w:pPr>
             <w:r>
+              <w:lastRenderedPageBreak/>
               <w:t>Dependency</w:t>
             </w:r>
           </w:p>
@@ -36172,7 +35746,7 @@
         <w:jc w:val="both"/>
       </w:pPr>
       <w:bookmarkStart w:id="164" w:name="_Toc458775755"/>
-      <w:bookmarkStart w:id="165" w:name="_Toc459038724"/>
+      <w:bookmarkStart w:id="165" w:name="_Toc459276012"/>
       <w:r>
         <w:t>The Surface Water Body types</w:t>
       </w:r>
@@ -36432,9 +36006,8 @@
         <w:jc w:val="both"/>
       </w:pPr>
       <w:bookmarkStart w:id="166" w:name="_Toc458775756"/>
-      <w:bookmarkStart w:id="167" w:name="_Toc459038725"/>
-      <w:r>
-        <w:lastRenderedPageBreak/>
+      <w:bookmarkStart w:id="167" w:name="_Toc459276013"/>
+      <w:r>
         <w:t>The Storage model</w:t>
       </w:r>
       <w:bookmarkEnd w:id="166"/>
@@ -36506,7 +36079,14 @@
         <w:rPr>
           <w:lang w:val="en-US"/>
         </w:rPr>
-        <w:t xml:space="preserve">) provides a concept to describe any water body, in terms of a reservoir storing water for future use. The separate storage model allows to describe the hydrographic network without the details of storage capacities that a water body may have, and vice versa storage reservoirs to be referenced independent of their role within the hydrographic network. </w:t>
+        <w:t xml:space="preserve">) provides a concept to describe any water body, in terms of a reservoir storing water for future use. The separate storage model allows to describe the hydrographic network without the details of storage capacities that a water body may </w:t>
+      </w:r>
+      <w:r>
+        <w:rPr>
+          <w:lang w:val="en-US"/>
+        </w:rPr>
+        <w:lastRenderedPageBreak/>
+        <w:t xml:space="preserve">have, and vice versa storage reservoirs to be referenced independent of their role within the hydrographic network. </w:t>
       </w:r>
     </w:p>
     <w:p>
@@ -36577,27 +36157,14 @@
       <w:r>
         <w:t xml:space="preserve">Figure </w:t>
       </w:r>
-      <w:r>
-        <w:fldChar w:fldCharType="begin"/>
-      </w:r>
-      <w:r>
-        <w:instrText xml:space="preserve"> SEQ Figure \* ARABIC </w:instrText>
-      </w:r>
-      <w:r>
-        <w:fldChar w:fldCharType="separate"/>
-      </w:r>
-      <w:r>
-        <w:rPr>
-          <w:noProof/>
-        </w:rPr>
-        <w:t>37</w:t>
-      </w:r>
-      <w:r>
-        <w:rPr>
-          <w:noProof/>
-        </w:rPr>
-        <w:fldChar w:fldCharType="end"/>
-      </w:r>
+      <w:fldSimple w:instr=" SEQ Figure \* ARABIC ">
+        <w:r>
+          <w:rPr>
+            <w:noProof/>
+          </w:rPr>
+          <w:t>37</w:t>
+        </w:r>
+      </w:fldSimple>
       <w:bookmarkEnd w:id="168"/>
       <w:r>
         <w:t xml:space="preserve">: Reservoir realizing an outfall (UML class diagram, </w:t>
@@ -36820,7 +36387,6 @@
               <w:jc w:val="both"/>
             </w:pPr>
             <w:r>
-              <w:lastRenderedPageBreak/>
               <w:t>Dependency</w:t>
             </w:r>
           </w:p>
@@ -36922,8 +36488,9 @@
         <w:jc w:val="both"/>
       </w:pPr>
       <w:bookmarkStart w:id="170" w:name="_Toc458775757"/>
-      <w:bookmarkStart w:id="171" w:name="_Toc459038726"/>
-      <w:r>
+      <w:bookmarkStart w:id="171" w:name="_Toc459276014"/>
+      <w:r>
+        <w:lastRenderedPageBreak/>
         <w:t>The Hydrometric Network application schema</w:t>
       </w:r>
       <w:bookmarkEnd w:id="170"/>
@@ -37125,27 +36692,14 @@
       <w:r>
         <w:t xml:space="preserve">Figure </w:t>
       </w:r>
-      <w:r>
-        <w:fldChar w:fldCharType="begin"/>
-      </w:r>
-      <w:r>
-        <w:instrText xml:space="preserve"> SEQ Figure \* ARABIC </w:instrText>
-      </w:r>
-      <w:r>
-        <w:fldChar w:fldCharType="separate"/>
-      </w:r>
-      <w:r>
-        <w:rPr>
-          <w:noProof/>
-        </w:rPr>
-        <w:t>38</w:t>
-      </w:r>
-      <w:r>
-        <w:rPr>
-          <w:noProof/>
-        </w:rPr>
-        <w:fldChar w:fldCharType="end"/>
-      </w:r>
+      <w:fldSimple w:instr=" SEQ Figure \* ARABIC ">
+        <w:r>
+          <w:rPr>
+            <w:noProof/>
+          </w:rPr>
+          <w:t>38</w:t>
+        </w:r>
+      </w:fldSimple>
       <w:bookmarkEnd w:id="172"/>
       <w:r>
         <w:t>: Hydrometric Network – dependencies</w:t>
@@ -37229,27 +36783,14 @@
       <w:r>
         <w:t xml:space="preserve">Figure </w:t>
       </w:r>
-      <w:r>
-        <w:fldChar w:fldCharType="begin"/>
-      </w:r>
-      <w:r>
-        <w:instrText xml:space="preserve"> SEQ Figure \* ARABIC </w:instrText>
-      </w:r>
-      <w:r>
-        <w:fldChar w:fldCharType="separate"/>
-      </w:r>
-      <w:r>
-        <w:rPr>
-          <w:noProof/>
-        </w:rPr>
-        <w:t>39</w:t>
-      </w:r>
-      <w:r>
-        <w:rPr>
-          <w:noProof/>
-        </w:rPr>
-        <w:fldChar w:fldCharType="end"/>
-      </w:r>
+      <w:fldSimple w:instr=" SEQ Figure \* ARABIC ">
+        <w:r>
+          <w:rPr>
+            <w:noProof/>
+          </w:rPr>
+          <w:t>39</w:t>
+        </w:r>
+      </w:fldSimple>
       <w:bookmarkEnd w:id="174"/>
       <w:r>
         <w:t xml:space="preserve">: Hydrometric network model (UML class diagram, </w:t>
@@ -37942,14 +37483,14 @@
           <w:numId w:val="0"/>
         </w:numPr>
       </w:pPr>
-      <w:bookmarkStart w:id="176" w:name="_Toc459038727"/>
+      <w:bookmarkStart w:id="176" w:name="_Toc459276015"/>
       <w:r>
         <w:t xml:space="preserve">ANNEX A </w:t>
       </w:r>
+      <w:r>
+        <w:t>Conformance Class Abstract Test Suite (Normative)</w:t>
+      </w:r>
       <w:bookmarkEnd w:id="176"/>
-      <w:r>
-        <w:t>Conformance Class Abstract Test Suite (Normative)</w:t>
-      </w:r>
     </w:p>
     <w:p>
       <w:pPr>
@@ -37959,7 +37500,7 @@
           <w:numId w:val="0"/>
         </w:numPr>
       </w:pPr>
-      <w:bookmarkStart w:id="177" w:name="_Toc459038728"/>
+      <w:bookmarkStart w:id="177" w:name="_Toc459276016"/>
       <w:r>
         <w:t>A.1 Introduction</w:t>
       </w:r>
@@ -37989,7 +37530,7 @@
           <w:numId w:val="0"/>
         </w:numPr>
       </w:pPr>
-      <w:bookmarkStart w:id="178" w:name="_Toc459038729"/>
+      <w:bookmarkStart w:id="178" w:name="_Toc459276017"/>
       <w:r>
         <w:t>A.2 Conformance class: HY_HydroFeature application schema equivalence</w:t>
       </w:r>
@@ -38265,7 +37806,7 @@
           <w:numId w:val="0"/>
         </w:numPr>
       </w:pPr>
-      <w:bookmarkStart w:id="179" w:name="_Toc459038730"/>
+      <w:bookmarkStart w:id="179" w:name="_Toc459276018"/>
       <w:r>
         <w:lastRenderedPageBreak/>
         <w:t>A.3 Conformance class: HY_SurfaceHydroFeature application schema equivalence</w:t>
@@ -38558,7 +38099,7 @@
           <w:numId w:val="0"/>
         </w:numPr>
       </w:pPr>
-      <w:bookmarkStart w:id="180" w:name="_Toc459038731"/>
+      <w:bookmarkStart w:id="180" w:name="_Toc459276019"/>
       <w:r>
         <w:t>A.4 Conformance class: HY_HydrometricFeature application schema equivalence</w:t>
       </w:r>
@@ -38776,7 +38317,7 @@
           <w:numId w:val="0"/>
         </w:numPr>
       </w:pPr>
-      <w:bookmarkStart w:id="181" w:name="_Toc459038732"/>
+      <w:bookmarkStart w:id="181" w:name="_Toc459276020"/>
       <w:r>
         <w:lastRenderedPageBreak/>
         <w:t>ANNEX B - Code lists for the HY_Features model</w:t>
@@ -38791,7 +38332,7 @@
           <w:numId w:val="0"/>
         </w:numPr>
       </w:pPr>
-      <w:bookmarkStart w:id="182" w:name="_Toc459038733"/>
+      <w:bookmarkStart w:id="182" w:name="_Toc459276021"/>
       <w:r>
         <w:t>B.1 Terms identifying a fixed landmark determined to realize the conceptual outfall</w:t>
       </w:r>
@@ -39337,7 +38878,7 @@
           <w:numId w:val="0"/>
         </w:numPr>
       </w:pPr>
-      <w:bookmarkStart w:id="183" w:name="_Toc459038734"/>
+      <w:bookmarkStart w:id="183" w:name="_Toc459276022"/>
       <w:r>
         <w:t>B.2 Terms commonly used in hydrology to describe a spatial relation between two points</w:t>
       </w:r>
@@ -39582,7 +39123,7 @@
           <w:numId w:val="0"/>
         </w:numPr>
       </w:pPr>
-      <w:bookmarkStart w:id="184" w:name="_Toc459038735"/>
+      <w:bookmarkStart w:id="184" w:name="_Toc459276023"/>
       <w:r>
         <w:t>B.3 Terms commonly used in hydrology to describe a drainage pattern</w:t>
       </w:r>
@@ -39878,7 +39419,7 @@
           <w:numId w:val="0"/>
         </w:numPr>
       </w:pPr>
-      <w:bookmarkStart w:id="185" w:name="_Toc459038736"/>
+      <w:bookmarkStart w:id="185" w:name="_Toc459276024"/>
       <w:r>
         <w:t>B.4 Terms commonly used to indicate the type of name usage.</w:t>
       </w:r>
@@ -40070,7 +39611,7 @@
           <w:numId w:val="0"/>
         </w:numPr>
       </w:pPr>
-      <w:bookmarkStart w:id="186" w:name="_Toc459038737"/>
+      <w:bookmarkStart w:id="186" w:name="_Toc459276025"/>
       <w:r>
         <w:lastRenderedPageBreak/>
         <w:t>ANNEX C:  HY_Features  - AHGF Mapping</w:t>
@@ -40090,7 +39631,7 @@
           <w:numId w:val="0"/>
         </w:numPr>
       </w:pPr>
-      <w:bookmarkStart w:id="187" w:name="_Toc459038738"/>
+      <w:bookmarkStart w:id="187" w:name="_Toc459276026"/>
       <w:r>
         <w:t>C.1 Catchment</w:t>
       </w:r>
@@ -40662,7 +40203,7 @@
           <w:numId w:val="0"/>
         </w:numPr>
       </w:pPr>
-      <w:bookmarkStart w:id="188" w:name="_Toc459038739"/>
+      <w:bookmarkStart w:id="188" w:name="_Toc459276027"/>
       <w:r>
         <w:t>C.2 Hydrographic Network</w:t>
       </w:r>
@@ -41440,7 +40981,7 @@
           <w:numId w:val="0"/>
         </w:numPr>
       </w:pPr>
-      <w:bookmarkStart w:id="189" w:name="_Toc459038740"/>
+      <w:bookmarkStart w:id="189" w:name="_Toc459276028"/>
       <w:r>
         <w:lastRenderedPageBreak/>
         <w:t xml:space="preserve">C.3 </w:t>
@@ -41753,7 +41294,7 @@
           <w:numId w:val="0"/>
         </w:numPr>
       </w:pPr>
-      <w:bookmarkStart w:id="190" w:name="_Toc459038741"/>
+      <w:bookmarkStart w:id="190" w:name="_Toc459276029"/>
       <w:r>
         <w:lastRenderedPageBreak/>
         <w:t>ANNEX D:  HY_Features  - NHDPlus  Mapping</w:t>
@@ -41791,7 +41332,7 @@
           <w:numId w:val="0"/>
         </w:numPr>
       </w:pPr>
-      <w:bookmarkStart w:id="191" w:name="_Toc459038742"/>
+      <w:bookmarkStart w:id="191" w:name="_Toc459276030"/>
       <w:r>
         <w:t>D.1 Catchment Model</w:t>
       </w:r>
@@ -42343,7 +41884,7 @@
           <w:numId w:val="0"/>
         </w:numPr>
       </w:pPr>
-      <w:bookmarkStart w:id="192" w:name="_Toc459038743"/>
+      <w:bookmarkStart w:id="192" w:name="_Toc459276031"/>
       <w:r>
         <w:t>D.2 Hydrographic Network Model</w:t>
       </w:r>
@@ -43068,7 +42609,7 @@
           <w:numId w:val="0"/>
         </w:numPr>
       </w:pPr>
-      <w:bookmarkStart w:id="193" w:name="_Toc459038744"/>
+      <w:bookmarkStart w:id="193" w:name="_Toc459276032"/>
       <w:r>
         <w:t>D.3 Hydrometric Network Model</w:t>
       </w:r>
@@ -43370,15 +42911,21 @@
           <w:highlight w:val="yellow"/>
         </w:rPr>
       </w:pPr>
-      <w:bookmarkStart w:id="194" w:name="_Toc459038745"/>
+      <w:bookmarkStart w:id="194" w:name="_Toc459276033"/>
       <w:r>
         <w:rPr>
           <w:highlight w:val="yellow"/>
         </w:rPr>
         <w:lastRenderedPageBreak/>
-        <w:t xml:space="preserve">ANNEX E:  HY_Features  - INSPIRE Hydrography theme </w:t>
+        <w:t>ANNEX E:  HY_Features  - INSPIRE Hydrography theme</w:t>
       </w:r>
       <w:bookmarkEnd w:id="194"/>
+      <w:r>
+        <w:rPr>
+          <w:highlight w:val="yellow"/>
+        </w:rPr>
+        <w:t xml:space="preserve"> </w:t>
+      </w:r>
     </w:p>
     <w:p>
       <w:r>
@@ -43420,7 +42967,7 @@
           <w:numId w:val="0"/>
         </w:numPr>
       </w:pPr>
-      <w:bookmarkStart w:id="195" w:name="_Toc459038746"/>
+      <w:bookmarkStart w:id="195" w:name="_Toc459276034"/>
       <w:r>
         <w:t>D.1 Catchment Model</w:t>
       </w:r>
@@ -44352,7 +43899,7 @@
           <w:highlight w:val="yellow"/>
         </w:rPr>
       </w:pPr>
-      <w:bookmarkStart w:id="196" w:name="_Toc459038747"/>
+      <w:bookmarkStart w:id="196" w:name="_Toc459276035"/>
       <w:r>
         <w:rPr>
           <w:highlight w:val="yellow"/>
@@ -45428,7 +44975,7 @@
           <w:highlight w:val="yellow"/>
         </w:rPr>
       </w:pPr>
-      <w:bookmarkStart w:id="197" w:name="_Toc459038748"/>
+      <w:bookmarkStart w:id="197" w:name="_Toc459276036"/>
       <w:r>
         <w:rPr>
           <w:highlight w:val="yellow"/>
@@ -45780,10 +45327,13 @@
         </w:numPr>
       </w:pPr>
       <w:bookmarkStart w:id="198" w:name="_Toc458775773"/>
-      <w:bookmarkStart w:id="199" w:name="_Toc459038749"/>
+      <w:bookmarkStart w:id="199" w:name="_Toc459276037"/>
       <w:r>
         <w:lastRenderedPageBreak/>
-        <w:t>Annex F: Bibliography</w:t>
+        <w:t>ANNEX</w:t>
+      </w:r>
+      <w:r>
+        <w:t xml:space="preserve"> F: Bibliography</w:t>
       </w:r>
       <w:bookmarkEnd w:id="198"/>
       <w:bookmarkEnd w:id="199"/>
@@ -46396,10 +45946,12 @@
           <w:lang w:eastAsia="en-AU"/>
         </w:rPr>
       </w:pPr>
+      <w:bookmarkStart w:id="200" w:name="_Toc459276038"/>
       <w:r>
         <w:lastRenderedPageBreak/>
         <w:t>ANNEX G: Revision history</w:t>
       </w:r>
+      <w:bookmarkEnd w:id="200"/>
     </w:p>
     <w:tbl>
       <w:tblPr>
@@ -47023,7 +46575,7 @@
             <w:noProof/>
             <w:lang w:val="de-DE"/>
           </w:rPr>
-          <w:t>x</w:t>
+          <w:t>vi</w:t>
         </w:r>
         <w:r>
           <w:fldChar w:fldCharType="end"/>
@@ -47833,7 +47385,7 @@
           <w:rPr>
             <w:noProof/>
           </w:rPr>
-          <w:t>xi</w:t>
+          <w:t>iii</w:t>
         </w:r>
         <w:r>
           <w:rPr>
@@ -47966,7 +47518,7 @@
             <w:noProof/>
             <w:lang w:val="de-DE"/>
           </w:rPr>
-          <w:t>36</w:t>
+          <w:t>94</w:t>
         </w:r>
         <w:r>
           <w:fldChar w:fldCharType="end"/>
@@ -48052,7 +47604,7 @@
           <w:rPr>
             <w:noProof/>
           </w:rPr>
-          <w:t>37</w:t>
+          <w:t>93</w:t>
         </w:r>
         <w:r>
           <w:fldChar w:fldCharType="end"/>
@@ -58109,7 +57661,7 @@
 </file>
 
 <file path=customXml/itemProps1.xml><?xml version="1.0" encoding="utf-8"?>
-<ds:datastoreItem xmlns:ds="http://schemas.openxmlformats.org/officeDocument/2006/customXml" ds:itemID="{0E9D8803-8910-4CD1-9206-5AD88292B050}">
+<ds:datastoreItem xmlns:ds="http://schemas.openxmlformats.org/officeDocument/2006/customXml" ds:itemID="{93901B7C-C738-4813-8733-3C38D59E2790}">
   <ds:schemaRefs>
     <ds:schemaRef ds:uri="http://schemas.openxmlformats.org/officeDocument/2006/bibliography"/>
   </ds:schemaRefs>

--- a/reference_documents/14-111r3_20160818.docx
+++ b/reference_documents/14-111r3_20160818.docx
@@ -1093,8 +1093,6 @@
             <w:pStyle w:val="Inhaltsverzeichnisberschrift"/>
           </w:pPr>
         </w:p>
-        <w:bookmarkStart w:id="2" w:name="_GoBack"/>
-        <w:bookmarkEnd w:id="2"/>
         <w:p>
           <w:pPr>
             <w:pStyle w:val="Verzeichnis1"/>
@@ -1118,7 +1116,7 @@
           <w:r>
             <w:fldChar w:fldCharType="separate"/>
           </w:r>
-          <w:hyperlink w:anchor="_Toc459275975" w:history="1">
+          <w:hyperlink w:anchor="_Toc459276993" w:history="1">
             <w:r>
               <w:rPr>
                 <w:rStyle w:val="Hyperlink"/>
@@ -1161,7 +1159,7 @@
                 <w:noProof/>
                 <w:webHidden/>
               </w:rPr>
-              <w:instrText xml:space="preserve"> PAGEREF _Toc459275975 \h </w:instrText>
+              <w:instrText xml:space="preserve"> PAGEREF _Toc459276993 \h </w:instrText>
             </w:r>
             <w:r>
               <w:rPr>
@@ -1206,7 +1204,7 @@
               <w:szCs w:val="22"/>
             </w:rPr>
           </w:pPr>
-          <w:hyperlink w:anchor="_Toc459275976" w:history="1">
+          <w:hyperlink w:anchor="_Toc459276994" w:history="1">
             <w:r>
               <w:rPr>
                 <w:rStyle w:val="Hyperlink"/>
@@ -1249,7 +1247,7 @@
                 <w:noProof/>
                 <w:webHidden/>
               </w:rPr>
-              <w:instrText xml:space="preserve"> PAGEREF _Toc459275976 \h </w:instrText>
+              <w:instrText xml:space="preserve"> PAGEREF _Toc459276994 \h </w:instrText>
             </w:r>
             <w:r>
               <w:rPr>
@@ -1294,7 +1292,7 @@
               <w:szCs w:val="22"/>
             </w:rPr>
           </w:pPr>
-          <w:hyperlink w:anchor="_Toc459275977" w:history="1">
+          <w:hyperlink w:anchor="_Toc459276995" w:history="1">
             <w:r>
               <w:rPr>
                 <w:rStyle w:val="Hyperlink"/>
@@ -1337,7 +1335,7 @@
                 <w:noProof/>
                 <w:webHidden/>
               </w:rPr>
-              <w:instrText xml:space="preserve"> PAGEREF _Toc459275977 \h </w:instrText>
+              <w:instrText xml:space="preserve"> PAGEREF _Toc459276995 \h </w:instrText>
             </w:r>
             <w:r>
               <w:rPr>
@@ -1382,7 +1380,7 @@
               <w:szCs w:val="22"/>
             </w:rPr>
           </w:pPr>
-          <w:hyperlink w:anchor="_Toc459275978" w:history="1">
+          <w:hyperlink w:anchor="_Toc459276996" w:history="1">
             <w:r>
               <w:rPr>
                 <w:rStyle w:val="Hyperlink"/>
@@ -1425,7 +1423,7 @@
                 <w:noProof/>
                 <w:webHidden/>
               </w:rPr>
-              <w:instrText xml:space="preserve"> PAGEREF _Toc459275978 \h </w:instrText>
+              <w:instrText xml:space="preserve"> PAGEREF _Toc459276996 \h </w:instrText>
             </w:r>
             <w:r>
               <w:rPr>
@@ -1470,7 +1468,7 @@
               <w:szCs w:val="22"/>
             </w:rPr>
           </w:pPr>
-          <w:hyperlink w:anchor="_Toc459275979" w:history="1">
+          <w:hyperlink w:anchor="_Toc459276997" w:history="1">
             <w:r>
               <w:rPr>
                 <w:rStyle w:val="Hyperlink"/>
@@ -1513,7 +1511,7 @@
                 <w:noProof/>
                 <w:webHidden/>
               </w:rPr>
-              <w:instrText xml:space="preserve"> PAGEREF _Toc459275979 \h </w:instrText>
+              <w:instrText xml:space="preserve"> PAGEREF _Toc459276997 \h </w:instrText>
             </w:r>
             <w:r>
               <w:rPr>
@@ -1558,7 +1556,7 @@
               <w:szCs w:val="22"/>
             </w:rPr>
           </w:pPr>
-          <w:hyperlink w:anchor="_Toc459275980" w:history="1">
+          <w:hyperlink w:anchor="_Toc459276998" w:history="1">
             <w:r>
               <w:rPr>
                 <w:rStyle w:val="Hyperlink"/>
@@ -1601,7 +1599,7 @@
                 <w:noProof/>
                 <w:webHidden/>
               </w:rPr>
-              <w:instrText xml:space="preserve"> PAGEREF _Toc459275980 \h </w:instrText>
+              <w:instrText xml:space="preserve"> PAGEREF _Toc459276998 \h </w:instrText>
             </w:r>
             <w:r>
               <w:rPr>
@@ -1646,7 +1644,7 @@
               <w:szCs w:val="22"/>
             </w:rPr>
           </w:pPr>
-          <w:hyperlink w:anchor="_Toc459275981" w:history="1">
+          <w:hyperlink w:anchor="_Toc459276999" w:history="1">
             <w:r>
               <w:rPr>
                 <w:rStyle w:val="Hyperlink"/>
@@ -1689,7 +1687,7 @@
                 <w:noProof/>
                 <w:webHidden/>
               </w:rPr>
-              <w:instrText xml:space="preserve"> PAGEREF _Toc459275981 \h </w:instrText>
+              <w:instrText xml:space="preserve"> PAGEREF _Toc459276999 \h </w:instrText>
             </w:r>
             <w:r>
               <w:rPr>
@@ -1734,7 +1732,7 @@
               <w:szCs w:val="22"/>
             </w:rPr>
           </w:pPr>
-          <w:hyperlink w:anchor="_Toc459275982" w:history="1">
+          <w:hyperlink w:anchor="_Toc459277000" w:history="1">
             <w:r>
               <w:rPr>
                 <w:rStyle w:val="Hyperlink"/>
@@ -1777,7 +1775,7 @@
                 <w:noProof/>
                 <w:webHidden/>
               </w:rPr>
-              <w:instrText xml:space="preserve"> PAGEREF _Toc459275982 \h </w:instrText>
+              <w:instrText xml:space="preserve"> PAGEREF _Toc459277000 \h </w:instrText>
             </w:r>
             <w:r>
               <w:rPr>
@@ -1822,7 +1820,7 @@
               <w:szCs w:val="22"/>
             </w:rPr>
           </w:pPr>
-          <w:hyperlink w:anchor="_Toc459275983" w:history="1">
+          <w:hyperlink w:anchor="_Toc459277001" w:history="1">
             <w:r>
               <w:rPr>
                 <w:rStyle w:val="Hyperlink"/>
@@ -1865,7 +1863,7 @@
                 <w:noProof/>
                 <w:webHidden/>
               </w:rPr>
-              <w:instrText xml:space="preserve"> PAGEREF _Toc459275983 \h </w:instrText>
+              <w:instrText xml:space="preserve"> PAGEREF _Toc459277001 \h </w:instrText>
             </w:r>
             <w:r>
               <w:rPr>
@@ -1910,7 +1908,7 @@
               <w:szCs w:val="22"/>
             </w:rPr>
           </w:pPr>
-          <w:hyperlink w:anchor="_Toc459275984" w:history="1">
+          <w:hyperlink w:anchor="_Toc459277002" w:history="1">
             <w:r>
               <w:rPr>
                 <w:rStyle w:val="Hyperlink"/>
@@ -1953,7 +1951,7 @@
                 <w:noProof/>
                 <w:webHidden/>
               </w:rPr>
-              <w:instrText xml:space="preserve"> PAGEREF _Toc459275984 \h </w:instrText>
+              <w:instrText xml:space="preserve"> PAGEREF _Toc459277002 \h </w:instrText>
             </w:r>
             <w:r>
               <w:rPr>
@@ -1998,7 +1996,7 @@
               <w:szCs w:val="22"/>
             </w:rPr>
           </w:pPr>
-          <w:hyperlink w:anchor="_Toc459275985" w:history="1">
+          <w:hyperlink w:anchor="_Toc459277003" w:history="1">
             <w:r>
               <w:rPr>
                 <w:rStyle w:val="Hyperlink"/>
@@ -2041,7 +2039,7 @@
                 <w:noProof/>
                 <w:webHidden/>
               </w:rPr>
-              <w:instrText xml:space="preserve"> PAGEREF _Toc459275985 \h </w:instrText>
+              <w:instrText xml:space="preserve"> PAGEREF _Toc459277003 \h </w:instrText>
             </w:r>
             <w:r>
               <w:rPr>
@@ -2086,7 +2084,7 @@
               <w:szCs w:val="22"/>
             </w:rPr>
           </w:pPr>
-          <w:hyperlink w:anchor="_Toc459275986" w:history="1">
+          <w:hyperlink w:anchor="_Toc459277004" w:history="1">
             <w:r>
               <w:rPr>
                 <w:rStyle w:val="Hyperlink"/>
@@ -2129,7 +2127,7 @@
                 <w:noProof/>
                 <w:webHidden/>
               </w:rPr>
-              <w:instrText xml:space="preserve"> PAGEREF _Toc459275986 \h </w:instrText>
+              <w:instrText xml:space="preserve"> PAGEREF _Toc459277004 \h </w:instrText>
             </w:r>
             <w:r>
               <w:rPr>
@@ -2174,7 +2172,7 @@
               <w:szCs w:val="22"/>
             </w:rPr>
           </w:pPr>
-          <w:hyperlink w:anchor="_Toc459275987" w:history="1">
+          <w:hyperlink w:anchor="_Toc459277005" w:history="1">
             <w:r>
               <w:rPr>
                 <w:rStyle w:val="Hyperlink"/>
@@ -2217,7 +2215,7 @@
                 <w:noProof/>
                 <w:webHidden/>
               </w:rPr>
-              <w:instrText xml:space="preserve"> PAGEREF _Toc459275987 \h </w:instrText>
+              <w:instrText xml:space="preserve"> PAGEREF _Toc459277005 \h </w:instrText>
             </w:r>
             <w:r>
               <w:rPr>
@@ -2262,7 +2260,7 @@
               <w:szCs w:val="22"/>
             </w:rPr>
           </w:pPr>
-          <w:hyperlink w:anchor="_Toc459275988" w:history="1">
+          <w:hyperlink w:anchor="_Toc459277006" w:history="1">
             <w:r>
               <w:rPr>
                 <w:rStyle w:val="Hyperlink"/>
@@ -2305,7 +2303,7 @@
                 <w:noProof/>
                 <w:webHidden/>
               </w:rPr>
-              <w:instrText xml:space="preserve"> PAGEREF _Toc459275988 \h </w:instrText>
+              <w:instrText xml:space="preserve"> PAGEREF _Toc459277006 \h </w:instrText>
             </w:r>
             <w:r>
               <w:rPr>
@@ -2350,7 +2348,7 @@
               <w:szCs w:val="22"/>
             </w:rPr>
           </w:pPr>
-          <w:hyperlink w:anchor="_Toc459275989" w:history="1">
+          <w:hyperlink w:anchor="_Toc459277007" w:history="1">
             <w:r>
               <w:rPr>
                 <w:rStyle w:val="Hyperlink"/>
@@ -2393,7 +2391,7 @@
                 <w:noProof/>
                 <w:webHidden/>
               </w:rPr>
-              <w:instrText xml:space="preserve"> PAGEREF _Toc459275989 \h </w:instrText>
+              <w:instrText xml:space="preserve"> PAGEREF _Toc459277007 \h </w:instrText>
             </w:r>
             <w:r>
               <w:rPr>
@@ -2438,7 +2436,7 @@
               <w:szCs w:val="22"/>
             </w:rPr>
           </w:pPr>
-          <w:hyperlink w:anchor="_Toc459275990" w:history="1">
+          <w:hyperlink w:anchor="_Toc459277008" w:history="1">
             <w:r>
               <w:rPr>
                 <w:rStyle w:val="Hyperlink"/>
@@ -2481,7 +2479,7 @@
                 <w:noProof/>
                 <w:webHidden/>
               </w:rPr>
-              <w:instrText xml:space="preserve"> PAGEREF _Toc459275990 \h </w:instrText>
+              <w:instrText xml:space="preserve"> PAGEREF _Toc459277008 \h </w:instrText>
             </w:r>
             <w:r>
               <w:rPr>
@@ -2526,7 +2524,7 @@
               <w:szCs w:val="22"/>
             </w:rPr>
           </w:pPr>
-          <w:hyperlink w:anchor="_Toc459275991" w:history="1">
+          <w:hyperlink w:anchor="_Toc459277009" w:history="1">
             <w:r>
               <w:rPr>
                 <w:rStyle w:val="Hyperlink"/>
@@ -2569,7 +2567,7 @@
                 <w:noProof/>
                 <w:webHidden/>
               </w:rPr>
-              <w:instrText xml:space="preserve"> PAGEREF _Toc459275991 \h </w:instrText>
+              <w:instrText xml:space="preserve"> PAGEREF _Toc459277009 \h </w:instrText>
             </w:r>
             <w:r>
               <w:rPr>
@@ -2614,7 +2612,7 @@
               <w:szCs w:val="22"/>
             </w:rPr>
           </w:pPr>
-          <w:hyperlink w:anchor="_Toc459275992" w:history="1">
+          <w:hyperlink w:anchor="_Toc459277010" w:history="1">
             <w:r>
               <w:rPr>
                 <w:rStyle w:val="Hyperlink"/>
@@ -2657,7 +2655,7 @@
                 <w:noProof/>
                 <w:webHidden/>
               </w:rPr>
-              <w:instrText xml:space="preserve"> PAGEREF _Toc459275992 \h </w:instrText>
+              <w:instrText xml:space="preserve"> PAGEREF _Toc459277010 \h </w:instrText>
             </w:r>
             <w:r>
               <w:rPr>
@@ -2702,7 +2700,7 @@
               <w:szCs w:val="22"/>
             </w:rPr>
           </w:pPr>
-          <w:hyperlink w:anchor="_Toc459275993" w:history="1">
+          <w:hyperlink w:anchor="_Toc459277011" w:history="1">
             <w:r>
               <w:rPr>
                 <w:rStyle w:val="Hyperlink"/>
@@ -2745,7 +2743,7 @@
                 <w:noProof/>
                 <w:webHidden/>
               </w:rPr>
-              <w:instrText xml:space="preserve"> PAGEREF _Toc459275993 \h </w:instrText>
+              <w:instrText xml:space="preserve"> PAGEREF _Toc459277011 \h </w:instrText>
             </w:r>
             <w:r>
               <w:rPr>
@@ -2790,7 +2788,7 @@
               <w:szCs w:val="22"/>
             </w:rPr>
           </w:pPr>
-          <w:hyperlink w:anchor="_Toc459275994" w:history="1">
+          <w:hyperlink w:anchor="_Toc459277012" w:history="1">
             <w:r>
               <w:rPr>
                 <w:rStyle w:val="Hyperlink"/>
@@ -2833,7 +2831,7 @@
                 <w:noProof/>
                 <w:webHidden/>
               </w:rPr>
-              <w:instrText xml:space="preserve"> PAGEREF _Toc459275994 \h </w:instrText>
+              <w:instrText xml:space="preserve"> PAGEREF _Toc459277012 \h </w:instrText>
             </w:r>
             <w:r>
               <w:rPr>
@@ -2878,7 +2876,7 @@
               <w:szCs w:val="22"/>
             </w:rPr>
           </w:pPr>
-          <w:hyperlink w:anchor="_Toc459275995" w:history="1">
+          <w:hyperlink w:anchor="_Toc459277013" w:history="1">
             <w:r>
               <w:rPr>
                 <w:rStyle w:val="Hyperlink"/>
@@ -2921,7 +2919,7 @@
                 <w:noProof/>
                 <w:webHidden/>
               </w:rPr>
-              <w:instrText xml:space="preserve"> PAGEREF _Toc459275995 \h </w:instrText>
+              <w:instrText xml:space="preserve"> PAGEREF _Toc459277013 \h </w:instrText>
             </w:r>
             <w:r>
               <w:rPr>
@@ -2966,7 +2964,7 @@
               <w:szCs w:val="22"/>
             </w:rPr>
           </w:pPr>
-          <w:hyperlink w:anchor="_Toc459275996" w:history="1">
+          <w:hyperlink w:anchor="_Toc459277014" w:history="1">
             <w:r>
               <w:rPr>
                 <w:rStyle w:val="Hyperlink"/>
@@ -3009,7 +3007,7 @@
                 <w:noProof/>
                 <w:webHidden/>
               </w:rPr>
-              <w:instrText xml:space="preserve"> PAGEREF _Toc459275996 \h </w:instrText>
+              <w:instrText xml:space="preserve"> PAGEREF _Toc459277014 \h </w:instrText>
             </w:r>
             <w:r>
               <w:rPr>
@@ -3054,7 +3052,7 @@
               <w:szCs w:val="22"/>
             </w:rPr>
           </w:pPr>
-          <w:hyperlink w:anchor="_Toc459275997" w:history="1">
+          <w:hyperlink w:anchor="_Toc459277015" w:history="1">
             <w:r>
               <w:rPr>
                 <w:rStyle w:val="Hyperlink"/>
@@ -3097,7 +3095,7 @@
                 <w:noProof/>
                 <w:webHidden/>
               </w:rPr>
-              <w:instrText xml:space="preserve"> PAGEREF _Toc459275997 \h </w:instrText>
+              <w:instrText xml:space="preserve"> PAGEREF _Toc459277015 \h </w:instrText>
             </w:r>
             <w:r>
               <w:rPr>
@@ -3142,7 +3140,7 @@
               <w:szCs w:val="22"/>
             </w:rPr>
           </w:pPr>
-          <w:hyperlink w:anchor="_Toc459275998" w:history="1">
+          <w:hyperlink w:anchor="_Toc459277016" w:history="1">
             <w:r>
               <w:rPr>
                 <w:rStyle w:val="Hyperlink"/>
@@ -3185,7 +3183,7 @@
                 <w:noProof/>
                 <w:webHidden/>
               </w:rPr>
-              <w:instrText xml:space="preserve"> PAGEREF _Toc459275998 \h </w:instrText>
+              <w:instrText xml:space="preserve"> PAGEREF _Toc459277016 \h </w:instrText>
             </w:r>
             <w:r>
               <w:rPr>
@@ -3230,7 +3228,7 @@
               <w:szCs w:val="22"/>
             </w:rPr>
           </w:pPr>
-          <w:hyperlink w:anchor="_Toc459275999" w:history="1">
+          <w:hyperlink w:anchor="_Toc459277017" w:history="1">
             <w:r>
               <w:rPr>
                 <w:rStyle w:val="Hyperlink"/>
@@ -3273,7 +3271,7 @@
                 <w:noProof/>
                 <w:webHidden/>
               </w:rPr>
-              <w:instrText xml:space="preserve"> PAGEREF _Toc459275999 \h </w:instrText>
+              <w:instrText xml:space="preserve"> PAGEREF _Toc459277017 \h </w:instrText>
             </w:r>
             <w:r>
               <w:rPr>
@@ -3318,7 +3316,7 @@
               <w:szCs w:val="22"/>
             </w:rPr>
           </w:pPr>
-          <w:hyperlink w:anchor="_Toc459276000" w:history="1">
+          <w:hyperlink w:anchor="_Toc459277018" w:history="1">
             <w:r>
               <w:rPr>
                 <w:rStyle w:val="Hyperlink"/>
@@ -3361,7 +3359,7 @@
                 <w:noProof/>
                 <w:webHidden/>
               </w:rPr>
-              <w:instrText xml:space="preserve"> PAGEREF _Toc459276000 \h </w:instrText>
+              <w:instrText xml:space="preserve"> PAGEREF _Toc459277018 \h </w:instrText>
             </w:r>
             <w:r>
               <w:rPr>
@@ -3406,7 +3404,7 @@
               <w:szCs w:val="22"/>
             </w:rPr>
           </w:pPr>
-          <w:hyperlink w:anchor="_Toc459276001" w:history="1">
+          <w:hyperlink w:anchor="_Toc459277019" w:history="1">
             <w:r>
               <w:rPr>
                 <w:rStyle w:val="Hyperlink"/>
@@ -3449,7 +3447,7 @@
                 <w:noProof/>
                 <w:webHidden/>
               </w:rPr>
-              <w:instrText xml:space="preserve"> PAGEREF _Toc459276001 \h </w:instrText>
+              <w:instrText xml:space="preserve"> PAGEREF _Toc459277019 \h </w:instrText>
             </w:r>
             <w:r>
               <w:rPr>
@@ -3494,7 +3492,7 @@
               <w:szCs w:val="22"/>
             </w:rPr>
           </w:pPr>
-          <w:hyperlink w:anchor="_Toc459276002" w:history="1">
+          <w:hyperlink w:anchor="_Toc459277020" w:history="1">
             <w:r>
               <w:rPr>
                 <w:rStyle w:val="Hyperlink"/>
@@ -3537,7 +3535,7 @@
                 <w:noProof/>
                 <w:webHidden/>
               </w:rPr>
-              <w:instrText xml:space="preserve"> PAGEREF _Toc459276002 \h </w:instrText>
+              <w:instrText xml:space="preserve"> PAGEREF _Toc459277020 \h </w:instrText>
             </w:r>
             <w:r>
               <w:rPr>
@@ -3582,7 +3580,7 @@
               <w:szCs w:val="22"/>
             </w:rPr>
           </w:pPr>
-          <w:hyperlink w:anchor="_Toc459276003" w:history="1">
+          <w:hyperlink w:anchor="_Toc459277021" w:history="1">
             <w:r>
               <w:rPr>
                 <w:rStyle w:val="Hyperlink"/>
@@ -3625,7 +3623,7 @@
                 <w:noProof/>
                 <w:webHidden/>
               </w:rPr>
-              <w:instrText xml:space="preserve"> PAGEREF _Toc459276003 \h </w:instrText>
+              <w:instrText xml:space="preserve"> PAGEREF _Toc459277021 \h </w:instrText>
             </w:r>
             <w:r>
               <w:rPr>
@@ -3670,7 +3668,7 @@
               <w:szCs w:val="22"/>
             </w:rPr>
           </w:pPr>
-          <w:hyperlink w:anchor="_Toc459276004" w:history="1">
+          <w:hyperlink w:anchor="_Toc459277022" w:history="1">
             <w:r>
               <w:rPr>
                 <w:rStyle w:val="Hyperlink"/>
@@ -3713,7 +3711,7 @@
                 <w:noProof/>
                 <w:webHidden/>
               </w:rPr>
-              <w:instrText xml:space="preserve"> PAGEREF _Toc459276004 \h </w:instrText>
+              <w:instrText xml:space="preserve"> PAGEREF _Toc459277022 \h </w:instrText>
             </w:r>
             <w:r>
               <w:rPr>
@@ -3758,7 +3756,7 @@
               <w:szCs w:val="22"/>
             </w:rPr>
           </w:pPr>
-          <w:hyperlink w:anchor="_Toc459276005" w:history="1">
+          <w:hyperlink w:anchor="_Toc459277023" w:history="1">
             <w:r>
               <w:rPr>
                 <w:rStyle w:val="Hyperlink"/>
@@ -3801,7 +3799,7 @@
                 <w:noProof/>
                 <w:webHidden/>
               </w:rPr>
-              <w:instrText xml:space="preserve"> PAGEREF _Toc459276005 \h </w:instrText>
+              <w:instrText xml:space="preserve"> PAGEREF _Toc459277023 \h </w:instrText>
             </w:r>
             <w:r>
               <w:rPr>
@@ -3846,7 +3844,7 @@
               <w:szCs w:val="22"/>
             </w:rPr>
           </w:pPr>
-          <w:hyperlink w:anchor="_Toc459276006" w:history="1">
+          <w:hyperlink w:anchor="_Toc459277024" w:history="1">
             <w:r>
               <w:rPr>
                 <w:rStyle w:val="Hyperlink"/>
@@ -3889,7 +3887,7 @@
                 <w:noProof/>
                 <w:webHidden/>
               </w:rPr>
-              <w:instrText xml:space="preserve"> PAGEREF _Toc459276006 \h </w:instrText>
+              <w:instrText xml:space="preserve"> PAGEREF _Toc459277024 \h </w:instrText>
             </w:r>
             <w:r>
               <w:rPr>
@@ -3934,7 +3932,7 @@
               <w:szCs w:val="22"/>
             </w:rPr>
           </w:pPr>
-          <w:hyperlink w:anchor="_Toc459276007" w:history="1">
+          <w:hyperlink w:anchor="_Toc459277025" w:history="1">
             <w:r>
               <w:rPr>
                 <w:rStyle w:val="Hyperlink"/>
@@ -3977,7 +3975,7 @@
                 <w:noProof/>
                 <w:webHidden/>
               </w:rPr>
-              <w:instrText xml:space="preserve"> PAGEREF _Toc459276007 \h </w:instrText>
+              <w:instrText xml:space="preserve"> PAGEREF _Toc459277025 \h </w:instrText>
             </w:r>
             <w:r>
               <w:rPr>
@@ -4022,7 +4020,7 @@
               <w:szCs w:val="22"/>
             </w:rPr>
           </w:pPr>
-          <w:hyperlink w:anchor="_Toc459276008" w:history="1">
+          <w:hyperlink w:anchor="_Toc459277026" w:history="1">
             <w:r>
               <w:rPr>
                 <w:rStyle w:val="Hyperlink"/>
@@ -4065,7 +4063,7 @@
                 <w:noProof/>
                 <w:webHidden/>
               </w:rPr>
-              <w:instrText xml:space="preserve"> PAGEREF _Toc459276008 \h </w:instrText>
+              <w:instrText xml:space="preserve"> PAGEREF _Toc459277026 \h </w:instrText>
             </w:r>
             <w:r>
               <w:rPr>
@@ -4110,7 +4108,7 @@
               <w:szCs w:val="22"/>
             </w:rPr>
           </w:pPr>
-          <w:hyperlink w:anchor="_Toc459276009" w:history="1">
+          <w:hyperlink w:anchor="_Toc459277027" w:history="1">
             <w:r>
               <w:rPr>
                 <w:rStyle w:val="Hyperlink"/>
@@ -4153,7 +4151,7 @@
                 <w:noProof/>
                 <w:webHidden/>
               </w:rPr>
-              <w:instrText xml:space="preserve"> PAGEREF _Toc459276009 \h </w:instrText>
+              <w:instrText xml:space="preserve"> PAGEREF _Toc459277027 \h </w:instrText>
             </w:r>
             <w:r>
               <w:rPr>
@@ -4198,7 +4196,7 @@
               <w:szCs w:val="22"/>
             </w:rPr>
           </w:pPr>
-          <w:hyperlink w:anchor="_Toc459276010" w:history="1">
+          <w:hyperlink w:anchor="_Toc459277028" w:history="1">
             <w:r>
               <w:rPr>
                 <w:rStyle w:val="Hyperlink"/>
@@ -4241,7 +4239,7 @@
                 <w:noProof/>
                 <w:webHidden/>
               </w:rPr>
-              <w:instrText xml:space="preserve"> PAGEREF _Toc459276010 \h </w:instrText>
+              <w:instrText xml:space="preserve"> PAGEREF _Toc459277028 \h </w:instrText>
             </w:r>
             <w:r>
               <w:rPr>
@@ -4286,7 +4284,7 @@
               <w:szCs w:val="22"/>
             </w:rPr>
           </w:pPr>
-          <w:hyperlink w:anchor="_Toc459276011" w:history="1">
+          <w:hyperlink w:anchor="_Toc459277029" w:history="1">
             <w:r>
               <w:rPr>
                 <w:rStyle w:val="Hyperlink"/>
@@ -4329,7 +4327,7 @@
                 <w:noProof/>
                 <w:webHidden/>
               </w:rPr>
-              <w:instrText xml:space="preserve"> PAGEREF _Toc459276011 \h </w:instrText>
+              <w:instrText xml:space="preserve"> PAGEREF _Toc459277029 \h </w:instrText>
             </w:r>
             <w:r>
               <w:rPr>
@@ -4374,7 +4372,7 @@
               <w:szCs w:val="22"/>
             </w:rPr>
           </w:pPr>
-          <w:hyperlink w:anchor="_Toc459276012" w:history="1">
+          <w:hyperlink w:anchor="_Toc459277030" w:history="1">
             <w:r>
               <w:rPr>
                 <w:rStyle w:val="Hyperlink"/>
@@ -4417,7 +4415,7 @@
                 <w:noProof/>
                 <w:webHidden/>
               </w:rPr>
-              <w:instrText xml:space="preserve"> PAGEREF _Toc459276012 \h </w:instrText>
+              <w:instrText xml:space="preserve"> PAGEREF _Toc459277030 \h </w:instrText>
             </w:r>
             <w:r>
               <w:rPr>
@@ -4462,7 +4460,7 @@
               <w:szCs w:val="22"/>
             </w:rPr>
           </w:pPr>
-          <w:hyperlink w:anchor="_Toc459276013" w:history="1">
+          <w:hyperlink w:anchor="_Toc459277031" w:history="1">
             <w:r>
               <w:rPr>
                 <w:rStyle w:val="Hyperlink"/>
@@ -4505,7 +4503,7 @@
                 <w:noProof/>
                 <w:webHidden/>
               </w:rPr>
-              <w:instrText xml:space="preserve"> PAGEREF _Toc459276013 \h </w:instrText>
+              <w:instrText xml:space="preserve"> PAGEREF _Toc459277031 \h </w:instrText>
             </w:r>
             <w:r>
               <w:rPr>
@@ -4550,7 +4548,7 @@
               <w:szCs w:val="22"/>
             </w:rPr>
           </w:pPr>
-          <w:hyperlink w:anchor="_Toc459276014" w:history="1">
+          <w:hyperlink w:anchor="_Toc459277032" w:history="1">
             <w:r>
               <w:rPr>
                 <w:rStyle w:val="Hyperlink"/>
@@ -4593,7 +4591,7 @@
                 <w:noProof/>
                 <w:webHidden/>
               </w:rPr>
-              <w:instrText xml:space="preserve"> PAGEREF _Toc459276014 \h </w:instrText>
+              <w:instrText xml:space="preserve"> PAGEREF _Toc459277032 \h </w:instrText>
             </w:r>
             <w:r>
               <w:rPr>
@@ -4637,7 +4635,7 @@
               <w:szCs w:val="22"/>
             </w:rPr>
           </w:pPr>
-          <w:hyperlink w:anchor="_Toc459276015" w:history="1">
+          <w:hyperlink w:anchor="_Toc459277033" w:history="1">
             <w:r>
               <w:rPr>
                 <w:rStyle w:val="Hyperlink"/>
@@ -4664,7 +4662,7 @@
                 <w:noProof/>
                 <w:webHidden/>
               </w:rPr>
-              <w:instrText xml:space="preserve"> PAGEREF _Toc459276015 \h </w:instrText>
+              <w:instrText xml:space="preserve"> PAGEREF _Toc459277033 \h </w:instrText>
             </w:r>
             <w:r>
               <w:rPr>
@@ -4708,7 +4706,7 @@
               <w:szCs w:val="22"/>
             </w:rPr>
           </w:pPr>
-          <w:hyperlink w:anchor="_Toc459276016" w:history="1">
+          <w:hyperlink w:anchor="_Toc459277034" w:history="1">
             <w:r>
               <w:rPr>
                 <w:rStyle w:val="Hyperlink"/>
@@ -4735,7 +4733,7 @@
                 <w:noProof/>
                 <w:webHidden/>
               </w:rPr>
-              <w:instrText xml:space="preserve"> PAGEREF _Toc459276016 \h </w:instrText>
+              <w:instrText xml:space="preserve"> PAGEREF _Toc459277034 \h </w:instrText>
             </w:r>
             <w:r>
               <w:rPr>
@@ -4779,7 +4777,7 @@
               <w:szCs w:val="22"/>
             </w:rPr>
           </w:pPr>
-          <w:hyperlink w:anchor="_Toc459276017" w:history="1">
+          <w:hyperlink w:anchor="_Toc459277035" w:history="1">
             <w:r>
               <w:rPr>
                 <w:rStyle w:val="Hyperlink"/>
@@ -4806,7 +4804,7 @@
                 <w:noProof/>
                 <w:webHidden/>
               </w:rPr>
-              <w:instrText xml:space="preserve"> PAGEREF _Toc459276017 \h </w:instrText>
+              <w:instrText xml:space="preserve"> PAGEREF _Toc459277035 \h </w:instrText>
             </w:r>
             <w:r>
               <w:rPr>
@@ -4850,7 +4848,7 @@
               <w:szCs w:val="22"/>
             </w:rPr>
           </w:pPr>
-          <w:hyperlink w:anchor="_Toc459276018" w:history="1">
+          <w:hyperlink w:anchor="_Toc459277036" w:history="1">
             <w:r>
               <w:rPr>
                 <w:rStyle w:val="Hyperlink"/>
@@ -4877,7 +4875,7 @@
                 <w:noProof/>
                 <w:webHidden/>
               </w:rPr>
-              <w:instrText xml:space="preserve"> PAGEREF _Toc459276018 \h </w:instrText>
+              <w:instrText xml:space="preserve"> PAGEREF _Toc459277036 \h </w:instrText>
             </w:r>
             <w:r>
               <w:rPr>
@@ -4921,7 +4919,7 @@
               <w:szCs w:val="22"/>
             </w:rPr>
           </w:pPr>
-          <w:hyperlink w:anchor="_Toc459276019" w:history="1">
+          <w:hyperlink w:anchor="_Toc459277037" w:history="1">
             <w:r>
               <w:rPr>
                 <w:rStyle w:val="Hyperlink"/>
@@ -4948,7 +4946,7 @@
                 <w:noProof/>
                 <w:webHidden/>
               </w:rPr>
-              <w:instrText xml:space="preserve"> PAGEREF _Toc459276019 \h </w:instrText>
+              <w:instrText xml:space="preserve"> PAGEREF _Toc459277037 \h </w:instrText>
             </w:r>
             <w:r>
               <w:rPr>
@@ -4992,7 +4990,7 @@
               <w:szCs w:val="22"/>
             </w:rPr>
           </w:pPr>
-          <w:hyperlink w:anchor="_Toc459276020" w:history="1">
+          <w:hyperlink w:anchor="_Toc459277038" w:history="1">
             <w:r>
               <w:rPr>
                 <w:rStyle w:val="Hyperlink"/>
@@ -5019,7 +5017,7 @@
                 <w:noProof/>
                 <w:webHidden/>
               </w:rPr>
-              <w:instrText xml:space="preserve"> PAGEREF _Toc459276020 \h </w:instrText>
+              <w:instrText xml:space="preserve"> PAGEREF _Toc459277038 \h </w:instrText>
             </w:r>
             <w:r>
               <w:rPr>
@@ -5063,7 +5061,7 @@
               <w:szCs w:val="22"/>
             </w:rPr>
           </w:pPr>
-          <w:hyperlink w:anchor="_Toc459276021" w:history="1">
+          <w:hyperlink w:anchor="_Toc459277039" w:history="1">
             <w:r>
               <w:rPr>
                 <w:rStyle w:val="Hyperlink"/>
@@ -5090,7 +5088,7 @@
                 <w:noProof/>
                 <w:webHidden/>
               </w:rPr>
-              <w:instrText xml:space="preserve"> PAGEREF _Toc459276021 \h </w:instrText>
+              <w:instrText xml:space="preserve"> PAGEREF _Toc459277039 \h </w:instrText>
             </w:r>
             <w:r>
               <w:rPr>
@@ -5134,7 +5132,7 @@
               <w:szCs w:val="22"/>
             </w:rPr>
           </w:pPr>
-          <w:hyperlink w:anchor="_Toc459276022" w:history="1">
+          <w:hyperlink w:anchor="_Toc459277040" w:history="1">
             <w:r>
               <w:rPr>
                 <w:rStyle w:val="Hyperlink"/>
@@ -5161,7 +5159,7 @@
                 <w:noProof/>
                 <w:webHidden/>
               </w:rPr>
-              <w:instrText xml:space="preserve"> PAGEREF _Toc459276022 \h </w:instrText>
+              <w:instrText xml:space="preserve"> PAGEREF _Toc459277040 \h </w:instrText>
             </w:r>
             <w:r>
               <w:rPr>
@@ -5205,7 +5203,7 @@
               <w:szCs w:val="22"/>
             </w:rPr>
           </w:pPr>
-          <w:hyperlink w:anchor="_Toc459276023" w:history="1">
+          <w:hyperlink w:anchor="_Toc459277041" w:history="1">
             <w:r>
               <w:rPr>
                 <w:rStyle w:val="Hyperlink"/>
@@ -5232,7 +5230,7 @@
                 <w:noProof/>
                 <w:webHidden/>
               </w:rPr>
-              <w:instrText xml:space="preserve"> PAGEREF _Toc459276023 \h </w:instrText>
+              <w:instrText xml:space="preserve"> PAGEREF _Toc459277041 \h </w:instrText>
             </w:r>
             <w:r>
               <w:rPr>
@@ -5276,7 +5274,7 @@
               <w:szCs w:val="22"/>
             </w:rPr>
           </w:pPr>
-          <w:hyperlink w:anchor="_Toc459276024" w:history="1">
+          <w:hyperlink w:anchor="_Toc459277042" w:history="1">
             <w:r>
               <w:rPr>
                 <w:rStyle w:val="Hyperlink"/>
@@ -5303,7 +5301,7 @@
                 <w:noProof/>
                 <w:webHidden/>
               </w:rPr>
-              <w:instrText xml:space="preserve"> PAGEREF _Toc459276024 \h </w:instrText>
+              <w:instrText xml:space="preserve"> PAGEREF _Toc459277042 \h </w:instrText>
             </w:r>
             <w:r>
               <w:rPr>
@@ -5347,7 +5345,7 @@
               <w:szCs w:val="22"/>
             </w:rPr>
           </w:pPr>
-          <w:hyperlink w:anchor="_Toc459276025" w:history="1">
+          <w:hyperlink w:anchor="_Toc459277043" w:history="1">
             <w:r>
               <w:rPr>
                 <w:rStyle w:val="Hyperlink"/>
@@ -5374,7 +5372,7 @@
                 <w:noProof/>
                 <w:webHidden/>
               </w:rPr>
-              <w:instrText xml:space="preserve"> PAGEREF _Toc459276025 \h </w:instrText>
+              <w:instrText xml:space="preserve"> PAGEREF _Toc459277043 \h </w:instrText>
             </w:r>
             <w:r>
               <w:rPr>
@@ -5418,13 +5416,13 @@
               <w:szCs w:val="22"/>
             </w:rPr>
           </w:pPr>
-          <w:hyperlink w:anchor="_Toc459276026" w:history="1">
+          <w:hyperlink w:anchor="_Toc459277044" w:history="1">
             <w:r>
               <w:rPr>
                 <w:rStyle w:val="Hyperlink"/>
                 <w:noProof/>
               </w:rPr>
-              <w:t>C.1 Catchment</w:t>
+              <w:t>C.1 Catchment Model</w:t>
             </w:r>
             <w:r>
               <w:rPr>
@@ -5445,7 +5443,7 @@
                 <w:noProof/>
                 <w:webHidden/>
               </w:rPr>
-              <w:instrText xml:space="preserve"> PAGEREF _Toc459276026 \h </w:instrText>
+              <w:instrText xml:space="preserve"> PAGEREF _Toc459277044 \h </w:instrText>
             </w:r>
             <w:r>
               <w:rPr>
@@ -5489,7 +5487,7 @@
               <w:szCs w:val="22"/>
             </w:rPr>
           </w:pPr>
-          <w:hyperlink w:anchor="_Toc459276027" w:history="1">
+          <w:hyperlink w:anchor="_Toc459277045" w:history="1">
             <w:r>
               <w:rPr>
                 <w:rStyle w:val="Hyperlink"/>
@@ -5516,7 +5514,7 @@
                 <w:noProof/>
                 <w:webHidden/>
               </w:rPr>
-              <w:instrText xml:space="preserve"> PAGEREF _Toc459276027 \h </w:instrText>
+              <w:instrText xml:space="preserve"> PAGEREF _Toc459277045 \h </w:instrText>
             </w:r>
             <w:r>
               <w:rPr>
@@ -5560,7 +5558,7 @@
               <w:szCs w:val="22"/>
             </w:rPr>
           </w:pPr>
-          <w:hyperlink w:anchor="_Toc459276028" w:history="1">
+          <w:hyperlink w:anchor="_Toc459277046" w:history="1">
             <w:r>
               <w:rPr>
                 <w:rStyle w:val="Hyperlink"/>
@@ -5587,7 +5585,7 @@
                 <w:noProof/>
                 <w:webHidden/>
               </w:rPr>
-              <w:instrText xml:space="preserve"> PAGEREF _Toc459276028 \h </w:instrText>
+              <w:instrText xml:space="preserve"> PAGEREF _Toc459277046 \h </w:instrText>
             </w:r>
             <w:r>
               <w:rPr>
@@ -5631,7 +5629,7 @@
               <w:szCs w:val="22"/>
             </w:rPr>
           </w:pPr>
-          <w:hyperlink w:anchor="_Toc459276029" w:history="1">
+          <w:hyperlink w:anchor="_Toc459277047" w:history="1">
             <w:r>
               <w:rPr>
                 <w:rStyle w:val="Hyperlink"/>
@@ -5658,7 +5656,7 @@
                 <w:noProof/>
                 <w:webHidden/>
               </w:rPr>
-              <w:instrText xml:space="preserve"> PAGEREF _Toc459276029 \h </w:instrText>
+              <w:instrText xml:space="preserve"> PAGEREF _Toc459277047 \h </w:instrText>
             </w:r>
             <w:r>
               <w:rPr>
@@ -5702,7 +5700,7 @@
               <w:szCs w:val="22"/>
             </w:rPr>
           </w:pPr>
-          <w:hyperlink w:anchor="_Toc459276030" w:history="1">
+          <w:hyperlink w:anchor="_Toc459277048" w:history="1">
             <w:r>
               <w:rPr>
                 <w:rStyle w:val="Hyperlink"/>
@@ -5729,7 +5727,7 @@
                 <w:noProof/>
                 <w:webHidden/>
               </w:rPr>
-              <w:instrText xml:space="preserve"> PAGEREF _Toc459276030 \h </w:instrText>
+              <w:instrText xml:space="preserve"> PAGEREF _Toc459277048 \h </w:instrText>
             </w:r>
             <w:r>
               <w:rPr>
@@ -5773,7 +5771,7 @@
               <w:szCs w:val="22"/>
             </w:rPr>
           </w:pPr>
-          <w:hyperlink w:anchor="_Toc459276031" w:history="1">
+          <w:hyperlink w:anchor="_Toc459277049" w:history="1">
             <w:r>
               <w:rPr>
                 <w:rStyle w:val="Hyperlink"/>
@@ -5800,7 +5798,7 @@
                 <w:noProof/>
                 <w:webHidden/>
               </w:rPr>
-              <w:instrText xml:space="preserve"> PAGEREF _Toc459276031 \h </w:instrText>
+              <w:instrText xml:space="preserve"> PAGEREF _Toc459277049 \h </w:instrText>
             </w:r>
             <w:r>
               <w:rPr>
@@ -5844,7 +5842,7 @@
               <w:szCs w:val="22"/>
             </w:rPr>
           </w:pPr>
-          <w:hyperlink w:anchor="_Toc459276032" w:history="1">
+          <w:hyperlink w:anchor="_Toc459277050" w:history="1">
             <w:r>
               <w:rPr>
                 <w:rStyle w:val="Hyperlink"/>
@@ -5871,7 +5869,7 @@
                 <w:noProof/>
                 <w:webHidden/>
               </w:rPr>
-              <w:instrText xml:space="preserve"> PAGEREF _Toc459276032 \h </w:instrText>
+              <w:instrText xml:space="preserve"> PAGEREF _Toc459277050 \h </w:instrText>
             </w:r>
             <w:r>
               <w:rPr>
@@ -5915,7 +5913,7 @@
               <w:szCs w:val="22"/>
             </w:rPr>
           </w:pPr>
-          <w:hyperlink w:anchor="_Toc459276033" w:history="1">
+          <w:hyperlink w:anchor="_Toc459277051" w:history="1">
             <w:r>
               <w:rPr>
                 <w:rStyle w:val="Hyperlink"/>
@@ -5943,7 +5941,7 @@
                 <w:noProof/>
                 <w:webHidden/>
               </w:rPr>
-              <w:instrText xml:space="preserve"> PAGEREF _Toc459276033 \h </w:instrText>
+              <w:instrText xml:space="preserve"> PAGEREF _Toc459277051 \h </w:instrText>
             </w:r>
             <w:r>
               <w:rPr>
@@ -5987,13 +5985,21 @@
               <w:szCs w:val="22"/>
             </w:rPr>
           </w:pPr>
-          <w:hyperlink w:anchor="_Toc459276034" w:history="1">
+          <w:hyperlink w:anchor="_Toc459277052" w:history="1">
             <w:r>
               <w:rPr>
                 <w:rStyle w:val="Hyperlink"/>
                 <w:noProof/>
               </w:rPr>
-              <w:t>D.1 Catchment Model</w:t>
+              <w:t xml:space="preserve">D.1 </w:t>
+            </w:r>
+            <w:r>
+              <w:rPr>
+                <w:rStyle w:val="Hyperlink"/>
+                <w:noProof/>
+                <w:highlight w:val="yellow"/>
+              </w:rPr>
+              <w:t>Catchment Model</w:t>
             </w:r>
             <w:r>
               <w:rPr>
@@ -6014,7 +6020,7 @@
                 <w:noProof/>
                 <w:webHidden/>
               </w:rPr>
-              <w:instrText xml:space="preserve"> PAGEREF _Toc459276034 \h </w:instrText>
+              <w:instrText xml:space="preserve"> PAGEREF _Toc459277052 \h </w:instrText>
             </w:r>
             <w:r>
               <w:rPr>
@@ -6058,7 +6064,7 @@
               <w:szCs w:val="22"/>
             </w:rPr>
           </w:pPr>
-          <w:hyperlink w:anchor="_Toc459276035" w:history="1">
+          <w:hyperlink w:anchor="_Toc459277053" w:history="1">
             <w:r>
               <w:rPr>
                 <w:rStyle w:val="Hyperlink"/>
@@ -6086,7 +6092,7 @@
                 <w:noProof/>
                 <w:webHidden/>
               </w:rPr>
-              <w:instrText xml:space="preserve"> PAGEREF _Toc459276035 \h </w:instrText>
+              <w:instrText xml:space="preserve"> PAGEREF _Toc459277053 \h </w:instrText>
             </w:r>
             <w:r>
               <w:rPr>
@@ -6130,7 +6136,7 @@
               <w:szCs w:val="22"/>
             </w:rPr>
           </w:pPr>
-          <w:hyperlink w:anchor="_Toc459276036" w:history="1">
+          <w:hyperlink w:anchor="_Toc459277054" w:history="1">
             <w:r>
               <w:rPr>
                 <w:rStyle w:val="Hyperlink"/>
@@ -6158,7 +6164,7 @@
                 <w:noProof/>
                 <w:webHidden/>
               </w:rPr>
-              <w:instrText xml:space="preserve"> PAGEREF _Toc459276036 \h </w:instrText>
+              <w:instrText xml:space="preserve"> PAGEREF _Toc459277054 \h </w:instrText>
             </w:r>
             <w:r>
               <w:rPr>
@@ -6202,7 +6208,7 @@
               <w:szCs w:val="22"/>
             </w:rPr>
           </w:pPr>
-          <w:hyperlink w:anchor="_Toc459276037" w:history="1">
+          <w:hyperlink w:anchor="_Toc459277055" w:history="1">
             <w:r>
               <w:rPr>
                 <w:rStyle w:val="Hyperlink"/>
@@ -6229,7 +6235,7 @@
                 <w:noProof/>
                 <w:webHidden/>
               </w:rPr>
-              <w:instrText xml:space="preserve"> PAGEREF _Toc459276037 \h </w:instrText>
+              <w:instrText xml:space="preserve"> PAGEREF _Toc459277055 \h </w:instrText>
             </w:r>
             <w:r>
               <w:rPr>
@@ -6273,7 +6279,7 @@
               <w:szCs w:val="22"/>
             </w:rPr>
           </w:pPr>
-          <w:hyperlink w:anchor="_Toc459276038" w:history="1">
+          <w:hyperlink w:anchor="_Toc459277056" w:history="1">
             <w:r>
               <w:rPr>
                 <w:rStyle w:val="Hyperlink"/>
@@ -6300,7 +6306,7 @@
                 <w:noProof/>
                 <w:webHidden/>
               </w:rPr>
-              <w:instrText xml:space="preserve"> PAGEREF _Toc459276038 \h </w:instrText>
+              <w:instrText xml:space="preserve"> PAGEREF _Toc459277056 \h </w:instrText>
             </w:r>
             <w:r>
               <w:rPr>
@@ -6345,41 +6351,6 @@
     </w:sdt>
     <w:p>
       <w:pPr>
-        <w:spacing w:after="0"/>
-      </w:pPr>
-    </w:p>
-    <w:p>
-      <w:pPr>
-        <w:spacing w:after="0"/>
-      </w:pPr>
-    </w:p>
-    <w:p>
-      <w:pPr>
-        <w:spacing w:after="0"/>
-      </w:pPr>
-    </w:p>
-    <w:p>
-      <w:pPr>
-        <w:spacing w:after="0"/>
-      </w:pPr>
-    </w:p>
-    <w:p>
-      <w:pPr>
-        <w:spacing w:after="0"/>
-      </w:pPr>
-    </w:p>
-    <w:p>
-      <w:pPr>
-        <w:spacing w:after="0"/>
-      </w:pPr>
-    </w:p>
-    <w:p>
-      <w:pPr>
-        <w:spacing w:after="0"/>
-      </w:pPr>
-    </w:p>
-    <w:p>
-      <w:pPr>
         <w:pStyle w:val="Inhaltsverzeichnisberschrift"/>
         <w:rPr>
           <w:color w:val="auto"/>
@@ -6400,6 +6371,8 @@
         </w:tabs>
       </w:pPr>
     </w:p>
+    <w:bookmarkStart w:id="2" w:name="_GoBack"/>
+    <w:bookmarkEnd w:id="2"/>
     <w:p>
       <w:pPr>
         <w:pStyle w:val="Abbildungsverzeichnis"/>
@@ -6415,7 +6388,6 @@
         </w:rPr>
       </w:pPr>
       <w:r>
-        <w:lastRenderedPageBreak/>
         <w:fldChar w:fldCharType="begin"/>
       </w:r>
       <w:r>
@@ -6424,7 +6396,7 @@
       <w:r>
         <w:fldChar w:fldCharType="separate"/>
       </w:r>
-      <w:hyperlink w:anchor="_Toc459028485" w:history="1">
+      <w:hyperlink w:anchor="_Toc459277057" w:history="1">
         <w:r>
           <w:rPr>
             <w:rStyle w:val="Hyperlink"/>
@@ -6451,7 +6423,7 @@
             <w:noProof/>
             <w:webHidden/>
           </w:rPr>
-          <w:instrText xml:space="preserve"> PAGEREF _Toc459028485 \h </w:instrText>
+          <w:instrText xml:space="preserve"> PAGEREF _Toc459277057 \h </w:instrText>
         </w:r>
         <w:r>
           <w:rPr>
@@ -6471,7 +6443,7 @@
             <w:noProof/>
             <w:webHidden/>
           </w:rPr>
-          <w:t>14</w:t>
+          <w:t>15</w:t>
         </w:r>
         <w:r>
           <w:rPr>
@@ -6496,7 +6468,7 @@
           <w:lang w:val="en-US" w:eastAsia="en-US"/>
         </w:rPr>
       </w:pPr>
-      <w:hyperlink w:anchor="_Toc459028486" w:history="1">
+      <w:hyperlink w:anchor="_Toc459277058" w:history="1">
         <w:r>
           <w:rPr>
             <w:rStyle w:val="Hyperlink"/>
@@ -6523,79 +6495,7 @@
             <w:noProof/>
             <w:webHidden/>
           </w:rPr>
-          <w:instrText xml:space="preserve"> PAGEREF _Toc459028486 \h </w:instrText>
-        </w:r>
-        <w:r>
-          <w:rPr>
-            <w:noProof/>
-            <w:webHidden/>
-          </w:rPr>
-        </w:r>
-        <w:r>
-          <w:rPr>
-            <w:noProof/>
-            <w:webHidden/>
-          </w:rPr>
-          <w:fldChar w:fldCharType="separate"/>
-        </w:r>
-        <w:r>
-          <w:rPr>
-            <w:noProof/>
-            <w:webHidden/>
-          </w:rPr>
-          <w:t>22</w:t>
-        </w:r>
-        <w:r>
-          <w:rPr>
-            <w:noProof/>
-            <w:webHidden/>
-          </w:rPr>
-          <w:fldChar w:fldCharType="end"/>
-        </w:r>
-      </w:hyperlink>
-    </w:p>
-    <w:p>
-      <w:pPr>
-        <w:pStyle w:val="Abbildungsverzeichnis"/>
-        <w:tabs>
-          <w:tab w:val="right" w:leader="dot" w:pos="8630"/>
-        </w:tabs>
-        <w:rPr>
-          <w:rFonts w:asciiTheme="minorHAnsi" w:eastAsiaTheme="minorEastAsia" w:hAnsiTheme="minorHAnsi" w:cstheme="minorBidi"/>
-          <w:noProof/>
-          <w:sz w:val="22"/>
-          <w:szCs w:val="22"/>
-          <w:lang w:val="en-US" w:eastAsia="en-US"/>
-        </w:rPr>
-      </w:pPr>
-      <w:hyperlink w:anchor="_Toc459028487" w:history="1">
-        <w:r>
-          <w:rPr>
-            <w:rStyle w:val="Hyperlink"/>
-            <w:noProof/>
-          </w:rPr>
-          <w:t>Figure 3: Illustration of multiple representations of a catchment</w:t>
-        </w:r>
-        <w:r>
-          <w:rPr>
-            <w:noProof/>
-            <w:webHidden/>
-          </w:rPr>
-          <w:tab/>
-        </w:r>
-        <w:r>
-          <w:rPr>
-            <w:noProof/>
-            <w:webHidden/>
-          </w:rPr>
-          <w:fldChar w:fldCharType="begin"/>
-        </w:r>
-        <w:r>
-          <w:rPr>
-            <w:noProof/>
-            <w:webHidden/>
-          </w:rPr>
-          <w:instrText xml:space="preserve"> PAGEREF _Toc459028487 \h </w:instrText>
+          <w:instrText xml:space="preserve"> PAGEREF _Toc459277058 \h </w:instrText>
         </w:r>
         <w:r>
           <w:rPr>
@@ -6640,14 +6540,13 @@
           <w:lang w:val="en-US" w:eastAsia="en-US"/>
         </w:rPr>
       </w:pPr>
-      <w:hyperlink w:anchor="_Toc459028488" w:history="1">
+      <w:hyperlink w:anchor="_Toc459277059" w:history="1">
         <w:r>
           <w:rPr>
             <w:rStyle w:val="Hyperlink"/>
             <w:noProof/>
-            <w:lang w:val="en-US"/>
           </w:rPr>
-          <w:t>Figure 4: Basic idealized catchment.</w:t>
+          <w:t>Figure 3: Illustration of multiple representations of a catchment</w:t>
         </w:r>
         <w:r>
           <w:rPr>
@@ -6668,79 +6567,7 @@
             <w:noProof/>
             <w:webHidden/>
           </w:rPr>
-          <w:instrText xml:space="preserve"> PAGEREF _Toc459028488 \h </w:instrText>
-        </w:r>
-        <w:r>
-          <w:rPr>
-            <w:noProof/>
-            <w:webHidden/>
-          </w:rPr>
-        </w:r>
-        <w:r>
-          <w:rPr>
-            <w:noProof/>
-            <w:webHidden/>
-          </w:rPr>
-          <w:fldChar w:fldCharType="separate"/>
-        </w:r>
-        <w:r>
-          <w:rPr>
-            <w:noProof/>
-            <w:webHidden/>
-          </w:rPr>
-          <w:t>25</w:t>
-        </w:r>
-        <w:r>
-          <w:rPr>
-            <w:noProof/>
-            <w:webHidden/>
-          </w:rPr>
-          <w:fldChar w:fldCharType="end"/>
-        </w:r>
-      </w:hyperlink>
-    </w:p>
-    <w:p>
-      <w:pPr>
-        <w:pStyle w:val="Abbildungsverzeichnis"/>
-        <w:tabs>
-          <w:tab w:val="right" w:leader="dot" w:pos="8630"/>
-        </w:tabs>
-        <w:rPr>
-          <w:rFonts w:asciiTheme="minorHAnsi" w:eastAsiaTheme="minorEastAsia" w:hAnsiTheme="minorHAnsi" w:cstheme="minorBidi"/>
-          <w:noProof/>
-          <w:sz w:val="22"/>
-          <w:szCs w:val="22"/>
-          <w:lang w:val="en-US" w:eastAsia="en-US"/>
-        </w:rPr>
-      </w:pPr>
-      <w:hyperlink w:anchor="_Toc459028489" w:history="1">
-        <w:r>
-          <w:rPr>
-            <w:rStyle w:val="Hyperlink"/>
-            <w:noProof/>
-          </w:rPr>
-          <w:t>Figure 5: Multiple graphical realizations representing a catchment: a) Catchment boundary, b)   Catchment area, c) flowpath of catchment d) network of sub catchments, e) cartographic view, f) abstract flow paths, g) hydrographic network, h) network of logically connected monitoring stations.</w:t>
-        </w:r>
-        <w:r>
-          <w:rPr>
-            <w:noProof/>
-            <w:webHidden/>
-          </w:rPr>
-          <w:tab/>
-        </w:r>
-        <w:r>
-          <w:rPr>
-            <w:noProof/>
-            <w:webHidden/>
-          </w:rPr>
-          <w:fldChar w:fldCharType="begin"/>
-        </w:r>
-        <w:r>
-          <w:rPr>
-            <w:noProof/>
-            <w:webHidden/>
-          </w:rPr>
-          <w:instrText xml:space="preserve"> PAGEREF _Toc459028489 \h </w:instrText>
+          <w:instrText xml:space="preserve"> PAGEREF _Toc459277059 \h </w:instrText>
         </w:r>
         <w:r>
           <w:rPr>
@@ -6785,13 +6612,21 @@
           <w:lang w:val="en-US" w:eastAsia="en-US"/>
         </w:rPr>
       </w:pPr>
-      <w:hyperlink w:anchor="_Toc459028490" w:history="1">
+      <w:hyperlink w:anchor="_Toc459277060" w:history="1">
         <w:r>
           <w:rPr>
             <w:rStyle w:val="Hyperlink"/>
             <w:noProof/>
           </w:rPr>
-          <w:t>Figure 6 (C1-C5, from left to right): C1, Typical catchments with one inflow and one outflow each; C2, Joined (conjoint) catchments flowing into a single downstream catchment; C3, catchments joining in a waterbody or wetland with no clear network; C4, catchments joining through intermittent of subsurface flows C5, catchments that join through areas of complex or braided channels.</w:t>
+          <w:t xml:space="preserve">Figure 4: Basic idealized catchment. This idealized catchment diagram is used to represent the basic catchment concept with no emphasis on any realization or representation. In the diagrams below, aspects of this diagram are highlighted </w:t>
+        </w:r>
+        <w:r>
+          <w:rPr>
+            <w:rStyle w:val="Hyperlink"/>
+            <w:noProof/>
+          </w:rPr>
+          <w:lastRenderedPageBreak/>
+          <w:t>and additional details are added in order to emphasize particular concepts of the HY_Features conceptual model.</w:t>
         </w:r>
         <w:r>
           <w:rPr>
@@ -6812,7 +6647,7 @@
             <w:noProof/>
             <w:webHidden/>
           </w:rPr>
-          <w:instrText xml:space="preserve"> PAGEREF _Toc459028490 \h </w:instrText>
+          <w:instrText xml:space="preserve"> PAGEREF _Toc459277060 \h </w:instrText>
         </w:r>
         <w:r>
           <w:rPr>
@@ -6857,28 +6692,13 @@
           <w:lang w:val="en-US" w:eastAsia="en-US"/>
         </w:rPr>
       </w:pPr>
-      <w:hyperlink w:anchor="_Toc459028491" w:history="1">
+      <w:hyperlink w:anchor="_Toc459277061" w:history="1">
         <w:r>
           <w:rPr>
             <w:rStyle w:val="Hyperlink"/>
             <w:noProof/>
           </w:rPr>
-          <w:t xml:space="preserve">Figure 7 </w:t>
-        </w:r>
-        <w:r>
-          <w:rPr>
-            <w:rStyle w:val="Hyperlink"/>
-            <w:noProof/>
-            <w:highlight w:val="yellow"/>
-          </w:rPr>
-          <w:t>(former 6):</w:t>
-        </w:r>
-        <w:r>
-          <w:rPr>
-            <w:rStyle w:val="Hyperlink"/>
-            <w:noProof/>
-          </w:rPr>
-          <w:t xml:space="preserve"> Catchment hierarchy – A catchment (dark grey) may be nested within a containing catchment which is another catchment (light grey)</w:t>
+          <w:t>Figure 5: Multiple graphical realizations representing a catchment (from top left to bottom right):   a) Catchment boundary, b)   Catchment area, c) flowpath of catchment d) network of sub catchments, e) cartographic view, f) abstract flow paths, g) hydrographic network, h) network of logically connected monitoring stations.</w:t>
         </w:r>
         <w:r>
           <w:rPr>
@@ -6899,7 +6719,7 @@
             <w:noProof/>
             <w:webHidden/>
           </w:rPr>
-          <w:instrText xml:space="preserve"> PAGEREF _Toc459028491 \h </w:instrText>
+          <w:instrText xml:space="preserve"> PAGEREF _Toc459277061 \h </w:instrText>
         </w:r>
         <w:r>
           <w:rPr>
@@ -6944,28 +6764,13 @@
           <w:lang w:val="en-US" w:eastAsia="en-US"/>
         </w:rPr>
       </w:pPr>
-      <w:hyperlink w:anchor="_Toc459028492" w:history="1">
+      <w:hyperlink w:anchor="_Toc459277062" w:history="1">
         <w:r>
           <w:rPr>
             <w:rStyle w:val="Hyperlink"/>
             <w:noProof/>
           </w:rPr>
-          <w:t xml:space="preserve">Figure 8 </w:t>
-        </w:r>
-        <w:r>
-          <w:rPr>
-            <w:rStyle w:val="Hyperlink"/>
-            <w:noProof/>
-            <w:highlight w:val="yellow"/>
-          </w:rPr>
-          <w:t>(former 7):</w:t>
-        </w:r>
-        <w:r>
-          <w:rPr>
-            <w:rStyle w:val="Hyperlink"/>
-            <w:noProof/>
-          </w:rPr>
-          <w:t xml:space="preserve"> Catchment hierarchy – A catchment (dark grey) may be part of a simple dendritic network of catchments which is also a catchment.</w:t>
+          <w:t>Figure 6 (C1-C5, from left to right): C1, Typical catchments with one inflow and one outflow each; C2, Joined (conjoint) catchments flowing into a single downstream catchment; C3, catchments joining in a waterbody or wetland with no clear network; C4, catchments joining through intermittent of subsurface flows C5, catchments that join through areas of complex or braided channels.</w:t>
         </w:r>
         <w:r>
           <w:rPr>
@@ -6986,7 +6791,7 @@
             <w:noProof/>
             <w:webHidden/>
           </w:rPr>
-          <w:instrText xml:space="preserve"> PAGEREF _Toc459028492 \h </w:instrText>
+          <w:instrText xml:space="preserve"> PAGEREF _Toc459277062 \h </w:instrText>
         </w:r>
         <w:r>
           <w:rPr>
@@ -7031,28 +6836,13 @@
           <w:lang w:val="en-US" w:eastAsia="en-US"/>
         </w:rPr>
       </w:pPr>
-      <w:hyperlink w:anchor="_Toc459028493" w:history="1">
+      <w:hyperlink w:anchor="_Toc459277063" w:history="1">
         <w:r>
           <w:rPr>
             <w:rStyle w:val="Hyperlink"/>
             <w:noProof/>
           </w:rPr>
-          <w:t>Figure 9 (</w:t>
-        </w:r>
-        <w:r>
-          <w:rPr>
-            <w:rStyle w:val="Hyperlink"/>
-            <w:noProof/>
-            <w:highlight w:val="yellow"/>
-          </w:rPr>
-          <w:t>former 5</w:t>
-        </w:r>
-        <w:r>
-          <w:rPr>
-            <w:rStyle w:val="Hyperlink"/>
-            <w:noProof/>
-          </w:rPr>
-          <w:t>): A catchment area (grey) and a flowpath connecting inflow to outflow (red) depicting a definable unit where hydrological processes take place.</w:t>
+          <w:t>Figure 7: Catchment hierarchy – A catchment (dark grey), may be nested within a containing catchment which is another catchment (light grey)</w:t>
         </w:r>
         <w:r>
           <w:rPr>
@@ -7073,7 +6863,7 @@
             <w:noProof/>
             <w:webHidden/>
           </w:rPr>
-          <w:instrText xml:space="preserve"> PAGEREF _Toc459028493 \h </w:instrText>
+          <w:instrText xml:space="preserve"> PAGEREF _Toc459277063 \h </w:instrText>
         </w:r>
         <w:r>
           <w:rPr>
@@ -7118,28 +6908,13 @@
           <w:lang w:val="en-US" w:eastAsia="en-US"/>
         </w:rPr>
       </w:pPr>
-      <w:hyperlink w:anchor="_Toc459028494" w:history="1">
+      <w:hyperlink w:anchor="_Toc459277064" w:history="1">
         <w:r>
           <w:rPr>
             <w:rStyle w:val="Hyperlink"/>
             <w:noProof/>
           </w:rPr>
-          <w:t xml:space="preserve">Figure 10 </w:t>
-        </w:r>
-        <w:r>
-          <w:rPr>
-            <w:rStyle w:val="Hyperlink"/>
-            <w:noProof/>
-            <w:highlight w:val="yellow"/>
-          </w:rPr>
-          <w:t>(former</w:t>
-        </w:r>
-        <w:r>
-          <w:rPr>
-            <w:rStyle w:val="Hyperlink"/>
-            <w:noProof/>
-          </w:rPr>
-          <w:t xml:space="preserve"> 8): Catchments contributing to an identified outflow node. Note that some catchments contribute to a common outflow node.</w:t>
+          <w:t>Figure 8: Catchment hierarchy – A catchment (C1, C2, or C3) may be part of a simple dendritic network of catchments which is also a catchment.</w:t>
         </w:r>
         <w:r>
           <w:rPr>
@@ -7160,7 +6935,7 @@
             <w:noProof/>
             <w:webHidden/>
           </w:rPr>
-          <w:instrText xml:space="preserve"> PAGEREF _Toc459028494 \h </w:instrText>
+          <w:instrText xml:space="preserve"> PAGEREF _Toc459277064 \h </w:instrText>
         </w:r>
         <w:r>
           <w:rPr>
@@ -7205,28 +6980,13 @@
           <w:lang w:val="en-US" w:eastAsia="en-US"/>
         </w:rPr>
       </w:pPr>
-      <w:hyperlink w:anchor="_Toc459028495" w:history="1">
+      <w:hyperlink w:anchor="_Toc459277065" w:history="1">
         <w:r>
           <w:rPr>
             <w:rStyle w:val="Hyperlink"/>
             <w:noProof/>
           </w:rPr>
-          <w:t>Figure 11 (</w:t>
-        </w:r>
-        <w:r>
-          <w:rPr>
-            <w:rStyle w:val="Hyperlink"/>
-            <w:noProof/>
-            <w:highlight w:val="yellow"/>
-          </w:rPr>
-          <w:t>former 9</w:t>
-        </w:r>
-        <w:r>
-          <w:rPr>
-            <w:rStyle w:val="Hyperlink"/>
-            <w:noProof/>
-          </w:rPr>
-          <w:t>): Catchments receive inflow via an identified inflow node. Note that nodes are not necessarily geographic features, but are rather nodes in a graph representation of the river network.</w:t>
+          <w:t>Figure 9: A catchment area (grey) and a flowpath connecting inflow to outflow (red) depicting a definable unit where hydrological processes take place.</w:t>
         </w:r>
         <w:r>
           <w:rPr>
@@ -7247,7 +7007,7 @@
             <w:noProof/>
             <w:webHidden/>
           </w:rPr>
-          <w:instrText xml:space="preserve"> PAGEREF _Toc459028495 \h </w:instrText>
+          <w:instrText xml:space="preserve"> PAGEREF _Toc459277065 \h </w:instrText>
         </w:r>
         <w:r>
           <w:rPr>
@@ -7292,13 +7052,13 @@
           <w:lang w:val="en-US" w:eastAsia="en-US"/>
         </w:rPr>
       </w:pPr>
-      <w:hyperlink w:anchor="_Toc459028496" w:history="1">
+      <w:hyperlink w:anchor="_Toc459277066" w:history="1">
         <w:r>
           <w:rPr>
             <w:rStyle w:val="Hyperlink"/>
             <w:noProof/>
           </w:rPr>
-          <w:t>Figure 12: Non-dendritic topology example. (C6-C8, from left to right): C6, where it is not possible to determine to what extent flow from catchment F contributes to catchments E, B or C; C7, where catchments E, B, and C have been aggregated and the nodes N2 and N3 are treated as a single virtual inflow node, so that all the flow from catchments D and F accumulate in the resulting catchment X; C8, complex hydrography combined into larger catchments</w:t>
+          <w:t>Figure 10: Catchments contributing to an identified outflow node. Note that some catchments contribute to a common outflow node.</w:t>
         </w:r>
         <w:r>
           <w:rPr>
@@ -7319,7 +7079,7 @@
             <w:noProof/>
             <w:webHidden/>
           </w:rPr>
-          <w:instrText xml:space="preserve"> PAGEREF _Toc459028496 \h </w:instrText>
+          <w:instrText xml:space="preserve"> PAGEREF _Toc459277066 \h </w:instrText>
         </w:r>
         <w:r>
           <w:rPr>
@@ -7364,13 +7124,13 @@
           <w:lang w:val="en-US" w:eastAsia="en-US"/>
         </w:rPr>
       </w:pPr>
-      <w:hyperlink w:anchor="_Toc459028497" w:history="1">
+      <w:hyperlink w:anchor="_Toc459277067" w:history="1">
         <w:r>
           <w:rPr>
             <w:rStyle w:val="Hyperlink"/>
             <w:noProof/>
           </w:rPr>
-          <w:t>Figure 13: Position (yellow dot) downstream of a reference point (red dot) Red: inflowNode of receivingCatchment - locatedStart (origin) of riverReferenceSystem, Yellow: reference point (referent) - outflowNode of the (dark highlighted) catchment</w:t>
+          <w:t>Figure 11: Catchments receive inflow via an identified inflow node. Note that nodes are not necessarily geographic features, but are rather nodes in a graph representation of the river network.</w:t>
         </w:r>
         <w:r>
           <w:rPr>
@@ -7391,7 +7151,79 @@
             <w:noProof/>
             <w:webHidden/>
           </w:rPr>
-          <w:instrText xml:space="preserve"> PAGEREF _Toc459028497 \h </w:instrText>
+          <w:instrText xml:space="preserve"> PAGEREF _Toc459277067 \h </w:instrText>
+        </w:r>
+        <w:r>
+          <w:rPr>
+            <w:noProof/>
+            <w:webHidden/>
+          </w:rPr>
+        </w:r>
+        <w:r>
+          <w:rPr>
+            <w:noProof/>
+            <w:webHidden/>
+          </w:rPr>
+          <w:fldChar w:fldCharType="separate"/>
+        </w:r>
+        <w:r>
+          <w:rPr>
+            <w:noProof/>
+            <w:webHidden/>
+          </w:rPr>
+          <w:t>34</w:t>
+        </w:r>
+        <w:r>
+          <w:rPr>
+            <w:noProof/>
+            <w:webHidden/>
+          </w:rPr>
+          <w:fldChar w:fldCharType="end"/>
+        </w:r>
+      </w:hyperlink>
+    </w:p>
+    <w:p>
+      <w:pPr>
+        <w:pStyle w:val="Abbildungsverzeichnis"/>
+        <w:tabs>
+          <w:tab w:val="right" w:leader="dot" w:pos="8630"/>
+        </w:tabs>
+        <w:rPr>
+          <w:rFonts w:asciiTheme="minorHAnsi" w:eastAsiaTheme="minorEastAsia" w:hAnsiTheme="minorHAnsi" w:cstheme="minorBidi"/>
+          <w:noProof/>
+          <w:sz w:val="22"/>
+          <w:szCs w:val="22"/>
+          <w:lang w:val="en-US" w:eastAsia="en-US"/>
+        </w:rPr>
+      </w:pPr>
+      <w:hyperlink w:anchor="_Toc459277068" w:history="1">
+        <w:r>
+          <w:rPr>
+            <w:rStyle w:val="Hyperlink"/>
+            <w:noProof/>
+          </w:rPr>
+          <w:t>Figure 12: Non-dendritic topology example. (C6-C8, from left to right): C6, where it is not possible to determine to what extent flow from catchment F contributes to catchments E, B or C; C7, where catchments E, B, and C have been aggregated and the nodes N2 and N3 are treated as a single virtual inflow node, so that all the flow from catchments D and F accumulate in the resulting catchment X; C8, complex hydrography combined into larger catchments</w:t>
+        </w:r>
+        <w:r>
+          <w:rPr>
+            <w:noProof/>
+            <w:webHidden/>
+          </w:rPr>
+          <w:tab/>
+        </w:r>
+        <w:r>
+          <w:rPr>
+            <w:noProof/>
+            <w:webHidden/>
+          </w:rPr>
+          <w:fldChar w:fldCharType="begin"/>
+        </w:r>
+        <w:r>
+          <w:rPr>
+            <w:noProof/>
+            <w:webHidden/>
+          </w:rPr>
+          <w:instrText xml:space="preserve"> PAGEREF _Toc459277068 \h </w:instrText>
         </w:r>
         <w:r>
           <w:rPr>
@@ -7436,13 +7268,13 @@
           <w:lang w:val="en-US" w:eastAsia="en-US"/>
         </w:rPr>
       </w:pPr>
-      <w:hyperlink w:anchor="_Toc459028498" w:history="1">
+      <w:hyperlink w:anchor="_Toc459277069" w:history="1">
         <w:r>
           <w:rPr>
             <w:rStyle w:val="Hyperlink"/>
             <w:noProof/>
           </w:rPr>
-          <w:t>Figure 14: Position (yellow dot) downstream of a reference point (red dot) Red: outflowNode of contributingCatchment - locatedStart (origin) of riverReferenceSystem, Yellow: reference point (referent) – inflowNode of the (light highlighted) catchment</w:t>
+          <w:t>Figure 13: Position (yellow dot) downstream of a reference point (red dot)  Yellow: outflow of contributingCatchment - locatedStart (origin) of riverReferenceSystem,  Red: reference point (referent) – inflow of the (dark highlighted) catchment</w:t>
         </w:r>
         <w:r>
           <w:rPr>
@@ -7463,7 +7295,7 @@
             <w:noProof/>
             <w:webHidden/>
           </w:rPr>
-          <w:instrText xml:space="preserve"> PAGEREF _Toc459028498 \h </w:instrText>
+          <w:instrText xml:space="preserve"> PAGEREF _Toc459277069 \h </w:instrText>
         </w:r>
         <w:r>
           <w:rPr>
@@ -7483,7 +7315,7 @@
             <w:noProof/>
             <w:webHidden/>
           </w:rPr>
-          <w:t>36</w:t>
+          <w:t>37</w:t>
         </w:r>
         <w:r>
           <w:rPr>
@@ -7508,7 +7340,79 @@
           <w:lang w:val="en-US" w:eastAsia="en-US"/>
         </w:rPr>
       </w:pPr>
-      <w:hyperlink w:anchor="_Toc459028499" w:history="1">
+      <w:hyperlink w:anchor="_Toc459277070" w:history="1">
+        <w:r>
+          <w:rPr>
+            <w:rStyle w:val="Hyperlink"/>
+            <w:noProof/>
+          </w:rPr>
+          <w:t>Figure 14: Position (yellow dot) upstream of a reference point (red dot)  Yellow: inflow of receivingCatchment - locatedStart (origin) of riverReferenceSystem,  Red: reference point (referent) – outflow of the (light highlighted) catchment</w:t>
+        </w:r>
+        <w:r>
+          <w:rPr>
+            <w:noProof/>
+            <w:webHidden/>
+          </w:rPr>
+          <w:tab/>
+        </w:r>
+        <w:r>
+          <w:rPr>
+            <w:noProof/>
+            <w:webHidden/>
+          </w:rPr>
+          <w:fldChar w:fldCharType="begin"/>
+        </w:r>
+        <w:r>
+          <w:rPr>
+            <w:noProof/>
+            <w:webHidden/>
+          </w:rPr>
+          <w:instrText xml:space="preserve"> PAGEREF _Toc459277070 \h </w:instrText>
+        </w:r>
+        <w:r>
+          <w:rPr>
+            <w:noProof/>
+            <w:webHidden/>
+          </w:rPr>
+        </w:r>
+        <w:r>
+          <w:rPr>
+            <w:noProof/>
+            <w:webHidden/>
+          </w:rPr>
+          <w:fldChar w:fldCharType="separate"/>
+        </w:r>
+        <w:r>
+          <w:rPr>
+            <w:noProof/>
+            <w:webHidden/>
+          </w:rPr>
+          <w:t>38</w:t>
+        </w:r>
+        <w:r>
+          <w:rPr>
+            <w:noProof/>
+            <w:webHidden/>
+          </w:rPr>
+          <w:fldChar w:fldCharType="end"/>
+        </w:r>
+      </w:hyperlink>
+    </w:p>
+    <w:p>
+      <w:pPr>
+        <w:pStyle w:val="Abbildungsverzeichnis"/>
+        <w:tabs>
+          <w:tab w:val="right" w:leader="dot" w:pos="8630"/>
+        </w:tabs>
+        <w:rPr>
+          <w:rFonts w:asciiTheme="minorHAnsi" w:eastAsiaTheme="minorEastAsia" w:hAnsiTheme="minorHAnsi" w:cstheme="minorBidi"/>
+          <w:noProof/>
+          <w:sz w:val="22"/>
+          <w:szCs w:val="22"/>
+          <w:lang w:val="en-US" w:eastAsia="en-US"/>
+        </w:rPr>
+      </w:pPr>
+      <w:hyperlink w:anchor="_Toc459277071" w:history="1">
         <w:r>
           <w:rPr>
             <w:rStyle w:val="Hyperlink"/>
@@ -7535,7 +7439,7 @@
             <w:noProof/>
             <w:webHidden/>
           </w:rPr>
-          <w:instrText xml:space="preserve"> PAGEREF _Toc459028499 \h </w:instrText>
+          <w:instrText xml:space="preserve"> PAGEREF _Toc459277071 \h </w:instrText>
         </w:r>
         <w:r>
           <w:rPr>
@@ -7555,7 +7459,7 @@
             <w:noProof/>
             <w:webHidden/>
           </w:rPr>
-          <w:t>39</w:t>
+          <w:t>41</w:t>
         </w:r>
         <w:r>
           <w:rPr>
@@ -7580,7 +7484,7 @@
           <w:lang w:val="en-US" w:eastAsia="en-US"/>
         </w:rPr>
       </w:pPr>
-      <w:hyperlink w:anchor="_Toc459028500" w:history="1">
+      <w:hyperlink w:anchor="_Toc459277072" w:history="1">
         <w:r>
           <w:rPr>
             <w:rStyle w:val="Hyperlink"/>
@@ -7607,7 +7511,7 @@
             <w:noProof/>
             <w:webHidden/>
           </w:rPr>
-          <w:instrText xml:space="preserve"> PAGEREF _Toc459028500 \h </w:instrText>
+          <w:instrText xml:space="preserve"> PAGEREF _Toc459277072 \h </w:instrText>
         </w:r>
         <w:r>
           <w:rPr>
@@ -7627,7 +7531,7 @@
             <w:noProof/>
             <w:webHidden/>
           </w:rPr>
-          <w:t>45</w:t>
+          <w:t>47</w:t>
         </w:r>
         <w:r>
           <w:rPr>
@@ -7652,7 +7556,7 @@
           <w:lang w:val="en-US" w:eastAsia="en-US"/>
         </w:rPr>
       </w:pPr>
-      <w:hyperlink w:anchor="_Toc459028501" w:history="1">
+      <w:hyperlink w:anchor="_Toc459277073" w:history="1">
         <w:r>
           <w:rPr>
             <w:rStyle w:val="Hyperlink"/>
@@ -7679,151 +7583,7 @@
             <w:noProof/>
             <w:webHidden/>
           </w:rPr>
-          <w:instrText xml:space="preserve"> PAGEREF _Toc459028501 \h </w:instrText>
-        </w:r>
-        <w:r>
-          <w:rPr>
-            <w:noProof/>
-            <w:webHidden/>
-          </w:rPr>
-        </w:r>
-        <w:r>
-          <w:rPr>
-            <w:noProof/>
-            <w:webHidden/>
-          </w:rPr>
-          <w:fldChar w:fldCharType="separate"/>
-        </w:r>
-        <w:r>
-          <w:rPr>
-            <w:noProof/>
-            <w:webHidden/>
-          </w:rPr>
-          <w:t>48</w:t>
-        </w:r>
-        <w:r>
-          <w:rPr>
-            <w:noProof/>
-            <w:webHidden/>
-          </w:rPr>
-          <w:fldChar w:fldCharType="end"/>
-        </w:r>
-      </w:hyperlink>
-    </w:p>
-    <w:p>
-      <w:pPr>
-        <w:pStyle w:val="Abbildungsverzeichnis"/>
-        <w:tabs>
-          <w:tab w:val="right" w:leader="dot" w:pos="8630"/>
-        </w:tabs>
-        <w:rPr>
-          <w:rFonts w:asciiTheme="minorHAnsi" w:eastAsiaTheme="minorEastAsia" w:hAnsiTheme="minorHAnsi" w:cstheme="minorBidi"/>
-          <w:noProof/>
-          <w:sz w:val="22"/>
-          <w:szCs w:val="22"/>
-          <w:lang w:val="en-US" w:eastAsia="en-US"/>
-        </w:rPr>
-      </w:pPr>
-      <w:hyperlink w:anchor="_Toc459028502" w:history="1">
-        <w:r>
-          <w:rPr>
-            <w:rStyle w:val="Hyperlink"/>
-            <w:noProof/>
-          </w:rPr>
-          <w:t>Figure 18: Hydro Feature – external dependencies</w:t>
-        </w:r>
-        <w:r>
-          <w:rPr>
-            <w:noProof/>
-            <w:webHidden/>
-          </w:rPr>
-          <w:tab/>
-        </w:r>
-        <w:r>
-          <w:rPr>
-            <w:noProof/>
-            <w:webHidden/>
-          </w:rPr>
-          <w:fldChar w:fldCharType="begin"/>
-        </w:r>
-        <w:r>
-          <w:rPr>
-            <w:noProof/>
-            <w:webHidden/>
-          </w:rPr>
-          <w:instrText xml:space="preserve"> PAGEREF _Toc459028502 \h </w:instrText>
-        </w:r>
-        <w:r>
-          <w:rPr>
-            <w:noProof/>
-            <w:webHidden/>
-          </w:rPr>
-        </w:r>
-        <w:r>
-          <w:rPr>
-            <w:noProof/>
-            <w:webHidden/>
-          </w:rPr>
-          <w:fldChar w:fldCharType="separate"/>
-        </w:r>
-        <w:r>
-          <w:rPr>
-            <w:noProof/>
-            <w:webHidden/>
-          </w:rPr>
-          <w:t>49</w:t>
-        </w:r>
-        <w:r>
-          <w:rPr>
-            <w:noProof/>
-            <w:webHidden/>
-          </w:rPr>
-          <w:fldChar w:fldCharType="end"/>
-        </w:r>
-      </w:hyperlink>
-    </w:p>
-    <w:p>
-      <w:pPr>
-        <w:pStyle w:val="Abbildungsverzeichnis"/>
-        <w:tabs>
-          <w:tab w:val="right" w:leader="dot" w:pos="8630"/>
-        </w:tabs>
-        <w:rPr>
-          <w:rFonts w:asciiTheme="minorHAnsi" w:eastAsiaTheme="minorEastAsia" w:hAnsiTheme="minorHAnsi" w:cstheme="minorBidi"/>
-          <w:noProof/>
-          <w:sz w:val="22"/>
-          <w:szCs w:val="22"/>
-          <w:lang w:val="en-US" w:eastAsia="en-US"/>
-        </w:rPr>
-      </w:pPr>
-      <w:hyperlink w:anchor="_Toc459028503" w:history="1">
-        <w:r>
-          <w:rPr>
-            <w:rStyle w:val="Hyperlink"/>
-            <w:noProof/>
-          </w:rPr>
-          <w:t>Figure 19: Named Feature (UML class diagram, /req/hy_hydrofeature/namedFeature/hydrofeature )</w:t>
-        </w:r>
-        <w:r>
-          <w:rPr>
-            <w:noProof/>
-            <w:webHidden/>
-          </w:rPr>
-          <w:tab/>
-        </w:r>
-        <w:r>
-          <w:rPr>
-            <w:noProof/>
-            <w:webHidden/>
-          </w:rPr>
-          <w:fldChar w:fldCharType="begin"/>
-        </w:r>
-        <w:r>
-          <w:rPr>
-            <w:noProof/>
-            <w:webHidden/>
-          </w:rPr>
-          <w:instrText xml:space="preserve"> PAGEREF _Toc459028503 \h </w:instrText>
+          <w:instrText xml:space="preserve"> PAGEREF _Toc459277073 \h </w:instrText>
         </w:r>
         <w:r>
           <w:rPr>
@@ -7868,13 +7628,13 @@
           <w:lang w:val="en-US" w:eastAsia="en-US"/>
         </w:rPr>
       </w:pPr>
-      <w:hyperlink w:anchor="_Toc459028504" w:history="1">
+      <w:hyperlink w:anchor="_Toc459277074" w:history="1">
         <w:r>
           <w:rPr>
             <w:rStyle w:val="Hyperlink"/>
             <w:noProof/>
           </w:rPr>
-          <w:t>Figure 20: Catchment (UML class diagram, /req/hy_hydrofeature/hydrocomplex/catchment )</w:t>
+          <w:t>Figure 18: Hydro Feature – external dependencies</w:t>
         </w:r>
         <w:r>
           <w:rPr>
@@ -7895,7 +7655,79 @@
             <w:noProof/>
             <w:webHidden/>
           </w:rPr>
-          <w:instrText xml:space="preserve"> PAGEREF _Toc459028504 \h </w:instrText>
+          <w:instrText xml:space="preserve"> PAGEREF _Toc459277074 \h </w:instrText>
+        </w:r>
+        <w:r>
+          <w:rPr>
+            <w:noProof/>
+            <w:webHidden/>
+          </w:rPr>
+        </w:r>
+        <w:r>
+          <w:rPr>
+            <w:noProof/>
+            <w:webHidden/>
+          </w:rPr>
+          <w:fldChar w:fldCharType="separate"/>
+        </w:r>
+        <w:r>
+          <w:rPr>
+            <w:noProof/>
+            <w:webHidden/>
+          </w:rPr>
+          <w:t>51</w:t>
+        </w:r>
+        <w:r>
+          <w:rPr>
+            <w:noProof/>
+            <w:webHidden/>
+          </w:rPr>
+          <w:fldChar w:fldCharType="end"/>
+        </w:r>
+      </w:hyperlink>
+    </w:p>
+    <w:p>
+      <w:pPr>
+        <w:pStyle w:val="Abbildungsverzeichnis"/>
+        <w:tabs>
+          <w:tab w:val="right" w:leader="dot" w:pos="8630"/>
+        </w:tabs>
+        <w:rPr>
+          <w:rFonts w:asciiTheme="minorHAnsi" w:eastAsiaTheme="minorEastAsia" w:hAnsiTheme="minorHAnsi" w:cstheme="minorBidi"/>
+          <w:noProof/>
+          <w:sz w:val="22"/>
+          <w:szCs w:val="22"/>
+          <w:lang w:val="en-US" w:eastAsia="en-US"/>
+        </w:rPr>
+      </w:pPr>
+      <w:hyperlink w:anchor="_Toc459277075" w:history="1">
+        <w:r>
+          <w:rPr>
+            <w:rStyle w:val="Hyperlink"/>
+            <w:noProof/>
+          </w:rPr>
+          <w:t>Figure 19: Named Feature (UML class diagram, /req/hy_hydrofeature/namedFeature/hydrofeature )</w:t>
+        </w:r>
+        <w:r>
+          <w:rPr>
+            <w:noProof/>
+            <w:webHidden/>
+          </w:rPr>
+          <w:tab/>
+        </w:r>
+        <w:r>
+          <w:rPr>
+            <w:noProof/>
+            <w:webHidden/>
+          </w:rPr>
+          <w:fldChar w:fldCharType="begin"/>
+        </w:r>
+        <w:r>
+          <w:rPr>
+            <w:noProof/>
+            <w:webHidden/>
+          </w:rPr>
+          <w:instrText xml:space="preserve"> PAGEREF _Toc459277075 \h </w:instrText>
         </w:r>
         <w:r>
           <w:rPr>
@@ -7940,13 +7772,13 @@
           <w:lang w:val="en-US" w:eastAsia="en-US"/>
         </w:rPr>
       </w:pPr>
-      <w:hyperlink w:anchor="_Toc459028505" w:history="1">
+      <w:hyperlink w:anchor="_Toc459277076" w:history="1">
         <w:r>
           <w:rPr>
             <w:rStyle w:val="Hyperlink"/>
             <w:noProof/>
           </w:rPr>
-          <w:t>Figure 21: Catchment and outfall (UML class diagram, /req/hy_hydrofeature/hydrocomplex/catchment.inflow , /req/hy_hydrofeature/hydrocomplex/catchment.outflow )</w:t>
+          <w:t>Figure 20: Catchment (UML class diagram, /req/hy_hydrofeature/hydrocomplex/catchment )</w:t>
         </w:r>
         <w:r>
           <w:rPr>
@@ -7967,151 +7799,7 @@
             <w:noProof/>
             <w:webHidden/>
           </w:rPr>
-          <w:instrText xml:space="preserve"> PAGEREF _Toc459028505 \h </w:instrText>
-        </w:r>
-        <w:r>
-          <w:rPr>
-            <w:noProof/>
-            <w:webHidden/>
-          </w:rPr>
-        </w:r>
-        <w:r>
-          <w:rPr>
-            <w:noProof/>
-            <w:webHidden/>
-          </w:rPr>
-          <w:fldChar w:fldCharType="separate"/>
-        </w:r>
-        <w:r>
-          <w:rPr>
-            <w:noProof/>
-            <w:webHidden/>
-          </w:rPr>
-          <w:t>53</w:t>
-        </w:r>
-        <w:r>
-          <w:rPr>
-            <w:noProof/>
-            <w:webHidden/>
-          </w:rPr>
-          <w:fldChar w:fldCharType="end"/>
-        </w:r>
-      </w:hyperlink>
-    </w:p>
-    <w:p>
-      <w:pPr>
-        <w:pStyle w:val="Abbildungsverzeichnis"/>
-        <w:tabs>
-          <w:tab w:val="right" w:leader="dot" w:pos="8630"/>
-        </w:tabs>
-        <w:rPr>
-          <w:rFonts w:asciiTheme="minorHAnsi" w:eastAsiaTheme="minorEastAsia" w:hAnsiTheme="minorHAnsi" w:cstheme="minorBidi"/>
-          <w:noProof/>
-          <w:sz w:val="22"/>
-          <w:szCs w:val="22"/>
-          <w:lang w:val="en-US" w:eastAsia="en-US"/>
-        </w:rPr>
-      </w:pPr>
-      <w:hyperlink w:anchor="_Toc459028506" w:history="1">
-        <w:r>
-          <w:rPr>
-            <w:rStyle w:val="Hyperlink"/>
-            <w:noProof/>
-          </w:rPr>
-          <w:t>Figure 22: Containing / contained catchment (UML class diagram, /req/hy_hydrofeature/hydrocomplex/catchment.containingcatchment , /req/hy_hydrofeature/hydrocomplex/catchment.containedcatchment )</w:t>
-        </w:r>
-        <w:r>
-          <w:rPr>
-            <w:noProof/>
-            <w:webHidden/>
-          </w:rPr>
-          <w:tab/>
-        </w:r>
-        <w:r>
-          <w:rPr>
-            <w:noProof/>
-            <w:webHidden/>
-          </w:rPr>
-          <w:fldChar w:fldCharType="begin"/>
-        </w:r>
-        <w:r>
-          <w:rPr>
-            <w:noProof/>
-            <w:webHidden/>
-          </w:rPr>
-          <w:instrText xml:space="preserve"> PAGEREF _Toc459028506 \h </w:instrText>
-        </w:r>
-        <w:r>
-          <w:rPr>
-            <w:noProof/>
-            <w:webHidden/>
-          </w:rPr>
-        </w:r>
-        <w:r>
-          <w:rPr>
-            <w:noProof/>
-            <w:webHidden/>
-          </w:rPr>
-          <w:fldChar w:fldCharType="separate"/>
-        </w:r>
-        <w:r>
-          <w:rPr>
-            <w:noProof/>
-            <w:webHidden/>
-          </w:rPr>
-          <w:t>53</w:t>
-        </w:r>
-        <w:r>
-          <w:rPr>
-            <w:noProof/>
-            <w:webHidden/>
-          </w:rPr>
-          <w:fldChar w:fldCharType="end"/>
-        </w:r>
-      </w:hyperlink>
-    </w:p>
-    <w:p>
-      <w:pPr>
-        <w:pStyle w:val="Abbildungsverzeichnis"/>
-        <w:tabs>
-          <w:tab w:val="right" w:leader="dot" w:pos="8630"/>
-        </w:tabs>
-        <w:rPr>
-          <w:rFonts w:asciiTheme="minorHAnsi" w:eastAsiaTheme="minorEastAsia" w:hAnsiTheme="minorHAnsi" w:cstheme="minorBidi"/>
-          <w:noProof/>
-          <w:sz w:val="22"/>
-          <w:szCs w:val="22"/>
-          <w:lang w:val="en-US" w:eastAsia="en-US"/>
-        </w:rPr>
-      </w:pPr>
-      <w:hyperlink w:anchor="_Toc459028507" w:history="1">
-        <w:r>
-          <w:rPr>
-            <w:rStyle w:val="Hyperlink"/>
-            <w:noProof/>
-          </w:rPr>
-          <w:t>Figure 23: Conjoint catchment (UML class diagram, /req/hy_hydrofeature/hydrocomplex/catchment.conjointcatchment )</w:t>
-        </w:r>
-        <w:r>
-          <w:rPr>
-            <w:noProof/>
-            <w:webHidden/>
-          </w:rPr>
-          <w:tab/>
-        </w:r>
-        <w:r>
-          <w:rPr>
-            <w:noProof/>
-            <w:webHidden/>
-          </w:rPr>
-          <w:fldChar w:fldCharType="begin"/>
-        </w:r>
-        <w:r>
-          <w:rPr>
-            <w:noProof/>
-            <w:webHidden/>
-          </w:rPr>
-          <w:instrText xml:space="preserve"> PAGEREF _Toc459028507 \h </w:instrText>
+          <w:instrText xml:space="preserve"> PAGEREF _Toc459277076 \h </w:instrText>
         </w:r>
         <w:r>
           <w:rPr>
@@ -8156,13 +7844,13 @@
           <w:lang w:val="en-US" w:eastAsia="en-US"/>
         </w:rPr>
       </w:pPr>
-      <w:hyperlink w:anchor="_Toc459028508" w:history="1">
+      <w:hyperlink w:anchor="_Toc459277077" w:history="1">
         <w:r>
           <w:rPr>
             <w:rStyle w:val="Hyperlink"/>
             <w:noProof/>
           </w:rPr>
-          <w:t>Figure 24: Upper / lower catchment (UML class diagram, /req/hy_hydrofeature/hydrocomplex/catchment.uppercatchment, /req/hy_hydrofeature/hydrocomplex/catchment.lowercatchment )</w:t>
+          <w:t>Figure 21: Catchment and outfall (UML class diagram, /req/hy_hydrofeature/hydrocomplex/catchment.inflow , /req/hy_hydrofeature/hydrocomplex/catchment.outflow )</w:t>
         </w:r>
         <w:r>
           <w:rPr>
@@ -8183,7 +7871,7 @@
             <w:noProof/>
             <w:webHidden/>
           </w:rPr>
-          <w:instrText xml:space="preserve"> PAGEREF _Toc459028508 \h </w:instrText>
+          <w:instrText xml:space="preserve"> PAGEREF _Toc459277077 \h </w:instrText>
         </w:r>
         <w:r>
           <w:rPr>
@@ -8203,7 +7891,7 @@
             <w:noProof/>
             <w:webHidden/>
           </w:rPr>
-          <w:t>54</w:t>
+          <w:t>55</w:t>
         </w:r>
         <w:r>
           <w:rPr>
@@ -8228,13 +7916,13 @@
           <w:lang w:val="en-US" w:eastAsia="en-US"/>
         </w:rPr>
       </w:pPr>
-      <w:hyperlink w:anchor="_Toc459028509" w:history="1">
+      <w:hyperlink w:anchor="_Toc459277078" w:history="1">
         <w:r>
           <w:rPr>
             <w:rStyle w:val="Hyperlink"/>
             <w:noProof/>
           </w:rPr>
-          <w:t>Figure 25: Catchment aggregate (UML class diagram, /req/hy_hydrofeature/hydrocomplex/catchmentaggregate )</w:t>
+          <w:t>Figure 22: Containing / contained catchment (UML class diagram, /req/hy_hydrofeature/hydrocomplex/catchment.containingcatchment , /req/hy_hydrofeature/hydrocomplex/catchment.containedcatchment )</w:t>
         </w:r>
         <w:r>
           <w:rPr>
@@ -8255,7 +7943,79 @@
             <w:noProof/>
             <w:webHidden/>
           </w:rPr>
-          <w:instrText xml:space="preserve"> PAGEREF _Toc459028509 \h </w:instrText>
+          <w:instrText xml:space="preserve"> PAGEREF _Toc459277078 \h </w:instrText>
+        </w:r>
+        <w:r>
+          <w:rPr>
+            <w:noProof/>
+            <w:webHidden/>
+          </w:rPr>
+        </w:r>
+        <w:r>
+          <w:rPr>
+            <w:noProof/>
+            <w:webHidden/>
+          </w:rPr>
+          <w:fldChar w:fldCharType="separate"/>
+        </w:r>
+        <w:r>
+          <w:rPr>
+            <w:noProof/>
+            <w:webHidden/>
+          </w:rPr>
+          <w:t>55</w:t>
+        </w:r>
+        <w:r>
+          <w:rPr>
+            <w:noProof/>
+            <w:webHidden/>
+          </w:rPr>
+          <w:fldChar w:fldCharType="end"/>
+        </w:r>
+      </w:hyperlink>
+    </w:p>
+    <w:p>
+      <w:pPr>
+        <w:pStyle w:val="Abbildungsverzeichnis"/>
+        <w:tabs>
+          <w:tab w:val="right" w:leader="dot" w:pos="8630"/>
+        </w:tabs>
+        <w:rPr>
+          <w:rFonts w:asciiTheme="minorHAnsi" w:eastAsiaTheme="minorEastAsia" w:hAnsiTheme="minorHAnsi" w:cstheme="minorBidi"/>
+          <w:noProof/>
+          <w:sz w:val="22"/>
+          <w:szCs w:val="22"/>
+          <w:lang w:val="en-US" w:eastAsia="en-US"/>
+        </w:rPr>
+      </w:pPr>
+      <w:hyperlink w:anchor="_Toc459277079" w:history="1">
+        <w:r>
+          <w:rPr>
+            <w:rStyle w:val="Hyperlink"/>
+            <w:noProof/>
+          </w:rPr>
+          <w:t>Figure 23: Conjoint catchment (UML class diagram, /req/hy_hydrofeature/hydrocomplex/catchment.conjointcatchment )</w:t>
+        </w:r>
+        <w:r>
+          <w:rPr>
+            <w:noProof/>
+            <w:webHidden/>
+          </w:rPr>
+          <w:tab/>
+        </w:r>
+        <w:r>
+          <w:rPr>
+            <w:noProof/>
+            <w:webHidden/>
+          </w:rPr>
+          <w:fldChar w:fldCharType="begin"/>
+        </w:r>
+        <w:r>
+          <w:rPr>
+            <w:noProof/>
+            <w:webHidden/>
+          </w:rPr>
+          <w:instrText xml:space="preserve"> PAGEREF _Toc459277079 \h </w:instrText>
         </w:r>
         <w:r>
           <w:rPr>
@@ -8300,13 +8060,13 @@
           <w:lang w:val="en-US" w:eastAsia="en-US"/>
         </w:rPr>
       </w:pPr>
-      <w:hyperlink w:anchor="_Toc459028510" w:history="1">
+      <w:hyperlink w:anchor="_Toc459277080" w:history="1">
         <w:r>
           <w:rPr>
             <w:rStyle w:val="Hyperlink"/>
             <w:noProof/>
           </w:rPr>
-          <w:t>Figure 26: Dendritic catchment (UML class diagram, /req/hy_hydrofeature/hydrocomplex/dendriticcatchment )</w:t>
+          <w:t>Figure 24: Upper / lower catchment (UML class diagram, /req/hy_hydrofeature/hydrocomplex/catchment.uppercatchment, /req/hy_hydrofeature/hydrocomplex/catchment.lowercatchment )</w:t>
         </w:r>
         <w:r>
           <w:rPr>
@@ -8327,7 +8087,79 @@
             <w:noProof/>
             <w:webHidden/>
           </w:rPr>
-          <w:instrText xml:space="preserve"> PAGEREF _Toc459028510 \h </w:instrText>
+          <w:instrText xml:space="preserve"> PAGEREF _Toc459277080 \h </w:instrText>
+        </w:r>
+        <w:r>
+          <w:rPr>
+            <w:noProof/>
+            <w:webHidden/>
+          </w:rPr>
+        </w:r>
+        <w:r>
+          <w:rPr>
+            <w:noProof/>
+            <w:webHidden/>
+          </w:rPr>
+          <w:fldChar w:fldCharType="separate"/>
+        </w:r>
+        <w:r>
+          <w:rPr>
+            <w:noProof/>
+            <w:webHidden/>
+          </w:rPr>
+          <w:t>56</w:t>
+        </w:r>
+        <w:r>
+          <w:rPr>
+            <w:noProof/>
+            <w:webHidden/>
+          </w:rPr>
+          <w:fldChar w:fldCharType="end"/>
+        </w:r>
+      </w:hyperlink>
+    </w:p>
+    <w:p>
+      <w:pPr>
+        <w:pStyle w:val="Abbildungsverzeichnis"/>
+        <w:tabs>
+          <w:tab w:val="right" w:leader="dot" w:pos="8630"/>
+        </w:tabs>
+        <w:rPr>
+          <w:rFonts w:asciiTheme="minorHAnsi" w:eastAsiaTheme="minorEastAsia" w:hAnsiTheme="minorHAnsi" w:cstheme="minorBidi"/>
+          <w:noProof/>
+          <w:sz w:val="22"/>
+          <w:szCs w:val="22"/>
+          <w:lang w:val="en-US" w:eastAsia="en-US"/>
+        </w:rPr>
+      </w:pPr>
+      <w:hyperlink w:anchor="_Toc459277081" w:history="1">
+        <w:r>
+          <w:rPr>
+            <w:rStyle w:val="Hyperlink"/>
+            <w:noProof/>
+          </w:rPr>
+          <w:t>Figure 25: Catchment aggregate (UML class diagram, /req/hy_hydrofeature/hydrocomplex/catchmentaggregate )</w:t>
+        </w:r>
+        <w:r>
+          <w:rPr>
+            <w:noProof/>
+            <w:webHidden/>
+          </w:rPr>
+          <w:tab/>
+        </w:r>
+        <w:r>
+          <w:rPr>
+            <w:noProof/>
+            <w:webHidden/>
+          </w:rPr>
+          <w:fldChar w:fldCharType="begin"/>
+        </w:r>
+        <w:r>
+          <w:rPr>
+            <w:noProof/>
+            <w:webHidden/>
+          </w:rPr>
+          <w:instrText xml:space="preserve"> PAGEREF _Toc459277081 \h </w:instrText>
         </w:r>
         <w:r>
           <w:rPr>
@@ -8372,7 +8204,79 @@
           <w:lang w:val="en-US" w:eastAsia="en-US"/>
         </w:rPr>
       </w:pPr>
-      <w:hyperlink w:anchor="_Toc459028511" w:history="1">
+      <w:hyperlink w:anchor="_Toc459277082" w:history="1">
+        <w:r>
+          <w:rPr>
+            <w:rStyle w:val="Hyperlink"/>
+            <w:noProof/>
+          </w:rPr>
+          <w:t>Figure 26: Dendritic catchment (UML class diagram, /req/hy_hydrofeature/hydrocomplex/dendriticcatchment )</w:t>
+        </w:r>
+        <w:r>
+          <w:rPr>
+            <w:noProof/>
+            <w:webHidden/>
+          </w:rPr>
+          <w:tab/>
+        </w:r>
+        <w:r>
+          <w:rPr>
+            <w:noProof/>
+            <w:webHidden/>
+          </w:rPr>
+          <w:fldChar w:fldCharType="begin"/>
+        </w:r>
+        <w:r>
+          <w:rPr>
+            <w:noProof/>
+            <w:webHidden/>
+          </w:rPr>
+          <w:instrText xml:space="preserve"> PAGEREF _Toc459277082 \h </w:instrText>
+        </w:r>
+        <w:r>
+          <w:rPr>
+            <w:noProof/>
+            <w:webHidden/>
+          </w:rPr>
+        </w:r>
+        <w:r>
+          <w:rPr>
+            <w:noProof/>
+            <w:webHidden/>
+          </w:rPr>
+          <w:fldChar w:fldCharType="separate"/>
+        </w:r>
+        <w:r>
+          <w:rPr>
+            <w:noProof/>
+            <w:webHidden/>
+          </w:rPr>
+          <w:t>60</w:t>
+        </w:r>
+        <w:r>
+          <w:rPr>
+            <w:noProof/>
+            <w:webHidden/>
+          </w:rPr>
+          <w:fldChar w:fldCharType="end"/>
+        </w:r>
+      </w:hyperlink>
+    </w:p>
+    <w:p>
+      <w:pPr>
+        <w:pStyle w:val="Abbildungsverzeichnis"/>
+        <w:tabs>
+          <w:tab w:val="right" w:leader="dot" w:pos="8630"/>
+        </w:tabs>
+        <w:rPr>
+          <w:rFonts w:asciiTheme="minorHAnsi" w:eastAsiaTheme="minorEastAsia" w:hAnsiTheme="minorHAnsi" w:cstheme="minorBidi"/>
+          <w:noProof/>
+          <w:sz w:val="22"/>
+          <w:szCs w:val="22"/>
+          <w:lang w:val="en-US" w:eastAsia="en-US"/>
+        </w:rPr>
+      </w:pPr>
+      <w:hyperlink w:anchor="_Toc459277083" w:history="1">
         <w:r>
           <w:rPr>
             <w:rStyle w:val="Hyperlink"/>
@@ -8399,79 +8303,7 @@
             <w:noProof/>
             <w:webHidden/>
           </w:rPr>
-          <w:instrText xml:space="preserve"> PAGEREF _Toc459028511 \h </w:instrText>
-        </w:r>
-        <w:r>
-          <w:rPr>
-            <w:noProof/>
-            <w:webHidden/>
-          </w:rPr>
-        </w:r>
-        <w:r>
-          <w:rPr>
-            <w:noProof/>
-            <w:webHidden/>
-          </w:rPr>
-          <w:fldChar w:fldCharType="separate"/>
-        </w:r>
-        <w:r>
-          <w:rPr>
-            <w:noProof/>
-            <w:webHidden/>
-          </w:rPr>
-          <w:t>59</w:t>
-        </w:r>
-        <w:r>
-          <w:rPr>
-            <w:noProof/>
-            <w:webHidden/>
-          </w:rPr>
-          <w:fldChar w:fldCharType="end"/>
-        </w:r>
-      </w:hyperlink>
-    </w:p>
-    <w:p>
-      <w:pPr>
-        <w:pStyle w:val="Abbildungsverzeichnis"/>
-        <w:tabs>
-          <w:tab w:val="right" w:leader="dot" w:pos="8630"/>
-        </w:tabs>
-        <w:rPr>
-          <w:rFonts w:asciiTheme="minorHAnsi" w:eastAsiaTheme="minorEastAsia" w:hAnsiTheme="minorHAnsi" w:cstheme="minorBidi"/>
-          <w:noProof/>
-          <w:sz w:val="22"/>
-          <w:szCs w:val="22"/>
-          <w:lang w:val="en-US" w:eastAsia="en-US"/>
-        </w:rPr>
-      </w:pPr>
-      <w:hyperlink w:anchor="_Toc459028512" w:history="1">
-        <w:r>
-          <w:rPr>
-            <w:rStyle w:val="Hyperlink"/>
-            <w:noProof/>
-          </w:rPr>
-          <w:t>Figure 28: Outfall (UML class diagram, req/hy_hydrofeature/hydrocomplex/outfall )</w:t>
-        </w:r>
-        <w:r>
-          <w:rPr>
-            <w:noProof/>
-            <w:webHidden/>
-          </w:rPr>
-          <w:tab/>
-        </w:r>
-        <w:r>
-          <w:rPr>
-            <w:noProof/>
-            <w:webHidden/>
-          </w:rPr>
-          <w:fldChar w:fldCharType="begin"/>
-        </w:r>
-        <w:r>
-          <w:rPr>
-            <w:noProof/>
-            <w:webHidden/>
-          </w:rPr>
-          <w:instrText xml:space="preserve"> PAGEREF _Toc459028512 \h </w:instrText>
+          <w:instrText xml:space="preserve"> PAGEREF _Toc459277083 \h </w:instrText>
         </w:r>
         <w:r>
           <w:rPr>
@@ -8516,13 +8348,13 @@
           <w:lang w:val="en-US" w:eastAsia="en-US"/>
         </w:rPr>
       </w:pPr>
-      <w:hyperlink w:anchor="_Toc459028513" w:history="1">
+      <w:hyperlink w:anchor="_Toc459277084" w:history="1">
         <w:r>
           <w:rPr>
             <w:rStyle w:val="Hyperlink"/>
             <w:noProof/>
           </w:rPr>
-          <w:t>Figure 29: Catchment realization and its specialization (UML class diagram, /req/hy_hydrofeature/hydrocomplex/catchmentrealisation )</w:t>
+          <w:t>Figure 28: Outfall (UML class diagram, req/hy_hydrofeature/hydrocomplex/outfall )</w:t>
         </w:r>
         <w:r>
           <w:rPr>
@@ -8543,7 +8375,7 @@
             <w:noProof/>
             <w:webHidden/>
           </w:rPr>
-          <w:instrText xml:space="preserve"> PAGEREF _Toc459028513 \h </w:instrText>
+          <w:instrText xml:space="preserve"> PAGEREF _Toc459277084 \h </w:instrText>
         </w:r>
         <w:r>
           <w:rPr>
@@ -8588,7 +8420,79 @@
           <w:lang w:val="en-US" w:eastAsia="en-US"/>
         </w:rPr>
       </w:pPr>
-      <w:hyperlink w:anchor="_Toc459028514" w:history="1">
+      <w:hyperlink w:anchor="_Toc459277085" w:history="1">
+        <w:r>
+          <w:rPr>
+            <w:rStyle w:val="Hyperlink"/>
+            <w:noProof/>
+          </w:rPr>
+          <w:t>Figure 29: Catchment realization and its specialization (UML class diagram, /req/hy_hydrofeature/hydrocomplex/catchmentrealisation )</w:t>
+        </w:r>
+        <w:r>
+          <w:rPr>
+            <w:noProof/>
+            <w:webHidden/>
+          </w:rPr>
+          <w:tab/>
+        </w:r>
+        <w:r>
+          <w:rPr>
+            <w:noProof/>
+            <w:webHidden/>
+          </w:rPr>
+          <w:fldChar w:fldCharType="begin"/>
+        </w:r>
+        <w:r>
+          <w:rPr>
+            <w:noProof/>
+            <w:webHidden/>
+          </w:rPr>
+          <w:instrText xml:space="preserve"> PAGEREF _Toc459277085 \h </w:instrText>
+        </w:r>
+        <w:r>
+          <w:rPr>
+            <w:noProof/>
+            <w:webHidden/>
+          </w:rPr>
+        </w:r>
+        <w:r>
+          <w:rPr>
+            <w:noProof/>
+            <w:webHidden/>
+          </w:rPr>
+          <w:fldChar w:fldCharType="separate"/>
+        </w:r>
+        <w:r>
+          <w:rPr>
+            <w:noProof/>
+            <w:webHidden/>
+          </w:rPr>
+          <w:t>65</w:t>
+        </w:r>
+        <w:r>
+          <w:rPr>
+            <w:noProof/>
+            <w:webHidden/>
+          </w:rPr>
+          <w:fldChar w:fldCharType="end"/>
+        </w:r>
+      </w:hyperlink>
+    </w:p>
+    <w:p>
+      <w:pPr>
+        <w:pStyle w:val="Abbildungsverzeichnis"/>
+        <w:tabs>
+          <w:tab w:val="right" w:leader="dot" w:pos="8630"/>
+        </w:tabs>
+        <w:rPr>
+          <w:rFonts w:asciiTheme="minorHAnsi" w:eastAsiaTheme="minorEastAsia" w:hAnsiTheme="minorHAnsi" w:cstheme="minorBidi"/>
+          <w:noProof/>
+          <w:sz w:val="22"/>
+          <w:szCs w:val="22"/>
+          <w:lang w:val="en-US" w:eastAsia="en-US"/>
+        </w:rPr>
+      </w:pPr>
+      <w:hyperlink w:anchor="_Toc459277086" w:history="1">
         <w:r>
           <w:rPr>
             <w:rStyle w:val="Hyperlink"/>
@@ -8615,79 +8519,7 @@
             <w:noProof/>
             <w:webHidden/>
           </w:rPr>
-          <w:instrText xml:space="preserve"> PAGEREF _Toc459028514 \h </w:instrText>
-        </w:r>
-        <w:r>
-          <w:rPr>
-            <w:noProof/>
-            <w:webHidden/>
-          </w:rPr>
-        </w:r>
-        <w:r>
-          <w:rPr>
-            <w:noProof/>
-            <w:webHidden/>
-          </w:rPr>
-          <w:fldChar w:fldCharType="separate"/>
-        </w:r>
-        <w:r>
-          <w:rPr>
-            <w:noProof/>
-            <w:webHidden/>
-          </w:rPr>
-          <w:t>68</w:t>
-        </w:r>
-        <w:r>
-          <w:rPr>
-            <w:noProof/>
-            <w:webHidden/>
-          </w:rPr>
-          <w:fldChar w:fldCharType="end"/>
-        </w:r>
-      </w:hyperlink>
-    </w:p>
-    <w:p>
-      <w:pPr>
-        <w:pStyle w:val="Abbildungsverzeichnis"/>
-        <w:tabs>
-          <w:tab w:val="right" w:leader="dot" w:pos="8630"/>
-        </w:tabs>
-        <w:rPr>
-          <w:rFonts w:asciiTheme="minorHAnsi" w:eastAsiaTheme="minorEastAsia" w:hAnsiTheme="minorHAnsi" w:cstheme="minorBidi"/>
-          <w:noProof/>
-          <w:sz w:val="22"/>
-          <w:szCs w:val="22"/>
-          <w:lang w:val="en-US" w:eastAsia="en-US"/>
-        </w:rPr>
-      </w:pPr>
-      <w:hyperlink w:anchor="_Toc459028515" w:history="1">
-        <w:r>
-          <w:rPr>
-            <w:rStyle w:val="Hyperlink"/>
-            <w:noProof/>
-          </w:rPr>
-          <w:t>Figure 31: River Positioning System (UML class diagram, /req/hy_hydrofeature/positioning/indirectposition, /req/hy_positioning/riverreferencesystem )</w:t>
-        </w:r>
-        <w:r>
-          <w:rPr>
-            <w:noProof/>
-            <w:webHidden/>
-          </w:rPr>
-          <w:tab/>
-        </w:r>
-        <w:r>
-          <w:rPr>
-            <w:noProof/>
-            <w:webHidden/>
-          </w:rPr>
-          <w:fldChar w:fldCharType="begin"/>
-        </w:r>
-        <w:r>
-          <w:rPr>
-            <w:noProof/>
-            <w:webHidden/>
-          </w:rPr>
-          <w:instrText xml:space="preserve"> PAGEREF _Toc459028515 \h </w:instrText>
+          <w:instrText xml:space="preserve"> PAGEREF _Toc459277086 \h </w:instrText>
         </w:r>
         <w:r>
           <w:rPr>
@@ -8732,7 +8564,79 @@
           <w:lang w:val="en-US" w:eastAsia="en-US"/>
         </w:rPr>
       </w:pPr>
-      <w:hyperlink w:anchor="_Toc459028516" w:history="1">
+      <w:hyperlink w:anchor="_Toc459277087" w:history="1">
+        <w:r>
+          <w:rPr>
+            <w:rStyle w:val="Hyperlink"/>
+            <w:noProof/>
+          </w:rPr>
+          <w:t>Figure 31: River Positioning System (UML class diagram, /req/hy_hydrofeature/positioning/indirectposition, /req/hy_positioning/riverreferencesystem )</w:t>
+        </w:r>
+        <w:r>
+          <w:rPr>
+            <w:noProof/>
+            <w:webHidden/>
+          </w:rPr>
+          <w:tab/>
+        </w:r>
+        <w:r>
+          <w:rPr>
+            <w:noProof/>
+            <w:webHidden/>
+          </w:rPr>
+          <w:fldChar w:fldCharType="begin"/>
+        </w:r>
+        <w:r>
+          <w:rPr>
+            <w:noProof/>
+            <w:webHidden/>
+          </w:rPr>
+          <w:instrText xml:space="preserve"> PAGEREF _Toc459277087 \h </w:instrText>
+        </w:r>
+        <w:r>
+          <w:rPr>
+            <w:noProof/>
+            <w:webHidden/>
+          </w:rPr>
+        </w:r>
+        <w:r>
+          <w:rPr>
+            <w:noProof/>
+            <w:webHidden/>
+          </w:rPr>
+          <w:fldChar w:fldCharType="separate"/>
+        </w:r>
+        <w:r>
+          <w:rPr>
+            <w:noProof/>
+            <w:webHidden/>
+          </w:rPr>
+          <w:t>72</w:t>
+        </w:r>
+        <w:r>
+          <w:rPr>
+            <w:noProof/>
+            <w:webHidden/>
+          </w:rPr>
+          <w:fldChar w:fldCharType="end"/>
+        </w:r>
+      </w:hyperlink>
+    </w:p>
+    <w:p>
+      <w:pPr>
+        <w:pStyle w:val="Abbildungsverzeichnis"/>
+        <w:tabs>
+          <w:tab w:val="right" w:leader="dot" w:pos="8630"/>
+        </w:tabs>
+        <w:rPr>
+          <w:rFonts w:asciiTheme="minorHAnsi" w:eastAsiaTheme="minorEastAsia" w:hAnsiTheme="minorHAnsi" w:cstheme="minorBidi"/>
+          <w:noProof/>
+          <w:sz w:val="22"/>
+          <w:szCs w:val="22"/>
+          <w:lang w:val="en-US" w:eastAsia="en-US"/>
+        </w:rPr>
+      </w:pPr>
+      <w:hyperlink w:anchor="_Toc459277088" w:history="1">
         <w:r>
           <w:rPr>
             <w:rStyle w:val="Hyperlink"/>
@@ -8759,151 +8663,7 @@
             <w:noProof/>
             <w:webHidden/>
           </w:rPr>
-          <w:instrText xml:space="preserve"> PAGEREF _Toc459028516 \h </w:instrText>
-        </w:r>
-        <w:r>
-          <w:rPr>
-            <w:noProof/>
-            <w:webHidden/>
-          </w:rPr>
-        </w:r>
-        <w:r>
-          <w:rPr>
-            <w:noProof/>
-            <w:webHidden/>
-          </w:rPr>
-          <w:fldChar w:fldCharType="separate"/>
-        </w:r>
-        <w:r>
-          <w:rPr>
-            <w:noProof/>
-            <w:webHidden/>
-          </w:rPr>
-          <w:t>74</w:t>
-        </w:r>
-        <w:r>
-          <w:rPr>
-            <w:noProof/>
-            <w:webHidden/>
-          </w:rPr>
-          <w:fldChar w:fldCharType="end"/>
-        </w:r>
-      </w:hyperlink>
-    </w:p>
-    <w:p>
-      <w:pPr>
-        <w:pStyle w:val="Abbildungsverzeichnis"/>
-        <w:tabs>
-          <w:tab w:val="right" w:leader="dot" w:pos="8630"/>
-        </w:tabs>
-        <w:rPr>
-          <w:rFonts w:asciiTheme="minorHAnsi" w:eastAsiaTheme="minorEastAsia" w:hAnsiTheme="minorHAnsi" w:cstheme="minorBidi"/>
-          <w:noProof/>
-          <w:sz w:val="22"/>
-          <w:szCs w:val="22"/>
-          <w:lang w:val="en-US" w:eastAsia="en-US"/>
-        </w:rPr>
-      </w:pPr>
-      <w:hyperlink w:anchor="_Toc459028517" w:history="1">
-        <w:r>
-          <w:rPr>
-            <w:rStyle w:val="Hyperlink"/>
-            <w:noProof/>
-          </w:rPr>
-          <w:t>Figure 33: Channel Network realizing the catchment (UML class diagram, /req/hy_surfacehydrofeature/channelnetwork/channelnetwork )</w:t>
-        </w:r>
-        <w:r>
-          <w:rPr>
-            <w:noProof/>
-            <w:webHidden/>
-          </w:rPr>
-          <w:tab/>
-        </w:r>
-        <w:r>
-          <w:rPr>
-            <w:noProof/>
-            <w:webHidden/>
-          </w:rPr>
-          <w:fldChar w:fldCharType="begin"/>
-        </w:r>
-        <w:r>
-          <w:rPr>
-            <w:noProof/>
-            <w:webHidden/>
-          </w:rPr>
-          <w:instrText xml:space="preserve"> PAGEREF _Toc459028517 \h </w:instrText>
-        </w:r>
-        <w:r>
-          <w:rPr>
-            <w:noProof/>
-            <w:webHidden/>
-          </w:rPr>
-        </w:r>
-        <w:r>
-          <w:rPr>
-            <w:noProof/>
-            <w:webHidden/>
-          </w:rPr>
-          <w:fldChar w:fldCharType="separate"/>
-        </w:r>
-        <w:r>
-          <w:rPr>
-            <w:noProof/>
-            <w:webHidden/>
-          </w:rPr>
-          <w:t>75</w:t>
-        </w:r>
-        <w:r>
-          <w:rPr>
-            <w:noProof/>
-            <w:webHidden/>
-          </w:rPr>
-          <w:fldChar w:fldCharType="end"/>
-        </w:r>
-      </w:hyperlink>
-    </w:p>
-    <w:p>
-      <w:pPr>
-        <w:pStyle w:val="Abbildungsverzeichnis"/>
-        <w:tabs>
-          <w:tab w:val="right" w:leader="dot" w:pos="8630"/>
-        </w:tabs>
-        <w:rPr>
-          <w:rFonts w:asciiTheme="minorHAnsi" w:eastAsiaTheme="minorEastAsia" w:hAnsiTheme="minorHAnsi" w:cstheme="minorBidi"/>
-          <w:noProof/>
-          <w:sz w:val="22"/>
-          <w:szCs w:val="22"/>
-          <w:lang w:val="en-US" w:eastAsia="en-US"/>
-        </w:rPr>
-      </w:pPr>
-      <w:hyperlink w:anchor="_Toc459028518" w:history="1">
-        <w:r>
-          <w:rPr>
-            <w:rStyle w:val="Hyperlink"/>
-            <w:noProof/>
-          </w:rPr>
-          <w:t>Figure 34: Depression and Channel realizing the outfall (UML class diagram, /req/hy_surfacehydrofeature/channelnetwork/depression, /req/hy_surfacehydrofeature/channelnetwork/channel )</w:t>
-        </w:r>
-        <w:r>
-          <w:rPr>
-            <w:noProof/>
-            <w:webHidden/>
-          </w:rPr>
-          <w:tab/>
-        </w:r>
-        <w:r>
-          <w:rPr>
-            <w:noProof/>
-            <w:webHidden/>
-          </w:rPr>
-          <w:fldChar w:fldCharType="begin"/>
-        </w:r>
-        <w:r>
-          <w:rPr>
-            <w:noProof/>
-            <w:webHidden/>
-          </w:rPr>
-          <w:instrText xml:space="preserve"> PAGEREF _Toc459028518 \h </w:instrText>
+          <w:instrText xml:space="preserve"> PAGEREF _Toc459277088 \h </w:instrText>
         </w:r>
         <w:r>
           <w:rPr>
@@ -8948,7 +8708,151 @@
           <w:lang w:val="en-US" w:eastAsia="en-US"/>
         </w:rPr>
       </w:pPr>
-      <w:hyperlink w:anchor="_Toc459028519" w:history="1">
+      <w:hyperlink w:anchor="_Toc459277089" w:history="1">
+        <w:r>
+          <w:rPr>
+            <w:rStyle w:val="Hyperlink"/>
+            <w:noProof/>
+          </w:rPr>
+          <w:t>Figure 33: Channel Network realizing the catchment (UML class diagram, /req/hy_surfacehydrofeature/channelnetwork/channelnetwork )</w:t>
+        </w:r>
+        <w:r>
+          <w:rPr>
+            <w:noProof/>
+            <w:webHidden/>
+          </w:rPr>
+          <w:tab/>
+        </w:r>
+        <w:r>
+          <w:rPr>
+            <w:noProof/>
+            <w:webHidden/>
+          </w:rPr>
+          <w:fldChar w:fldCharType="begin"/>
+        </w:r>
+        <w:r>
+          <w:rPr>
+            <w:noProof/>
+            <w:webHidden/>
+          </w:rPr>
+          <w:instrText xml:space="preserve"> PAGEREF _Toc459277089 \h </w:instrText>
+        </w:r>
+        <w:r>
+          <w:rPr>
+            <w:noProof/>
+            <w:webHidden/>
+          </w:rPr>
+        </w:r>
+        <w:r>
+          <w:rPr>
+            <w:noProof/>
+            <w:webHidden/>
+          </w:rPr>
+          <w:fldChar w:fldCharType="separate"/>
+        </w:r>
+        <w:r>
+          <w:rPr>
+            <w:noProof/>
+            <w:webHidden/>
+          </w:rPr>
+          <w:t>77</w:t>
+        </w:r>
+        <w:r>
+          <w:rPr>
+            <w:noProof/>
+            <w:webHidden/>
+          </w:rPr>
+          <w:fldChar w:fldCharType="end"/>
+        </w:r>
+      </w:hyperlink>
+    </w:p>
+    <w:p>
+      <w:pPr>
+        <w:pStyle w:val="Abbildungsverzeichnis"/>
+        <w:tabs>
+          <w:tab w:val="right" w:leader="dot" w:pos="8630"/>
+        </w:tabs>
+        <w:rPr>
+          <w:rFonts w:asciiTheme="minorHAnsi" w:eastAsiaTheme="minorEastAsia" w:hAnsiTheme="minorHAnsi" w:cstheme="minorBidi"/>
+          <w:noProof/>
+          <w:sz w:val="22"/>
+          <w:szCs w:val="22"/>
+          <w:lang w:val="en-US" w:eastAsia="en-US"/>
+        </w:rPr>
+      </w:pPr>
+      <w:hyperlink w:anchor="_Toc459277090" w:history="1">
+        <w:r>
+          <w:rPr>
+            <w:rStyle w:val="Hyperlink"/>
+            <w:noProof/>
+          </w:rPr>
+          <w:t>Figure 34: Depression and Channel realizing the outfall (UML class diagram, /req/hy_surfacehydrofeature/channelnetwork/depression, /req/hy_surfacehydrofeature/channelnetwork/channel )</w:t>
+        </w:r>
+        <w:r>
+          <w:rPr>
+            <w:noProof/>
+            <w:webHidden/>
+          </w:rPr>
+          <w:tab/>
+        </w:r>
+        <w:r>
+          <w:rPr>
+            <w:noProof/>
+            <w:webHidden/>
+          </w:rPr>
+          <w:fldChar w:fldCharType="begin"/>
+        </w:r>
+        <w:r>
+          <w:rPr>
+            <w:noProof/>
+            <w:webHidden/>
+          </w:rPr>
+          <w:instrText xml:space="preserve"> PAGEREF _Toc459277090 \h </w:instrText>
+        </w:r>
+        <w:r>
+          <w:rPr>
+            <w:noProof/>
+            <w:webHidden/>
+          </w:rPr>
+        </w:r>
+        <w:r>
+          <w:rPr>
+            <w:noProof/>
+            <w:webHidden/>
+          </w:rPr>
+          <w:fldChar w:fldCharType="separate"/>
+        </w:r>
+        <w:r>
+          <w:rPr>
+            <w:noProof/>
+            <w:webHidden/>
+          </w:rPr>
+          <w:t>78</w:t>
+        </w:r>
+        <w:r>
+          <w:rPr>
+            <w:noProof/>
+            <w:webHidden/>
+          </w:rPr>
+          <w:fldChar w:fldCharType="end"/>
+        </w:r>
+      </w:hyperlink>
+    </w:p>
+    <w:p>
+      <w:pPr>
+        <w:pStyle w:val="Abbildungsverzeichnis"/>
+        <w:tabs>
+          <w:tab w:val="right" w:leader="dot" w:pos="8630"/>
+        </w:tabs>
+        <w:rPr>
+          <w:rFonts w:asciiTheme="minorHAnsi" w:eastAsiaTheme="minorEastAsia" w:hAnsiTheme="minorHAnsi" w:cstheme="minorBidi"/>
+          <w:noProof/>
+          <w:sz w:val="22"/>
+          <w:szCs w:val="22"/>
+          <w:lang w:val="en-US" w:eastAsia="en-US"/>
+        </w:rPr>
+      </w:pPr>
+      <w:hyperlink w:anchor="_Toc459277091" w:history="1">
         <w:r>
           <w:rPr>
             <w:rStyle w:val="Hyperlink"/>
@@ -8975,7 +8879,7 @@
             <w:noProof/>
             <w:webHidden/>
           </w:rPr>
-          <w:instrText xml:space="preserve"> PAGEREF _Toc459028519 \h </w:instrText>
+          <w:instrText xml:space="preserve"> PAGEREF _Toc459277091 \h </w:instrText>
         </w:r>
         <w:r>
           <w:rPr>
@@ -8995,7 +8899,7 @@
             <w:noProof/>
             <w:webHidden/>
           </w:rPr>
-          <w:t>81</w:t>
+          <w:t>83</w:t>
         </w:r>
         <w:r>
           <w:rPr>
@@ -9020,7 +8924,7 @@
           <w:lang w:val="en-US" w:eastAsia="en-US"/>
         </w:rPr>
       </w:pPr>
-      <w:hyperlink w:anchor="_Toc459028520" w:history="1">
+      <w:hyperlink w:anchor="_Toc459277092" w:history="1">
         <w:r>
           <w:rPr>
             <w:rStyle w:val="Hyperlink"/>
@@ -9047,7 +8951,7 @@
             <w:noProof/>
             <w:webHidden/>
           </w:rPr>
-          <w:instrText xml:space="preserve"> PAGEREF _Toc459028520 \h </w:instrText>
+          <w:instrText xml:space="preserve"> PAGEREF _Toc459277092 \h </w:instrText>
         </w:r>
         <w:r>
           <w:rPr>
@@ -9067,7 +8971,7 @@
             <w:noProof/>
             <w:webHidden/>
           </w:rPr>
-          <w:t>82</w:t>
+          <w:t>84</w:t>
         </w:r>
         <w:r>
           <w:rPr>
@@ -9092,7 +8996,7 @@
           <w:lang w:val="en-US" w:eastAsia="en-US"/>
         </w:rPr>
       </w:pPr>
-      <w:hyperlink w:anchor="_Toc459028521" w:history="1">
+      <w:hyperlink w:anchor="_Toc459277093" w:history="1">
         <w:r>
           <w:rPr>
             <w:rStyle w:val="Hyperlink"/>
@@ -9119,7 +9023,7 @@
             <w:noProof/>
             <w:webHidden/>
           </w:rPr>
-          <w:instrText xml:space="preserve"> PAGEREF _Toc459028521 \h </w:instrText>
+          <w:instrText xml:space="preserve"> PAGEREF _Toc459277093 \h </w:instrText>
         </w:r>
         <w:r>
           <w:rPr>
@@ -9139,7 +9043,7 @@
             <w:noProof/>
             <w:webHidden/>
           </w:rPr>
-          <w:t>89</w:t>
+          <w:t>91</w:t>
         </w:r>
         <w:r>
           <w:rPr>
@@ -9164,7 +9068,7 @@
           <w:lang w:val="en-US" w:eastAsia="en-US"/>
         </w:rPr>
       </w:pPr>
-      <w:hyperlink w:anchor="_Toc459028522" w:history="1">
+      <w:hyperlink w:anchor="_Toc459277094" w:history="1">
         <w:r>
           <w:rPr>
             <w:rStyle w:val="Hyperlink"/>
@@ -9191,7 +9095,7 @@
             <w:noProof/>
             <w:webHidden/>
           </w:rPr>
-          <w:instrText xml:space="preserve"> PAGEREF _Toc459028522 \h </w:instrText>
+          <w:instrText xml:space="preserve"> PAGEREF _Toc459277094 \h </w:instrText>
         </w:r>
         <w:r>
           <w:rPr>
@@ -9211,7 +9115,7 @@
             <w:noProof/>
             <w:webHidden/>
           </w:rPr>
-          <w:t>90</w:t>
+          <w:t>92</w:t>
         </w:r>
         <w:r>
           <w:rPr>
@@ -9236,7 +9140,7 @@
           <w:lang w:val="en-US" w:eastAsia="en-US"/>
         </w:rPr>
       </w:pPr>
-      <w:hyperlink w:anchor="_Toc459028523" w:history="1">
+      <w:hyperlink w:anchor="_Toc459277095" w:history="1">
         <w:r>
           <w:rPr>
             <w:rStyle w:val="Hyperlink"/>
@@ -9263,7 +9167,7 @@
             <w:noProof/>
             <w:webHidden/>
           </w:rPr>
-          <w:instrText xml:space="preserve"> PAGEREF _Toc459028523 \h </w:instrText>
+          <w:instrText xml:space="preserve"> PAGEREF _Toc459277095 \h </w:instrText>
         </w:r>
         <w:r>
           <w:rPr>
@@ -9283,7 +9187,7 @@
             <w:noProof/>
             <w:webHidden/>
           </w:rPr>
-          <w:t>91</w:t>
+          <w:t>93</w:t>
         </w:r>
         <w:r>
           <w:rPr>
@@ -10279,7 +10183,7 @@
         <w:jc w:val="both"/>
       </w:pPr>
       <w:bookmarkStart w:id="5" w:name="_Toc458775718"/>
-      <w:bookmarkStart w:id="6" w:name="_Toc459275975"/>
+      <w:bookmarkStart w:id="6" w:name="_Toc459276993"/>
       <w:r>
         <w:lastRenderedPageBreak/>
         <w:t>Scope</w:t>
@@ -10631,7 +10535,7 @@
         <w:pStyle w:val="OGCFigure"/>
       </w:pPr>
       <w:bookmarkStart w:id="7" w:name="_Ref399339259"/>
-      <w:bookmarkStart w:id="8" w:name="_Toc459028485"/>
+      <w:bookmarkStart w:id="8" w:name="_Toc459277057"/>
       <w:r>
         <w:t xml:space="preserve">Figure </w:t>
       </w:r>
@@ -10655,7 +10559,7 @@
         <w:jc w:val="both"/>
       </w:pPr>
       <w:bookmarkStart w:id="9" w:name="_Toc458775719"/>
-      <w:bookmarkStart w:id="10" w:name="_Toc459275976"/>
+      <w:bookmarkStart w:id="10" w:name="_Toc459276994"/>
       <w:r>
         <w:lastRenderedPageBreak/>
         <w:t>Conformance</w:t>
@@ -10804,7 +10708,7 @@
         <w:jc w:val="both"/>
       </w:pPr>
       <w:bookmarkStart w:id="11" w:name="_Toc458775720"/>
-      <w:bookmarkStart w:id="12" w:name="_Toc459275977"/>
+      <w:bookmarkStart w:id="12" w:name="_Toc459276995"/>
       <w:r>
         <w:t>Normative References</w:t>
       </w:r>
@@ -10973,7 +10877,7 @@
         <w:jc w:val="both"/>
       </w:pPr>
       <w:bookmarkStart w:id="13" w:name="_Toc458775721"/>
-      <w:bookmarkStart w:id="14" w:name="_Toc459275978"/>
+      <w:bookmarkStart w:id="14" w:name="_Toc459276996"/>
       <w:r>
         <w:t>Terms and Definitions</w:t>
       </w:r>
@@ -12188,7 +12092,7 @@
         <w:pStyle w:val="berschrift1"/>
       </w:pPr>
       <w:bookmarkStart w:id="19" w:name="_Toc458775722"/>
-      <w:bookmarkStart w:id="20" w:name="_Toc459275979"/>
+      <w:bookmarkStart w:id="20" w:name="_Toc459276997"/>
       <w:r>
         <w:t>Conventions</w:t>
       </w:r>
@@ -12215,7 +12119,7 @@
         <w:pStyle w:val="berschrift2"/>
       </w:pPr>
       <w:bookmarkStart w:id="21" w:name="_Toc458775723"/>
-      <w:bookmarkStart w:id="22" w:name="_Toc459275980"/>
+      <w:bookmarkStart w:id="22" w:name="_Toc459276998"/>
       <w:r>
         <w:t>Identifiers</w:t>
       </w:r>
@@ -12279,7 +12183,7 @@
         <w:pStyle w:val="berschrift2"/>
       </w:pPr>
       <w:bookmarkStart w:id="23" w:name="_Toc458775724"/>
-      <w:bookmarkStart w:id="24" w:name="_Toc459275981"/>
+      <w:bookmarkStart w:id="24" w:name="_Toc459276999"/>
       <w:r>
         <w:t>Symbols (and abbreviated terms)</w:t>
       </w:r>
@@ -12721,7 +12625,7 @@
         <w:pStyle w:val="berschrift2"/>
       </w:pPr>
       <w:bookmarkStart w:id="25" w:name="_Toc458775725"/>
-      <w:bookmarkStart w:id="26" w:name="_Toc459275982"/>
+      <w:bookmarkStart w:id="26" w:name="_Toc459277000"/>
       <w:r>
         <w:t>UML notation</w:t>
       </w:r>
@@ -12760,7 +12664,7 @@
         <w:pStyle w:val="berschrift2"/>
       </w:pPr>
       <w:bookmarkStart w:id="27" w:name="_Toc458775726"/>
-      <w:bookmarkStart w:id="28" w:name="_Toc459275983"/>
+      <w:bookmarkStart w:id="28" w:name="_Toc459277001"/>
       <w:r>
         <w:t>WMO Terminology</w:t>
       </w:r>
@@ -12861,7 +12765,7 @@
         <w:pStyle w:val="berschrift2"/>
       </w:pPr>
       <w:bookmarkStart w:id="29" w:name="_Toc458775727"/>
-      <w:bookmarkStart w:id="30" w:name="_Toc459275984"/>
+      <w:bookmarkStart w:id="30" w:name="_Toc459277002"/>
       <w:r>
         <w:t>Naming convention</w:t>
       </w:r>
@@ -12907,7 +12811,7 @@
         <w:pStyle w:val="berschrift1"/>
       </w:pPr>
       <w:bookmarkStart w:id="31" w:name="_Toc458775728"/>
-      <w:bookmarkStart w:id="32" w:name="_Toc459275985"/>
+      <w:bookmarkStart w:id="32" w:name="_Toc459277003"/>
       <w:r>
         <w:t>Clauses not Containing Normative Material</w:t>
       </w:r>
@@ -12919,7 +12823,7 @@
         <w:pStyle w:val="berschrift2"/>
       </w:pPr>
       <w:bookmarkStart w:id="33" w:name="_Toc458775729"/>
-      <w:bookmarkStart w:id="34" w:name="_Toc459275986"/>
+      <w:bookmarkStart w:id="34" w:name="_Toc459277004"/>
       <w:r>
         <w:t>The abstract idea of the hydrology phenomenon</w:t>
       </w:r>
@@ -13002,7 +12906,7 @@
         <w:pStyle w:val="OGCFigure"/>
       </w:pPr>
       <w:bookmarkStart w:id="35" w:name="_Ref458763686"/>
-      <w:bookmarkStart w:id="36" w:name="_Toc459028486"/>
+      <w:bookmarkStart w:id="36" w:name="_Toc459277058"/>
       <w:r>
         <w:t xml:space="preserve">Figure </w:t>
       </w:r>
@@ -13341,7 +13245,7 @@
       </w:pPr>
       <w:bookmarkStart w:id="37" w:name="_Ref459032822"/>
       <w:bookmarkStart w:id="38" w:name="_Ref458763643"/>
-      <w:bookmarkStart w:id="39" w:name="_Toc459028487"/>
+      <w:bookmarkStart w:id="39" w:name="_Toc459277059"/>
       <w:r>
         <w:t xml:space="preserve">Figure </w:t>
       </w:r>
@@ -13379,7 +13283,7 @@
         <w:pStyle w:val="berschrift2"/>
       </w:pPr>
       <w:bookmarkStart w:id="40" w:name="_Toc458775730"/>
-      <w:bookmarkStart w:id="41" w:name="_Toc459275987"/>
+      <w:bookmarkStart w:id="41" w:name="_Toc459277005"/>
       <w:r>
         <w:t>Catchment and realizations of the catchment concept</w:t>
       </w:r>
@@ -13473,7 +13377,7 @@
         <w:jc w:val="left"/>
       </w:pPr>
       <w:bookmarkStart w:id="42" w:name="_Ref458763854"/>
-      <w:bookmarkStart w:id="43" w:name="_Toc459028488"/>
+      <w:bookmarkStart w:id="43" w:name="_Toc459277060"/>
       <w:r>
         <w:t xml:space="preserve">Figure </w:t>
       </w:r>
@@ -13492,13 +13396,13 @@
       <w:r>
         <w:t>Basic idealized catchment.</w:t>
       </w:r>
+      <w:r>
+        <w:t xml:space="preserve"> This </w:t>
+      </w:r>
+      <w:r>
+        <w:t>idealized catchment diagram is used to represent the basic catchment concept with no emphasis on any realization or representation. In the diagrams below, aspects of this diagram are highlighted and additional details are added in order to emphasize particular concepts of the HY_Features conceptual model.</w:t>
+      </w:r>
       <w:bookmarkEnd w:id="43"/>
-      <w:r>
-        <w:t xml:space="preserve"> This </w:t>
-      </w:r>
-      <w:r>
-        <w:t>idealized catchment diagram is used to represent the basic catchment concept with no emphasis on any realization or representation. In the diagrams below, aspects of this diagram are highlighted and additional details are added in order to emphasize particular concepts of the HY_Features conceptual model.</w:t>
-      </w:r>
     </w:p>
     <w:p>
       <w:pPr>
@@ -13974,7 +13878,7 @@
         <w:jc w:val="both"/>
       </w:pPr>
       <w:bookmarkStart w:id="44" w:name="_Ref458765840"/>
-      <w:bookmarkStart w:id="45" w:name="_Toc459028489"/>
+      <w:bookmarkStart w:id="45" w:name="_Toc459277061"/>
       <w:r>
         <w:t xml:space="preserve">Figure </w:t>
       </w:r>
@@ -14045,7 +13949,7 @@
         <w:pStyle w:val="berschrift2"/>
       </w:pPr>
       <w:bookmarkStart w:id="46" w:name="_Toc458775731"/>
-      <w:bookmarkStart w:id="47" w:name="_Toc459275988"/>
+      <w:bookmarkStart w:id="47" w:name="_Toc459277006"/>
       <w:r>
         <w:t>Catchment hierarchy and network topology</w:t>
       </w:r>
@@ -14354,7 +14258,7 @@
         <w:jc w:val="both"/>
       </w:pPr>
       <w:bookmarkStart w:id="48" w:name="_Ref459016443"/>
-      <w:bookmarkStart w:id="49" w:name="_Toc459028490"/>
+      <w:bookmarkStart w:id="49" w:name="_Toc459277062"/>
       <w:r>
         <w:t xml:space="preserve">Figure </w:t>
       </w:r>
@@ -14717,7 +14621,7 @@
         <w:pStyle w:val="berschrift3"/>
       </w:pPr>
       <w:bookmarkStart w:id="55" w:name="_Toc458775732"/>
-      <w:bookmarkStart w:id="56" w:name="_Toc459275989"/>
+      <w:bookmarkStart w:id="56" w:name="_Toc459277007"/>
       <w:r>
         <w:lastRenderedPageBreak/>
         <w:t>Hierarchy of catchments</w:t>
@@ -14965,7 +14869,7 @@
       </w:pPr>
       <w:bookmarkStart w:id="58" w:name="_Ref459015066"/>
       <w:bookmarkStart w:id="59" w:name="_Ref459015043"/>
-      <w:bookmarkStart w:id="60" w:name="_Toc459028491"/>
+      <w:bookmarkStart w:id="60" w:name="_Toc459277063"/>
       <w:r>
         <w:t xml:space="preserve">Figure </w:t>
       </w:r>
@@ -15070,7 +14974,7 @@
         <w:jc w:val="both"/>
       </w:pPr>
       <w:bookmarkStart w:id="61" w:name="_Ref458765807"/>
-      <w:bookmarkStart w:id="62" w:name="_Toc459028492"/>
+      <w:bookmarkStart w:id="62" w:name="_Toc459277064"/>
       <w:r>
         <w:t xml:space="preserve">Figure </w:t>
       </w:r>
@@ -15105,7 +15009,7 @@
         <w:t xml:space="preserve"> </w:t>
       </w:r>
       <w:bookmarkStart w:id="63" w:name="_Toc458775733"/>
-      <w:bookmarkStart w:id="64" w:name="_Toc459275990"/>
+      <w:bookmarkStart w:id="64" w:name="_Toc459277008"/>
       <w:r>
         <w:t>Topological network of catchments</w:t>
       </w:r>
@@ -15253,7 +15157,7 @@
         <w:pStyle w:val="OGCFigure"/>
         <w:jc w:val="both"/>
       </w:pPr>
-      <w:bookmarkStart w:id="66" w:name="_Toc459028493"/>
+      <w:bookmarkStart w:id="66" w:name="_Toc459277065"/>
       <w:r>
         <w:t xml:space="preserve">Figure </w:t>
       </w:r>
@@ -15348,7 +15252,7 @@
         <w:jc w:val="both"/>
       </w:pPr>
       <w:bookmarkStart w:id="68" w:name="_Ref459017729"/>
-      <w:bookmarkStart w:id="69" w:name="_Toc459028494"/>
+      <w:bookmarkStart w:id="69" w:name="_Toc459277066"/>
       <w:r>
         <w:t xml:space="preserve">Figure </w:t>
       </w:r>
@@ -15432,7 +15336,7 @@
         <w:jc w:val="both"/>
       </w:pPr>
       <w:bookmarkStart w:id="70" w:name="_Ref458766304"/>
-      <w:bookmarkStart w:id="71" w:name="_Toc459028495"/>
+      <w:bookmarkStart w:id="71" w:name="_Toc459277067"/>
       <w:r>
         <w:t xml:space="preserve">Figure </w:t>
       </w:r>
@@ -16129,7 +16033,7 @@
       </w:pPr>
       <w:bookmarkStart w:id="72" w:name="_Ref458766605"/>
       <w:bookmarkStart w:id="73" w:name="_Ref458767275"/>
-      <w:bookmarkStart w:id="74" w:name="_Toc459028496"/>
+      <w:bookmarkStart w:id="74" w:name="_Toc459277068"/>
       <w:r>
         <w:t xml:space="preserve">Figure </w:t>
       </w:r>
@@ -16312,7 +16216,7 @@
         <w:pStyle w:val="berschrift2"/>
       </w:pPr>
       <w:bookmarkStart w:id="75" w:name="_Toc458775734"/>
-      <w:bookmarkStart w:id="76" w:name="_Toc459275991"/>
+      <w:bookmarkStart w:id="76" w:name="_Toc459277009"/>
       <w:r>
         <w:t>River reference system</w:t>
       </w:r>
@@ -16499,7 +16403,7 @@
         <w:jc w:val="both"/>
       </w:pPr>
       <w:bookmarkStart w:id="77" w:name="_Ref458767638"/>
-      <w:bookmarkStart w:id="78" w:name="_Toc459028497"/>
+      <w:bookmarkStart w:id="78" w:name="_Toc459277069"/>
       <w:r>
         <w:t xml:space="preserve">Figure </w:t>
       </w:r>
@@ -16515,25 +16419,25 @@
       <w:r>
         <w:t xml:space="preserve">: </w:t>
       </w:r>
+      <w:r>
+        <w:t xml:space="preserve">Position (yellow dot) downstream of a reference point (red dot) </w:t>
+      </w:r>
+      <w:r>
+        <w:br/>
+      </w:r>
+      <w:r>
+        <w:t xml:space="preserve">Yellow: outflow of contributingCatchment - locatedStart (origin) of riverReferenceSystem, </w:t>
+      </w:r>
+      <w:r>
+        <w:br/>
+      </w:r>
+      <w:r>
+        <w:t>Red: reference point (referent) – inflow of the (dark highlight</w:t>
+      </w:r>
+      <w:r>
+        <w:t>ed) catchment</w:t>
+      </w:r>
       <w:bookmarkEnd w:id="78"/>
-      <w:r>
-        <w:t xml:space="preserve">Position (yellow dot) downstream of a reference point (red dot) </w:t>
-      </w:r>
-      <w:r>
-        <w:br/>
-      </w:r>
-      <w:r>
-        <w:t xml:space="preserve">Yellow: outflow of contributingCatchment - locatedStart (origin) of riverReferenceSystem, </w:t>
-      </w:r>
-      <w:r>
-        <w:br/>
-      </w:r>
-      <w:r>
-        <w:t>Red: reference point (referent) – inflow of the (dark highlight</w:t>
-      </w:r>
-      <w:r>
-        <w:t>ed) catchment</w:t>
-      </w:r>
       <w:r>
         <w:t xml:space="preserve"> </w:t>
       </w:r>
@@ -16603,7 +16507,7 @@
         <w:jc w:val="both"/>
       </w:pPr>
       <w:bookmarkStart w:id="79" w:name="_Ref458767665"/>
-      <w:bookmarkStart w:id="80" w:name="_Toc459028498"/>
+      <w:bookmarkStart w:id="80" w:name="_Toc459277070"/>
       <w:r>
         <w:t xml:space="preserve">Figure </w:t>
       </w:r>
@@ -16653,7 +16557,7 @@
         <w:pStyle w:val="berschrift2"/>
       </w:pPr>
       <w:bookmarkStart w:id="81" w:name="_Toc458775735"/>
-      <w:bookmarkStart w:id="82" w:name="_Toc459275992"/>
+      <w:bookmarkStart w:id="82" w:name="_Toc459277010"/>
       <w:r>
         <w:t>Hydrographic and hydrometric networks</w:t>
       </w:r>
@@ -16680,7 +16584,7 @@
         <w:pStyle w:val="berschrift3"/>
       </w:pPr>
       <w:bookmarkStart w:id="83" w:name="_Toc458775736"/>
-      <w:bookmarkStart w:id="84" w:name="_Toc459275993"/>
+      <w:bookmarkStart w:id="84" w:name="_Toc459277011"/>
       <w:r>
         <w:t>Hydrographic and channel networks</w:t>
       </w:r>
@@ -16839,7 +16743,7 @@
         <w:pStyle w:val="berschrift3"/>
       </w:pPr>
       <w:bookmarkStart w:id="85" w:name="_Toc458775737"/>
-      <w:bookmarkStart w:id="86" w:name="_Toc459275994"/>
+      <w:bookmarkStart w:id="86" w:name="_Toc459277012"/>
       <w:r>
         <w:t>Hydrometric networks</w:t>
       </w:r>
@@ -16882,7 +16786,7 @@
         <w:pStyle w:val="berschrift3"/>
       </w:pPr>
       <w:bookmarkStart w:id="87" w:name="_Toc458775738"/>
-      <w:bookmarkStart w:id="88" w:name="_Toc459275995"/>
+      <w:bookmarkStart w:id="88" w:name="_Toc459277013"/>
       <w:r>
         <w:t>HydroNetwork: hydrographic network, channel network and station network - different views of catchment topology</w:t>
       </w:r>
@@ -17016,7 +16920,7 @@
         <w:pStyle w:val="OGCFigure"/>
       </w:pPr>
       <w:bookmarkStart w:id="89" w:name="_Ref458768476"/>
-      <w:bookmarkStart w:id="90" w:name="_Toc459028499"/>
+      <w:bookmarkStart w:id="90" w:name="_Toc459277071"/>
       <w:r>
         <w:t xml:space="preserve">Figure </w:t>
       </w:r>
@@ -17075,7 +16979,7 @@
         <w:jc w:val="both"/>
       </w:pPr>
       <w:bookmarkStart w:id="91" w:name="_Toc458775739"/>
-      <w:bookmarkStart w:id="92" w:name="_Toc459275996"/>
+      <w:bookmarkStart w:id="92" w:name="_Toc459277014"/>
       <w:r>
         <w:t>FlowPath</w:t>
       </w:r>
@@ -17125,7 +17029,7 @@
         <w:jc w:val="both"/>
       </w:pPr>
       <w:bookmarkStart w:id="93" w:name="_Toc458775740"/>
-      <w:bookmarkStart w:id="94" w:name="_Toc459275997"/>
+      <w:bookmarkStart w:id="94" w:name="_Toc459277015"/>
       <w:r>
         <w:t>Discussion of purpose and relation to ISO standards baselines.</w:t>
       </w:r>
@@ -17180,7 +17084,7 @@
         <w:jc w:val="both"/>
       </w:pPr>
       <w:bookmarkStart w:id="95" w:name="_Toc458775741"/>
-      <w:bookmarkStart w:id="96" w:name="_Toc459275998"/>
+      <w:bookmarkStart w:id="96" w:name="_Toc459277016"/>
       <w:r>
         <w:t>Catchment topology, comparison with the ISO topology model</w:t>
       </w:r>
@@ -17608,7 +17512,7 @@
         <w:jc w:val="both"/>
       </w:pPr>
       <w:bookmarkStart w:id="97" w:name="_Toc458775742"/>
-      <w:bookmarkStart w:id="98" w:name="_Toc459275999"/>
+      <w:bookmarkStart w:id="98" w:name="_Toc459277017"/>
       <w:r>
         <w:t>River Reference System, comparison with ISO linear referencing model</w:t>
       </w:r>
@@ -17919,7 +17823,7 @@
         <w:jc w:val="both"/>
       </w:pPr>
       <w:bookmarkStart w:id="99" w:name="_Toc458775743"/>
-      <w:bookmarkStart w:id="100" w:name="_Toc459276000"/>
+      <w:bookmarkStart w:id="100" w:name="_Toc459277018"/>
       <w:r>
         <w:t>Catchment Network Navigation, comparison with ISO network (navigation) model</w:t>
       </w:r>
@@ -18077,7 +17981,7 @@
       </w:pPr>
       <w:bookmarkStart w:id="101" w:name="_Toc337499858"/>
       <w:bookmarkStart w:id="102" w:name="_Toc458775744"/>
-      <w:bookmarkStart w:id="103" w:name="_Toc459276001"/>
+      <w:bookmarkStart w:id="103" w:name="_Toc459277019"/>
       <w:r>
         <w:t>Clause containing normative material</w:t>
       </w:r>
@@ -18090,7 +17994,7 @@
         <w:jc w:val="both"/>
       </w:pPr>
       <w:bookmarkStart w:id="104" w:name="_Toc458775745"/>
-      <w:bookmarkStart w:id="105" w:name="_Toc459276002"/>
+      <w:bookmarkStart w:id="105" w:name="_Toc459277020"/>
       <w:bookmarkEnd w:id="102"/>
       <w:r>
         <w:t>The HY_Features conceptual model</w:t>
@@ -18581,7 +18485,7 @@
         <w:pStyle w:val="OGCFigure"/>
       </w:pPr>
       <w:bookmarkStart w:id="107" w:name="_Ref458769526"/>
-      <w:bookmarkStart w:id="108" w:name="_Toc459028500"/>
+      <w:bookmarkStart w:id="108" w:name="_Toc459277072"/>
       <w:r>
         <w:t xml:space="preserve">Figure </w:t>
       </w:r>
@@ -18610,7 +18514,7 @@
         <w:jc w:val="both"/>
       </w:pPr>
       <w:bookmarkStart w:id="109" w:name="_Toc458775746"/>
-      <w:bookmarkStart w:id="110" w:name="_Toc459276003"/>
+      <w:bookmarkStart w:id="110" w:name="_Toc459277021"/>
       <w:r>
         <w:t>The HY_Features conceptual conformance (mapping)</w:t>
       </w:r>
@@ -18907,7 +18811,7 @@
         <w:jc w:val="both"/>
       </w:pPr>
       <w:bookmarkStart w:id="111" w:name="_Toc458775747"/>
-      <w:bookmarkStart w:id="112" w:name="_Toc459276004"/>
+      <w:bookmarkStart w:id="112" w:name="_Toc459277022"/>
       <w:r>
         <w:t>The HY_Features data conformance (encoding)</w:t>
       </w:r>
@@ -19243,7 +19147,7 @@
         <w:jc w:val="both"/>
       </w:pPr>
       <w:bookmarkStart w:id="113" w:name="_Toc458775748"/>
-      <w:bookmarkStart w:id="114" w:name="_Toc459276005"/>
+      <w:bookmarkStart w:id="114" w:name="_Toc459277023"/>
       <w:r>
         <w:t>The Hydro Feature application schema</w:t>
       </w:r>
@@ -19435,7 +19339,7 @@
         <w:pStyle w:val="OGCFigure"/>
       </w:pPr>
       <w:bookmarkStart w:id="115" w:name="_Ref458771227"/>
-      <w:bookmarkStart w:id="116" w:name="_Toc459028501"/>
+      <w:bookmarkStart w:id="116" w:name="_Toc459277073"/>
       <w:r>
         <w:t xml:space="preserve">Figure </w:t>
       </w:r>
@@ -19663,7 +19567,7 @@
         <w:pStyle w:val="OGCFigure"/>
       </w:pPr>
       <w:bookmarkStart w:id="117" w:name="_Ref458771445"/>
-      <w:bookmarkStart w:id="118" w:name="_Toc459028502"/>
+      <w:bookmarkStart w:id="118" w:name="_Toc459277074"/>
       <w:r>
         <w:t xml:space="preserve">Figure </w:t>
       </w:r>
@@ -20021,7 +19925,7 @@
         <w:jc w:val="both"/>
       </w:pPr>
       <w:bookmarkStart w:id="119" w:name="_Toc458775749"/>
-      <w:bookmarkStart w:id="120" w:name="_Toc459276006"/>
+      <w:bookmarkStart w:id="120" w:name="_Toc459277024"/>
       <w:r>
         <w:t>The Named Feature model</w:t>
       </w:r>
@@ -20168,7 +20072,7 @@
         <w:pStyle w:val="OGCFigure"/>
       </w:pPr>
       <w:bookmarkStart w:id="121" w:name="_Ref459017957"/>
-      <w:bookmarkStart w:id="122" w:name="_Toc459028503"/>
+      <w:bookmarkStart w:id="122" w:name="_Toc459277075"/>
       <w:r>
         <w:t xml:space="preserve">Figure </w:t>
       </w:r>
@@ -20931,7 +20835,7 @@
         <w:jc w:val="both"/>
       </w:pPr>
       <w:bookmarkStart w:id="123" w:name="_Toc458775750"/>
-      <w:bookmarkStart w:id="124" w:name="_Toc459276007"/>
+      <w:bookmarkStart w:id="124" w:name="_Toc459277025"/>
       <w:r>
         <w:t>The Hydro Complex model</w:t>
       </w:r>
@@ -21205,7 +21109,7 @@
       </w:pPr>
       <w:bookmarkStart w:id="125" w:name="_Ref459017990"/>
       <w:bookmarkStart w:id="126" w:name="_Ref458785487"/>
-      <w:bookmarkStart w:id="127" w:name="_Toc459028504"/>
+      <w:bookmarkStart w:id="127" w:name="_Toc459277076"/>
       <w:r>
         <w:t xml:space="preserve">Figure </w:t>
       </w:r>
@@ -21573,7 +21477,7 @@
         <w:pStyle w:val="OGCFigure"/>
       </w:pPr>
       <w:bookmarkStart w:id="128" w:name="_Ref459018108"/>
-      <w:bookmarkStart w:id="129" w:name="_Toc459028505"/>
+      <w:bookmarkStart w:id="129" w:name="_Toc459277077"/>
       <w:r>
         <w:t xml:space="preserve">Figure </w:t>
       </w:r>
@@ -21702,7 +21606,7 @@
       <w:pPr>
         <w:pStyle w:val="OGCFigure"/>
       </w:pPr>
-      <w:bookmarkStart w:id="130" w:name="_Toc459028506"/>
+      <w:bookmarkStart w:id="130" w:name="_Toc459277078"/>
       <w:r>
         <w:t xml:space="preserve">Figure </w:t>
       </w:r>
@@ -21825,7 +21729,7 @@
       <w:pPr>
         <w:pStyle w:val="OGCFigure"/>
       </w:pPr>
-      <w:bookmarkStart w:id="131" w:name="_Toc459028507"/>
+      <w:bookmarkStart w:id="131" w:name="_Toc459277079"/>
       <w:r>
         <w:t xml:space="preserve">Figure </w:t>
       </w:r>
@@ -21942,7 +21846,7 @@
       <w:pPr>
         <w:pStyle w:val="OGCFigure"/>
       </w:pPr>
-      <w:bookmarkStart w:id="132" w:name="_Toc459028508"/>
+      <w:bookmarkStart w:id="132" w:name="_Toc459277080"/>
       <w:r>
         <w:t xml:space="preserve">Figure </w:t>
       </w:r>
@@ -22744,7 +22648,7 @@
         <w:pStyle w:val="OGCFigure"/>
       </w:pPr>
       <w:bookmarkStart w:id="133" w:name="_Ref458785541"/>
-      <w:bookmarkStart w:id="134" w:name="_Toc459028509"/>
+      <w:bookmarkStart w:id="134" w:name="_Toc459277081"/>
       <w:r>
         <w:t xml:space="preserve">Figure </w:t>
       </w:r>
@@ -23447,7 +23351,7 @@
         <w:pStyle w:val="OGCFigure"/>
       </w:pPr>
       <w:bookmarkStart w:id="135" w:name="_Ref458785591"/>
-      <w:bookmarkStart w:id="136" w:name="_Toc459028510"/>
+      <w:bookmarkStart w:id="136" w:name="_Toc459277082"/>
       <w:r>
         <w:t xml:space="preserve">Figure </w:t>
       </w:r>
@@ -24024,7 +23928,7 @@
         <w:pStyle w:val="OGCFigure"/>
       </w:pPr>
       <w:bookmarkStart w:id="137" w:name="_Ref458785612"/>
-      <w:bookmarkStart w:id="138" w:name="_Toc459028511"/>
+      <w:bookmarkStart w:id="138" w:name="_Toc459277083"/>
       <w:r>
         <w:t xml:space="preserve">Figure </w:t>
       </w:r>
@@ -24686,7 +24590,7 @@
         <w:pStyle w:val="OGCFigure"/>
       </w:pPr>
       <w:bookmarkStart w:id="139" w:name="_Ref458785629"/>
-      <w:bookmarkStart w:id="140" w:name="_Toc459028512"/>
+      <w:bookmarkStart w:id="140" w:name="_Toc459277084"/>
       <w:r>
         <w:t xml:space="preserve">Figure </w:t>
       </w:r>
@@ -25428,7 +25332,7 @@
         <w:pStyle w:val="OGCFigure"/>
       </w:pPr>
       <w:bookmarkStart w:id="141" w:name="_Ref458785650"/>
-      <w:bookmarkStart w:id="142" w:name="_Toc459028513"/>
+      <w:bookmarkStart w:id="142" w:name="_Toc459277085"/>
       <w:r>
         <w:t xml:space="preserve">Figure </w:t>
       </w:r>
@@ -27849,7 +27753,7 @@
         <w:pStyle w:val="OGCFigure"/>
       </w:pPr>
       <w:bookmarkStart w:id="143" w:name="_Ref458785708"/>
-      <w:bookmarkStart w:id="144" w:name="_Toc459028514"/>
+      <w:bookmarkStart w:id="144" w:name="_Toc459277086"/>
       <w:r>
         <w:t xml:space="preserve">Figure </w:t>
       </w:r>
@@ -28431,7 +28335,7 @@
         <w:t xml:space="preserve"> </w:t>
       </w:r>
       <w:bookmarkStart w:id="145" w:name="_Toc458775751"/>
-      <w:bookmarkStart w:id="146" w:name="_Toc459276008"/>
+      <w:bookmarkStart w:id="146" w:name="_Toc459277026"/>
       <w:r>
         <w:t>The River Positioning System model</w:t>
       </w:r>
@@ -28605,7 +28509,7 @@
         <w:pStyle w:val="OGCFigure"/>
       </w:pPr>
       <w:bookmarkStart w:id="147" w:name="_Ref459018381"/>
-      <w:bookmarkStart w:id="148" w:name="_Toc459028515"/>
+      <w:bookmarkStart w:id="148" w:name="_Toc459277087"/>
       <w:r>
         <w:t xml:space="preserve">Figure </w:t>
       </w:r>
@@ -29825,7 +29729,7 @@
         <w:jc w:val="both"/>
       </w:pPr>
       <w:bookmarkStart w:id="149" w:name="_Toc458775752"/>
-      <w:bookmarkStart w:id="150" w:name="_Toc459276009"/>
+      <w:bookmarkStart w:id="150" w:name="_Toc459277027"/>
       <w:r>
         <w:t>The Surface Hydro Feature application schema</w:t>
       </w:r>
@@ -29971,7 +29875,7 @@
       <w:pPr>
         <w:pStyle w:val="OGCFigure"/>
       </w:pPr>
-      <w:bookmarkStart w:id="151" w:name="_Toc459028516"/>
+      <w:bookmarkStart w:id="151" w:name="_Toc459277088"/>
       <w:r>
         <w:t xml:space="preserve">Figure </w:t>
       </w:r>
@@ -29994,7 +29898,7 @@
         <w:jc w:val="both"/>
       </w:pPr>
       <w:bookmarkStart w:id="152" w:name="_Toc458775753"/>
-      <w:bookmarkStart w:id="153" w:name="_Toc459276010"/>
+      <w:bookmarkStart w:id="153" w:name="_Toc459277028"/>
       <w:r>
         <w:t>The Channel Network model</w:t>
       </w:r>
@@ -30140,7 +30044,7 @@
         <w:pStyle w:val="OGCFigure"/>
       </w:pPr>
       <w:bookmarkStart w:id="154" w:name="_Ref458785756"/>
-      <w:bookmarkStart w:id="155" w:name="_Toc459028517"/>
+      <w:bookmarkStart w:id="155" w:name="_Toc459277089"/>
       <w:r>
         <w:t xml:space="preserve">Figure </w:t>
       </w:r>
@@ -30405,7 +30309,7 @@
         <w:pStyle w:val="OGCFigure"/>
       </w:pPr>
       <w:bookmarkStart w:id="156" w:name="_Ref458785780"/>
-      <w:bookmarkStart w:id="157" w:name="_Toc459028518"/>
+      <w:bookmarkStart w:id="157" w:name="_Toc459277090"/>
       <w:r>
         <w:t xml:space="preserve">Figure </w:t>
       </w:r>
@@ -32299,7 +32203,7 @@
         <w:jc w:val="both"/>
       </w:pPr>
       <w:bookmarkStart w:id="158" w:name="_Toc458775754"/>
-      <w:bookmarkStart w:id="159" w:name="_Toc459276011"/>
+      <w:bookmarkStart w:id="159" w:name="_Toc459277029"/>
       <w:r>
         <w:t>The Hydrographic Network model</w:t>
       </w:r>
@@ -32440,7 +32344,7 @@
         <w:pStyle w:val="OGCFigure"/>
       </w:pPr>
       <w:bookmarkStart w:id="160" w:name="_Ref458785885"/>
-      <w:bookmarkStart w:id="161" w:name="_Toc459028519"/>
+      <w:bookmarkStart w:id="161" w:name="_Toc459277091"/>
       <w:r>
         <w:t xml:space="preserve">Figure </w:t>
       </w:r>
@@ -32684,7 +32588,7 @@
         <w:pStyle w:val="OGCFigure"/>
       </w:pPr>
       <w:bookmarkStart w:id="162" w:name="_Ref458785919"/>
-      <w:bookmarkStart w:id="163" w:name="_Toc459028520"/>
+      <w:bookmarkStart w:id="163" w:name="_Toc459277092"/>
       <w:r>
         <w:t xml:space="preserve">Figure </w:t>
       </w:r>
@@ -35746,7 +35650,7 @@
         <w:jc w:val="both"/>
       </w:pPr>
       <w:bookmarkStart w:id="164" w:name="_Toc458775755"/>
-      <w:bookmarkStart w:id="165" w:name="_Toc459276012"/>
+      <w:bookmarkStart w:id="165" w:name="_Toc459277030"/>
       <w:r>
         <w:t>The Surface Water Body types</w:t>
       </w:r>
@@ -36006,7 +35910,7 @@
         <w:jc w:val="both"/>
       </w:pPr>
       <w:bookmarkStart w:id="166" w:name="_Toc458775756"/>
-      <w:bookmarkStart w:id="167" w:name="_Toc459276013"/>
+      <w:bookmarkStart w:id="167" w:name="_Toc459277031"/>
       <w:r>
         <w:t>The Storage model</w:t>
       </w:r>
@@ -36153,7 +36057,7 @@
         <w:pStyle w:val="OGCFigure"/>
       </w:pPr>
       <w:bookmarkStart w:id="168" w:name="_Ref458786008"/>
-      <w:bookmarkStart w:id="169" w:name="_Toc459028521"/>
+      <w:bookmarkStart w:id="169" w:name="_Toc459277093"/>
       <w:r>
         <w:t xml:space="preserve">Figure </w:t>
       </w:r>
@@ -36488,7 +36392,7 @@
         <w:jc w:val="both"/>
       </w:pPr>
       <w:bookmarkStart w:id="170" w:name="_Toc458775757"/>
-      <w:bookmarkStart w:id="171" w:name="_Toc459276014"/>
+      <w:bookmarkStart w:id="171" w:name="_Toc459277032"/>
       <w:r>
         <w:lastRenderedPageBreak/>
         <w:t>The Hydrometric Network application schema</w:t>
@@ -36688,7 +36592,7 @@
         <w:pStyle w:val="OGCFigure"/>
       </w:pPr>
       <w:bookmarkStart w:id="172" w:name="_Ref458785979"/>
-      <w:bookmarkStart w:id="173" w:name="_Toc459028522"/>
+      <w:bookmarkStart w:id="173" w:name="_Toc459277094"/>
       <w:r>
         <w:t xml:space="preserve">Figure </w:t>
       </w:r>
@@ -36779,7 +36683,7 @@
         <w:pStyle w:val="OGCFigure"/>
       </w:pPr>
       <w:bookmarkStart w:id="174" w:name="_Ref458786043"/>
-      <w:bookmarkStart w:id="175" w:name="_Toc459028523"/>
+      <w:bookmarkStart w:id="175" w:name="_Toc459277095"/>
       <w:r>
         <w:t xml:space="preserve">Figure </w:t>
       </w:r>
@@ -37483,7 +37387,7 @@
           <w:numId w:val="0"/>
         </w:numPr>
       </w:pPr>
-      <w:bookmarkStart w:id="176" w:name="_Toc459276015"/>
+      <w:bookmarkStart w:id="176" w:name="_Toc459277033"/>
       <w:r>
         <w:t xml:space="preserve">ANNEX A </w:t>
       </w:r>
@@ -37500,7 +37404,7 @@
           <w:numId w:val="0"/>
         </w:numPr>
       </w:pPr>
-      <w:bookmarkStart w:id="177" w:name="_Toc459276016"/>
+      <w:bookmarkStart w:id="177" w:name="_Toc459277034"/>
       <w:r>
         <w:t>A.1 Introduction</w:t>
       </w:r>
@@ -37530,7 +37434,7 @@
           <w:numId w:val="0"/>
         </w:numPr>
       </w:pPr>
-      <w:bookmarkStart w:id="178" w:name="_Toc459276017"/>
+      <w:bookmarkStart w:id="178" w:name="_Toc459277035"/>
       <w:r>
         <w:t>A.2 Conformance class: HY_HydroFeature application schema equivalence</w:t>
       </w:r>
@@ -37806,7 +37710,7 @@
           <w:numId w:val="0"/>
         </w:numPr>
       </w:pPr>
-      <w:bookmarkStart w:id="179" w:name="_Toc459276018"/>
+      <w:bookmarkStart w:id="179" w:name="_Toc459277036"/>
       <w:r>
         <w:lastRenderedPageBreak/>
         <w:t>A.3 Conformance class: HY_SurfaceHydroFeature application schema equivalence</w:t>
@@ -38099,7 +38003,7 @@
           <w:numId w:val="0"/>
         </w:numPr>
       </w:pPr>
-      <w:bookmarkStart w:id="180" w:name="_Toc459276019"/>
+      <w:bookmarkStart w:id="180" w:name="_Toc459277037"/>
       <w:r>
         <w:t>A.4 Conformance class: HY_HydrometricFeature application schema equivalence</w:t>
       </w:r>
@@ -38317,7 +38221,7 @@
           <w:numId w:val="0"/>
         </w:numPr>
       </w:pPr>
-      <w:bookmarkStart w:id="181" w:name="_Toc459276020"/>
+      <w:bookmarkStart w:id="181" w:name="_Toc459277038"/>
       <w:r>
         <w:lastRenderedPageBreak/>
         <w:t>ANNEX B - Code lists for the HY_Features model</w:t>
@@ -38332,7 +38236,7 @@
           <w:numId w:val="0"/>
         </w:numPr>
       </w:pPr>
-      <w:bookmarkStart w:id="182" w:name="_Toc459276021"/>
+      <w:bookmarkStart w:id="182" w:name="_Toc459277039"/>
       <w:r>
         <w:t>B.1 Terms identifying a fixed landmark determined to realize the conceptual outfall</w:t>
       </w:r>
@@ -38878,7 +38782,7 @@
           <w:numId w:val="0"/>
         </w:numPr>
       </w:pPr>
-      <w:bookmarkStart w:id="183" w:name="_Toc459276022"/>
+      <w:bookmarkStart w:id="183" w:name="_Toc459277040"/>
       <w:r>
         <w:t>B.2 Terms commonly used in hydrology to describe a spatial relation between two points</w:t>
       </w:r>
@@ -39123,7 +39027,7 @@
           <w:numId w:val="0"/>
         </w:numPr>
       </w:pPr>
-      <w:bookmarkStart w:id="184" w:name="_Toc459276023"/>
+      <w:bookmarkStart w:id="184" w:name="_Toc459277041"/>
       <w:r>
         <w:t>B.3 Terms commonly used in hydrology to describe a drainage pattern</w:t>
       </w:r>
@@ -39419,7 +39323,7 @@
           <w:numId w:val="0"/>
         </w:numPr>
       </w:pPr>
-      <w:bookmarkStart w:id="185" w:name="_Toc459276024"/>
+      <w:bookmarkStart w:id="185" w:name="_Toc459277042"/>
       <w:r>
         <w:t>B.4 Terms commonly used to indicate the type of name usage.</w:t>
       </w:r>
@@ -39611,7 +39515,7 @@
           <w:numId w:val="0"/>
         </w:numPr>
       </w:pPr>
-      <w:bookmarkStart w:id="186" w:name="_Toc459276025"/>
+      <w:bookmarkStart w:id="186" w:name="_Toc459277043"/>
       <w:r>
         <w:lastRenderedPageBreak/>
         <w:t>ANNEX C:  HY_Features  - AHGF Mapping</w:t>
@@ -39631,9 +39535,12 @@
           <w:numId w:val="0"/>
         </w:numPr>
       </w:pPr>
-      <w:bookmarkStart w:id="187" w:name="_Toc459276026"/>
+      <w:bookmarkStart w:id="187" w:name="_Toc459277044"/>
       <w:r>
         <w:t>C.1 Catchment</w:t>
+      </w:r>
+      <w:r>
+        <w:t xml:space="preserve"> Model</w:t>
       </w:r>
       <w:bookmarkEnd w:id="187"/>
     </w:p>
@@ -40203,7 +40110,7 @@
           <w:numId w:val="0"/>
         </w:numPr>
       </w:pPr>
-      <w:bookmarkStart w:id="188" w:name="_Toc459276027"/>
+      <w:bookmarkStart w:id="188" w:name="_Toc459277045"/>
       <w:r>
         <w:t>C.2 Hydrographic Network</w:t>
       </w:r>
@@ -40981,7 +40888,7 @@
           <w:numId w:val="0"/>
         </w:numPr>
       </w:pPr>
-      <w:bookmarkStart w:id="189" w:name="_Toc459276028"/>
+      <w:bookmarkStart w:id="189" w:name="_Toc459277046"/>
       <w:r>
         <w:lastRenderedPageBreak/>
         <w:t xml:space="preserve">C.3 </w:t>
@@ -41294,7 +41201,7 @@
           <w:numId w:val="0"/>
         </w:numPr>
       </w:pPr>
-      <w:bookmarkStart w:id="190" w:name="_Toc459276029"/>
+      <w:bookmarkStart w:id="190" w:name="_Toc459277047"/>
       <w:r>
         <w:lastRenderedPageBreak/>
         <w:t>ANNEX D:  HY_Features  - NHDPlus  Mapping</w:t>
@@ -41332,7 +41239,7 @@
           <w:numId w:val="0"/>
         </w:numPr>
       </w:pPr>
-      <w:bookmarkStart w:id="191" w:name="_Toc459276030"/>
+      <w:bookmarkStart w:id="191" w:name="_Toc459277048"/>
       <w:r>
         <w:t>D.1 Catchment Model</w:t>
       </w:r>
@@ -41884,7 +41791,7 @@
           <w:numId w:val="0"/>
         </w:numPr>
       </w:pPr>
-      <w:bookmarkStart w:id="192" w:name="_Toc459276031"/>
+      <w:bookmarkStart w:id="192" w:name="_Toc459277049"/>
       <w:r>
         <w:t>D.2 Hydrographic Network Model</w:t>
       </w:r>
@@ -42609,7 +42516,7 @@
           <w:numId w:val="0"/>
         </w:numPr>
       </w:pPr>
-      <w:bookmarkStart w:id="193" w:name="_Toc459276032"/>
+      <w:bookmarkStart w:id="193" w:name="_Toc459277050"/>
       <w:r>
         <w:t>D.3 Hydrometric Network Model</w:t>
       </w:r>
@@ -42911,7 +42818,7 @@
           <w:highlight w:val="yellow"/>
         </w:rPr>
       </w:pPr>
-      <w:bookmarkStart w:id="194" w:name="_Toc459276033"/>
+      <w:bookmarkStart w:id="194" w:name="_Toc459277051"/>
       <w:r>
         <w:rPr>
           <w:highlight w:val="yellow"/>
@@ -42967,9 +42874,15 @@
           <w:numId w:val="0"/>
         </w:numPr>
       </w:pPr>
-      <w:bookmarkStart w:id="195" w:name="_Toc459276034"/>
-      <w:r>
-        <w:t>D.1 Catchment Model</w:t>
+      <w:bookmarkStart w:id="195" w:name="_Toc459277052"/>
+      <w:r>
+        <w:t xml:space="preserve">D.1 </w:t>
+      </w:r>
+      <w:r>
+        <w:rPr>
+          <w:highlight w:val="yellow"/>
+        </w:rPr>
+        <w:t>Catchment Model</w:t>
       </w:r>
       <w:bookmarkEnd w:id="195"/>
     </w:p>
@@ -43899,7 +43812,7 @@
           <w:highlight w:val="yellow"/>
         </w:rPr>
       </w:pPr>
-      <w:bookmarkStart w:id="196" w:name="_Toc459276035"/>
+      <w:bookmarkStart w:id="196" w:name="_Toc459277053"/>
       <w:r>
         <w:rPr>
           <w:highlight w:val="yellow"/>
@@ -44975,7 +44888,7 @@
           <w:highlight w:val="yellow"/>
         </w:rPr>
       </w:pPr>
-      <w:bookmarkStart w:id="197" w:name="_Toc459276036"/>
+      <w:bookmarkStart w:id="197" w:name="_Toc459277054"/>
       <w:r>
         <w:rPr>
           <w:highlight w:val="yellow"/>
@@ -45327,7 +45240,7 @@
         </w:numPr>
       </w:pPr>
       <w:bookmarkStart w:id="198" w:name="_Toc458775773"/>
-      <w:bookmarkStart w:id="199" w:name="_Toc459276037"/>
+      <w:bookmarkStart w:id="199" w:name="_Toc459277055"/>
       <w:r>
         <w:lastRenderedPageBreak/>
         <w:t>ANNEX</w:t>
@@ -45946,7 +45859,7 @@
           <w:lang w:eastAsia="en-AU"/>
         </w:rPr>
       </w:pPr>
-      <w:bookmarkStart w:id="200" w:name="_Toc459276038"/>
+      <w:bookmarkStart w:id="200" w:name="_Toc459277056"/>
       <w:r>
         <w:lastRenderedPageBreak/>
         <w:t>ANNEX G: Revision history</w:t>
@@ -47385,7 +47298,7 @@
           <w:rPr>
             <w:noProof/>
           </w:rPr>
-          <w:t>iii</w:t>
+          <w:t>vii</w:t>
         </w:r>
         <w:r>
           <w:rPr>
@@ -57661,7 +57574,7 @@
 </file>
 
 <file path=customXml/itemProps1.xml><?xml version="1.0" encoding="utf-8"?>
-<ds:datastoreItem xmlns:ds="http://schemas.openxmlformats.org/officeDocument/2006/customXml" ds:itemID="{93901B7C-C738-4813-8733-3C38D59E2790}">
+<ds:datastoreItem xmlns:ds="http://schemas.openxmlformats.org/officeDocument/2006/customXml" ds:itemID="{9C3DE8C2-BF7F-4601-96DE-B154C54F48F9}">
   <ds:schemaRefs>
     <ds:schemaRef ds:uri="http://schemas.openxmlformats.org/officeDocument/2006/bibliography"/>
   </ds:schemaRefs>

--- a/reference_documents/14-111r3_20160818.docx
+++ b/reference_documents/14-111r3_20160818.docx
@@ -1086,7 +1086,6 @@
           <w:docPartUnique/>
         </w:docPartObj>
       </w:sdtPr>
-      <w:sdtEndPr/>
       <w:sdtContent>
         <w:p>
           <w:pPr>
@@ -6371,8 +6370,6 @@
         </w:tabs>
       </w:pPr>
     </w:p>
-    <w:bookmarkStart w:id="2" w:name="_GoBack"/>
-    <w:bookmarkEnd w:id="2"/>
     <w:p>
       <w:pPr>
         <w:pStyle w:val="Abbildungsverzeichnis"/>
@@ -9549,11 +9546,11 @@
         <w:pStyle w:val="introelements"/>
         <w:jc w:val="both"/>
       </w:pPr>
-      <w:bookmarkStart w:id="3" w:name="_Toc165888229"/>
+      <w:bookmarkStart w:id="2" w:name="_Toc165888229"/>
       <w:r>
         <w:t>Submitting organizations</w:t>
       </w:r>
-      <w:bookmarkEnd w:id="3"/>
+      <w:bookmarkEnd w:id="2"/>
     </w:p>
     <w:p>
       <w:pPr>
@@ -9691,11 +9688,11 @@
         <w:pStyle w:val="introelements"/>
         <w:jc w:val="both"/>
       </w:pPr>
-      <w:bookmarkStart w:id="4" w:name="_Toc165888230"/>
+      <w:bookmarkStart w:id="3" w:name="_Toc165888230"/>
       <w:r>
         <w:t>Submi</w:t>
       </w:r>
-      <w:bookmarkEnd w:id="4"/>
+      <w:bookmarkEnd w:id="3"/>
       <w:r>
         <w:t>tters</w:t>
       </w:r>
@@ -10182,14 +10179,14 @@
         <w:pStyle w:val="berschrift1"/>
         <w:jc w:val="both"/>
       </w:pPr>
-      <w:bookmarkStart w:id="5" w:name="_Toc458775718"/>
-      <w:bookmarkStart w:id="6" w:name="_Toc459276993"/>
+      <w:bookmarkStart w:id="4" w:name="_Toc458775718"/>
+      <w:bookmarkStart w:id="5" w:name="_Toc459276993"/>
       <w:r>
         <w:lastRenderedPageBreak/>
         <w:t>Scope</w:t>
       </w:r>
+      <w:bookmarkEnd w:id="4"/>
       <w:bookmarkEnd w:id="5"/>
-      <w:bookmarkEnd w:id="6"/>
     </w:p>
     <w:p>
       <w:pPr>
@@ -10534,8 +10531,8 @@
       <w:pPr>
         <w:pStyle w:val="OGCFigure"/>
       </w:pPr>
-      <w:bookmarkStart w:id="7" w:name="_Ref399339259"/>
-      <w:bookmarkStart w:id="8" w:name="_Toc459277057"/>
+      <w:bookmarkStart w:id="6" w:name="_Ref399339259"/>
+      <w:bookmarkStart w:id="7" w:name="_Toc459277057"/>
       <w:r>
         <w:t xml:space="preserve">Figure </w:t>
       </w:r>
@@ -10547,25 +10544,25 @@
           <w:t>1</w:t>
         </w:r>
       </w:fldSimple>
+      <w:bookmarkEnd w:id="6"/>
+      <w:r>
+        <w:t>: HY_Features in the context of the OGC Abstract Specifications</w:t>
+      </w:r>
       <w:bookmarkEnd w:id="7"/>
-      <w:r>
-        <w:t>: HY_Features in the context of the OGC Abstract Specifications</w:t>
-      </w:r>
-      <w:bookmarkEnd w:id="8"/>
     </w:p>
     <w:p>
       <w:pPr>
         <w:pStyle w:val="berschrift1"/>
         <w:jc w:val="both"/>
       </w:pPr>
-      <w:bookmarkStart w:id="9" w:name="_Toc458775719"/>
-      <w:bookmarkStart w:id="10" w:name="_Toc459276994"/>
+      <w:bookmarkStart w:id="8" w:name="_Toc458775719"/>
+      <w:bookmarkStart w:id="9" w:name="_Toc459276994"/>
       <w:r>
         <w:lastRenderedPageBreak/>
         <w:t>Conformance</w:t>
       </w:r>
+      <w:bookmarkEnd w:id="8"/>
       <w:bookmarkEnd w:id="9"/>
-      <w:bookmarkEnd w:id="10"/>
     </w:p>
     <w:p>
       <w:pPr>
@@ -10707,13 +10704,13 @@
         <w:pStyle w:val="berschrift1"/>
         <w:jc w:val="both"/>
       </w:pPr>
-      <w:bookmarkStart w:id="11" w:name="_Toc458775720"/>
-      <w:bookmarkStart w:id="12" w:name="_Toc459276995"/>
+      <w:bookmarkStart w:id="10" w:name="_Toc458775720"/>
+      <w:bookmarkStart w:id="11" w:name="_Toc459276995"/>
       <w:r>
         <w:t>Normative References</w:t>
       </w:r>
+      <w:bookmarkEnd w:id="10"/>
       <w:bookmarkEnd w:id="11"/>
-      <w:bookmarkEnd w:id="12"/>
     </w:p>
     <w:p>
       <w:pPr>
@@ -10876,13 +10873,13 @@
         <w:pStyle w:val="berschrift1"/>
         <w:jc w:val="both"/>
       </w:pPr>
-      <w:bookmarkStart w:id="13" w:name="_Toc458775721"/>
-      <w:bookmarkStart w:id="14" w:name="_Toc459276996"/>
+      <w:bookmarkStart w:id="12" w:name="_Toc458775721"/>
+      <w:bookmarkStart w:id="13" w:name="_Toc459276996"/>
       <w:r>
         <w:t>Terms and Definitions</w:t>
       </w:r>
+      <w:bookmarkEnd w:id="12"/>
       <w:bookmarkEnd w:id="13"/>
-      <w:bookmarkEnd w:id="14"/>
     </w:p>
     <w:p>
       <w:pPr>
@@ -10922,7 +10919,7 @@
           <w:lang w:val="en-US"/>
         </w:rPr>
       </w:pPr>
-      <w:bookmarkStart w:id="15" w:name="_Toc365297047"/>
+      <w:bookmarkStart w:id="14" w:name="_Toc365297047"/>
     </w:p>
     <w:p>
       <w:pPr>
@@ -10942,7 +10939,7 @@
         </w:rPr>
         <w:t>application schema</w:t>
       </w:r>
-      <w:bookmarkEnd w:id="15"/>
+      <w:bookmarkEnd w:id="14"/>
     </w:p>
     <w:p>
       <w:pPr>
@@ -10970,7 +10967,7 @@
         </w:rPr>
         <w:br/>
       </w:r>
-      <w:bookmarkStart w:id="16" w:name="_Toc365297049"/>
+      <w:bookmarkStart w:id="15" w:name="_Toc365297049"/>
       <w:r>
         <w:rPr>
           <w:lang w:val="en-US"/>
@@ -10986,8 +10983,8 @@
           <w:lang w:val="en-US"/>
         </w:rPr>
       </w:pPr>
-      <w:bookmarkStart w:id="17" w:name="_Toc365297050"/>
-      <w:bookmarkEnd w:id="16"/>
+      <w:bookmarkStart w:id="16" w:name="_Toc365297050"/>
+      <w:bookmarkEnd w:id="15"/>
     </w:p>
     <w:p>
       <w:pPr>
@@ -11007,7 +11004,7 @@
         </w:rPr>
         <w:t>catchment</w:t>
       </w:r>
-      <w:bookmarkEnd w:id="17"/>
+      <w:bookmarkEnd w:id="16"/>
     </w:p>
     <w:p>
       <w:pPr>
@@ -11267,7 +11264,7 @@
           <w:lang w:val="en-US"/>
         </w:rPr>
       </w:pPr>
-      <w:bookmarkStart w:id="18" w:name="_Toc365297052"/>
+      <w:bookmarkStart w:id="17" w:name="_Toc365297052"/>
     </w:p>
     <w:p>
       <w:pPr>
@@ -12085,19 +12082,19 @@
         </w:rPr>
         <w:t>Mass of water distinct from other masses of water. [WMO, 2016]</w:t>
       </w:r>
+      <w:bookmarkEnd w:id="17"/>
+    </w:p>
+    <w:p>
+      <w:pPr>
+        <w:pStyle w:val="berschrift1"/>
+      </w:pPr>
+      <w:bookmarkStart w:id="18" w:name="_Toc458775722"/>
+      <w:bookmarkStart w:id="19" w:name="_Toc459276997"/>
+      <w:r>
+        <w:t>Conventions</w:t>
+      </w:r>
       <w:bookmarkEnd w:id="18"/>
-    </w:p>
-    <w:p>
-      <w:pPr>
-        <w:pStyle w:val="berschrift1"/>
-      </w:pPr>
-      <w:bookmarkStart w:id="19" w:name="_Toc458775722"/>
-      <w:bookmarkStart w:id="20" w:name="_Toc459276997"/>
-      <w:r>
-        <w:t>Conventions</w:t>
-      </w:r>
       <w:bookmarkEnd w:id="19"/>
-      <w:bookmarkEnd w:id="20"/>
     </w:p>
     <w:p>
       <w:pPr>
@@ -12118,13 +12115,13 @@
       <w:pPr>
         <w:pStyle w:val="berschrift2"/>
       </w:pPr>
-      <w:bookmarkStart w:id="21" w:name="_Toc458775723"/>
-      <w:bookmarkStart w:id="22" w:name="_Toc459276998"/>
+      <w:bookmarkStart w:id="20" w:name="_Toc458775723"/>
+      <w:bookmarkStart w:id="21" w:name="_Toc459276998"/>
       <w:r>
         <w:t>Identifiers</w:t>
       </w:r>
+      <w:bookmarkEnd w:id="20"/>
       <w:bookmarkEnd w:id="21"/>
-      <w:bookmarkEnd w:id="22"/>
     </w:p>
     <w:p>
       <w:pPr>
@@ -12182,455 +12179,455 @@
       <w:pPr>
         <w:pStyle w:val="berschrift2"/>
       </w:pPr>
-      <w:bookmarkStart w:id="23" w:name="_Toc458775724"/>
-      <w:bookmarkStart w:id="24" w:name="_Toc459276999"/>
+      <w:bookmarkStart w:id="22" w:name="_Toc458775724"/>
+      <w:bookmarkStart w:id="23" w:name="_Toc459276999"/>
       <w:r>
         <w:t>Symbols (and abbreviated terms)</w:t>
       </w:r>
+      <w:bookmarkEnd w:id="22"/>
       <w:bookmarkEnd w:id="23"/>
+    </w:p>
+    <w:p>
+      <w:pPr>
+        <w:pStyle w:val="StandardWeb"/>
+        <w:rPr>
+          <w:lang w:val="en-US"/>
+        </w:rPr>
+      </w:pPr>
+      <w:r>
+        <w:rPr>
+          <w:lang w:val="en-US"/>
+        </w:rPr>
+        <w:t xml:space="preserve">CHy </w:t>
+      </w:r>
+      <w:r>
+        <w:rPr>
+          <w:lang w:val="en-US"/>
+        </w:rPr>
+        <w:tab/>
+      </w:r>
+      <w:r>
+        <w:rPr>
+          <w:lang w:val="en-US"/>
+        </w:rPr>
+        <w:tab/>
+      </w:r>
+      <w:r>
+        <w:rPr>
+          <w:lang w:val="en-US"/>
+        </w:rPr>
+        <w:t>WMO Commission for Hydrology</w:t>
+      </w:r>
+      <w:r>
+        <w:rPr>
+          <w:lang w:val="en-US"/>
+        </w:rPr>
+        <w:t xml:space="preserve"> </w:t>
+      </w:r>
+    </w:p>
+    <w:p>
+      <w:pPr>
+        <w:pStyle w:val="StandardWeb"/>
+        <w:rPr>
+          <w:lang w:val="en-US"/>
+        </w:rPr>
+      </w:pPr>
+      <w:r>
+        <w:rPr>
+          <w:lang w:val="en-US"/>
+        </w:rPr>
+        <w:t xml:space="preserve">GML </w:t>
+      </w:r>
+      <w:r>
+        <w:rPr>
+          <w:lang w:val="en-US"/>
+        </w:rPr>
+        <w:tab/>
+      </w:r>
+      <w:r>
+        <w:rPr>
+          <w:lang w:val="en-US"/>
+        </w:rPr>
+        <w:tab/>
+      </w:r>
+      <w:r>
+        <w:rPr>
+          <w:lang w:val="en-US"/>
+        </w:rPr>
+        <w:t>Geography Markup Language</w:t>
+      </w:r>
+    </w:p>
+    <w:p>
+      <w:pPr>
+        <w:pStyle w:val="StandardWeb"/>
+        <w:rPr>
+          <w:lang w:val="en-US"/>
+        </w:rPr>
+      </w:pPr>
+      <w:r>
+        <w:rPr>
+          <w:lang w:val="en-US"/>
+        </w:rPr>
+        <w:t xml:space="preserve">GRDC </w:t>
+      </w:r>
+      <w:r>
+        <w:rPr>
+          <w:lang w:val="en-US"/>
+        </w:rPr>
+        <w:tab/>
+      </w:r>
+      <w:r>
+        <w:rPr>
+          <w:lang w:val="en-US"/>
+        </w:rPr>
+        <w:t>Global Runoff Data Centre</w:t>
+      </w:r>
+      <w:r>
+        <w:rPr>
+          <w:lang w:val="en-US"/>
+        </w:rPr>
+        <w:t xml:space="preserve"> (GRDC)</w:t>
+      </w:r>
+    </w:p>
+    <w:p>
+      <w:pPr>
+        <w:pStyle w:val="StandardWeb"/>
+        <w:rPr>
+          <w:lang w:val="en-US"/>
+        </w:rPr>
+      </w:pPr>
+      <w:r>
+        <w:rPr>
+          <w:lang w:val="en-US"/>
+        </w:rPr>
+        <w:t xml:space="preserve">GWML2 </w:t>
+      </w:r>
+      <w:r>
+        <w:rPr>
+          <w:lang w:val="en-US"/>
+        </w:rPr>
+        <w:tab/>
+      </w:r>
+      <w:r>
+        <w:rPr>
+          <w:lang w:val="en-US"/>
+        </w:rPr>
+        <w:t>GroundwaterML 2</w:t>
+      </w:r>
+    </w:p>
+    <w:p>
+      <w:pPr>
+        <w:pStyle w:val="StandardWeb"/>
+        <w:rPr>
+          <w:lang w:val="en-US"/>
+        </w:rPr>
+      </w:pPr>
+      <w:r>
+        <w:rPr>
+          <w:lang w:val="en-US"/>
+        </w:rPr>
+        <w:t xml:space="preserve">HDWG </w:t>
+      </w:r>
+      <w:r>
+        <w:rPr>
+          <w:lang w:val="en-US"/>
+        </w:rPr>
+        <w:tab/>
+      </w:r>
+      <w:r>
+        <w:rPr>
+          <w:lang w:val="en-US"/>
+        </w:rPr>
+        <w:t>OGC Hydrology Domain Working Group</w:t>
+      </w:r>
+    </w:p>
+    <w:p>
+      <w:pPr>
+        <w:pStyle w:val="StandardWeb"/>
+        <w:rPr>
+          <w:lang w:val="en-US"/>
+        </w:rPr>
+      </w:pPr>
+      <w:r>
+        <w:rPr>
+          <w:lang w:val="en-US"/>
+        </w:rPr>
+        <w:t xml:space="preserve">ISO </w:t>
+      </w:r>
+      <w:r>
+        <w:rPr>
+          <w:lang w:val="en-US"/>
+        </w:rPr>
+        <w:tab/>
+      </w:r>
+      <w:r>
+        <w:rPr>
+          <w:lang w:val="en-US"/>
+        </w:rPr>
+        <w:tab/>
+      </w:r>
+      <w:r>
+        <w:rPr>
+          <w:lang w:val="en-US"/>
+        </w:rPr>
+        <w:t>International Organization for Standardization</w:t>
+      </w:r>
+    </w:p>
+    <w:p>
+      <w:pPr>
+        <w:pStyle w:val="StandardWeb"/>
+        <w:rPr>
+          <w:lang w:val="en-US"/>
+        </w:rPr>
+      </w:pPr>
+      <w:r>
+        <w:rPr>
+          <w:lang w:val="en-US"/>
+        </w:rPr>
+        <w:t xml:space="preserve">OGC </w:t>
+      </w:r>
+      <w:r>
+        <w:rPr>
+          <w:lang w:val="en-US"/>
+        </w:rPr>
+        <w:tab/>
+      </w:r>
+      <w:r>
+        <w:rPr>
+          <w:lang w:val="en-US"/>
+        </w:rPr>
+        <w:tab/>
+      </w:r>
+      <w:r>
+        <w:rPr>
+          <w:lang w:val="en-US"/>
+        </w:rPr>
+        <w:t>Open Geospatial Consortium</w:t>
+      </w:r>
+    </w:p>
+    <w:p>
+      <w:pPr>
+        <w:pStyle w:val="StandardWeb"/>
+        <w:rPr>
+          <w:lang w:val="en-US"/>
+        </w:rPr>
+      </w:pPr>
+      <w:r>
+        <w:rPr>
+          <w:lang w:val="en-US"/>
+        </w:rPr>
+        <w:t xml:space="preserve">OWL </w:t>
+      </w:r>
+      <w:r>
+        <w:rPr>
+          <w:lang w:val="en-US"/>
+        </w:rPr>
+        <w:tab/>
+      </w:r>
+      <w:r>
+        <w:rPr>
+          <w:lang w:val="en-US"/>
+        </w:rPr>
+        <w:tab/>
+      </w:r>
+      <w:r>
+        <w:rPr>
+          <w:lang w:val="en-US"/>
+        </w:rPr>
+        <w:t>Web Ontology Language</w:t>
+      </w:r>
+    </w:p>
+    <w:p>
+      <w:pPr>
+        <w:pStyle w:val="StandardWeb"/>
+        <w:rPr>
+          <w:lang w:val="en-US"/>
+        </w:rPr>
+      </w:pPr>
+      <w:r>
+        <w:rPr>
+          <w:lang w:val="en-US"/>
+        </w:rPr>
+        <w:t xml:space="preserve">UML </w:t>
+      </w:r>
+      <w:r>
+        <w:rPr>
+          <w:lang w:val="en-US"/>
+        </w:rPr>
+        <w:tab/>
+      </w:r>
+      <w:r>
+        <w:rPr>
+          <w:lang w:val="en-US"/>
+        </w:rPr>
+        <w:tab/>
+      </w:r>
+      <w:r>
+        <w:rPr>
+          <w:lang w:val="en-US"/>
+        </w:rPr>
+        <w:t>Unified Modeling Language</w:t>
+      </w:r>
+    </w:p>
+    <w:p>
+      <w:pPr>
+        <w:pStyle w:val="StandardWeb"/>
+        <w:rPr>
+          <w:lang w:val="en-US"/>
+        </w:rPr>
+      </w:pPr>
+      <w:r>
+        <w:rPr>
+          <w:lang w:val="en-US"/>
+        </w:rPr>
+        <w:t>WaterML 2</w:t>
+      </w:r>
+      <w:r>
+        <w:rPr>
+          <w:lang w:val="en-US"/>
+        </w:rPr>
+        <w:tab/>
+      </w:r>
+      <w:r>
+        <w:rPr>
+          <w:lang w:val="en-US"/>
+        </w:rPr>
+        <w:t>WaterML 2.0 – an observation model for hydrology</w:t>
+      </w:r>
+    </w:p>
+    <w:p>
+      <w:pPr>
+        <w:pStyle w:val="StandardWeb"/>
+        <w:rPr>
+          <w:lang w:val="en-US"/>
+        </w:rPr>
+      </w:pPr>
+      <w:r>
+        <w:rPr>
+          <w:lang w:val="en-US"/>
+        </w:rPr>
+        <w:t xml:space="preserve">WIS </w:t>
+      </w:r>
+      <w:r>
+        <w:rPr>
+          <w:lang w:val="en-US"/>
+        </w:rPr>
+        <w:tab/>
+      </w:r>
+      <w:r>
+        <w:rPr>
+          <w:lang w:val="en-US"/>
+        </w:rPr>
+        <w:tab/>
+      </w:r>
+      <w:r>
+        <w:rPr>
+          <w:lang w:val="en-US"/>
+        </w:rPr>
+        <w:t>WMO Information System</w:t>
+      </w:r>
+    </w:p>
+    <w:p>
+      <w:pPr>
+        <w:pStyle w:val="StandardWeb"/>
+        <w:rPr>
+          <w:lang w:val="en-US"/>
+        </w:rPr>
+      </w:pPr>
+      <w:r>
+        <w:rPr>
+          <w:lang w:val="en-US"/>
+        </w:rPr>
+        <w:t xml:space="preserve">WIGOS </w:t>
+      </w:r>
+      <w:r>
+        <w:rPr>
+          <w:lang w:val="en-US"/>
+        </w:rPr>
+        <w:tab/>
+      </w:r>
+      <w:r>
+        <w:rPr>
+          <w:lang w:val="en-US"/>
+        </w:rPr>
+        <w:t>WMO Integrated Global Observing System</w:t>
+      </w:r>
+    </w:p>
+    <w:p>
+      <w:pPr>
+        <w:pStyle w:val="StandardWeb"/>
+        <w:rPr>
+          <w:lang w:val="en-US"/>
+        </w:rPr>
+      </w:pPr>
+      <w:r>
+        <w:rPr>
+          <w:lang w:val="en-US"/>
+        </w:rPr>
+        <w:t xml:space="preserve">WMO </w:t>
+      </w:r>
+      <w:r>
+        <w:rPr>
+          <w:lang w:val="en-US"/>
+        </w:rPr>
+        <w:tab/>
+      </w:r>
+      <w:r>
+        <w:rPr>
+          <w:lang w:val="en-US"/>
+        </w:rPr>
+        <w:tab/>
+      </w:r>
+      <w:r>
+        <w:rPr>
+          <w:lang w:val="en-US"/>
+        </w:rPr>
+        <w:t>World Meteorological Organization</w:t>
+      </w:r>
+    </w:p>
+    <w:p>
+      <w:pPr>
+        <w:pStyle w:val="StandardWeb"/>
+        <w:rPr>
+          <w:lang w:val="en-US"/>
+        </w:rPr>
+      </w:pPr>
+      <w:r>
+        <w:rPr>
+          <w:lang w:val="en-US"/>
+        </w:rPr>
+        <w:t xml:space="preserve">XML </w:t>
+      </w:r>
+      <w:r>
+        <w:rPr>
+          <w:lang w:val="en-US"/>
+        </w:rPr>
+        <w:tab/>
+      </w:r>
+      <w:r>
+        <w:rPr>
+          <w:lang w:val="en-US"/>
+        </w:rPr>
+        <w:tab/>
+      </w:r>
+      <w:r>
+        <w:rPr>
+          <w:lang w:val="en-US"/>
+        </w:rPr>
+        <w:t>eXtensible Markup Language</w:t>
+      </w:r>
+    </w:p>
+    <w:p>
+      <w:pPr>
+        <w:pStyle w:val="berschrift2"/>
+      </w:pPr>
+      <w:bookmarkStart w:id="24" w:name="_Toc458775725"/>
+      <w:bookmarkStart w:id="25" w:name="_Toc459277000"/>
+      <w:r>
+        <w:t>UML notation</w:t>
+      </w:r>
       <w:bookmarkEnd w:id="24"/>
-    </w:p>
-    <w:p>
-      <w:pPr>
-        <w:pStyle w:val="StandardWeb"/>
-        <w:rPr>
-          <w:lang w:val="en-US"/>
-        </w:rPr>
-      </w:pPr>
-      <w:r>
-        <w:rPr>
-          <w:lang w:val="en-US"/>
-        </w:rPr>
-        <w:t xml:space="preserve">CHy </w:t>
-      </w:r>
-      <w:r>
-        <w:rPr>
-          <w:lang w:val="en-US"/>
-        </w:rPr>
-        <w:tab/>
-      </w:r>
-      <w:r>
-        <w:rPr>
-          <w:lang w:val="en-US"/>
-        </w:rPr>
-        <w:tab/>
-      </w:r>
-      <w:r>
-        <w:rPr>
-          <w:lang w:val="en-US"/>
-        </w:rPr>
-        <w:t>WMO Commission for Hydrology</w:t>
-      </w:r>
-      <w:r>
-        <w:rPr>
-          <w:lang w:val="en-US"/>
-        </w:rPr>
-        <w:t xml:space="preserve"> </w:t>
-      </w:r>
-    </w:p>
-    <w:p>
-      <w:pPr>
-        <w:pStyle w:val="StandardWeb"/>
-        <w:rPr>
-          <w:lang w:val="en-US"/>
-        </w:rPr>
-      </w:pPr>
-      <w:r>
-        <w:rPr>
-          <w:lang w:val="en-US"/>
-        </w:rPr>
-        <w:t xml:space="preserve">GML </w:t>
-      </w:r>
-      <w:r>
-        <w:rPr>
-          <w:lang w:val="en-US"/>
-        </w:rPr>
-        <w:tab/>
-      </w:r>
-      <w:r>
-        <w:rPr>
-          <w:lang w:val="en-US"/>
-        </w:rPr>
-        <w:tab/>
-      </w:r>
-      <w:r>
-        <w:rPr>
-          <w:lang w:val="en-US"/>
-        </w:rPr>
-        <w:t>Geography Markup Language</w:t>
-      </w:r>
-    </w:p>
-    <w:p>
-      <w:pPr>
-        <w:pStyle w:val="StandardWeb"/>
-        <w:rPr>
-          <w:lang w:val="en-US"/>
-        </w:rPr>
-      </w:pPr>
-      <w:r>
-        <w:rPr>
-          <w:lang w:val="en-US"/>
-        </w:rPr>
-        <w:t xml:space="preserve">GRDC </w:t>
-      </w:r>
-      <w:r>
-        <w:rPr>
-          <w:lang w:val="en-US"/>
-        </w:rPr>
-        <w:tab/>
-      </w:r>
-      <w:r>
-        <w:rPr>
-          <w:lang w:val="en-US"/>
-        </w:rPr>
-        <w:t>Global Runoff Data Centre</w:t>
-      </w:r>
-      <w:r>
-        <w:rPr>
-          <w:lang w:val="en-US"/>
-        </w:rPr>
-        <w:t xml:space="preserve"> (GRDC)</w:t>
-      </w:r>
-    </w:p>
-    <w:p>
-      <w:pPr>
-        <w:pStyle w:val="StandardWeb"/>
-        <w:rPr>
-          <w:lang w:val="en-US"/>
-        </w:rPr>
-      </w:pPr>
-      <w:r>
-        <w:rPr>
-          <w:lang w:val="en-US"/>
-        </w:rPr>
-        <w:t xml:space="preserve">GWML2 </w:t>
-      </w:r>
-      <w:r>
-        <w:rPr>
-          <w:lang w:val="en-US"/>
-        </w:rPr>
-        <w:tab/>
-      </w:r>
-      <w:r>
-        <w:rPr>
-          <w:lang w:val="en-US"/>
-        </w:rPr>
-        <w:t>GroundwaterML 2</w:t>
-      </w:r>
-    </w:p>
-    <w:p>
-      <w:pPr>
-        <w:pStyle w:val="StandardWeb"/>
-        <w:rPr>
-          <w:lang w:val="en-US"/>
-        </w:rPr>
-      </w:pPr>
-      <w:r>
-        <w:rPr>
-          <w:lang w:val="en-US"/>
-        </w:rPr>
-        <w:t xml:space="preserve">HDWG </w:t>
-      </w:r>
-      <w:r>
-        <w:rPr>
-          <w:lang w:val="en-US"/>
-        </w:rPr>
-        <w:tab/>
-      </w:r>
-      <w:r>
-        <w:rPr>
-          <w:lang w:val="en-US"/>
-        </w:rPr>
-        <w:t>OGC Hydrology Domain Working Group</w:t>
-      </w:r>
-    </w:p>
-    <w:p>
-      <w:pPr>
-        <w:pStyle w:val="StandardWeb"/>
-        <w:rPr>
-          <w:lang w:val="en-US"/>
-        </w:rPr>
-      </w:pPr>
-      <w:r>
-        <w:rPr>
-          <w:lang w:val="en-US"/>
-        </w:rPr>
-        <w:t xml:space="preserve">ISO </w:t>
-      </w:r>
-      <w:r>
-        <w:rPr>
-          <w:lang w:val="en-US"/>
-        </w:rPr>
-        <w:tab/>
-      </w:r>
-      <w:r>
-        <w:rPr>
-          <w:lang w:val="en-US"/>
-        </w:rPr>
-        <w:tab/>
-      </w:r>
-      <w:r>
-        <w:rPr>
-          <w:lang w:val="en-US"/>
-        </w:rPr>
-        <w:t>International Organization for Standardization</w:t>
-      </w:r>
-    </w:p>
-    <w:p>
-      <w:pPr>
-        <w:pStyle w:val="StandardWeb"/>
-        <w:rPr>
-          <w:lang w:val="en-US"/>
-        </w:rPr>
-      </w:pPr>
-      <w:r>
-        <w:rPr>
-          <w:lang w:val="en-US"/>
-        </w:rPr>
-        <w:t xml:space="preserve">OGC </w:t>
-      </w:r>
-      <w:r>
-        <w:rPr>
-          <w:lang w:val="en-US"/>
-        </w:rPr>
-        <w:tab/>
-      </w:r>
-      <w:r>
-        <w:rPr>
-          <w:lang w:val="en-US"/>
-        </w:rPr>
-        <w:tab/>
-      </w:r>
-      <w:r>
-        <w:rPr>
-          <w:lang w:val="en-US"/>
-        </w:rPr>
-        <w:t>Open Geospatial Consortium</w:t>
-      </w:r>
-    </w:p>
-    <w:p>
-      <w:pPr>
-        <w:pStyle w:val="StandardWeb"/>
-        <w:rPr>
-          <w:lang w:val="en-US"/>
-        </w:rPr>
-      </w:pPr>
-      <w:r>
-        <w:rPr>
-          <w:lang w:val="en-US"/>
-        </w:rPr>
-        <w:t xml:space="preserve">OWL </w:t>
-      </w:r>
-      <w:r>
-        <w:rPr>
-          <w:lang w:val="en-US"/>
-        </w:rPr>
-        <w:tab/>
-      </w:r>
-      <w:r>
-        <w:rPr>
-          <w:lang w:val="en-US"/>
-        </w:rPr>
-        <w:tab/>
-      </w:r>
-      <w:r>
-        <w:rPr>
-          <w:lang w:val="en-US"/>
-        </w:rPr>
-        <w:t>Web Ontology Language</w:t>
-      </w:r>
-    </w:p>
-    <w:p>
-      <w:pPr>
-        <w:pStyle w:val="StandardWeb"/>
-        <w:rPr>
-          <w:lang w:val="en-US"/>
-        </w:rPr>
-      </w:pPr>
-      <w:r>
-        <w:rPr>
-          <w:lang w:val="en-US"/>
-        </w:rPr>
-        <w:t xml:space="preserve">UML </w:t>
-      </w:r>
-      <w:r>
-        <w:rPr>
-          <w:lang w:val="en-US"/>
-        </w:rPr>
-        <w:tab/>
-      </w:r>
-      <w:r>
-        <w:rPr>
-          <w:lang w:val="en-US"/>
-        </w:rPr>
-        <w:tab/>
-      </w:r>
-      <w:r>
-        <w:rPr>
-          <w:lang w:val="en-US"/>
-        </w:rPr>
-        <w:t>Unified Modeling Language</w:t>
-      </w:r>
-    </w:p>
-    <w:p>
-      <w:pPr>
-        <w:pStyle w:val="StandardWeb"/>
-        <w:rPr>
-          <w:lang w:val="en-US"/>
-        </w:rPr>
-      </w:pPr>
-      <w:r>
-        <w:rPr>
-          <w:lang w:val="en-US"/>
-        </w:rPr>
-        <w:t>WaterML 2</w:t>
-      </w:r>
-      <w:r>
-        <w:rPr>
-          <w:lang w:val="en-US"/>
-        </w:rPr>
-        <w:tab/>
-      </w:r>
-      <w:r>
-        <w:rPr>
-          <w:lang w:val="en-US"/>
-        </w:rPr>
-        <w:t>WaterML 2.0 – an observation model for hydrology</w:t>
-      </w:r>
-    </w:p>
-    <w:p>
-      <w:pPr>
-        <w:pStyle w:val="StandardWeb"/>
-        <w:rPr>
-          <w:lang w:val="en-US"/>
-        </w:rPr>
-      </w:pPr>
-      <w:r>
-        <w:rPr>
-          <w:lang w:val="en-US"/>
-        </w:rPr>
-        <w:t xml:space="preserve">WIS </w:t>
-      </w:r>
-      <w:r>
-        <w:rPr>
-          <w:lang w:val="en-US"/>
-        </w:rPr>
-        <w:tab/>
-      </w:r>
-      <w:r>
-        <w:rPr>
-          <w:lang w:val="en-US"/>
-        </w:rPr>
-        <w:tab/>
-      </w:r>
-      <w:r>
-        <w:rPr>
-          <w:lang w:val="en-US"/>
-        </w:rPr>
-        <w:t>WMO Information System</w:t>
-      </w:r>
-    </w:p>
-    <w:p>
-      <w:pPr>
-        <w:pStyle w:val="StandardWeb"/>
-        <w:rPr>
-          <w:lang w:val="en-US"/>
-        </w:rPr>
-      </w:pPr>
-      <w:r>
-        <w:rPr>
-          <w:lang w:val="en-US"/>
-        </w:rPr>
-        <w:t xml:space="preserve">WIGOS </w:t>
-      </w:r>
-      <w:r>
-        <w:rPr>
-          <w:lang w:val="en-US"/>
-        </w:rPr>
-        <w:tab/>
-      </w:r>
-      <w:r>
-        <w:rPr>
-          <w:lang w:val="en-US"/>
-        </w:rPr>
-        <w:t>WMO Integrated Global Observing System</w:t>
-      </w:r>
-    </w:p>
-    <w:p>
-      <w:pPr>
-        <w:pStyle w:val="StandardWeb"/>
-        <w:rPr>
-          <w:lang w:val="en-US"/>
-        </w:rPr>
-      </w:pPr>
-      <w:r>
-        <w:rPr>
-          <w:lang w:val="en-US"/>
-        </w:rPr>
-        <w:t xml:space="preserve">WMO </w:t>
-      </w:r>
-      <w:r>
-        <w:rPr>
-          <w:lang w:val="en-US"/>
-        </w:rPr>
-        <w:tab/>
-      </w:r>
-      <w:r>
-        <w:rPr>
-          <w:lang w:val="en-US"/>
-        </w:rPr>
-        <w:tab/>
-      </w:r>
-      <w:r>
-        <w:rPr>
-          <w:lang w:val="en-US"/>
-        </w:rPr>
-        <w:t>World Meteorological Organization</w:t>
-      </w:r>
-    </w:p>
-    <w:p>
-      <w:pPr>
-        <w:pStyle w:val="StandardWeb"/>
-        <w:rPr>
-          <w:lang w:val="en-US"/>
-        </w:rPr>
-      </w:pPr>
-      <w:r>
-        <w:rPr>
-          <w:lang w:val="en-US"/>
-        </w:rPr>
-        <w:t xml:space="preserve">XML </w:t>
-      </w:r>
-      <w:r>
-        <w:rPr>
-          <w:lang w:val="en-US"/>
-        </w:rPr>
-        <w:tab/>
-      </w:r>
-      <w:r>
-        <w:rPr>
-          <w:lang w:val="en-US"/>
-        </w:rPr>
-        <w:tab/>
-      </w:r>
-      <w:r>
-        <w:rPr>
-          <w:lang w:val="en-US"/>
-        </w:rPr>
-        <w:t>eXtensible Markup Language</w:t>
-      </w:r>
-    </w:p>
-    <w:p>
-      <w:pPr>
-        <w:pStyle w:val="berschrift2"/>
-      </w:pPr>
-      <w:bookmarkStart w:id="25" w:name="_Toc458775725"/>
-      <w:bookmarkStart w:id="26" w:name="_Toc459277000"/>
-      <w:r>
-        <w:t>UML notation</w:t>
-      </w:r>
       <w:bookmarkEnd w:id="25"/>
-      <w:bookmarkEnd w:id="26"/>
     </w:p>
     <w:p>
       <w:pPr>
@@ -12663,13 +12660,13 @@
       <w:pPr>
         <w:pStyle w:val="berschrift2"/>
       </w:pPr>
-      <w:bookmarkStart w:id="27" w:name="_Toc458775726"/>
-      <w:bookmarkStart w:id="28" w:name="_Toc459277001"/>
+      <w:bookmarkStart w:id="26" w:name="_Toc458775726"/>
+      <w:bookmarkStart w:id="27" w:name="_Toc459277001"/>
       <w:r>
         <w:t>WMO Terminology</w:t>
       </w:r>
+      <w:bookmarkEnd w:id="26"/>
       <w:bookmarkEnd w:id="27"/>
-      <w:bookmarkEnd w:id="28"/>
     </w:p>
     <w:p>
       <w:pPr>
@@ -12764,13 +12761,13 @@
       <w:pPr>
         <w:pStyle w:val="berschrift2"/>
       </w:pPr>
-      <w:bookmarkStart w:id="29" w:name="_Toc458775727"/>
-      <w:bookmarkStart w:id="30" w:name="_Toc459277002"/>
+      <w:bookmarkStart w:id="28" w:name="_Toc458775727"/>
+      <w:bookmarkStart w:id="29" w:name="_Toc459277002"/>
       <w:r>
         <w:t>Naming convention</w:t>
       </w:r>
+      <w:bookmarkEnd w:id="28"/>
       <w:bookmarkEnd w:id="29"/>
-      <w:bookmarkEnd w:id="30"/>
     </w:p>
     <w:p>
       <w:pPr>
@@ -12810,25 +12807,25 @@
       <w:pPr>
         <w:pStyle w:val="berschrift1"/>
       </w:pPr>
-      <w:bookmarkStart w:id="31" w:name="_Toc458775728"/>
-      <w:bookmarkStart w:id="32" w:name="_Toc459277003"/>
+      <w:bookmarkStart w:id="30" w:name="_Toc458775728"/>
+      <w:bookmarkStart w:id="31" w:name="_Toc459277003"/>
       <w:r>
         <w:t>Clauses not Containing Normative Material</w:t>
       </w:r>
+      <w:bookmarkEnd w:id="30"/>
       <w:bookmarkEnd w:id="31"/>
+    </w:p>
+    <w:p>
+      <w:pPr>
+        <w:pStyle w:val="berschrift2"/>
+      </w:pPr>
+      <w:bookmarkStart w:id="32" w:name="_Toc458775729"/>
+      <w:bookmarkStart w:id="33" w:name="_Toc459277004"/>
+      <w:r>
+        <w:t>The abstract idea of the hydrology phenomenon</w:t>
+      </w:r>
       <w:bookmarkEnd w:id="32"/>
-    </w:p>
-    <w:p>
-      <w:pPr>
-        <w:pStyle w:val="berschrift2"/>
-      </w:pPr>
-      <w:bookmarkStart w:id="33" w:name="_Toc458775729"/>
-      <w:bookmarkStart w:id="34" w:name="_Toc459277004"/>
-      <w:r>
-        <w:t>The abstract idea of the hydrology phenomenon</w:t>
-      </w:r>
       <w:bookmarkEnd w:id="33"/>
-      <w:bookmarkEnd w:id="34"/>
     </w:p>
     <w:p>
       <w:pPr>
@@ -12905,8 +12902,8 @@
       <w:pPr>
         <w:pStyle w:val="OGCFigure"/>
       </w:pPr>
-      <w:bookmarkStart w:id="35" w:name="_Ref458763686"/>
-      <w:bookmarkStart w:id="36" w:name="_Toc459277058"/>
+      <w:bookmarkStart w:id="34" w:name="_Ref458763686"/>
+      <w:bookmarkStart w:id="35" w:name="_Toc459277058"/>
       <w:r>
         <w:t xml:space="preserve">Figure </w:t>
       </w:r>
@@ -12918,11 +12915,11 @@
           <w:t>2</w:t>
         </w:r>
       </w:fldSimple>
+      <w:bookmarkEnd w:id="34"/>
+      <w:r>
+        <w:t>: Processes of the Hydrologic Cycle</w:t>
+      </w:r>
       <w:bookmarkEnd w:id="35"/>
-      <w:r>
-        <w:t>: Processes of the Hydrologic Cycle</w:t>
-      </w:r>
-      <w:bookmarkEnd w:id="36"/>
     </w:p>
     <w:p>
       <w:pPr>
@@ -13243,9 +13240,9 @@
       <w:pPr>
         <w:pStyle w:val="OGCFigure"/>
       </w:pPr>
-      <w:bookmarkStart w:id="37" w:name="_Ref459032822"/>
-      <w:bookmarkStart w:id="38" w:name="_Ref458763643"/>
-      <w:bookmarkStart w:id="39" w:name="_Toc459277059"/>
+      <w:bookmarkStart w:id="36" w:name="_Ref459032822"/>
+      <w:bookmarkStart w:id="37" w:name="_Ref458763643"/>
+      <w:bookmarkStart w:id="38" w:name="_Toc459277059"/>
       <w:r>
         <w:t xml:space="preserve">Figure </w:t>
       </w:r>
@@ -13257,38 +13254,38 @@
           <w:t>3</w:t>
         </w:r>
       </w:fldSimple>
+      <w:bookmarkEnd w:id="36"/>
+      <w:r>
+        <w:t>: Illustration of multiple representations of a catchment</w:t>
+      </w:r>
       <w:bookmarkEnd w:id="37"/>
-      <w:r>
-        <w:t>: Illustration of multiple representations of a catchment</w:t>
-      </w:r>
       <w:bookmarkEnd w:id="38"/>
+    </w:p>
+    <w:p>
+      <w:pPr>
+        <w:pStyle w:val="StandardWeb"/>
+        <w:rPr>
+          <w:lang w:val="en-US"/>
+        </w:rPr>
+      </w:pPr>
+      <w:r>
+        <w:rPr>
+          <w:lang w:val="en-US"/>
+        </w:rPr>
+        <w:t xml:space="preserve"> </w:t>
+      </w:r>
+    </w:p>
+    <w:p>
+      <w:pPr>
+        <w:pStyle w:val="berschrift2"/>
+      </w:pPr>
+      <w:bookmarkStart w:id="39" w:name="_Toc458775730"/>
+      <w:bookmarkStart w:id="40" w:name="_Toc459277005"/>
+      <w:r>
+        <w:t>Catchment and realizations of the catchment concept</w:t>
+      </w:r>
       <w:bookmarkEnd w:id="39"/>
-    </w:p>
-    <w:p>
-      <w:pPr>
-        <w:pStyle w:val="StandardWeb"/>
-        <w:rPr>
-          <w:lang w:val="en-US"/>
-        </w:rPr>
-      </w:pPr>
-      <w:r>
-        <w:rPr>
-          <w:lang w:val="en-US"/>
-        </w:rPr>
-        <w:t xml:space="preserve"> </w:t>
-      </w:r>
-    </w:p>
-    <w:p>
-      <w:pPr>
-        <w:pStyle w:val="berschrift2"/>
-      </w:pPr>
-      <w:bookmarkStart w:id="40" w:name="_Toc458775730"/>
-      <w:bookmarkStart w:id="41" w:name="_Toc459277005"/>
-      <w:r>
-        <w:t>Catchment and realizations of the catchment concept</w:t>
-      </w:r>
       <w:bookmarkEnd w:id="40"/>
-      <w:bookmarkEnd w:id="41"/>
     </w:p>
     <w:p>
       <w:pPr>
@@ -13376,8 +13373,8 @@
         <w:pStyle w:val="OGCFigure"/>
         <w:jc w:val="left"/>
       </w:pPr>
-      <w:bookmarkStart w:id="42" w:name="_Ref458763854"/>
-      <w:bookmarkStart w:id="43" w:name="_Toc459277060"/>
+      <w:bookmarkStart w:id="41" w:name="_Ref458763854"/>
+      <w:bookmarkStart w:id="42" w:name="_Toc459277060"/>
       <w:r>
         <w:t xml:space="preserve">Figure </w:t>
       </w:r>
@@ -13389,20 +13386,20 @@
           <w:t>4</w:t>
         </w:r>
       </w:fldSimple>
+      <w:bookmarkEnd w:id="41"/>
+      <w:r>
+        <w:t xml:space="preserve">: </w:t>
+      </w:r>
+      <w:r>
+        <w:t>Basic idealized catchment.</w:t>
+      </w:r>
+      <w:r>
+        <w:t xml:space="preserve"> This </w:t>
+      </w:r>
+      <w:r>
+        <w:t>idealized catchment diagram is used to represent the basic catchment concept with no emphasis on any realization or representation. In the diagrams below, aspects of this diagram are highlighted and additional details are added in order to emphasize particular concepts of the HY_Features conceptual model.</w:t>
+      </w:r>
       <w:bookmarkEnd w:id="42"/>
-      <w:r>
-        <w:t xml:space="preserve">: </w:t>
-      </w:r>
-      <w:r>
-        <w:t>Basic idealized catchment.</w:t>
-      </w:r>
-      <w:r>
-        <w:t xml:space="preserve"> This </w:t>
-      </w:r>
-      <w:r>
-        <w:t>idealized catchment diagram is used to represent the basic catchment concept with no emphasis on any realization or representation. In the diagrams below, aspects of this diagram are highlighted and additional details are added in order to emphasize particular concepts of the HY_Features conceptual model.</w:t>
-      </w:r>
-      <w:bookmarkEnd w:id="43"/>
     </w:p>
     <w:p>
       <w:pPr>
@@ -13877,8 +13874,8 @@
         <w:pStyle w:val="OGCFigure"/>
         <w:jc w:val="both"/>
       </w:pPr>
-      <w:bookmarkStart w:id="44" w:name="_Ref458765840"/>
-      <w:bookmarkStart w:id="45" w:name="_Toc459277061"/>
+      <w:bookmarkStart w:id="43" w:name="_Ref458765840"/>
+      <w:bookmarkStart w:id="44" w:name="_Toc459277061"/>
       <w:r>
         <w:t xml:space="preserve">Figure </w:t>
       </w:r>
@@ -13890,23 +13887,23 @@
           <w:t>5</w:t>
         </w:r>
       </w:fldSimple>
+      <w:bookmarkEnd w:id="43"/>
+      <w:r>
+        <w:t>: Multiple graphical realizations representing a catchment</w:t>
+      </w:r>
+      <w:r>
+        <w:t xml:space="preserve"> </w:t>
+      </w:r>
+      <w:r>
+        <w:t>(from top left to bottom right):</w:t>
+      </w:r>
+      <w:r>
+        <w:t xml:space="preserve">  </w:t>
+      </w:r>
+      <w:r>
+        <w:t xml:space="preserve"> a) Catchment boundary, b)   Catchment area, c) flowpath of catchment d) network of sub catchments, e) cartographic view, f) abstract flow paths, g) hydrographic network, h) network of logically connected monitoring stations.</w:t>
+      </w:r>
       <w:bookmarkEnd w:id="44"/>
-      <w:r>
-        <w:t>: Multiple graphical realizations representing a catchment</w:t>
-      </w:r>
-      <w:r>
-        <w:t xml:space="preserve"> </w:t>
-      </w:r>
-      <w:r>
-        <w:t>(from top left to bottom right):</w:t>
-      </w:r>
-      <w:r>
-        <w:t xml:space="preserve">  </w:t>
-      </w:r>
-      <w:r>
-        <w:t xml:space="preserve"> a) Catchment boundary, b)   Catchment area, c) flowpath of catchment d) network of sub catchments, e) cartographic view, f) abstract flow paths, g) hydrographic network, h) network of logically connected monitoring stations.</w:t>
-      </w:r>
-      <w:bookmarkEnd w:id="45"/>
     </w:p>
     <w:p>
       <w:pPr>
@@ -13948,13 +13945,13 @@
       <w:pPr>
         <w:pStyle w:val="berschrift2"/>
       </w:pPr>
-      <w:bookmarkStart w:id="46" w:name="_Toc458775731"/>
-      <w:bookmarkStart w:id="47" w:name="_Toc459277006"/>
+      <w:bookmarkStart w:id="45" w:name="_Toc458775731"/>
+      <w:bookmarkStart w:id="46" w:name="_Toc459277006"/>
       <w:r>
         <w:t>Catchment hierarchy and network topology</w:t>
       </w:r>
+      <w:bookmarkEnd w:id="45"/>
       <w:bookmarkEnd w:id="46"/>
-      <w:bookmarkEnd w:id="47"/>
     </w:p>
     <w:p>
       <w:pPr>
@@ -14257,8 +14254,8 @@
         <w:pStyle w:val="OGCFigure"/>
         <w:jc w:val="both"/>
       </w:pPr>
-      <w:bookmarkStart w:id="48" w:name="_Ref459016443"/>
-      <w:bookmarkStart w:id="49" w:name="_Toc459277062"/>
+      <w:bookmarkStart w:id="47" w:name="_Ref459016443"/>
+      <w:bookmarkStart w:id="48" w:name="_Toc459277062"/>
       <w:r>
         <w:t xml:space="preserve">Figure </w:t>
       </w:r>
@@ -14270,109 +14267,333 @@
           <w:t>6</w:t>
         </w:r>
       </w:fldSimple>
+      <w:bookmarkEnd w:id="47"/>
+      <w:r>
+        <w:t xml:space="preserve"> (C1-C5</w:t>
+      </w:r>
+      <w:r>
+        <w:t>,</w:t>
+      </w:r>
+      <w:r>
+        <w:t xml:space="preserve"> from left to right): </w:t>
+      </w:r>
+      <w:bookmarkStart w:id="49" w:name="C1"/>
+      <w:r>
+        <w:t>C1</w:t>
+      </w:r>
+      <w:bookmarkEnd w:id="49"/>
+      <w:r>
+        <w:t xml:space="preserve">, Typical catchments with one inflow and one outflow each; </w:t>
+      </w:r>
+      <w:bookmarkStart w:id="50" w:name="C2"/>
+      <w:r>
+        <w:t>C2</w:t>
+      </w:r>
+      <w:bookmarkEnd w:id="50"/>
+      <w:r>
+        <w:t xml:space="preserve">, Joined (conjoint) catchments flowing into a single downstream catchment; </w:t>
+      </w:r>
+      <w:bookmarkStart w:id="51" w:name="C3"/>
+      <w:r>
+        <w:t>C3</w:t>
+      </w:r>
+      <w:bookmarkEnd w:id="51"/>
+      <w:r>
+        <w:t xml:space="preserve">, catchments joining in a waterbody or wetland with no clear network; </w:t>
+      </w:r>
+      <w:bookmarkStart w:id="52" w:name="C4"/>
+      <w:r>
+        <w:t>C4</w:t>
+      </w:r>
+      <w:bookmarkEnd w:id="52"/>
+      <w:r>
+        <w:t xml:space="preserve">, catchments joining through intermittent of subsurface flows </w:t>
+      </w:r>
+      <w:bookmarkStart w:id="53" w:name="C5"/>
+      <w:r>
+        <w:t>C5</w:t>
+      </w:r>
+      <w:bookmarkEnd w:id="53"/>
+      <w:r>
+        <w:t>, catchments that join through areas of complex or braided channels.</w:t>
+      </w:r>
       <w:bookmarkEnd w:id="48"/>
-      <w:r>
-        <w:t xml:space="preserve"> (C1-C5</w:t>
-      </w:r>
-      <w:r>
-        <w:t>,</w:t>
-      </w:r>
-      <w:r>
-        <w:t xml:space="preserve"> from left to right): </w:t>
-      </w:r>
-      <w:bookmarkStart w:id="50" w:name="C1"/>
-      <w:r>
+    </w:p>
+    <w:p>
+      <w:pPr>
+        <w:pStyle w:val="StandardWeb"/>
+        <w:rPr>
+          <w:lang w:val="en-US"/>
+        </w:rPr>
+      </w:pPr>
+      <w:r>
+        <w:rPr>
+          <w:lang w:val="en-US"/>
+        </w:rPr>
+        <w:t xml:space="preserve">In a network of catchments, morphological detail may be specified in many ways. Inflows are generally conceptual in headwaters, and outflows are often complex where water flow out of a network. As shown in </w:t>
+      </w:r>
+      <w:r>
+        <w:rPr>
+          <w:lang w:val="en-US"/>
+        </w:rPr>
+        <w:fldChar w:fldCharType="begin"/>
+      </w:r>
+      <w:r>
+        <w:rPr>
+          <w:lang w:val="en-US"/>
+        </w:rPr>
+        <w:instrText xml:space="preserve"> REF _Ref459016443 \h </w:instrText>
+      </w:r>
+      <w:r>
+        <w:rPr>
+          <w:lang w:val="en-US"/>
+        </w:rPr>
+        <w:instrText xml:space="preserve"> \* MERGEFORMAT </w:instrText>
+      </w:r>
+      <w:r>
+        <w:rPr>
+          <w:lang w:val="en-US"/>
+        </w:rPr>
+      </w:r>
+      <w:r>
+        <w:rPr>
+          <w:lang w:val="en-US"/>
+        </w:rPr>
+        <w:fldChar w:fldCharType="separate"/>
+      </w:r>
+      <w:r>
+        <w:t xml:space="preserve">Figure </w:t>
+      </w:r>
+      <w:r>
+        <w:rPr>
+          <w:noProof/>
+        </w:rPr>
+        <w:t>6</w:t>
+      </w:r>
+      <w:r>
+        <w:rPr>
+          <w:lang w:val="en-US"/>
+        </w:rPr>
+        <w:fldChar w:fldCharType="end"/>
+      </w:r>
+      <w:r>
+        <w:rPr>
+          <w:lang w:val="en-US"/>
+        </w:rPr>
+        <w:t xml:space="preserve"> </w:t>
+      </w:r>
+      <w:r>
+        <w:rPr>
+          <w:lang w:val="en-US"/>
+        </w:rPr>
+        <w:t>catchments may connect through simple confluences (</w:t>
+      </w:r>
+      <w:r>
+        <w:rPr>
+          <w:lang w:val="en-US"/>
+        </w:rPr>
+        <w:fldChar w:fldCharType="begin"/>
+      </w:r>
+      <w:r>
+        <w:rPr>
+          <w:lang w:val="en-US"/>
+        </w:rPr>
+        <w:instrText xml:space="preserve"> REF C1 \h </w:instrText>
+      </w:r>
+      <w:r>
+        <w:rPr>
+          <w:lang w:val="en-US"/>
+        </w:rPr>
+        <w:instrText xml:space="preserve"> \* MERGEFORMAT </w:instrText>
+      </w:r>
+      <w:r>
+        <w:rPr>
+          <w:lang w:val="en-US"/>
+        </w:rPr>
+      </w:r>
+      <w:r>
+        <w:rPr>
+          <w:lang w:val="en-US"/>
+        </w:rPr>
+        <w:fldChar w:fldCharType="separate"/>
+      </w:r>
+      <w:r>
+        <w:rPr>
+          <w:lang w:val="en-US"/>
+        </w:rPr>
         <w:t>C1</w:t>
       </w:r>
-      <w:bookmarkEnd w:id="50"/>
-      <w:r>
-        <w:t xml:space="preserve">, Typical catchments with one inflow and one outflow each; </w:t>
-      </w:r>
-      <w:bookmarkStart w:id="51" w:name="C2"/>
-      <w:r>
-        <w:t>C2</w:t>
-      </w:r>
-      <w:bookmarkEnd w:id="51"/>
-      <w:r>
-        <w:t xml:space="preserve">, Joined (conjoint) catchments flowing into a single downstream catchment; </w:t>
-      </w:r>
-      <w:bookmarkStart w:id="52" w:name="C3"/>
-      <w:r>
+      <w:r>
+        <w:rPr>
+          <w:lang w:val="en-US"/>
+        </w:rPr>
+        <w:fldChar w:fldCharType="end"/>
+      </w:r>
+      <w:r>
+        <w:rPr>
+          <w:lang w:val="en-US"/>
+        </w:rPr>
+        <w:t xml:space="preserve">), water bodies or wetlands </w:t>
+      </w:r>
+      <w:r>
+        <w:rPr>
+          <w:lang w:val="en-US"/>
+        </w:rPr>
+        <w:t>(</w:t>
+      </w:r>
+      <w:r>
+        <w:rPr>
+          <w:lang w:val="en-US"/>
+        </w:rPr>
+        <w:fldChar w:fldCharType="begin"/>
+      </w:r>
+      <w:r>
+        <w:rPr>
+          <w:lang w:val="en-US"/>
+        </w:rPr>
+        <w:instrText xml:space="preserve"> REF C3 \h </w:instrText>
+      </w:r>
+      <w:r>
+        <w:rPr>
+          <w:lang w:val="en-US"/>
+        </w:rPr>
+        <w:instrText xml:space="preserve"> \* MERGEFORMAT </w:instrText>
+      </w:r>
+      <w:r>
+        <w:rPr>
+          <w:lang w:val="en-US"/>
+        </w:rPr>
+      </w:r>
+      <w:r>
+        <w:rPr>
+          <w:lang w:val="en-US"/>
+        </w:rPr>
+        <w:fldChar w:fldCharType="separate"/>
+      </w:r>
+      <w:r>
+        <w:rPr>
+          <w:lang w:val="en-US"/>
+        </w:rPr>
         <w:t>C3</w:t>
       </w:r>
-      <w:bookmarkEnd w:id="52"/>
-      <w:r>
-        <w:t xml:space="preserve">, catchments joining in a waterbody or wetland with no clear network; </w:t>
-      </w:r>
-      <w:bookmarkStart w:id="53" w:name="C4"/>
-      <w:r>
+      <w:r>
+        <w:rPr>
+          <w:lang w:val="en-US"/>
+        </w:rPr>
+        <w:fldChar w:fldCharType="end"/>
+      </w:r>
+      <w:r>
+        <w:rPr>
+          <w:lang w:val="en-US"/>
+        </w:rPr>
+        <w:t>)</w:t>
+      </w:r>
+      <w:r>
+        <w:rPr>
+          <w:lang w:val="en-US"/>
+        </w:rPr>
+        <w:t>, in</w:t>
+      </w:r>
+      <w:r>
+        <w:rPr>
+          <w:lang w:val="en-US"/>
+        </w:rPr>
+        <w:t>termittent or subsurface flows (</w:t>
+      </w:r>
+      <w:r>
+        <w:rPr>
+          <w:lang w:val="en-US"/>
+        </w:rPr>
+        <w:fldChar w:fldCharType="begin"/>
+      </w:r>
+      <w:r>
+        <w:rPr>
+          <w:lang w:val="en-US"/>
+        </w:rPr>
+        <w:instrText xml:space="preserve"> REF C4 \h </w:instrText>
+      </w:r>
+      <w:r>
+        <w:rPr>
+          <w:lang w:val="en-US"/>
+        </w:rPr>
+        <w:instrText xml:space="preserve"> \* MERGEFORMAT </w:instrText>
+      </w:r>
+      <w:r>
+        <w:rPr>
+          <w:lang w:val="en-US"/>
+        </w:rPr>
+      </w:r>
+      <w:r>
+        <w:rPr>
+          <w:lang w:val="en-US"/>
+        </w:rPr>
+        <w:fldChar w:fldCharType="separate"/>
+      </w:r>
+      <w:r>
+        <w:rPr>
+          <w:lang w:val="en-US"/>
+        </w:rPr>
         <w:t>C4</w:t>
       </w:r>
-      <w:bookmarkEnd w:id="53"/>
-      <w:r>
-        <w:t xml:space="preserve">, catchments joining through intermittent of subsurface flows </w:t>
-      </w:r>
-      <w:bookmarkStart w:id="54" w:name="C5"/>
-      <w:r>
+      <w:r>
+        <w:rPr>
+          <w:lang w:val="en-US"/>
+        </w:rPr>
+        <w:fldChar w:fldCharType="end"/>
+      </w:r>
+      <w:r>
+        <w:rPr>
+          <w:lang w:val="en-US"/>
+        </w:rPr>
+        <w:t>)</w:t>
+      </w:r>
+      <w:r>
+        <w:rPr>
+          <w:lang w:val="en-US"/>
+        </w:rPr>
+        <w:t xml:space="preserve"> or complex braided streams </w:t>
+      </w:r>
+      <w:r>
+        <w:rPr>
+          <w:lang w:val="en-US"/>
+        </w:rPr>
+        <w:t>(</w:t>
+      </w:r>
+      <w:r>
+        <w:rPr>
+          <w:lang w:val="en-US"/>
+        </w:rPr>
+        <w:fldChar w:fldCharType="begin"/>
+      </w:r>
+      <w:r>
+        <w:rPr>
+          <w:lang w:val="en-US"/>
+        </w:rPr>
+        <w:instrText xml:space="preserve"> REF C5 \h </w:instrText>
+      </w:r>
+      <w:r>
+        <w:rPr>
+          <w:lang w:val="en-US"/>
+        </w:rPr>
+        <w:instrText xml:space="preserve"> \* MERGEFORMAT </w:instrText>
+      </w:r>
+      <w:r>
+        <w:rPr>
+          <w:lang w:val="en-US"/>
+        </w:rPr>
+      </w:r>
+      <w:r>
+        <w:rPr>
+          <w:lang w:val="en-US"/>
+        </w:rPr>
+        <w:fldChar w:fldCharType="separate"/>
+      </w:r>
+      <w:r>
+        <w:rPr>
+          <w:lang w:val="en-US"/>
+        </w:rPr>
         <w:t>C5</w:t>
       </w:r>
-      <w:bookmarkEnd w:id="54"/>
-      <w:r>
-        <w:t>, catchments that join through areas of complex or braided channels.</w:t>
-      </w:r>
-      <w:bookmarkEnd w:id="49"/>
-    </w:p>
-    <w:p>
-      <w:pPr>
-        <w:pStyle w:val="StandardWeb"/>
-        <w:rPr>
-          <w:lang w:val="en-US"/>
-        </w:rPr>
-      </w:pPr>
-      <w:r>
-        <w:rPr>
-          <w:lang w:val="en-US"/>
-        </w:rPr>
-        <w:t xml:space="preserve">In a network of catchments, morphological detail may be specified in many ways. Inflows are generally conceptual in headwaters, and outflows are often complex where water flow out of a network. As shown in </w:t>
-      </w:r>
-      <w:r>
-        <w:rPr>
-          <w:lang w:val="en-US"/>
-        </w:rPr>
-        <w:fldChar w:fldCharType="begin"/>
-      </w:r>
-      <w:r>
-        <w:rPr>
-          <w:lang w:val="en-US"/>
-        </w:rPr>
-        <w:instrText xml:space="preserve"> REF _Ref459016443 \h </w:instrText>
-      </w:r>
-      <w:r>
-        <w:rPr>
-          <w:lang w:val="en-US"/>
-        </w:rPr>
-        <w:instrText xml:space="preserve"> \* MERGEFORMAT </w:instrText>
-      </w:r>
-      <w:r>
-        <w:rPr>
-          <w:lang w:val="en-US"/>
-        </w:rPr>
-      </w:r>
-      <w:r>
-        <w:rPr>
-          <w:lang w:val="en-US"/>
-        </w:rPr>
-        <w:fldChar w:fldCharType="separate"/>
-      </w:r>
-      <w:r>
-        <w:t xml:space="preserve">Figure </w:t>
-      </w:r>
-      <w:r>
-        <w:rPr>
-          <w:noProof/>
-        </w:rPr>
-        <w:t>6</w:t>
-      </w:r>
       <w:r>
         <w:rPr>
           <w:lang w:val="en-US"/>
@@ -14383,236 +14604,12 @@
         <w:rPr>
           <w:lang w:val="en-US"/>
         </w:rPr>
-        <w:t xml:space="preserve"> </w:t>
-      </w:r>
-      <w:r>
-        <w:rPr>
-          <w:lang w:val="en-US"/>
-        </w:rPr>
-        <w:t>catchments may connect through simple confluences (</w:t>
-      </w:r>
-      <w:r>
-        <w:rPr>
-          <w:lang w:val="en-US"/>
-        </w:rPr>
-        <w:fldChar w:fldCharType="begin"/>
-      </w:r>
-      <w:r>
-        <w:rPr>
-          <w:lang w:val="en-US"/>
-        </w:rPr>
-        <w:instrText xml:space="preserve"> REF C1 \h </w:instrText>
-      </w:r>
-      <w:r>
-        <w:rPr>
-          <w:lang w:val="en-US"/>
-        </w:rPr>
-        <w:instrText xml:space="preserve"> \* MERGEFORMAT </w:instrText>
-      </w:r>
-      <w:r>
-        <w:rPr>
-          <w:lang w:val="en-US"/>
-        </w:rPr>
-      </w:r>
-      <w:r>
-        <w:rPr>
-          <w:lang w:val="en-US"/>
-        </w:rPr>
-        <w:fldChar w:fldCharType="separate"/>
-      </w:r>
-      <w:r>
-        <w:rPr>
-          <w:lang w:val="en-US"/>
-        </w:rPr>
-        <w:t>C1</w:t>
-      </w:r>
-      <w:r>
-        <w:rPr>
-          <w:lang w:val="en-US"/>
-        </w:rPr>
-        <w:fldChar w:fldCharType="end"/>
-      </w:r>
-      <w:r>
-        <w:rPr>
-          <w:lang w:val="en-US"/>
-        </w:rPr>
-        <w:t xml:space="preserve">), water bodies or wetlands </w:t>
-      </w:r>
-      <w:r>
-        <w:rPr>
-          <w:lang w:val="en-US"/>
-        </w:rPr>
-        <w:t>(</w:t>
-      </w:r>
-      <w:r>
-        <w:rPr>
-          <w:lang w:val="en-US"/>
-        </w:rPr>
-        <w:fldChar w:fldCharType="begin"/>
-      </w:r>
-      <w:r>
-        <w:rPr>
-          <w:lang w:val="en-US"/>
-        </w:rPr>
-        <w:instrText xml:space="preserve"> REF C3 \h </w:instrText>
-      </w:r>
-      <w:r>
-        <w:rPr>
-          <w:lang w:val="en-US"/>
-        </w:rPr>
-        <w:instrText xml:space="preserve"> \* MERGEFORMAT </w:instrText>
-      </w:r>
-      <w:r>
-        <w:rPr>
-          <w:lang w:val="en-US"/>
-        </w:rPr>
-      </w:r>
-      <w:r>
-        <w:rPr>
-          <w:lang w:val="en-US"/>
-        </w:rPr>
-        <w:fldChar w:fldCharType="separate"/>
-      </w:r>
-      <w:r>
-        <w:rPr>
-          <w:lang w:val="en-US"/>
-        </w:rPr>
-        <w:t>C3</w:t>
-      </w:r>
-      <w:r>
-        <w:rPr>
-          <w:lang w:val="en-US"/>
-        </w:rPr>
-        <w:fldChar w:fldCharType="end"/>
-      </w:r>
-      <w:r>
-        <w:rPr>
-          <w:lang w:val="en-US"/>
-        </w:rPr>
         <w:t>)</w:t>
       </w:r>
       <w:r>
         <w:rPr>
           <w:lang w:val="en-US"/>
         </w:rPr>
-        <w:t>, in</w:t>
-      </w:r>
-      <w:r>
-        <w:rPr>
-          <w:lang w:val="en-US"/>
-        </w:rPr>
-        <w:t>termittent or subsurface flows (</w:t>
-      </w:r>
-      <w:r>
-        <w:rPr>
-          <w:lang w:val="en-US"/>
-        </w:rPr>
-        <w:fldChar w:fldCharType="begin"/>
-      </w:r>
-      <w:r>
-        <w:rPr>
-          <w:lang w:val="en-US"/>
-        </w:rPr>
-        <w:instrText xml:space="preserve"> REF C4 \h </w:instrText>
-      </w:r>
-      <w:r>
-        <w:rPr>
-          <w:lang w:val="en-US"/>
-        </w:rPr>
-        <w:instrText xml:space="preserve"> \* MERGEFORMAT </w:instrText>
-      </w:r>
-      <w:r>
-        <w:rPr>
-          <w:lang w:val="en-US"/>
-        </w:rPr>
-      </w:r>
-      <w:r>
-        <w:rPr>
-          <w:lang w:val="en-US"/>
-        </w:rPr>
-        <w:fldChar w:fldCharType="separate"/>
-      </w:r>
-      <w:r>
-        <w:rPr>
-          <w:lang w:val="en-US"/>
-        </w:rPr>
-        <w:t>C4</w:t>
-      </w:r>
-      <w:r>
-        <w:rPr>
-          <w:lang w:val="en-US"/>
-        </w:rPr>
-        <w:fldChar w:fldCharType="end"/>
-      </w:r>
-      <w:r>
-        <w:rPr>
-          <w:lang w:val="en-US"/>
-        </w:rPr>
-        <w:t>)</w:t>
-      </w:r>
-      <w:r>
-        <w:rPr>
-          <w:lang w:val="en-US"/>
-        </w:rPr>
-        <w:t xml:space="preserve"> or complex braided streams </w:t>
-      </w:r>
-      <w:r>
-        <w:rPr>
-          <w:lang w:val="en-US"/>
-        </w:rPr>
-        <w:t>(</w:t>
-      </w:r>
-      <w:r>
-        <w:rPr>
-          <w:lang w:val="en-US"/>
-        </w:rPr>
-        <w:fldChar w:fldCharType="begin"/>
-      </w:r>
-      <w:r>
-        <w:rPr>
-          <w:lang w:val="en-US"/>
-        </w:rPr>
-        <w:instrText xml:space="preserve"> REF C5 \h </w:instrText>
-      </w:r>
-      <w:r>
-        <w:rPr>
-          <w:lang w:val="en-US"/>
-        </w:rPr>
-        <w:instrText xml:space="preserve"> \* MERGEFORMAT </w:instrText>
-      </w:r>
-      <w:r>
-        <w:rPr>
-          <w:lang w:val="en-US"/>
-        </w:rPr>
-      </w:r>
-      <w:r>
-        <w:rPr>
-          <w:lang w:val="en-US"/>
-        </w:rPr>
-        <w:fldChar w:fldCharType="separate"/>
-      </w:r>
-      <w:r>
-        <w:rPr>
-          <w:lang w:val="en-US"/>
-        </w:rPr>
-        <w:t>C5</w:t>
-      </w:r>
-      <w:r>
-        <w:rPr>
-          <w:lang w:val="en-US"/>
-        </w:rPr>
-        <w:fldChar w:fldCharType="end"/>
-      </w:r>
-      <w:r>
-        <w:rPr>
-          <w:lang w:val="en-US"/>
-        </w:rPr>
-        <w:t>)</w:t>
-      </w:r>
-      <w:r>
-        <w:rPr>
-          <w:lang w:val="en-US"/>
-        </w:rPr>
         <w:t xml:space="preserve">. Although these cases require different geographic representations, they can be represented using the same catchment topology. Since all these cases can be specified using simple topology, no special treatment is required to handle the variation of flow processes. </w:t>
       </w:r>
     </w:p>
@@ -14620,14 +14617,14 @@
       <w:pPr>
         <w:pStyle w:val="berschrift3"/>
       </w:pPr>
-      <w:bookmarkStart w:id="55" w:name="_Toc458775732"/>
-      <w:bookmarkStart w:id="56" w:name="_Toc459277007"/>
+      <w:bookmarkStart w:id="54" w:name="_Toc458775732"/>
+      <w:bookmarkStart w:id="55" w:name="_Toc459277007"/>
       <w:r>
         <w:lastRenderedPageBreak/>
         <w:t>Hierarchy of catchments</w:t>
       </w:r>
+      <w:bookmarkEnd w:id="54"/>
       <w:bookmarkEnd w:id="55"/>
-      <w:bookmarkEnd w:id="56"/>
     </w:p>
     <w:p>
       <w:pPr>
@@ -14807,7 +14804,7 @@
           <w:lang w:val="en-US"/>
         </w:rPr>
       </w:pPr>
-      <w:bookmarkStart w:id="57" w:name="_Ref458765793"/>
+      <w:bookmarkStart w:id="56" w:name="_Ref458765793"/>
       <w:r>
         <w:rPr>
           <w:noProof/>
@@ -14867,9 +14864,9 @@
       <w:pPr>
         <w:pStyle w:val="OGCFigure"/>
       </w:pPr>
-      <w:bookmarkStart w:id="58" w:name="_Ref459015066"/>
-      <w:bookmarkStart w:id="59" w:name="_Ref459015043"/>
-      <w:bookmarkStart w:id="60" w:name="_Toc459277063"/>
+      <w:bookmarkStart w:id="57" w:name="_Ref459015066"/>
+      <w:bookmarkStart w:id="58" w:name="_Ref459015043"/>
+      <w:bookmarkStart w:id="59" w:name="_Toc459277063"/>
       <w:r>
         <w:t xml:space="preserve">Figure </w:t>
       </w:r>
@@ -14881,28 +14878,28 @@
           <w:t>7</w:t>
         </w:r>
       </w:fldSimple>
+      <w:bookmarkEnd w:id="56"/>
       <w:bookmarkEnd w:id="57"/>
+      <w:r>
+        <w:rPr>
+          <w:noProof/>
+        </w:rPr>
+        <w:t>:</w:t>
+      </w:r>
+      <w:r>
+        <w:t xml:space="preserve"> Catchment hierarchy – A catchment (dark grey</w:t>
+      </w:r>
+      <w:r>
+        <w:t>)</w:t>
+      </w:r>
+      <w:r>
+        <w:t xml:space="preserve">, </w:t>
+      </w:r>
+      <w:r>
+        <w:t>may be nested within a containing catchment which is another catchment (light grey)</w:t>
+      </w:r>
       <w:bookmarkEnd w:id="58"/>
-      <w:r>
-        <w:rPr>
-          <w:noProof/>
-        </w:rPr>
-        <w:t>:</w:t>
-      </w:r>
-      <w:r>
-        <w:t xml:space="preserve"> Catchment hierarchy – A catchment (dark grey</w:t>
-      </w:r>
-      <w:r>
-        <w:t>)</w:t>
-      </w:r>
-      <w:r>
-        <w:t xml:space="preserve">, </w:t>
-      </w:r>
-      <w:r>
-        <w:t>may be nested within a containing catchment which is another catchment (light grey)</w:t>
-      </w:r>
       <w:bookmarkEnd w:id="59"/>
-      <w:bookmarkEnd w:id="60"/>
     </w:p>
     <w:p>
       <w:pPr>
@@ -14973,8 +14970,8 @@
         <w:pStyle w:val="OGCFigure"/>
         <w:jc w:val="both"/>
       </w:pPr>
-      <w:bookmarkStart w:id="61" w:name="_Ref458765807"/>
-      <w:bookmarkStart w:id="62" w:name="_Toc459277064"/>
+      <w:bookmarkStart w:id="60" w:name="_Ref458765807"/>
+      <w:bookmarkStart w:id="61" w:name="_Toc459277064"/>
       <w:r>
         <w:t xml:space="preserve">Figure </w:t>
       </w:r>
@@ -14986,35 +14983,35 @@
           <w:t>8</w:t>
         </w:r>
       </w:fldSimple>
+      <w:bookmarkEnd w:id="60"/>
+      <w:r>
+        <w:t>:</w:t>
+      </w:r>
+      <w:r>
+        <w:t xml:space="preserve"> Catchment hierarchy – A catchment (</w:t>
+      </w:r>
+      <w:r>
+        <w:t>C1, C2, or C3</w:t>
+      </w:r>
+      <w:r>
+        <w:t>) may be part of a simple dendritic network of catchments which is also a catchment.</w:t>
+      </w:r>
       <w:bookmarkEnd w:id="61"/>
-      <w:r>
-        <w:t>:</w:t>
-      </w:r>
-      <w:r>
-        <w:t xml:space="preserve"> Catchment hierarchy – A catchment (</w:t>
-      </w:r>
-      <w:r>
-        <w:t>C1, C2, or C3</w:t>
-      </w:r>
-      <w:r>
-        <w:t>) may be part of a simple dendritic network of catchments which is also a catchment.</w:t>
+    </w:p>
+    <w:p>
+      <w:pPr>
+        <w:pStyle w:val="berschrift3"/>
+      </w:pPr>
+      <w:r>
+        <w:t xml:space="preserve"> </w:t>
+      </w:r>
+      <w:bookmarkStart w:id="62" w:name="_Toc458775733"/>
+      <w:bookmarkStart w:id="63" w:name="_Toc459277008"/>
+      <w:r>
+        <w:t>Topological network of catchments</w:t>
       </w:r>
       <w:bookmarkEnd w:id="62"/>
-    </w:p>
-    <w:p>
-      <w:pPr>
-        <w:pStyle w:val="berschrift3"/>
-      </w:pPr>
-      <w:r>
-        <w:t xml:space="preserve"> </w:t>
-      </w:r>
-      <w:bookmarkStart w:id="63" w:name="_Toc458775733"/>
-      <w:bookmarkStart w:id="64" w:name="_Toc459277008"/>
-      <w:r>
-        <w:t>Topological network of catchments</w:t>
-      </w:r>
       <w:bookmarkEnd w:id="63"/>
-      <w:bookmarkEnd w:id="64"/>
     </w:p>
     <w:p>
       <w:pPr>
@@ -15096,7 +15093,7 @@
           <w:noProof/>
         </w:rPr>
       </w:pPr>
-      <w:bookmarkStart w:id="65" w:name="_Ref458766158"/>
+      <w:bookmarkStart w:id="64" w:name="_Ref458766158"/>
       <w:r>
         <w:rPr>
           <w:noProof/>
@@ -15157,7 +15154,7 @@
         <w:pStyle w:val="OGCFigure"/>
         <w:jc w:val="both"/>
       </w:pPr>
-      <w:bookmarkStart w:id="66" w:name="_Toc459277065"/>
+      <w:bookmarkStart w:id="65" w:name="_Toc459277065"/>
       <w:r>
         <w:t xml:space="preserve">Figure </w:t>
       </w:r>
@@ -15169,11 +15166,11 @@
           <w:t>9</w:t>
         </w:r>
       </w:fldSimple>
+      <w:bookmarkEnd w:id="64"/>
+      <w:r>
+        <w:t>: A catchment area (grey) and a flowpath connecting inflow to outflow (red) depicting a definable unit where hydrological processes take place.</w:t>
+      </w:r>
       <w:bookmarkEnd w:id="65"/>
-      <w:r>
-        <w:t>: A catchment area (grey) and a flowpath connecting inflow to outflow (red) depicting a definable unit where hydrological processes take place.</w:t>
-      </w:r>
-      <w:bookmarkEnd w:id="66"/>
     </w:p>
     <w:p>
       <w:pPr>
@@ -15183,7 +15180,7 @@
           <w:lang w:val="en-US"/>
         </w:rPr>
       </w:pPr>
-      <w:bookmarkStart w:id="67" w:name="_Ref458766175"/>
+      <w:bookmarkStart w:id="66" w:name="_Ref458766175"/>
       <w:r>
         <w:rPr>
           <w:noProof/>
@@ -15251,8 +15248,8 @@
         <w:pStyle w:val="OGCFigure"/>
         <w:jc w:val="both"/>
       </w:pPr>
-      <w:bookmarkStart w:id="68" w:name="_Ref459017729"/>
-      <w:bookmarkStart w:id="69" w:name="_Toc459277066"/>
+      <w:bookmarkStart w:id="67" w:name="_Ref459017729"/>
+      <w:bookmarkStart w:id="68" w:name="_Toc459277066"/>
       <w:r>
         <w:t xml:space="preserve">Figure </w:t>
       </w:r>
@@ -15264,12 +15261,12 @@
           <w:t>10</w:t>
         </w:r>
       </w:fldSimple>
+      <w:bookmarkEnd w:id="66"/>
       <w:bookmarkEnd w:id="67"/>
+      <w:r>
+        <w:t>: Catchments contributing to an identified outflow node. Note that some catchments contribute to a common outflow node.</w:t>
+      </w:r>
       <w:bookmarkEnd w:id="68"/>
-      <w:r>
-        <w:t>: Catchments contributing to an identified outflow node. Note that some catchments contribute to a common outflow node.</w:t>
-      </w:r>
-      <w:bookmarkEnd w:id="69"/>
     </w:p>
     <w:p>
       <w:pPr>
@@ -15335,8 +15332,8 @@
         <w:pStyle w:val="OGCFigure"/>
         <w:jc w:val="both"/>
       </w:pPr>
-      <w:bookmarkStart w:id="70" w:name="_Ref458766304"/>
-      <w:bookmarkStart w:id="71" w:name="_Toc459277067"/>
+      <w:bookmarkStart w:id="69" w:name="_Ref458766304"/>
+      <w:bookmarkStart w:id="70" w:name="_Toc459277067"/>
       <w:r>
         <w:t xml:space="preserve">Figure </w:t>
       </w:r>
@@ -15348,11 +15345,11 @@
           <w:t>11</w:t>
         </w:r>
       </w:fldSimple>
+      <w:bookmarkEnd w:id="69"/>
+      <w:r>
+        <w:t>: Catchments receive inflow via an identified inflow node. Note that nodes are not necessarily geographic features, but are rather nodes in a graph representation of the river network.</w:t>
+      </w:r>
       <w:bookmarkEnd w:id="70"/>
-      <w:r>
-        <w:t>: Catchments receive inflow via an identified inflow node. Note that nodes are not necessarily geographic features, but are rather nodes in a graph representation of the river network.</w:t>
-      </w:r>
-      <w:bookmarkEnd w:id="71"/>
     </w:p>
     <w:p>
       <w:pPr>
@@ -16031,9 +16028,9 @@
         <w:pStyle w:val="OGCFigure"/>
         <w:jc w:val="both"/>
       </w:pPr>
-      <w:bookmarkStart w:id="72" w:name="_Ref458766605"/>
-      <w:bookmarkStart w:id="73" w:name="_Ref458767275"/>
-      <w:bookmarkStart w:id="74" w:name="_Toc459277068"/>
+      <w:bookmarkStart w:id="71" w:name="_Ref458766605"/>
+      <w:bookmarkStart w:id="72" w:name="_Ref458767275"/>
+      <w:bookmarkStart w:id="73" w:name="_Toc459277068"/>
       <w:r>
         <w:t xml:space="preserve">Figure </w:t>
       </w:r>
@@ -16045,48 +16042,48 @@
           <w:t>12</w:t>
         </w:r>
       </w:fldSimple>
+      <w:bookmarkEnd w:id="71"/>
+      <w:r>
+        <w:t xml:space="preserve">: </w:t>
+      </w:r>
+      <w:r>
+        <w:t>Non-dendritic topology example</w:t>
+      </w:r>
       <w:bookmarkEnd w:id="72"/>
       <w:r>
-        <w:t xml:space="preserve">: </w:t>
-      </w:r>
-      <w:r>
-        <w:t>Non-dendritic topology example</w:t>
+        <w:t xml:space="preserve">. (C6-C8, from left to right): </w:t>
+      </w:r>
+      <w:r>
+        <w:t>C</w:t>
+      </w:r>
+      <w:r>
+        <w:t>6</w:t>
+      </w:r>
+      <w:r>
+        <w:t>, where it is not possible to determine to what extent flow from catchment F contributes to catchments E, B or C; C</w:t>
+      </w:r>
+      <w:r>
+        <w:t>7</w:t>
+      </w:r>
+      <w:r>
+        <w:t>, where catchments E, B, and C have been aggregated and the nodes N2 and N3 are treated as a single virtual inflow node, so that all the flow from catchments D and F accumulate in the resulting catchment</w:t>
+      </w:r>
+      <w:r>
+        <w:t xml:space="preserve"> X</w:t>
+      </w:r>
+      <w:r>
+        <w:t>; C</w:t>
+      </w:r>
+      <w:r>
+        <w:t>8</w:t>
+      </w:r>
+      <w:r>
+        <w:t xml:space="preserve">, complex hydrography combined into larger </w:t>
+      </w:r>
+      <w:r>
+        <w:t>catchments</w:t>
       </w:r>
       <w:bookmarkEnd w:id="73"/>
-      <w:r>
-        <w:t xml:space="preserve">. (C6-C8, from left to right): </w:t>
-      </w:r>
-      <w:r>
-        <w:t>C</w:t>
-      </w:r>
-      <w:r>
-        <w:t>6</w:t>
-      </w:r>
-      <w:r>
-        <w:t>, where it is not possible to determine to what extent flow from catchment F contributes to catchments E, B or C; C</w:t>
-      </w:r>
-      <w:r>
-        <w:t>7</w:t>
-      </w:r>
-      <w:r>
-        <w:t>, where catchments E, B, and C have been aggregated and the nodes N2 and N3 are treated as a single virtual inflow node, so that all the flow from catchments D and F accumulate in the resulting catchment</w:t>
-      </w:r>
-      <w:r>
-        <w:t xml:space="preserve"> X</w:t>
-      </w:r>
-      <w:r>
-        <w:t>; C</w:t>
-      </w:r>
-      <w:r>
-        <w:t>8</w:t>
-      </w:r>
-      <w:r>
-        <w:t xml:space="preserve">, complex hydrography combined into larger </w:t>
-      </w:r>
-      <w:r>
-        <w:t>catchments</w:t>
-      </w:r>
-      <w:bookmarkEnd w:id="74"/>
     </w:p>
     <w:p>
       <w:pPr>
@@ -16215,13 +16212,13 @@
       <w:pPr>
         <w:pStyle w:val="berschrift2"/>
       </w:pPr>
-      <w:bookmarkStart w:id="75" w:name="_Toc458775734"/>
-      <w:bookmarkStart w:id="76" w:name="_Toc459277009"/>
+      <w:bookmarkStart w:id="74" w:name="_Toc458775734"/>
+      <w:bookmarkStart w:id="75" w:name="_Toc459277009"/>
       <w:r>
         <w:t>River reference system</w:t>
       </w:r>
+      <w:bookmarkEnd w:id="74"/>
       <w:bookmarkEnd w:id="75"/>
-      <w:bookmarkEnd w:id="76"/>
     </w:p>
     <w:p>
       <w:pPr>
@@ -16402,8 +16399,8 @@
         <w:pStyle w:val="OGCFigure"/>
         <w:jc w:val="both"/>
       </w:pPr>
-      <w:bookmarkStart w:id="77" w:name="_Ref458767638"/>
-      <w:bookmarkStart w:id="78" w:name="_Toc459277069"/>
+      <w:bookmarkStart w:id="76" w:name="_Ref458767638"/>
+      <w:bookmarkStart w:id="77" w:name="_Toc459277069"/>
       <w:r>
         <w:t xml:space="preserve">Figure </w:t>
       </w:r>
@@ -16415,29 +16412,29 @@
           <w:t>13</w:t>
         </w:r>
       </w:fldSimple>
+      <w:bookmarkEnd w:id="76"/>
+      <w:r>
+        <w:t xml:space="preserve">: </w:t>
+      </w:r>
+      <w:r>
+        <w:t xml:space="preserve">Position (yellow dot) downstream of a reference point (red dot) </w:t>
+      </w:r>
+      <w:r>
+        <w:br/>
+      </w:r>
+      <w:r>
+        <w:t xml:space="preserve">Yellow: outflow of contributingCatchment - locatedStart (origin) of riverReferenceSystem, </w:t>
+      </w:r>
+      <w:r>
+        <w:br/>
+      </w:r>
+      <w:r>
+        <w:t>Red: reference point (referent) – inflow of the (dark highlight</w:t>
+      </w:r>
+      <w:r>
+        <w:t>ed) catchment</w:t>
+      </w:r>
       <w:bookmarkEnd w:id="77"/>
-      <w:r>
-        <w:t xml:space="preserve">: </w:t>
-      </w:r>
-      <w:r>
-        <w:t xml:space="preserve">Position (yellow dot) downstream of a reference point (red dot) </w:t>
-      </w:r>
-      <w:r>
-        <w:br/>
-      </w:r>
-      <w:r>
-        <w:t xml:space="preserve">Yellow: outflow of contributingCatchment - locatedStart (origin) of riverReferenceSystem, </w:t>
-      </w:r>
-      <w:r>
-        <w:br/>
-      </w:r>
-      <w:r>
-        <w:t>Red: reference point (referent) – inflow of the (dark highlight</w:t>
-      </w:r>
-      <w:r>
-        <w:t>ed) catchment</w:t>
-      </w:r>
-      <w:bookmarkEnd w:id="78"/>
       <w:r>
         <w:t xml:space="preserve"> </w:t>
       </w:r>
@@ -16506,8 +16503,8 @@
         <w:pStyle w:val="OGCFigure"/>
         <w:jc w:val="both"/>
       </w:pPr>
-      <w:bookmarkStart w:id="79" w:name="_Ref458767665"/>
-      <w:bookmarkStart w:id="80" w:name="_Toc459277070"/>
+      <w:bookmarkStart w:id="78" w:name="_Ref458767665"/>
+      <w:bookmarkStart w:id="79" w:name="_Toc459277070"/>
       <w:r>
         <w:t xml:space="preserve">Figure </w:t>
       </w:r>
@@ -16519,50 +16516,50 @@
           <w:t>14</w:t>
         </w:r>
       </w:fldSimple>
+      <w:bookmarkEnd w:id="78"/>
+      <w:r>
+        <w:t xml:space="preserve">: </w:t>
+      </w:r>
+      <w:r>
+        <w:t xml:space="preserve">Position (yellow dot) upstream of a reference point (red dot) </w:t>
+      </w:r>
+      <w:r>
+        <w:br/>
+      </w:r>
+      <w:r>
+        <w:t xml:space="preserve">Yellow: inflow of receivingCatchment - locatedStart (origin) of riverReferenceSystem, </w:t>
+      </w:r>
+      <w:r>
+        <w:br/>
+      </w:r>
+      <w:r>
+        <w:t xml:space="preserve">Red: reference point (referent) </w:t>
+      </w:r>
+      <w:r>
+        <w:t>–</w:t>
+      </w:r>
+      <w:r>
+        <w:t xml:space="preserve"> </w:t>
+      </w:r>
+      <w:r>
+        <w:t xml:space="preserve">outflow of the </w:t>
+      </w:r>
+      <w:r>
+        <w:t>(light highlighted) catchment</w:t>
+      </w:r>
       <w:bookmarkEnd w:id="79"/>
-      <w:r>
-        <w:t xml:space="preserve">: </w:t>
-      </w:r>
-      <w:r>
-        <w:t xml:space="preserve">Position (yellow dot) upstream of a reference point (red dot) </w:t>
-      </w:r>
-      <w:r>
-        <w:br/>
-      </w:r>
-      <w:r>
-        <w:t xml:space="preserve">Yellow: inflow of receivingCatchment - locatedStart (origin) of riverReferenceSystem, </w:t>
-      </w:r>
-      <w:r>
-        <w:br/>
-      </w:r>
-      <w:r>
-        <w:t xml:space="preserve">Red: reference point (referent) </w:t>
-      </w:r>
-      <w:r>
-        <w:t>–</w:t>
-      </w:r>
-      <w:r>
-        <w:t xml:space="preserve"> </w:t>
-      </w:r>
-      <w:r>
-        <w:t xml:space="preserve">outflow of the </w:t>
-      </w:r>
-      <w:r>
-        <w:t>(light highlighted) catchment</w:t>
+    </w:p>
+    <w:p>
+      <w:pPr>
+        <w:pStyle w:val="berschrift2"/>
+      </w:pPr>
+      <w:bookmarkStart w:id="80" w:name="_Toc458775735"/>
+      <w:bookmarkStart w:id="81" w:name="_Toc459277010"/>
+      <w:r>
+        <w:t>Hydrographic and hydrometric networks</w:t>
       </w:r>
       <w:bookmarkEnd w:id="80"/>
-    </w:p>
-    <w:p>
-      <w:pPr>
-        <w:pStyle w:val="berschrift2"/>
-      </w:pPr>
-      <w:bookmarkStart w:id="81" w:name="_Toc458775735"/>
-      <w:bookmarkStart w:id="82" w:name="_Toc459277010"/>
-      <w:r>
-        <w:t>Hydrographic and hydrometric networks</w:t>
-      </w:r>
       <w:bookmarkEnd w:id="81"/>
-      <w:bookmarkEnd w:id="82"/>
     </w:p>
     <w:p>
       <w:pPr>
@@ -16583,13 +16580,13 @@
       <w:pPr>
         <w:pStyle w:val="berschrift3"/>
       </w:pPr>
-      <w:bookmarkStart w:id="83" w:name="_Toc458775736"/>
-      <w:bookmarkStart w:id="84" w:name="_Toc459277011"/>
+      <w:bookmarkStart w:id="82" w:name="_Toc458775736"/>
+      <w:bookmarkStart w:id="83" w:name="_Toc459277011"/>
       <w:r>
         <w:t>Hydrographic and channel networks</w:t>
       </w:r>
+      <w:bookmarkEnd w:id="82"/>
       <w:bookmarkEnd w:id="83"/>
-      <w:bookmarkEnd w:id="84"/>
     </w:p>
     <w:p>
       <w:pPr>
@@ -16742,13 +16739,13 @@
       <w:pPr>
         <w:pStyle w:val="berschrift3"/>
       </w:pPr>
-      <w:bookmarkStart w:id="85" w:name="_Toc458775737"/>
-      <w:bookmarkStart w:id="86" w:name="_Toc459277012"/>
+      <w:bookmarkStart w:id="84" w:name="_Toc458775737"/>
+      <w:bookmarkStart w:id="85" w:name="_Toc459277012"/>
       <w:r>
         <w:t>Hydrometric networks</w:t>
       </w:r>
+      <w:bookmarkEnd w:id="84"/>
       <w:bookmarkEnd w:id="85"/>
-      <w:bookmarkEnd w:id="86"/>
     </w:p>
     <w:p>
       <w:pPr>
@@ -16785,13 +16782,13 @@
       <w:pPr>
         <w:pStyle w:val="berschrift3"/>
       </w:pPr>
-      <w:bookmarkStart w:id="87" w:name="_Toc458775738"/>
-      <w:bookmarkStart w:id="88" w:name="_Toc459277013"/>
+      <w:bookmarkStart w:id="86" w:name="_Toc458775738"/>
+      <w:bookmarkStart w:id="87" w:name="_Toc459277013"/>
       <w:r>
         <w:t>HydroNetwork: hydrographic network, channel network and station network - different views of catchment topology</w:t>
       </w:r>
+      <w:bookmarkEnd w:id="86"/>
       <w:bookmarkEnd w:id="87"/>
-      <w:bookmarkEnd w:id="88"/>
     </w:p>
     <w:p>
       <w:pPr>
@@ -16919,8 +16916,8 @@
       <w:pPr>
         <w:pStyle w:val="OGCFigure"/>
       </w:pPr>
-      <w:bookmarkStart w:id="89" w:name="_Ref458768476"/>
-      <w:bookmarkStart w:id="90" w:name="_Toc459277071"/>
+      <w:bookmarkStart w:id="88" w:name="_Ref458768476"/>
+      <w:bookmarkStart w:id="89" w:name="_Toc459277071"/>
       <w:r>
         <w:t xml:space="preserve">Figure </w:t>
       </w:r>
@@ -16932,11 +16929,11 @@
           <w:t>15</w:t>
         </w:r>
       </w:fldSimple>
+      <w:bookmarkEnd w:id="88"/>
+      <w:r>
+        <w:t>: Cyclic nature of the HY_Features basic model</w:t>
+      </w:r>
       <w:bookmarkEnd w:id="89"/>
-      <w:r>
-        <w:t>: Cyclic nature of the HY_Features basic model</w:t>
-      </w:r>
-      <w:bookmarkEnd w:id="90"/>
     </w:p>
     <w:p>
       <w:pPr>
@@ -16978,13 +16975,13 @@
         <w:pStyle w:val="berschrift3"/>
         <w:jc w:val="both"/>
       </w:pPr>
-      <w:bookmarkStart w:id="91" w:name="_Toc458775739"/>
-      <w:bookmarkStart w:id="92" w:name="_Toc459277014"/>
+      <w:bookmarkStart w:id="90" w:name="_Toc458775739"/>
+      <w:bookmarkStart w:id="91" w:name="_Toc459277014"/>
       <w:r>
         <w:t>FlowPath</w:t>
       </w:r>
+      <w:bookmarkEnd w:id="90"/>
       <w:bookmarkEnd w:id="91"/>
-      <w:bookmarkEnd w:id="92"/>
     </w:p>
     <w:p>
       <w:pPr>
@@ -17028,13 +17025,13 @@
         <w:pStyle w:val="berschrift2"/>
         <w:jc w:val="both"/>
       </w:pPr>
-      <w:bookmarkStart w:id="93" w:name="_Toc458775740"/>
-      <w:bookmarkStart w:id="94" w:name="_Toc459277015"/>
+      <w:bookmarkStart w:id="92" w:name="_Toc458775740"/>
+      <w:bookmarkStart w:id="93" w:name="_Toc459277015"/>
       <w:r>
         <w:t>Discussion of purpose and relation to ISO standards baselines.</w:t>
       </w:r>
+      <w:bookmarkEnd w:id="92"/>
       <w:bookmarkEnd w:id="93"/>
-      <w:bookmarkEnd w:id="94"/>
     </w:p>
     <w:p>
       <w:pPr>
@@ -17083,13 +17080,13 @@
         <w:pStyle w:val="berschrift3"/>
         <w:jc w:val="both"/>
       </w:pPr>
-      <w:bookmarkStart w:id="95" w:name="_Toc458775741"/>
-      <w:bookmarkStart w:id="96" w:name="_Toc459277016"/>
+      <w:bookmarkStart w:id="94" w:name="_Toc458775741"/>
+      <w:bookmarkStart w:id="95" w:name="_Toc459277016"/>
       <w:r>
         <w:t>Catchment topology, comparison with the ISO topology model</w:t>
       </w:r>
+      <w:bookmarkEnd w:id="94"/>
       <w:bookmarkEnd w:id="95"/>
-      <w:bookmarkEnd w:id="96"/>
     </w:p>
     <w:p>
       <w:pPr>
@@ -17511,13 +17508,13 @@
         <w:pStyle w:val="berschrift3"/>
         <w:jc w:val="both"/>
       </w:pPr>
-      <w:bookmarkStart w:id="97" w:name="_Toc458775742"/>
-      <w:bookmarkStart w:id="98" w:name="_Toc459277017"/>
+      <w:bookmarkStart w:id="96" w:name="_Toc458775742"/>
+      <w:bookmarkStart w:id="97" w:name="_Toc459277017"/>
       <w:r>
         <w:t>River Reference System, comparison with ISO linear referencing model</w:t>
       </w:r>
+      <w:bookmarkEnd w:id="96"/>
       <w:bookmarkEnd w:id="97"/>
-      <w:bookmarkEnd w:id="98"/>
     </w:p>
     <w:p>
       <w:pPr>
@@ -17822,13 +17819,13 @@
         <w:pStyle w:val="berschrift3"/>
         <w:jc w:val="both"/>
       </w:pPr>
-      <w:bookmarkStart w:id="99" w:name="_Toc458775743"/>
-      <w:bookmarkStart w:id="100" w:name="_Toc459277018"/>
+      <w:bookmarkStart w:id="98" w:name="_Toc458775743"/>
+      <w:bookmarkStart w:id="99" w:name="_Toc459277018"/>
       <w:r>
         <w:t>Catchment Network Navigation, comparison with ISO network (navigation) model</w:t>
       </w:r>
+      <w:bookmarkEnd w:id="98"/>
       <w:bookmarkEnd w:id="99"/>
-      <w:bookmarkEnd w:id="100"/>
     </w:p>
     <w:p>
       <w:pPr>
@@ -17979,28 +17976,28 @@
       <w:pPr>
         <w:pStyle w:val="berschrift1"/>
       </w:pPr>
-      <w:bookmarkStart w:id="101" w:name="_Toc337499858"/>
+      <w:bookmarkStart w:id="100" w:name="_Toc337499858"/>
+      <w:bookmarkStart w:id="101" w:name="_Toc459277019"/>
       <w:bookmarkStart w:id="102" w:name="_Toc458775744"/>
-      <w:bookmarkStart w:id="103" w:name="_Toc459277019"/>
       <w:r>
         <w:t>Clause containing normative material</w:t>
       </w:r>
+      <w:bookmarkEnd w:id="100"/>
       <w:bookmarkEnd w:id="101"/>
-      <w:bookmarkEnd w:id="103"/>
     </w:p>
     <w:p>
       <w:pPr>
         <w:pStyle w:val="berschrift2"/>
         <w:jc w:val="both"/>
       </w:pPr>
-      <w:bookmarkStart w:id="104" w:name="_Toc458775745"/>
-      <w:bookmarkStart w:id="105" w:name="_Toc459277020"/>
+      <w:bookmarkStart w:id="103" w:name="_Toc458775745"/>
+      <w:bookmarkStart w:id="104" w:name="_Toc459277020"/>
       <w:bookmarkEnd w:id="102"/>
       <w:r>
         <w:t>The HY_Features conceptual model</w:t>
       </w:r>
+      <w:bookmarkEnd w:id="103"/>
       <w:bookmarkEnd w:id="104"/>
-      <w:bookmarkEnd w:id="105"/>
     </w:p>
     <w:p>
       <w:pPr>
@@ -18132,7 +18129,7 @@
         <w:pStyle w:val="OGCtableheader"/>
         <w:jc w:val="both"/>
       </w:pPr>
-      <w:bookmarkStart w:id="106" w:name="_Toc459021753"/>
+      <w:bookmarkStart w:id="105" w:name="_Toc459021753"/>
       <w:r>
         <w:lastRenderedPageBreak/>
         <w:t xml:space="preserve">Table </w:t>
@@ -18154,7 +18151,7 @@
       <w:r>
         <w:t xml:space="preserve"> reflected and leaf packages included</w:t>
       </w:r>
-      <w:bookmarkEnd w:id="106"/>
+      <w:bookmarkEnd w:id="105"/>
     </w:p>
     <w:tbl>
       <w:tblPr>
@@ -18484,8 +18481,8 @@
       <w:pPr>
         <w:pStyle w:val="OGCFigure"/>
       </w:pPr>
-      <w:bookmarkStart w:id="107" w:name="_Ref458769526"/>
-      <w:bookmarkStart w:id="108" w:name="_Toc459277072"/>
+      <w:bookmarkStart w:id="106" w:name="_Ref458769526"/>
+      <w:bookmarkStart w:id="107" w:name="_Toc459277072"/>
       <w:r>
         <w:t xml:space="preserve">Figure </w:t>
       </w:r>
@@ -18497,11 +18494,11 @@
           <w:t>16</w:t>
         </w:r>
       </w:fldSimple>
+      <w:bookmarkEnd w:id="106"/>
+      <w:r>
+        <w:t>: HY_Features modules and packages</w:t>
+      </w:r>
       <w:bookmarkEnd w:id="107"/>
-      <w:r>
-        <w:t>: HY_Features modules and packages</w:t>
-      </w:r>
-      <w:bookmarkEnd w:id="108"/>
     </w:p>
     <w:p>
       <w:pPr>
@@ -18513,13 +18510,13 @@
         <w:pStyle w:val="berschrift2"/>
         <w:jc w:val="both"/>
       </w:pPr>
-      <w:bookmarkStart w:id="109" w:name="_Toc458775746"/>
-      <w:bookmarkStart w:id="110" w:name="_Toc459277021"/>
+      <w:bookmarkStart w:id="108" w:name="_Toc458775746"/>
+      <w:bookmarkStart w:id="109" w:name="_Toc459277021"/>
       <w:r>
         <w:t>The HY_Features conceptual conformance (mapping)</w:t>
       </w:r>
+      <w:bookmarkEnd w:id="108"/>
       <w:bookmarkEnd w:id="109"/>
-      <w:bookmarkEnd w:id="110"/>
     </w:p>
     <w:p>
       <w:pPr>
@@ -18810,13 +18807,13 @@
         <w:pStyle w:val="berschrift2"/>
         <w:jc w:val="both"/>
       </w:pPr>
-      <w:bookmarkStart w:id="111" w:name="_Toc458775747"/>
-      <w:bookmarkStart w:id="112" w:name="_Toc459277022"/>
+      <w:bookmarkStart w:id="110" w:name="_Toc458775747"/>
+      <w:bookmarkStart w:id="111" w:name="_Toc459277022"/>
       <w:r>
         <w:t>The HY_Features data conformance (encoding)</w:t>
       </w:r>
+      <w:bookmarkEnd w:id="110"/>
       <w:bookmarkEnd w:id="111"/>
-      <w:bookmarkEnd w:id="112"/>
     </w:p>
     <w:p>
       <w:pPr>
@@ -19146,13 +19143,13 @@
         <w:pStyle w:val="berschrift2"/>
         <w:jc w:val="both"/>
       </w:pPr>
-      <w:bookmarkStart w:id="113" w:name="_Toc458775748"/>
-      <w:bookmarkStart w:id="114" w:name="_Toc459277023"/>
+      <w:bookmarkStart w:id="112" w:name="_Toc458775748"/>
+      <w:bookmarkStart w:id="113" w:name="_Toc459277023"/>
       <w:r>
         <w:t>The Hydro Feature application schema</w:t>
       </w:r>
+      <w:bookmarkEnd w:id="112"/>
       <w:bookmarkEnd w:id="113"/>
-      <w:bookmarkEnd w:id="114"/>
     </w:p>
     <w:p>
       <w:pPr>
@@ -19338,8 +19335,8 @@
       <w:pPr>
         <w:pStyle w:val="OGCFigure"/>
       </w:pPr>
-      <w:bookmarkStart w:id="115" w:name="_Ref458771227"/>
-      <w:bookmarkStart w:id="116" w:name="_Toc459277073"/>
+      <w:bookmarkStart w:id="114" w:name="_Ref458771227"/>
+      <w:bookmarkStart w:id="115" w:name="_Toc459277073"/>
       <w:r>
         <w:t xml:space="preserve">Figure </w:t>
       </w:r>
@@ -19351,11 +19348,11 @@
           <w:t>17</w:t>
         </w:r>
       </w:fldSimple>
+      <w:bookmarkEnd w:id="114"/>
+      <w:r>
+        <w:t>: Hydrologic features describing separate aspects of the hydrology phenomenon</w:t>
+      </w:r>
       <w:bookmarkEnd w:id="115"/>
-      <w:r>
-        <w:t>: Hydrologic features describing separate aspects of the hydrology phenomenon</w:t>
-      </w:r>
-      <w:bookmarkEnd w:id="116"/>
       <w:r>
         <w:t xml:space="preserve"> </w:t>
       </w:r>
@@ -19566,8 +19563,8 @@
       <w:pPr>
         <w:pStyle w:val="OGCFigure"/>
       </w:pPr>
-      <w:bookmarkStart w:id="117" w:name="_Ref458771445"/>
-      <w:bookmarkStart w:id="118" w:name="_Toc459277074"/>
+      <w:bookmarkStart w:id="116" w:name="_Ref458771445"/>
+      <w:bookmarkStart w:id="117" w:name="_Toc459277074"/>
       <w:r>
         <w:t xml:space="preserve">Figure </w:t>
       </w:r>
@@ -19579,11 +19576,11 @@
           <w:t>18</w:t>
         </w:r>
       </w:fldSimple>
+      <w:bookmarkEnd w:id="116"/>
+      <w:r>
+        <w:t>: Hydro Feature – external dependencies</w:t>
+      </w:r>
       <w:bookmarkEnd w:id="117"/>
-      <w:r>
-        <w:t>: Hydro Feature – external dependencies</w:t>
-      </w:r>
-      <w:bookmarkEnd w:id="118"/>
     </w:p>
     <w:p>
       <w:pPr>
@@ -19924,13 +19921,13 @@
         <w:pStyle w:val="berschrift3"/>
         <w:jc w:val="both"/>
       </w:pPr>
-      <w:bookmarkStart w:id="119" w:name="_Toc458775749"/>
-      <w:bookmarkStart w:id="120" w:name="_Toc459277024"/>
+      <w:bookmarkStart w:id="118" w:name="_Toc458775749"/>
+      <w:bookmarkStart w:id="119" w:name="_Toc459277024"/>
       <w:r>
         <w:t>The Named Feature model</w:t>
       </w:r>
+      <w:bookmarkEnd w:id="118"/>
       <w:bookmarkEnd w:id="119"/>
-      <w:bookmarkEnd w:id="120"/>
     </w:p>
     <w:p>
       <w:pPr>
@@ -20071,8 +20068,8 @@
       <w:pPr>
         <w:pStyle w:val="OGCFigure"/>
       </w:pPr>
-      <w:bookmarkStart w:id="121" w:name="_Ref459017957"/>
-      <w:bookmarkStart w:id="122" w:name="_Toc459277075"/>
+      <w:bookmarkStart w:id="120" w:name="_Ref459017957"/>
+      <w:bookmarkStart w:id="121" w:name="_Toc459277075"/>
       <w:r>
         <w:t xml:space="preserve">Figure </w:t>
       </w:r>
@@ -20084,7 +20081,7 @@
           <w:t>19</w:t>
         </w:r>
       </w:fldSimple>
-      <w:bookmarkEnd w:id="121"/>
+      <w:bookmarkEnd w:id="120"/>
       <w:r>
         <w:t xml:space="preserve">: Named Feature (UML class diagram, </w:t>
       </w:r>
@@ -20099,7 +20096,7 @@
       <w:r>
         <w:t xml:space="preserve"> )</w:t>
       </w:r>
-      <w:bookmarkEnd w:id="122"/>
+      <w:bookmarkEnd w:id="121"/>
     </w:p>
     <w:p>
       <w:pPr>
@@ -20834,13 +20831,13 @@
         <w:pStyle w:val="berschrift3"/>
         <w:jc w:val="both"/>
       </w:pPr>
-      <w:bookmarkStart w:id="123" w:name="_Toc458775750"/>
-      <w:bookmarkStart w:id="124" w:name="_Toc459277025"/>
+      <w:bookmarkStart w:id="122" w:name="_Toc458775750"/>
+      <w:bookmarkStart w:id="123" w:name="_Toc459277025"/>
       <w:r>
         <w:t>The Hydro Complex model</w:t>
       </w:r>
+      <w:bookmarkEnd w:id="122"/>
       <w:bookmarkEnd w:id="123"/>
-      <w:bookmarkEnd w:id="124"/>
     </w:p>
     <w:p>
       <w:pPr>
@@ -21107,9 +21104,9 @@
       <w:pPr>
         <w:pStyle w:val="OGCFigure"/>
       </w:pPr>
-      <w:bookmarkStart w:id="125" w:name="_Ref459017990"/>
-      <w:bookmarkStart w:id="126" w:name="_Ref458785487"/>
-      <w:bookmarkStart w:id="127" w:name="_Toc459277076"/>
+      <w:bookmarkStart w:id="124" w:name="_Ref459017990"/>
+      <w:bookmarkStart w:id="125" w:name="_Ref458785487"/>
+      <w:bookmarkStart w:id="126" w:name="_Toc459277076"/>
       <w:r>
         <w:t xml:space="preserve">Figure </w:t>
       </w:r>
@@ -21121,7 +21118,7 @@
           <w:t>20</w:t>
         </w:r>
       </w:fldSimple>
-      <w:bookmarkEnd w:id="125"/>
+      <w:bookmarkEnd w:id="124"/>
       <w:r>
         <w:t xml:space="preserve">: Catchment (UML class diagram, </w:t>
       </w:r>
@@ -21136,8 +21133,8 @@
       <w:r>
         <w:t xml:space="preserve"> )</w:t>
       </w:r>
+      <w:bookmarkEnd w:id="125"/>
       <w:bookmarkEnd w:id="126"/>
-      <w:bookmarkEnd w:id="127"/>
     </w:p>
     <w:p>
       <w:pPr>
@@ -21476,8 +21473,8 @@
       <w:pPr>
         <w:pStyle w:val="OGCFigure"/>
       </w:pPr>
-      <w:bookmarkStart w:id="128" w:name="_Ref459018108"/>
-      <w:bookmarkStart w:id="129" w:name="_Toc459277077"/>
+      <w:bookmarkStart w:id="127" w:name="_Ref459018108"/>
+      <w:bookmarkStart w:id="128" w:name="_Toc459277077"/>
       <w:r>
         <w:t xml:space="preserve">Figure </w:t>
       </w:r>
@@ -21489,7 +21486,7 @@
           <w:t>21</w:t>
         </w:r>
       </w:fldSimple>
-      <w:bookmarkEnd w:id="128"/>
+      <w:bookmarkEnd w:id="127"/>
       <w:r>
         <w:t xml:space="preserve">: Catchment and outfall (UML class diagram, </w:t>
       </w:r>
@@ -21515,7 +21512,7 @@
       <w:r>
         <w:t xml:space="preserve"> )</w:t>
       </w:r>
-      <w:bookmarkEnd w:id="129"/>
+      <w:bookmarkEnd w:id="128"/>
     </w:p>
     <w:p>
       <w:pPr>
@@ -21606,7 +21603,7 @@
       <w:pPr>
         <w:pStyle w:val="OGCFigure"/>
       </w:pPr>
-      <w:bookmarkStart w:id="130" w:name="_Toc459277078"/>
+      <w:bookmarkStart w:id="129" w:name="_Toc459277078"/>
       <w:r>
         <w:t xml:space="preserve">Figure </w:t>
       </w:r>
@@ -21643,7 +21640,7 @@
       <w:r>
         <w:t xml:space="preserve"> )</w:t>
       </w:r>
-      <w:bookmarkEnd w:id="130"/>
+      <w:bookmarkEnd w:id="129"/>
     </w:p>
     <w:p>
       <w:pPr>
@@ -21729,7 +21726,7 @@
       <w:pPr>
         <w:pStyle w:val="OGCFigure"/>
       </w:pPr>
-      <w:bookmarkStart w:id="131" w:name="_Toc459277079"/>
+      <w:bookmarkStart w:id="130" w:name="_Toc459277079"/>
       <w:r>
         <w:t xml:space="preserve">Figure </w:t>
       </w:r>
@@ -21755,7 +21752,7 @@
       <w:r>
         <w:t xml:space="preserve"> )</w:t>
       </w:r>
-      <w:bookmarkEnd w:id="131"/>
+      <w:bookmarkEnd w:id="130"/>
     </w:p>
     <w:p>
       <w:pPr>
@@ -21846,7 +21843,7 @@
       <w:pPr>
         <w:pStyle w:val="OGCFigure"/>
       </w:pPr>
-      <w:bookmarkStart w:id="132" w:name="_Toc459277080"/>
+      <w:bookmarkStart w:id="131" w:name="_Toc459277080"/>
       <w:r>
         <w:t xml:space="preserve">Figure </w:t>
       </w:r>
@@ -21883,7 +21880,7 @@
       <w:r>
         <w:t xml:space="preserve"> )</w:t>
       </w:r>
-      <w:bookmarkEnd w:id="132"/>
+      <w:bookmarkEnd w:id="131"/>
     </w:p>
     <w:p>
       <w:pPr>
@@ -22647,8 +22644,8 @@
       <w:pPr>
         <w:pStyle w:val="OGCFigure"/>
       </w:pPr>
-      <w:bookmarkStart w:id="133" w:name="_Ref458785541"/>
-      <w:bookmarkStart w:id="134" w:name="_Toc459277081"/>
+      <w:bookmarkStart w:id="132" w:name="_Ref458785541"/>
+      <w:bookmarkStart w:id="133" w:name="_Toc459277081"/>
       <w:r>
         <w:t xml:space="preserve">Figure </w:t>
       </w:r>
@@ -22660,7 +22657,7 @@
           <w:t>25</w:t>
         </w:r>
       </w:fldSimple>
-      <w:bookmarkEnd w:id="133"/>
+      <w:bookmarkEnd w:id="132"/>
       <w:r>
         <w:t xml:space="preserve">: Catchment aggregate (UML class diagram, </w:t>
       </w:r>
@@ -22675,7 +22672,7 @@
       <w:r>
         <w:t xml:space="preserve"> )</w:t>
       </w:r>
-      <w:bookmarkEnd w:id="134"/>
+      <w:bookmarkEnd w:id="133"/>
     </w:p>
     <w:p>
       <w:pPr>
@@ -23350,8 +23347,8 @@
       <w:pPr>
         <w:pStyle w:val="OGCFigure"/>
       </w:pPr>
-      <w:bookmarkStart w:id="135" w:name="_Ref458785591"/>
-      <w:bookmarkStart w:id="136" w:name="_Toc459277082"/>
+      <w:bookmarkStart w:id="134" w:name="_Ref458785591"/>
+      <w:bookmarkStart w:id="135" w:name="_Toc459277082"/>
       <w:r>
         <w:t xml:space="preserve">Figure </w:t>
       </w:r>
@@ -23363,7 +23360,7 @@
           <w:t>26</w:t>
         </w:r>
       </w:fldSimple>
-      <w:bookmarkEnd w:id="135"/>
+      <w:bookmarkEnd w:id="134"/>
       <w:r>
         <w:t xml:space="preserve">: Dendritic catchment (UML class diagram, </w:t>
       </w:r>
@@ -23378,7 +23375,7 @@
       <w:r>
         <w:t xml:space="preserve"> )</w:t>
       </w:r>
-      <w:bookmarkEnd w:id="136"/>
+      <w:bookmarkEnd w:id="135"/>
     </w:p>
     <w:p>
       <w:pPr>
@@ -23927,8 +23924,8 @@
       <w:pPr>
         <w:pStyle w:val="OGCFigure"/>
       </w:pPr>
-      <w:bookmarkStart w:id="137" w:name="_Ref458785612"/>
-      <w:bookmarkStart w:id="138" w:name="_Toc459277083"/>
+      <w:bookmarkStart w:id="136" w:name="_Ref458785612"/>
+      <w:bookmarkStart w:id="137" w:name="_Toc459277083"/>
       <w:r>
         <w:t xml:space="preserve">Figure </w:t>
       </w:r>
@@ -23940,7 +23937,7 @@
           <w:t>27</w:t>
         </w:r>
       </w:fldSimple>
-      <w:bookmarkEnd w:id="137"/>
+      <w:bookmarkEnd w:id="136"/>
       <w:r>
         <w:t xml:space="preserve">: Interior catchment (UML class diagram, </w:t>
       </w:r>
@@ -23955,7 +23952,7 @@
       <w:r>
         <w:t xml:space="preserve"> )</w:t>
       </w:r>
-      <w:bookmarkEnd w:id="138"/>
+      <w:bookmarkEnd w:id="137"/>
     </w:p>
     <w:p>
       <w:pPr>
@@ -24589,8 +24586,8 @@
       <w:pPr>
         <w:pStyle w:val="OGCFigure"/>
       </w:pPr>
-      <w:bookmarkStart w:id="139" w:name="_Ref458785629"/>
-      <w:bookmarkStart w:id="140" w:name="_Toc459277084"/>
+      <w:bookmarkStart w:id="138" w:name="_Ref458785629"/>
+      <w:bookmarkStart w:id="139" w:name="_Toc459277084"/>
       <w:r>
         <w:t xml:space="preserve">Figure </w:t>
       </w:r>
@@ -24602,7 +24599,7 @@
           <w:t>28</w:t>
         </w:r>
       </w:fldSimple>
-      <w:bookmarkEnd w:id="139"/>
+      <w:bookmarkEnd w:id="138"/>
       <w:r>
         <w:t xml:space="preserve">: Outfall (UML class diagram, </w:t>
       </w:r>
@@ -24617,7 +24614,7 @@
       <w:r>
         <w:t xml:space="preserve"> )</w:t>
       </w:r>
-      <w:bookmarkEnd w:id="140"/>
+      <w:bookmarkEnd w:id="139"/>
     </w:p>
     <w:p>
       <w:pPr>
@@ -25331,8 +25328,8 @@
       <w:pPr>
         <w:pStyle w:val="OGCFigure"/>
       </w:pPr>
-      <w:bookmarkStart w:id="141" w:name="_Ref458785650"/>
-      <w:bookmarkStart w:id="142" w:name="_Toc459277085"/>
+      <w:bookmarkStart w:id="140" w:name="_Ref458785650"/>
+      <w:bookmarkStart w:id="141" w:name="_Toc459277085"/>
       <w:r>
         <w:t xml:space="preserve">Figure </w:t>
       </w:r>
@@ -25344,7 +25341,7 @@
           <w:t>29</w:t>
         </w:r>
       </w:fldSimple>
-      <w:bookmarkEnd w:id="141"/>
+      <w:bookmarkEnd w:id="140"/>
       <w:r>
         <w:t xml:space="preserve">: Catchment realization and its specialization (UML class diagram, </w:t>
       </w:r>
@@ -25359,7 +25356,7 @@
       <w:r>
         <w:t xml:space="preserve"> )</w:t>
       </w:r>
-      <w:bookmarkEnd w:id="142"/>
+      <w:bookmarkEnd w:id="141"/>
     </w:p>
     <w:p>
       <w:pPr>
@@ -27752,8 +27749,8 @@
       <w:pPr>
         <w:pStyle w:val="OGCFigure"/>
       </w:pPr>
-      <w:bookmarkStart w:id="143" w:name="_Ref458785708"/>
-      <w:bookmarkStart w:id="144" w:name="_Toc459277086"/>
+      <w:bookmarkStart w:id="142" w:name="_Ref458785708"/>
+      <w:bookmarkStart w:id="143" w:name="_Toc459277086"/>
       <w:r>
         <w:t xml:space="preserve">Figure </w:t>
       </w:r>
@@ -27765,7 +27762,7 @@
           <w:t>30</w:t>
         </w:r>
       </w:fldSimple>
-      <w:bookmarkEnd w:id="143"/>
+      <w:bookmarkEnd w:id="142"/>
       <w:r>
         <w:t xml:space="preserve">: Outfall Realization (UML class diagram, </w:t>
       </w:r>
@@ -27780,7 +27777,7 @@
       <w:r>
         <w:t xml:space="preserve"> )</w:t>
       </w:r>
-      <w:bookmarkEnd w:id="144"/>
+      <w:bookmarkEnd w:id="143"/>
     </w:p>
     <w:p>
       <w:pPr>
@@ -28334,13 +28331,13 @@
       <w:r>
         <w:t xml:space="preserve"> </w:t>
       </w:r>
-      <w:bookmarkStart w:id="145" w:name="_Toc458775751"/>
-      <w:bookmarkStart w:id="146" w:name="_Toc459277026"/>
+      <w:bookmarkStart w:id="144" w:name="_Toc458775751"/>
+      <w:bookmarkStart w:id="145" w:name="_Toc459277026"/>
       <w:r>
         <w:t>The River Positioning System model</w:t>
       </w:r>
+      <w:bookmarkEnd w:id="144"/>
       <w:bookmarkEnd w:id="145"/>
-      <w:bookmarkEnd w:id="146"/>
     </w:p>
     <w:p>
       <w:pPr>
@@ -28508,8 +28505,8 @@
       <w:pPr>
         <w:pStyle w:val="OGCFigure"/>
       </w:pPr>
-      <w:bookmarkStart w:id="147" w:name="_Ref459018381"/>
-      <w:bookmarkStart w:id="148" w:name="_Toc459277087"/>
+      <w:bookmarkStart w:id="146" w:name="_Ref459018381"/>
+      <w:bookmarkStart w:id="147" w:name="_Toc459277087"/>
       <w:r>
         <w:t xml:space="preserve">Figure </w:t>
       </w:r>
@@ -28521,7 +28518,7 @@
           <w:t>31</w:t>
         </w:r>
       </w:fldSimple>
-      <w:bookmarkEnd w:id="147"/>
+      <w:bookmarkEnd w:id="146"/>
       <w:r>
         <w:t xml:space="preserve">: River Positioning System (UML class diagram, </w:t>
       </w:r>
@@ -28547,7 +28544,7 @@
       <w:r>
         <w:t xml:space="preserve"> )</w:t>
       </w:r>
-      <w:bookmarkEnd w:id="148"/>
+      <w:bookmarkEnd w:id="147"/>
     </w:p>
     <w:p>
       <w:pPr>
@@ -29728,13 +29725,13 @@
         <w:pStyle w:val="berschrift2"/>
         <w:jc w:val="both"/>
       </w:pPr>
-      <w:bookmarkStart w:id="149" w:name="_Toc458775752"/>
-      <w:bookmarkStart w:id="150" w:name="_Toc459277027"/>
+      <w:bookmarkStart w:id="148" w:name="_Toc458775752"/>
+      <w:bookmarkStart w:id="149" w:name="_Toc459277027"/>
       <w:r>
         <w:t>The Surface Hydro Feature application schema</w:t>
       </w:r>
+      <w:bookmarkEnd w:id="148"/>
       <w:bookmarkEnd w:id="149"/>
-      <w:bookmarkEnd w:id="150"/>
     </w:p>
     <w:p>
       <w:pPr>
@@ -29875,7 +29872,7 @@
       <w:pPr>
         <w:pStyle w:val="OGCFigure"/>
       </w:pPr>
-      <w:bookmarkStart w:id="151" w:name="_Toc459277088"/>
+      <w:bookmarkStart w:id="150" w:name="_Toc459277088"/>
       <w:r>
         <w:t xml:space="preserve">Figure </w:t>
       </w:r>
@@ -29890,20 +29887,20 @@
       <w:r>
         <w:t>: Surface Hydro Feature -  dependencies</w:t>
       </w:r>
-      <w:bookmarkEnd w:id="151"/>
+      <w:bookmarkEnd w:id="150"/>
     </w:p>
     <w:p>
       <w:pPr>
         <w:pStyle w:val="berschrift3"/>
         <w:jc w:val="both"/>
       </w:pPr>
-      <w:bookmarkStart w:id="152" w:name="_Toc458775753"/>
-      <w:bookmarkStart w:id="153" w:name="_Toc459277028"/>
+      <w:bookmarkStart w:id="151" w:name="_Toc458775753"/>
+      <w:bookmarkStart w:id="152" w:name="_Toc459277028"/>
       <w:r>
         <w:t>The Channel Network model</w:t>
       </w:r>
+      <w:bookmarkEnd w:id="151"/>
       <w:bookmarkEnd w:id="152"/>
-      <w:bookmarkEnd w:id="153"/>
     </w:p>
     <w:p>
       <w:pPr>
@@ -30043,8 +30040,8 @@
       <w:pPr>
         <w:pStyle w:val="OGCFigure"/>
       </w:pPr>
-      <w:bookmarkStart w:id="154" w:name="_Ref458785756"/>
-      <w:bookmarkStart w:id="155" w:name="_Toc459277089"/>
+      <w:bookmarkStart w:id="153" w:name="_Ref458785756"/>
+      <w:bookmarkStart w:id="154" w:name="_Toc459277089"/>
       <w:r>
         <w:t xml:space="preserve">Figure </w:t>
       </w:r>
@@ -30056,7 +30053,7 @@
           <w:t>33</w:t>
         </w:r>
       </w:fldSimple>
-      <w:bookmarkEnd w:id="154"/>
+      <w:bookmarkEnd w:id="153"/>
       <w:r>
         <w:t>: Channel Network realiz</w:t>
       </w:r>
@@ -30074,7 +30071,7 @@
       <w:r>
         <w:t xml:space="preserve"> )</w:t>
       </w:r>
-      <w:bookmarkEnd w:id="155"/>
+      <w:bookmarkEnd w:id="154"/>
     </w:p>
     <w:p>
       <w:pPr>
@@ -30308,8 +30305,8 @@
       <w:pPr>
         <w:pStyle w:val="OGCFigure"/>
       </w:pPr>
-      <w:bookmarkStart w:id="156" w:name="_Ref458785780"/>
-      <w:bookmarkStart w:id="157" w:name="_Toc459277090"/>
+      <w:bookmarkStart w:id="155" w:name="_Ref458785780"/>
+      <w:bookmarkStart w:id="156" w:name="_Toc459277090"/>
       <w:r>
         <w:t xml:space="preserve">Figure </w:t>
       </w:r>
@@ -30321,7 +30318,7 @@
           <w:t>34</w:t>
         </w:r>
       </w:fldSimple>
-      <w:bookmarkEnd w:id="156"/>
+      <w:bookmarkEnd w:id="155"/>
       <w:r>
         <w:t xml:space="preserve">: Depression and Channel realizing the outfall (UML class diagram, </w:t>
       </w:r>
@@ -30347,7 +30344,7 @@
       <w:r>
         <w:t xml:space="preserve"> )</w:t>
       </w:r>
-      <w:bookmarkEnd w:id="157"/>
+      <w:bookmarkEnd w:id="156"/>
     </w:p>
     <w:p>
       <w:pPr>
@@ -32202,13 +32199,13 @@
         <w:pStyle w:val="berschrift3"/>
         <w:jc w:val="both"/>
       </w:pPr>
-      <w:bookmarkStart w:id="158" w:name="_Toc458775754"/>
-      <w:bookmarkStart w:id="159" w:name="_Toc459277029"/>
+      <w:bookmarkStart w:id="157" w:name="_Toc458775754"/>
+      <w:bookmarkStart w:id="158" w:name="_Toc459277029"/>
       <w:r>
         <w:t>The Hydrographic Network model</w:t>
       </w:r>
+      <w:bookmarkEnd w:id="157"/>
       <w:bookmarkEnd w:id="158"/>
-      <w:bookmarkEnd w:id="159"/>
     </w:p>
     <w:p>
       <w:pPr>
@@ -32343,8 +32340,8 @@
       <w:pPr>
         <w:pStyle w:val="OGCFigure"/>
       </w:pPr>
-      <w:bookmarkStart w:id="160" w:name="_Ref458785885"/>
-      <w:bookmarkStart w:id="161" w:name="_Toc459277091"/>
+      <w:bookmarkStart w:id="159" w:name="_Ref458785885"/>
+      <w:bookmarkStart w:id="160" w:name="_Toc459277091"/>
       <w:r>
         <w:t xml:space="preserve">Figure </w:t>
       </w:r>
@@ -32356,7 +32353,7 @@
           <w:t>35</w:t>
         </w:r>
       </w:fldSimple>
-      <w:bookmarkEnd w:id="160"/>
+      <w:bookmarkEnd w:id="159"/>
       <w:r>
         <w:t xml:space="preserve">: Hydrographic Network realizing the catchment (UML class diagram, </w:t>
       </w:r>
@@ -32371,7 +32368,7 @@
       <w:r>
         <w:t xml:space="preserve"> )</w:t>
       </w:r>
-      <w:bookmarkEnd w:id="161"/>
+      <w:bookmarkEnd w:id="160"/>
     </w:p>
     <w:p>
       <w:pPr>
@@ -32587,8 +32584,8 @@
       <w:pPr>
         <w:pStyle w:val="OGCFigure"/>
       </w:pPr>
-      <w:bookmarkStart w:id="162" w:name="_Ref458785919"/>
-      <w:bookmarkStart w:id="163" w:name="_Toc459277092"/>
+      <w:bookmarkStart w:id="161" w:name="_Ref458785919"/>
+      <w:bookmarkStart w:id="162" w:name="_Toc459277092"/>
       <w:r>
         <w:t xml:space="preserve">Figure </w:t>
       </w:r>
@@ -32600,7 +32597,7 @@
           <w:t>36</w:t>
         </w:r>
       </w:fldSimple>
-      <w:bookmarkEnd w:id="162"/>
+      <w:bookmarkEnd w:id="161"/>
       <w:r>
         <w:t xml:space="preserve">: Water Body realizing the outfall (UML class diagram, </w:t>
       </w:r>
@@ -32615,7 +32612,7 @@
       <w:r>
         <w:t xml:space="preserve"> )</w:t>
       </w:r>
-      <w:bookmarkEnd w:id="163"/>
+      <w:bookmarkEnd w:id="162"/>
     </w:p>
     <w:p>
       <w:pPr>
@@ -32738,7 +32735,16 @@
           <w:rStyle w:val="Hervorhebung"/>
           <w:lang w:val="en-US"/>
         </w:rPr>
-        <w:t>flow line</w:t>
+        <w:t>flow</w:t>
+      </w:r>
+      <w:bookmarkStart w:id="163" w:name="_GoBack"/>
+      <w:bookmarkEnd w:id="163"/>
+      <w:r>
+        <w:rPr>
+          <w:rStyle w:val="Hervorhebung"/>
+          <w:lang w:val="en-US"/>
+        </w:rPr>
+        <w:t>line</w:t>
       </w:r>
       <w:r>
         <w:rPr>
@@ -32758,7 +32764,21 @@
           <w:rStyle w:val="Hervorhebung"/>
           <w:lang w:val="en-US"/>
         </w:rPr>
-        <w:t>waters edge</w:t>
+        <w:t>water</w:t>
+      </w:r>
+      <w:r>
+        <w:rPr>
+          <w:rStyle w:val="Hervorhebung"/>
+          <w:lang w:val="en-US"/>
+        </w:rPr>
+        <w:t>s</w:t>
+      </w:r>
+      <w:r>
+        <w:rPr>
+          <w:rStyle w:val="Hervorhebung"/>
+          <w:lang w:val="en-US"/>
+        </w:rPr>
+        <w:t>edge</w:t>
       </w:r>
       <w:r>
         <w:rPr>
@@ -33101,7 +33121,7 @@
           <w:rStyle w:val="Hervorhebung"/>
           <w:lang w:val="en-US"/>
         </w:rPr>
-        <w:t>waters edge</w:t>
+        <w:t>water edge</w:t>
       </w:r>
       <w:r>
         <w:rPr>
@@ -34597,6 +34617,12 @@
                 <w:t>/req/hy_surfacehydrofeature/hydrographicnetwork/waterbodystratum.stratum</w:t>
               </w:r>
             </w:hyperlink>
+            <w:r>
+              <w:rPr>
+                <w:rStyle w:val="Hyperlink"/>
+              </w:rPr>
+              <w:t>type</w:t>
+            </w:r>
           </w:p>
         </w:tc>
       </w:tr>
@@ -46467,7 +46493,6 @@
         <w:docPartUnique/>
       </w:docPartObj>
     </w:sdtPr>
-    <w:sdtEndPr/>
     <w:sdtContent>
       <w:p>
         <w:pPr>
@@ -46488,7 +46513,7 @@
             <w:noProof/>
             <w:lang w:val="de-DE"/>
           </w:rPr>
-          <w:t>vi</w:t>
+          <w:t>x</w:t>
         </w:r>
         <w:r>
           <w:fldChar w:fldCharType="end"/>
@@ -46554,7 +46579,6 @@
         <w:docPartUnique/>
       </w:docPartObj>
     </w:sdtPr>
-    <w:sdtEndPr/>
     <w:sdtContent>
       <w:p>
         <w:pPr>
@@ -46644,7 +46668,6 @@
         <w:docPartUnique/>
       </w:docPartObj>
     </w:sdtPr>
-    <w:sdtEndPr/>
     <w:sdtContent>
       <w:p>
         <w:pPr>
@@ -46731,7 +46754,6 @@
         <w:docPartUnique/>
       </w:docPartObj>
     </w:sdtPr>
-    <w:sdtEndPr/>
     <w:sdtContent>
       <w:p>
         <w:pPr>
@@ -46832,7 +46854,6 @@
         <w:docPartUnique/>
       </w:docPartObj>
     </w:sdtPr>
-    <w:sdtEndPr/>
     <w:sdtContent>
       <w:p>
         <w:pPr>
@@ -46919,7 +46940,6 @@
         <w:docPartUnique/>
       </w:docPartObj>
     </w:sdtPr>
-    <w:sdtEndPr/>
     <w:sdtContent>
       <w:p>
         <w:pPr>
@@ -47014,7 +47034,6 @@
         <w:docPartUnique/>
       </w:docPartObj>
     </w:sdtPr>
-    <w:sdtEndPr/>
     <w:sdtContent>
       <w:p>
         <w:pPr>
@@ -47100,7 +47119,6 @@
         <w:docPartUnique/>
       </w:docPartObj>
     </w:sdtPr>
-    <w:sdtEndPr/>
     <w:sdtContent>
       <w:p>
         <w:pPr>
@@ -47187,7 +47205,6 @@
         <w:docPartUnique/>
       </w:docPartObj>
     </w:sdtPr>
-    <w:sdtEndPr/>
     <w:sdtContent>
       <w:p>
         <w:pPr>
@@ -47298,7 +47315,7 @@
           <w:rPr>
             <w:noProof/>
           </w:rPr>
-          <w:t>vii</w:t>
+          <w:t>xi</w:t>
         </w:r>
         <w:r>
           <w:rPr>
@@ -47410,7 +47427,6 @@
         <w:docPartUnique/>
       </w:docPartObj>
     </w:sdtPr>
-    <w:sdtEndPr/>
     <w:sdtContent>
       <w:p>
         <w:pPr>
@@ -47431,7 +47447,7 @@
             <w:noProof/>
             <w:lang w:val="de-DE"/>
           </w:rPr>
-          <w:t>94</w:t>
+          <w:t>84</w:t>
         </w:r>
         <w:r>
           <w:fldChar w:fldCharType="end"/>
@@ -47497,7 +47513,6 @@
         <w:docPartUnique/>
       </w:docPartObj>
     </w:sdtPr>
-    <w:sdtEndPr/>
     <w:sdtContent>
       <w:p>
         <w:pPr>
@@ -47517,7 +47532,7 @@
           <w:rPr>
             <w:noProof/>
           </w:rPr>
-          <w:t>93</w:t>
+          <w:t>85</w:t>
         </w:r>
         <w:r>
           <w:fldChar w:fldCharType="end"/>
@@ -47577,7 +47592,6 @@
         <w:docPartUnique/>
       </w:docPartObj>
     </w:sdtPr>
-    <w:sdtEndPr/>
     <w:sdtContent>
       <w:p>
         <w:pPr>
@@ -47668,7 +47682,6 @@
         <w:docPartUnique/>
       </w:docPartObj>
     </w:sdtPr>
-    <w:sdtEndPr/>
     <w:sdtContent>
       <w:p>
         <w:pPr>
@@ -47758,7 +47771,6 @@
           <w:docPartUnique/>
         </w:docPartObj>
       </w:sdtPr>
-      <w:sdtEndPr/>
       <w:sdtContent>
         <w:r>
           <w:fldChar w:fldCharType="begin"/>
@@ -47841,7 +47853,6 @@
         <w:docPartUnique/>
       </w:docPartObj>
     </w:sdtPr>
-    <w:sdtEndPr/>
     <w:sdtContent>
       <w:p>
         <w:pPr>
@@ -57574,7 +57585,7 @@
 </file>
 
 <file path=customXml/itemProps1.xml><?xml version="1.0" encoding="utf-8"?>
-<ds:datastoreItem xmlns:ds="http://schemas.openxmlformats.org/officeDocument/2006/customXml" ds:itemID="{9C3DE8C2-BF7F-4601-96DE-B154C54F48F9}">
+<ds:datastoreItem xmlns:ds="http://schemas.openxmlformats.org/officeDocument/2006/customXml" ds:itemID="{B2DD0344-BC72-495C-AE04-D694719379D8}">
   <ds:schemaRefs>
     <ds:schemaRef ds:uri="http://schemas.openxmlformats.org/officeDocument/2006/bibliography"/>
   </ds:schemaRefs>
